--- a/CRMS_SRS.docx
+++ b/CRMS_SRS.docx
@@ -177,12 +177,14 @@
         <w:pStyle w:val="Subtitle"/>
         <w:jc w:val="center"/>
         <w:rPr>
+          <w:color w:val="262626" w:themeColor="text1" w:themeTint="D9"/>
           <w:sz w:val="28"/>
           <w:szCs w:val="28"/>
         </w:rPr>
       </w:pPr>
       <w:r>
         <w:rPr>
+          <w:color w:val="262626" w:themeColor="text1" w:themeTint="D9"/>
           <w:sz w:val="28"/>
           <w:szCs w:val="28"/>
         </w:rPr>
@@ -223,7 +225,15 @@
           <w:sz w:val="28"/>
           <w:szCs w:val="28"/>
         </w:rPr>
-        <w:t xml:space="preserve"> Software Engineering</w:t>
+        <w:t xml:space="preserve"> </w:t>
+      </w:r>
+      <w:r>
+        <w:rPr>
+          <w:color w:val="262626" w:themeColor="text1" w:themeTint="D9"/>
+          <w:sz w:val="28"/>
+          <w:szCs w:val="28"/>
+        </w:rPr>
+        <w:t>Software Engineering</w:t>
       </w:r>
     </w:p>
     <w:p>
@@ -281,6 +291,7 @@
       <w:pPr>
         <w:spacing w:before="240"/>
         <w:rPr>
+          <w:color w:val="262626" w:themeColor="text1" w:themeTint="D9"/>
           <w:sz w:val="20"/>
           <w:szCs w:val="20"/>
         </w:rPr>
@@ -293,6 +304,7 @@
         <w:rPr>
           <w:b/>
           <w:bCs/>
+          <w:color w:val="262626" w:themeColor="text1" w:themeTint="D9"/>
           <w:sz w:val="28"/>
           <w:szCs w:val="28"/>
         </w:rPr>
@@ -301,6 +313,7 @@
         <w:rPr>
           <w:b/>
           <w:bCs/>
+          <w:color w:val="262626" w:themeColor="text1" w:themeTint="D9"/>
           <w:sz w:val="28"/>
           <w:szCs w:val="28"/>
         </w:rPr>
@@ -312,12 +325,14 @@
         <w:pStyle w:val="Subtitle"/>
         <w:jc w:val="center"/>
         <w:rPr>
+          <w:color w:val="262626" w:themeColor="text1" w:themeTint="D9"/>
           <w:sz w:val="28"/>
           <w:szCs w:val="28"/>
         </w:rPr>
       </w:pPr>
       <w:r>
         <w:rPr>
+          <w:color w:val="262626" w:themeColor="text1" w:themeTint="D9"/>
           <w:sz w:val="28"/>
           <w:szCs w:val="28"/>
         </w:rPr>
@@ -325,6 +340,7 @@
       </w:r>
       <w:r>
         <w:rPr>
+          <w:color w:val="262626" w:themeColor="text1" w:themeTint="D9"/>
           <w:sz w:val="28"/>
           <w:szCs w:val="28"/>
         </w:rPr>
@@ -332,6 +348,7 @@
       </w:r>
       <w:r>
         <w:rPr>
+          <w:color w:val="262626" w:themeColor="text1" w:themeTint="D9"/>
           <w:sz w:val="28"/>
           <w:szCs w:val="28"/>
         </w:rPr>
@@ -339,6 +356,7 @@
       </w:r>
       <w:r>
         <w:rPr>
+          <w:color w:val="262626" w:themeColor="text1" w:themeTint="D9"/>
           <w:sz w:val="28"/>
           <w:szCs w:val="28"/>
         </w:rPr>
@@ -346,6 +364,7 @@
       </w:r>
       <w:r>
         <w:rPr>
+          <w:color w:val="262626" w:themeColor="text1" w:themeTint="D9"/>
           <w:sz w:val="28"/>
           <w:szCs w:val="28"/>
         </w:rPr>
@@ -353,6 +372,7 @@
       </w:r>
       <w:r>
         <w:rPr>
+          <w:color w:val="262626" w:themeColor="text1" w:themeTint="D9"/>
           <w:sz w:val="28"/>
           <w:szCs w:val="28"/>
         </w:rPr>
@@ -364,12 +384,14 @@
         <w:pStyle w:val="Subtitle"/>
         <w:jc w:val="center"/>
         <w:rPr>
+          <w:color w:val="262626" w:themeColor="text1" w:themeTint="D9"/>
           <w:sz w:val="28"/>
           <w:szCs w:val="28"/>
         </w:rPr>
       </w:pPr>
       <w:r>
         <w:rPr>
+          <w:color w:val="262626" w:themeColor="text1" w:themeTint="D9"/>
           <w:sz w:val="28"/>
           <w:szCs w:val="28"/>
         </w:rPr>
@@ -377,6 +399,7 @@
       </w:r>
       <w:r>
         <w:rPr>
+          <w:color w:val="262626" w:themeColor="text1" w:themeTint="D9"/>
           <w:sz w:val="28"/>
           <w:szCs w:val="28"/>
         </w:rPr>
@@ -384,6 +407,7 @@
       </w:r>
       <w:r>
         <w:rPr>
+          <w:color w:val="262626" w:themeColor="text1" w:themeTint="D9"/>
           <w:sz w:val="28"/>
           <w:szCs w:val="28"/>
         </w:rPr>
@@ -391,6 +415,7 @@
       </w:r>
       <w:r>
         <w:rPr>
+          <w:color w:val="262626" w:themeColor="text1" w:themeTint="D9"/>
           <w:sz w:val="28"/>
           <w:szCs w:val="28"/>
         </w:rPr>
@@ -398,6 +423,7 @@
       </w:r>
       <w:r>
         <w:rPr>
+          <w:color w:val="262626" w:themeColor="text1" w:themeTint="D9"/>
           <w:sz w:val="28"/>
           <w:szCs w:val="28"/>
         </w:rPr>
@@ -405,6 +431,7 @@
       </w:r>
       <w:r>
         <w:rPr>
+          <w:color w:val="262626" w:themeColor="text1" w:themeTint="D9"/>
           <w:sz w:val="28"/>
           <w:szCs w:val="28"/>
         </w:rPr>
@@ -416,12 +443,14 @@
         <w:pStyle w:val="Subtitle"/>
         <w:jc w:val="center"/>
         <w:rPr>
+          <w:color w:val="262626" w:themeColor="text1" w:themeTint="D9"/>
           <w:sz w:val="28"/>
           <w:szCs w:val="28"/>
         </w:rPr>
       </w:pPr>
       <w:r>
         <w:rPr>
+          <w:color w:val="262626" w:themeColor="text1" w:themeTint="D9"/>
           <w:sz w:val="28"/>
           <w:szCs w:val="28"/>
         </w:rPr>
@@ -429,6 +458,7 @@
       </w:r>
       <w:r>
         <w:rPr>
+          <w:color w:val="262626" w:themeColor="text1" w:themeTint="D9"/>
           <w:sz w:val="28"/>
           <w:szCs w:val="28"/>
         </w:rPr>
@@ -436,6 +466,7 @@
       </w:r>
       <w:r>
         <w:rPr>
+          <w:color w:val="262626" w:themeColor="text1" w:themeTint="D9"/>
           <w:sz w:val="28"/>
           <w:szCs w:val="28"/>
         </w:rPr>
@@ -443,20 +474,16 @@
       </w:r>
       <w:r>
         <w:rPr>
+          <w:color w:val="262626" w:themeColor="text1" w:themeTint="D9"/>
           <w:sz w:val="28"/>
           <w:szCs w:val="28"/>
         </w:rPr>
         <w:tab/>
+        <w:t>202210286</w:t>
       </w:r>
       <w:r>
         <w:rPr>
-          <w:sz w:val="28"/>
-          <w:szCs w:val="28"/>
-        </w:rPr>
-        <w:t>202210286</w:t>
-      </w:r>
-      <w:r>
-        <w:rPr>
+          <w:color w:val="262626" w:themeColor="text1" w:themeTint="D9"/>
           <w:sz w:val="28"/>
           <w:szCs w:val="28"/>
         </w:rPr>
@@ -464,6 +491,7 @@
       </w:r>
       <w:r>
         <w:rPr>
+          <w:color w:val="262626" w:themeColor="text1" w:themeTint="D9"/>
           <w:sz w:val="28"/>
           <w:szCs w:val="28"/>
         </w:rPr>
@@ -475,33 +503,22 @@
         <w:pStyle w:val="Subtitle"/>
         <w:jc w:val="center"/>
         <w:rPr>
+          <w:color w:val="262626" w:themeColor="text1" w:themeTint="D9"/>
           <w:sz w:val="28"/>
           <w:szCs w:val="28"/>
         </w:rPr>
       </w:pPr>
       <w:r>
         <w:rPr>
+          <w:color w:val="262626" w:themeColor="text1" w:themeTint="D9"/>
           <w:sz w:val="28"/>
           <w:szCs w:val="28"/>
         </w:rPr>
-        <w:t>Mustafa Abu</w:t>
+        <w:t>Mustafa AbuAli</w:t>
       </w:r>
       <w:r>
         <w:rPr>
-          <w:sz w:val="28"/>
-          <w:szCs w:val="28"/>
-        </w:rPr>
-        <w:t>A</w:t>
-      </w:r>
-      <w:r>
-        <w:rPr>
-          <w:sz w:val="28"/>
-          <w:szCs w:val="28"/>
-        </w:rPr>
-        <w:t>li</w:t>
-      </w:r>
-      <w:r>
-        <w:rPr>
+          <w:color w:val="262626" w:themeColor="text1" w:themeTint="D9"/>
           <w:sz w:val="28"/>
           <w:szCs w:val="28"/>
         </w:rPr>
@@ -509,6 +526,7 @@
       </w:r>
       <w:r>
         <w:rPr>
+          <w:color w:val="262626" w:themeColor="text1" w:themeTint="D9"/>
           <w:sz w:val="28"/>
           <w:szCs w:val="28"/>
         </w:rPr>
@@ -516,6 +534,7 @@
       </w:r>
       <w:r>
         <w:rPr>
+          <w:color w:val="262626" w:themeColor="text1" w:themeTint="D9"/>
           <w:sz w:val="28"/>
           <w:szCs w:val="28"/>
         </w:rPr>
@@ -523,6 +542,7 @@
       </w:r>
       <w:r>
         <w:rPr>
+          <w:color w:val="262626" w:themeColor="text1" w:themeTint="D9"/>
           <w:sz w:val="28"/>
           <w:szCs w:val="28"/>
         </w:rPr>
@@ -530,6 +550,7 @@
       </w:r>
       <w:r>
         <w:rPr>
+          <w:color w:val="262626" w:themeColor="text1" w:themeTint="D9"/>
           <w:sz w:val="28"/>
           <w:szCs w:val="28"/>
         </w:rPr>
@@ -537,6 +558,7 @@
       </w:r>
       <w:r>
         <w:rPr>
+          <w:color w:val="262626" w:themeColor="text1" w:themeTint="D9"/>
           <w:sz w:val="28"/>
           <w:szCs w:val="28"/>
         </w:rPr>
@@ -547,6 +569,7 @@
       <w:pPr>
         <w:spacing w:after="0"/>
         <w:rPr>
+          <w:color w:val="262626" w:themeColor="text1" w:themeTint="D9"/>
           <w:sz w:val="16"/>
           <w:szCs w:val="16"/>
         </w:rPr>
@@ -558,6 +581,7 @@
         <w:spacing w:before="240"/>
         <w:jc w:val="center"/>
         <w:rPr>
+          <w:color w:val="262626" w:themeColor="text1" w:themeTint="D9"/>
           <w:sz w:val="28"/>
           <w:szCs w:val="28"/>
         </w:rPr>
@@ -566,6 +590,7 @@
         <w:rPr>
           <w:b/>
           <w:bCs/>
+          <w:color w:val="262626" w:themeColor="text1" w:themeTint="D9"/>
           <w:spacing w:val="-7"/>
           <w:sz w:val="32"/>
           <w:szCs w:val="32"/>
@@ -574,38 +599,33 @@
       </w:r>
       <w:r>
         <w:rPr>
+          <w:color w:val="262626" w:themeColor="text1" w:themeTint="D9"/>
           <w:sz w:val="28"/>
           <w:szCs w:val="28"/>
         </w:rPr>
-        <w:t xml:space="preserve"> Dr. Osama</w:t>
-      </w:r>
-      <w:r>
+        <w:t xml:space="preserve"> Dr. Osama Hamed</w:t>
+      </w:r>
+    </w:p>
+    <w:p>
+      <w:pPr>
         <w:rPr>
+          <w:color w:val="262626" w:themeColor="text1" w:themeTint="D9"/>
+        </w:rPr>
+      </w:pPr>
+    </w:p>
+    <w:p>
+      <w:pPr>
+        <w:pStyle w:val="Subtitle"/>
+        <w:jc w:val="center"/>
+        <w:rPr>
+          <w:color w:val="262626" w:themeColor="text1" w:themeTint="D9"/>
           <w:sz w:val="28"/>
           <w:szCs w:val="28"/>
         </w:rPr>
-        <w:t xml:space="preserve"> </w:t>
-      </w:r>
+      </w:pPr>
       <w:r>
         <w:rPr>
-          <w:sz w:val="28"/>
-          <w:szCs w:val="28"/>
-        </w:rPr>
-        <w:t>Hamed</w:t>
-      </w:r>
-    </w:p>
-    <w:p/>
-    <w:p>
-      <w:pPr>
-        <w:pStyle w:val="Subtitle"/>
-        <w:jc w:val="center"/>
-        <w:rPr>
-          <w:sz w:val="28"/>
-          <w:szCs w:val="28"/>
-        </w:rPr>
-      </w:pPr>
-      <w:r>
-        <w:rPr>
+          <w:color w:val="262626" w:themeColor="text1" w:themeTint="D9"/>
           <w:sz w:val="28"/>
           <w:szCs w:val="28"/>
         </w:rPr>
@@ -617,6 +637,7 @@
         <w:pStyle w:val="Subtitle"/>
         <w:jc w:val="center"/>
         <w:rPr>
+          <w:color w:val="262626" w:themeColor="text1" w:themeTint="D9"/>
           <w:sz w:val="28"/>
           <w:szCs w:val="28"/>
         </w:rPr>
@@ -628,6 +649,7 @@
       </w:pPr>
       <w:r>
         <w:rPr>
+          <w:color w:val="262626" w:themeColor="text1" w:themeTint="D9"/>
           <w:sz w:val="28"/>
           <w:szCs w:val="28"/>
         </w:rPr>
@@ -635,6 +657,7 @@
       </w:r>
       <w:r>
         <w:rPr>
+          <w:color w:val="262626" w:themeColor="text1" w:themeTint="D9"/>
           <w:sz w:val="28"/>
           <w:szCs w:val="28"/>
         </w:rPr>
@@ -643,6 +666,7 @@
       <w:r>
         <w:rPr>
           <w:smallCaps/>
+          <w:color w:val="262626" w:themeColor="text1" w:themeTint="D9"/>
           <w:sz w:val="28"/>
           <w:szCs w:val="28"/>
         </w:rPr>
@@ -651,6 +675,7 @@
       <w:r>
         <w:rPr>
           <w:smallCaps/>
+          <w:color w:val="262626" w:themeColor="text1" w:themeTint="D9"/>
           <w:sz w:val="28"/>
           <w:szCs w:val="28"/>
         </w:rPr>
@@ -658,6 +683,7 @@
       </w:r>
       <w:r>
         <w:rPr>
+          <w:color w:val="262626" w:themeColor="text1" w:themeTint="D9"/>
           <w:sz w:val="28"/>
           <w:szCs w:val="28"/>
         </w:rPr>
@@ -665,6 +691,7 @@
       </w:r>
       <w:r>
         <w:rPr>
+          <w:color w:val="262626" w:themeColor="text1" w:themeTint="D9"/>
           <w:sz w:val="28"/>
           <w:szCs w:val="28"/>
         </w:rPr>
@@ -674,6 +701,12 @@
     <w:bookmarkEnd w:id="0" w:displacedByCustomXml="next"/>
     <w:sdt>
       <w:sdtPr>
+        <w:rPr>
+          <w:rFonts w:asciiTheme="minorHAnsi" w:eastAsiaTheme="minorEastAsia" w:hAnsiTheme="minorHAnsi" w:cstheme="minorBidi"/>
+          <w:color w:val="auto"/>
+          <w:sz w:val="22"/>
+          <w:szCs w:val="22"/>
+        </w:rPr>
         <w:id w:val="-1302231315"/>
         <w:docPartObj>
           <w:docPartGallery w:val="Table of Contents"/>
@@ -682,11 +715,9 @@
       </w:sdtPr>
       <w:sdtEndPr>
         <w:rPr>
-          <w:rFonts w:asciiTheme="minorHAnsi" w:eastAsiaTheme="minorEastAsia" w:hAnsiTheme="minorHAnsi" w:cstheme="minorBidi"/>
           <w:b/>
           <w:bCs/>
           <w:noProof/>
-          <w:color w:val="auto"/>
           <w:sz w:val="24"/>
           <w:szCs w:val="24"/>
         </w:rPr>
@@ -714,10 +745,12 @@
             </w:tabs>
             <w:rPr>
               <w:noProof/>
+              <w:color w:val="0D0D0D" w:themeColor="text1" w:themeTint="F2"/>
             </w:rPr>
           </w:pPr>
           <w:r>
             <w:rPr>
+              <w:color w:val="0D0D0D" w:themeColor="text1" w:themeTint="F2"/>
               <w:sz w:val="24"/>
               <w:szCs w:val="24"/>
             </w:rPr>
@@ -725,6 +758,7 @@
           </w:r>
           <w:r>
             <w:rPr>
+              <w:color w:val="0D0D0D" w:themeColor="text1" w:themeTint="F2"/>
               <w:sz w:val="24"/>
               <w:szCs w:val="24"/>
             </w:rPr>
@@ -732,6 +766,7 @@
           </w:r>
           <w:r>
             <w:rPr>
+              <w:color w:val="0D0D0D" w:themeColor="text1" w:themeTint="F2"/>
               <w:sz w:val="24"/>
               <w:szCs w:val="24"/>
             </w:rPr>
@@ -742,6 +777,7 @@
               <w:rPr>
                 <w:rStyle w:val="Hyperlink"/>
                 <w:noProof/>
+                <w:color w:val="0D0D0D" w:themeColor="text1" w:themeTint="F2"/>
               </w:rPr>
               <w:t>Abstract</w:t>
             </w:r>
@@ -749,6 +785,7 @@
               <w:rPr>
                 <w:noProof/>
                 <w:webHidden/>
+                <w:color w:val="0D0D0D" w:themeColor="text1" w:themeTint="F2"/>
               </w:rPr>
               <w:tab/>
             </w:r>
@@ -756,6 +793,7 @@
               <w:rPr>
                 <w:noProof/>
                 <w:webHidden/>
+                <w:color w:val="0D0D0D" w:themeColor="text1" w:themeTint="F2"/>
               </w:rPr>
               <w:fldChar w:fldCharType="begin"/>
             </w:r>
@@ -763,6 +801,7 @@
               <w:rPr>
                 <w:noProof/>
                 <w:webHidden/>
+                <w:color w:val="0D0D0D" w:themeColor="text1" w:themeTint="F2"/>
               </w:rPr>
               <w:instrText xml:space="preserve"> PAGEREF _Toc194284915 \h </w:instrText>
             </w:r>
@@ -770,12 +809,14 @@
               <w:rPr>
                 <w:noProof/>
                 <w:webHidden/>
+                <w:color w:val="0D0D0D" w:themeColor="text1" w:themeTint="F2"/>
               </w:rPr>
             </w:r>
             <w:r>
               <w:rPr>
                 <w:noProof/>
                 <w:webHidden/>
+                <w:color w:val="0D0D0D" w:themeColor="text1" w:themeTint="F2"/>
               </w:rPr>
               <w:fldChar w:fldCharType="separate"/>
             </w:r>
@@ -783,6 +824,7 @@
               <w:rPr>
                 <w:noProof/>
                 <w:webHidden/>
+                <w:color w:val="0D0D0D" w:themeColor="text1" w:themeTint="F2"/>
               </w:rPr>
               <w:t>3</w:t>
             </w:r>
@@ -790,6 +832,7 @@
               <w:rPr>
                 <w:noProof/>
                 <w:webHidden/>
+                <w:color w:val="0D0D0D" w:themeColor="text1" w:themeTint="F2"/>
               </w:rPr>
               <w:fldChar w:fldCharType="end"/>
             </w:r>
@@ -804,6 +847,7 @@
             </w:tabs>
             <w:rPr>
               <w:noProof/>
+              <w:color w:val="0D0D0D" w:themeColor="text1" w:themeTint="F2"/>
             </w:rPr>
           </w:pPr>
           <w:hyperlink w:anchor="_Toc194284916" w:history="1">
@@ -811,12 +855,14 @@
               <w:rPr>
                 <w:rStyle w:val="Hyperlink"/>
                 <w:noProof/>
+                <w:color w:val="0D0D0D" w:themeColor="text1" w:themeTint="F2"/>
               </w:rPr>
               <w:t>1</w:t>
             </w:r>
             <w:r>
               <w:rPr>
                 <w:noProof/>
+                <w:color w:val="0D0D0D" w:themeColor="text1" w:themeTint="F2"/>
               </w:rPr>
               <w:tab/>
             </w:r>
@@ -824,6 +870,7 @@
               <w:rPr>
                 <w:rStyle w:val="Hyperlink"/>
                 <w:noProof/>
+                <w:color w:val="0D0D0D" w:themeColor="text1" w:themeTint="F2"/>
               </w:rPr>
               <w:t>Introduction</w:t>
             </w:r>
@@ -831,6 +878,7 @@
               <w:rPr>
                 <w:noProof/>
                 <w:webHidden/>
+                <w:color w:val="0D0D0D" w:themeColor="text1" w:themeTint="F2"/>
               </w:rPr>
               <w:tab/>
             </w:r>
@@ -838,6 +886,7 @@
               <w:rPr>
                 <w:noProof/>
                 <w:webHidden/>
+                <w:color w:val="0D0D0D" w:themeColor="text1" w:themeTint="F2"/>
               </w:rPr>
               <w:fldChar w:fldCharType="begin"/>
             </w:r>
@@ -845,6 +894,7 @@
               <w:rPr>
                 <w:noProof/>
                 <w:webHidden/>
+                <w:color w:val="0D0D0D" w:themeColor="text1" w:themeTint="F2"/>
               </w:rPr>
               <w:instrText xml:space="preserve"> PAGEREF _Toc194284916 \h </w:instrText>
             </w:r>
@@ -852,12 +902,14 @@
               <w:rPr>
                 <w:noProof/>
                 <w:webHidden/>
+                <w:color w:val="0D0D0D" w:themeColor="text1" w:themeTint="F2"/>
               </w:rPr>
             </w:r>
             <w:r>
               <w:rPr>
                 <w:noProof/>
                 <w:webHidden/>
+                <w:color w:val="0D0D0D" w:themeColor="text1" w:themeTint="F2"/>
               </w:rPr>
               <w:fldChar w:fldCharType="separate"/>
             </w:r>
@@ -865,6 +917,7 @@
               <w:rPr>
                 <w:noProof/>
                 <w:webHidden/>
+                <w:color w:val="0D0D0D" w:themeColor="text1" w:themeTint="F2"/>
               </w:rPr>
               <w:t>4</w:t>
             </w:r>
@@ -872,6 +925,7 @@
               <w:rPr>
                 <w:noProof/>
                 <w:webHidden/>
+                <w:color w:val="0D0D0D" w:themeColor="text1" w:themeTint="F2"/>
               </w:rPr>
               <w:fldChar w:fldCharType="end"/>
             </w:r>
@@ -886,6 +940,7 @@
             </w:tabs>
             <w:rPr>
               <w:noProof/>
+              <w:color w:val="0D0D0D" w:themeColor="text1" w:themeTint="F2"/>
             </w:rPr>
           </w:pPr>
           <w:hyperlink w:anchor="_Toc194284917" w:history="1">
@@ -893,12 +948,14 @@
               <w:rPr>
                 <w:rStyle w:val="Hyperlink"/>
                 <w:noProof/>
+                <w:color w:val="0D0D0D" w:themeColor="text1" w:themeTint="F2"/>
               </w:rPr>
               <w:t>1.1</w:t>
             </w:r>
             <w:r>
               <w:rPr>
                 <w:noProof/>
+                <w:color w:val="0D0D0D" w:themeColor="text1" w:themeTint="F2"/>
               </w:rPr>
               <w:tab/>
             </w:r>
@@ -906,6 +963,7 @@
               <w:rPr>
                 <w:rStyle w:val="Hyperlink"/>
                 <w:noProof/>
+                <w:color w:val="0D0D0D" w:themeColor="text1" w:themeTint="F2"/>
               </w:rPr>
               <w:t>Purpose</w:t>
             </w:r>
@@ -913,6 +971,7 @@
               <w:rPr>
                 <w:noProof/>
                 <w:webHidden/>
+                <w:color w:val="0D0D0D" w:themeColor="text1" w:themeTint="F2"/>
               </w:rPr>
               <w:tab/>
             </w:r>
@@ -920,6 +979,7 @@
               <w:rPr>
                 <w:noProof/>
                 <w:webHidden/>
+                <w:color w:val="0D0D0D" w:themeColor="text1" w:themeTint="F2"/>
               </w:rPr>
               <w:fldChar w:fldCharType="begin"/>
             </w:r>
@@ -927,6 +987,7 @@
               <w:rPr>
                 <w:noProof/>
                 <w:webHidden/>
+                <w:color w:val="0D0D0D" w:themeColor="text1" w:themeTint="F2"/>
               </w:rPr>
               <w:instrText xml:space="preserve"> PAGEREF _Toc194284917 \h </w:instrText>
             </w:r>
@@ -934,12 +995,14 @@
               <w:rPr>
                 <w:noProof/>
                 <w:webHidden/>
+                <w:color w:val="0D0D0D" w:themeColor="text1" w:themeTint="F2"/>
               </w:rPr>
             </w:r>
             <w:r>
               <w:rPr>
                 <w:noProof/>
                 <w:webHidden/>
+                <w:color w:val="0D0D0D" w:themeColor="text1" w:themeTint="F2"/>
               </w:rPr>
               <w:fldChar w:fldCharType="separate"/>
             </w:r>
@@ -947,6 +1010,7 @@
               <w:rPr>
                 <w:noProof/>
                 <w:webHidden/>
+                <w:color w:val="0D0D0D" w:themeColor="text1" w:themeTint="F2"/>
               </w:rPr>
               <w:t>4</w:t>
             </w:r>
@@ -954,6 +1018,7 @@
               <w:rPr>
                 <w:noProof/>
                 <w:webHidden/>
+                <w:color w:val="0D0D0D" w:themeColor="text1" w:themeTint="F2"/>
               </w:rPr>
               <w:fldChar w:fldCharType="end"/>
             </w:r>
@@ -968,6 +1033,7 @@
             </w:tabs>
             <w:rPr>
               <w:noProof/>
+              <w:color w:val="0D0D0D" w:themeColor="text1" w:themeTint="F2"/>
             </w:rPr>
           </w:pPr>
           <w:hyperlink w:anchor="_Toc194284918" w:history="1">
@@ -975,12 +1041,14 @@
               <w:rPr>
                 <w:rStyle w:val="Hyperlink"/>
                 <w:noProof/>
+                <w:color w:val="0D0D0D" w:themeColor="text1" w:themeTint="F2"/>
               </w:rPr>
               <w:t>1.2</w:t>
             </w:r>
             <w:r>
               <w:rPr>
                 <w:noProof/>
+                <w:color w:val="0D0D0D" w:themeColor="text1" w:themeTint="F2"/>
               </w:rPr>
               <w:tab/>
             </w:r>
@@ -988,6 +1056,7 @@
               <w:rPr>
                 <w:rStyle w:val="Hyperlink"/>
                 <w:noProof/>
+                <w:color w:val="0D0D0D" w:themeColor="text1" w:themeTint="F2"/>
               </w:rPr>
               <w:t>Document Convention</w:t>
             </w:r>
@@ -995,6 +1064,7 @@
               <w:rPr>
                 <w:noProof/>
                 <w:webHidden/>
+                <w:color w:val="0D0D0D" w:themeColor="text1" w:themeTint="F2"/>
               </w:rPr>
               <w:tab/>
             </w:r>
@@ -1002,6 +1072,7 @@
               <w:rPr>
                 <w:noProof/>
                 <w:webHidden/>
+                <w:color w:val="0D0D0D" w:themeColor="text1" w:themeTint="F2"/>
               </w:rPr>
               <w:fldChar w:fldCharType="begin"/>
             </w:r>
@@ -1009,6 +1080,7 @@
               <w:rPr>
                 <w:noProof/>
                 <w:webHidden/>
+                <w:color w:val="0D0D0D" w:themeColor="text1" w:themeTint="F2"/>
               </w:rPr>
               <w:instrText xml:space="preserve"> PAGEREF _Toc194284918 \h </w:instrText>
             </w:r>
@@ -1016,12 +1088,14 @@
               <w:rPr>
                 <w:noProof/>
                 <w:webHidden/>
+                <w:color w:val="0D0D0D" w:themeColor="text1" w:themeTint="F2"/>
               </w:rPr>
             </w:r>
             <w:r>
               <w:rPr>
                 <w:noProof/>
                 <w:webHidden/>
+                <w:color w:val="0D0D0D" w:themeColor="text1" w:themeTint="F2"/>
               </w:rPr>
               <w:fldChar w:fldCharType="separate"/>
             </w:r>
@@ -1029,6 +1103,7 @@
               <w:rPr>
                 <w:noProof/>
                 <w:webHidden/>
+                <w:color w:val="0D0D0D" w:themeColor="text1" w:themeTint="F2"/>
               </w:rPr>
               <w:t>4</w:t>
             </w:r>
@@ -1036,6 +1111,7 @@
               <w:rPr>
                 <w:noProof/>
                 <w:webHidden/>
+                <w:color w:val="0D0D0D" w:themeColor="text1" w:themeTint="F2"/>
               </w:rPr>
               <w:fldChar w:fldCharType="end"/>
             </w:r>
@@ -1050,6 +1126,7 @@
             </w:tabs>
             <w:rPr>
               <w:noProof/>
+              <w:color w:val="0D0D0D" w:themeColor="text1" w:themeTint="F2"/>
             </w:rPr>
           </w:pPr>
           <w:hyperlink w:anchor="_Toc194284919" w:history="1">
@@ -1057,12 +1134,14 @@
               <w:rPr>
                 <w:rStyle w:val="Hyperlink"/>
                 <w:noProof/>
+                <w:color w:val="0D0D0D" w:themeColor="text1" w:themeTint="F2"/>
               </w:rPr>
               <w:t>1.2.1</w:t>
             </w:r>
             <w:r>
               <w:rPr>
                 <w:noProof/>
+                <w:color w:val="0D0D0D" w:themeColor="text1" w:themeTint="F2"/>
               </w:rPr>
               <w:tab/>
             </w:r>
@@ -1070,6 +1149,7 @@
               <w:rPr>
                 <w:rStyle w:val="Hyperlink"/>
                 <w:noProof/>
+                <w:color w:val="0D0D0D" w:themeColor="text1" w:themeTint="F2"/>
               </w:rPr>
               <w:t>Text Styles</w:t>
             </w:r>
@@ -1077,6 +1157,7 @@
               <w:rPr>
                 <w:noProof/>
                 <w:webHidden/>
+                <w:color w:val="0D0D0D" w:themeColor="text1" w:themeTint="F2"/>
               </w:rPr>
               <w:tab/>
             </w:r>
@@ -1084,6 +1165,7 @@
               <w:rPr>
                 <w:noProof/>
                 <w:webHidden/>
+                <w:color w:val="0D0D0D" w:themeColor="text1" w:themeTint="F2"/>
               </w:rPr>
               <w:fldChar w:fldCharType="begin"/>
             </w:r>
@@ -1091,6 +1173,7 @@
               <w:rPr>
                 <w:noProof/>
                 <w:webHidden/>
+                <w:color w:val="0D0D0D" w:themeColor="text1" w:themeTint="F2"/>
               </w:rPr>
               <w:instrText xml:space="preserve"> PAGEREF _Toc194284919 \h </w:instrText>
             </w:r>
@@ -1098,12 +1181,14 @@
               <w:rPr>
                 <w:noProof/>
                 <w:webHidden/>
+                <w:color w:val="0D0D0D" w:themeColor="text1" w:themeTint="F2"/>
               </w:rPr>
             </w:r>
             <w:r>
               <w:rPr>
                 <w:noProof/>
                 <w:webHidden/>
+                <w:color w:val="0D0D0D" w:themeColor="text1" w:themeTint="F2"/>
               </w:rPr>
               <w:fldChar w:fldCharType="separate"/>
             </w:r>
@@ -1111,6 +1196,7 @@
               <w:rPr>
                 <w:noProof/>
                 <w:webHidden/>
+                <w:color w:val="0D0D0D" w:themeColor="text1" w:themeTint="F2"/>
               </w:rPr>
               <w:t>4</w:t>
             </w:r>
@@ -1118,6 +1204,7 @@
               <w:rPr>
                 <w:noProof/>
                 <w:webHidden/>
+                <w:color w:val="0D0D0D" w:themeColor="text1" w:themeTint="F2"/>
               </w:rPr>
               <w:fldChar w:fldCharType="end"/>
             </w:r>
@@ -1132,6 +1219,7 @@
             </w:tabs>
             <w:rPr>
               <w:noProof/>
+              <w:color w:val="0D0D0D" w:themeColor="text1" w:themeTint="F2"/>
             </w:rPr>
           </w:pPr>
           <w:hyperlink w:anchor="_Toc194284920" w:history="1">
@@ -1139,12 +1227,14 @@
               <w:rPr>
                 <w:rStyle w:val="Hyperlink"/>
                 <w:noProof/>
+                <w:color w:val="0D0D0D" w:themeColor="text1" w:themeTint="F2"/>
               </w:rPr>
               <w:t>1.2.2</w:t>
             </w:r>
             <w:r>
               <w:rPr>
                 <w:noProof/>
+                <w:color w:val="0D0D0D" w:themeColor="text1" w:themeTint="F2"/>
               </w:rPr>
               <w:tab/>
             </w:r>
@@ -1152,6 +1242,7 @@
               <w:rPr>
                 <w:rStyle w:val="Hyperlink"/>
                 <w:noProof/>
+                <w:color w:val="0D0D0D" w:themeColor="text1" w:themeTint="F2"/>
               </w:rPr>
               <w:t>Abbreviations</w:t>
             </w:r>
@@ -1159,6 +1250,7 @@
               <w:rPr>
                 <w:noProof/>
                 <w:webHidden/>
+                <w:color w:val="0D0D0D" w:themeColor="text1" w:themeTint="F2"/>
               </w:rPr>
               <w:tab/>
             </w:r>
@@ -1166,6 +1258,7 @@
               <w:rPr>
                 <w:noProof/>
                 <w:webHidden/>
+                <w:color w:val="0D0D0D" w:themeColor="text1" w:themeTint="F2"/>
               </w:rPr>
               <w:fldChar w:fldCharType="begin"/>
             </w:r>
@@ -1173,6 +1266,7 @@
               <w:rPr>
                 <w:noProof/>
                 <w:webHidden/>
+                <w:color w:val="0D0D0D" w:themeColor="text1" w:themeTint="F2"/>
               </w:rPr>
               <w:instrText xml:space="preserve"> PAGEREF _Toc194284920 \h </w:instrText>
             </w:r>
@@ -1180,12 +1274,14 @@
               <w:rPr>
                 <w:noProof/>
                 <w:webHidden/>
+                <w:color w:val="0D0D0D" w:themeColor="text1" w:themeTint="F2"/>
               </w:rPr>
             </w:r>
             <w:r>
               <w:rPr>
                 <w:noProof/>
                 <w:webHidden/>
+                <w:color w:val="0D0D0D" w:themeColor="text1" w:themeTint="F2"/>
               </w:rPr>
               <w:fldChar w:fldCharType="separate"/>
             </w:r>
@@ -1193,6 +1289,7 @@
               <w:rPr>
                 <w:noProof/>
                 <w:webHidden/>
+                <w:color w:val="0D0D0D" w:themeColor="text1" w:themeTint="F2"/>
               </w:rPr>
               <w:t>4</w:t>
             </w:r>
@@ -1200,6 +1297,7 @@
               <w:rPr>
                 <w:noProof/>
                 <w:webHidden/>
+                <w:color w:val="0D0D0D" w:themeColor="text1" w:themeTint="F2"/>
               </w:rPr>
               <w:fldChar w:fldCharType="end"/>
             </w:r>
@@ -1214,6 +1312,7 @@
             </w:tabs>
             <w:rPr>
               <w:noProof/>
+              <w:color w:val="0D0D0D" w:themeColor="text1" w:themeTint="F2"/>
             </w:rPr>
           </w:pPr>
           <w:hyperlink w:anchor="_Toc194284921" w:history="1">
@@ -1221,12 +1320,14 @@
               <w:rPr>
                 <w:rStyle w:val="Hyperlink"/>
                 <w:noProof/>
+                <w:color w:val="0D0D0D" w:themeColor="text1" w:themeTint="F2"/>
               </w:rPr>
               <w:t>1.2.3</w:t>
             </w:r>
             <w:r>
               <w:rPr>
                 <w:noProof/>
+                <w:color w:val="0D0D0D" w:themeColor="text1" w:themeTint="F2"/>
               </w:rPr>
               <w:tab/>
             </w:r>
@@ -1234,6 +1335,7 @@
               <w:rPr>
                 <w:rStyle w:val="Hyperlink"/>
                 <w:noProof/>
+                <w:color w:val="0D0D0D" w:themeColor="text1" w:themeTint="F2"/>
               </w:rPr>
               <w:t>Terminology</w:t>
             </w:r>
@@ -1241,6 +1343,7 @@
               <w:rPr>
                 <w:noProof/>
                 <w:webHidden/>
+                <w:color w:val="0D0D0D" w:themeColor="text1" w:themeTint="F2"/>
               </w:rPr>
               <w:tab/>
             </w:r>
@@ -1248,6 +1351,7 @@
               <w:rPr>
                 <w:noProof/>
                 <w:webHidden/>
+                <w:color w:val="0D0D0D" w:themeColor="text1" w:themeTint="F2"/>
               </w:rPr>
               <w:fldChar w:fldCharType="begin"/>
             </w:r>
@@ -1255,6 +1359,7 @@
               <w:rPr>
                 <w:noProof/>
                 <w:webHidden/>
+                <w:color w:val="0D0D0D" w:themeColor="text1" w:themeTint="F2"/>
               </w:rPr>
               <w:instrText xml:space="preserve"> PAGEREF _Toc194284921 \h </w:instrText>
             </w:r>
@@ -1262,12 +1367,14 @@
               <w:rPr>
                 <w:noProof/>
                 <w:webHidden/>
+                <w:color w:val="0D0D0D" w:themeColor="text1" w:themeTint="F2"/>
               </w:rPr>
             </w:r>
             <w:r>
               <w:rPr>
                 <w:noProof/>
                 <w:webHidden/>
+                <w:color w:val="0D0D0D" w:themeColor="text1" w:themeTint="F2"/>
               </w:rPr>
               <w:fldChar w:fldCharType="separate"/>
             </w:r>
@@ -1275,6 +1382,7 @@
               <w:rPr>
                 <w:noProof/>
                 <w:webHidden/>
+                <w:color w:val="0D0D0D" w:themeColor="text1" w:themeTint="F2"/>
               </w:rPr>
               <w:t>4</w:t>
             </w:r>
@@ -1282,6 +1390,7 @@
               <w:rPr>
                 <w:noProof/>
                 <w:webHidden/>
+                <w:color w:val="0D0D0D" w:themeColor="text1" w:themeTint="F2"/>
               </w:rPr>
               <w:fldChar w:fldCharType="end"/>
             </w:r>
@@ -1296,6 +1405,7 @@
             </w:tabs>
             <w:rPr>
               <w:noProof/>
+              <w:color w:val="0D0D0D" w:themeColor="text1" w:themeTint="F2"/>
             </w:rPr>
           </w:pPr>
           <w:hyperlink w:anchor="_Toc194284922" w:history="1">
@@ -1303,12 +1413,14 @@
               <w:rPr>
                 <w:rStyle w:val="Hyperlink"/>
                 <w:noProof/>
+                <w:color w:val="0D0D0D" w:themeColor="text1" w:themeTint="F2"/>
               </w:rPr>
               <w:t>1.3</w:t>
             </w:r>
             <w:r>
               <w:rPr>
                 <w:noProof/>
+                <w:color w:val="0D0D0D" w:themeColor="text1" w:themeTint="F2"/>
               </w:rPr>
               <w:tab/>
             </w:r>
@@ -1316,6 +1428,7 @@
               <w:rPr>
                 <w:rStyle w:val="Hyperlink"/>
                 <w:noProof/>
+                <w:color w:val="0D0D0D" w:themeColor="text1" w:themeTint="F2"/>
               </w:rPr>
               <w:t>Intended Audience and Reading Suggestions</w:t>
             </w:r>
@@ -1323,6 +1436,7 @@
               <w:rPr>
                 <w:noProof/>
                 <w:webHidden/>
+                <w:color w:val="0D0D0D" w:themeColor="text1" w:themeTint="F2"/>
               </w:rPr>
               <w:tab/>
             </w:r>
@@ -1330,6 +1444,7 @@
               <w:rPr>
                 <w:noProof/>
                 <w:webHidden/>
+                <w:color w:val="0D0D0D" w:themeColor="text1" w:themeTint="F2"/>
               </w:rPr>
               <w:fldChar w:fldCharType="begin"/>
             </w:r>
@@ -1337,6 +1452,7 @@
               <w:rPr>
                 <w:noProof/>
                 <w:webHidden/>
+                <w:color w:val="0D0D0D" w:themeColor="text1" w:themeTint="F2"/>
               </w:rPr>
               <w:instrText xml:space="preserve"> PAGEREF _Toc194284922 \h </w:instrText>
             </w:r>
@@ -1344,12 +1460,14 @@
               <w:rPr>
                 <w:noProof/>
                 <w:webHidden/>
+                <w:color w:val="0D0D0D" w:themeColor="text1" w:themeTint="F2"/>
               </w:rPr>
             </w:r>
             <w:r>
               <w:rPr>
                 <w:noProof/>
                 <w:webHidden/>
+                <w:color w:val="0D0D0D" w:themeColor="text1" w:themeTint="F2"/>
               </w:rPr>
               <w:fldChar w:fldCharType="separate"/>
             </w:r>
@@ -1357,6 +1475,7 @@
               <w:rPr>
                 <w:noProof/>
                 <w:webHidden/>
+                <w:color w:val="0D0D0D" w:themeColor="text1" w:themeTint="F2"/>
               </w:rPr>
               <w:t>4</w:t>
             </w:r>
@@ -1364,6 +1483,7 @@
               <w:rPr>
                 <w:noProof/>
                 <w:webHidden/>
+                <w:color w:val="0D0D0D" w:themeColor="text1" w:themeTint="F2"/>
               </w:rPr>
               <w:fldChar w:fldCharType="end"/>
             </w:r>
@@ -1378,6 +1498,7 @@
             </w:tabs>
             <w:rPr>
               <w:noProof/>
+              <w:color w:val="0D0D0D" w:themeColor="text1" w:themeTint="F2"/>
             </w:rPr>
           </w:pPr>
           <w:hyperlink w:anchor="_Toc194284923" w:history="1">
@@ -1385,12 +1506,14 @@
               <w:rPr>
                 <w:rStyle w:val="Hyperlink"/>
                 <w:noProof/>
+                <w:color w:val="0D0D0D" w:themeColor="text1" w:themeTint="F2"/>
               </w:rPr>
               <w:t>1.3.1</w:t>
             </w:r>
             <w:r>
               <w:rPr>
                 <w:noProof/>
+                <w:color w:val="0D0D0D" w:themeColor="text1" w:themeTint="F2"/>
               </w:rPr>
               <w:tab/>
             </w:r>
@@ -1398,6 +1521,7 @@
               <w:rPr>
                 <w:rStyle w:val="Hyperlink"/>
                 <w:noProof/>
+                <w:color w:val="0D0D0D" w:themeColor="text1" w:themeTint="F2"/>
               </w:rPr>
               <w:t>System Developers</w:t>
             </w:r>
@@ -1405,6 +1529,7 @@
               <w:rPr>
                 <w:noProof/>
                 <w:webHidden/>
+                <w:color w:val="0D0D0D" w:themeColor="text1" w:themeTint="F2"/>
               </w:rPr>
               <w:tab/>
             </w:r>
@@ -1412,6 +1537,7 @@
               <w:rPr>
                 <w:noProof/>
                 <w:webHidden/>
+                <w:color w:val="0D0D0D" w:themeColor="text1" w:themeTint="F2"/>
               </w:rPr>
               <w:fldChar w:fldCharType="begin"/>
             </w:r>
@@ -1419,6 +1545,7 @@
               <w:rPr>
                 <w:noProof/>
                 <w:webHidden/>
+                <w:color w:val="0D0D0D" w:themeColor="text1" w:themeTint="F2"/>
               </w:rPr>
               <w:instrText xml:space="preserve"> PAGEREF _Toc194284923 \h </w:instrText>
             </w:r>
@@ -1426,12 +1553,14 @@
               <w:rPr>
                 <w:noProof/>
                 <w:webHidden/>
+                <w:color w:val="0D0D0D" w:themeColor="text1" w:themeTint="F2"/>
               </w:rPr>
             </w:r>
             <w:r>
               <w:rPr>
                 <w:noProof/>
                 <w:webHidden/>
+                <w:color w:val="0D0D0D" w:themeColor="text1" w:themeTint="F2"/>
               </w:rPr>
               <w:fldChar w:fldCharType="separate"/>
             </w:r>
@@ -1439,6 +1568,7 @@
               <w:rPr>
                 <w:noProof/>
                 <w:webHidden/>
+                <w:color w:val="0D0D0D" w:themeColor="text1" w:themeTint="F2"/>
               </w:rPr>
               <w:t>4</w:t>
             </w:r>
@@ -1446,6 +1576,7 @@
               <w:rPr>
                 <w:noProof/>
                 <w:webHidden/>
+                <w:color w:val="0D0D0D" w:themeColor="text1" w:themeTint="F2"/>
               </w:rPr>
               <w:fldChar w:fldCharType="end"/>
             </w:r>
@@ -1460,6 +1591,7 @@
             </w:tabs>
             <w:rPr>
               <w:noProof/>
+              <w:color w:val="0D0D0D" w:themeColor="text1" w:themeTint="F2"/>
             </w:rPr>
           </w:pPr>
           <w:hyperlink w:anchor="_Toc194284924" w:history="1">
@@ -1467,12 +1599,14 @@
               <w:rPr>
                 <w:rStyle w:val="Hyperlink"/>
                 <w:noProof/>
+                <w:color w:val="0D0D0D" w:themeColor="text1" w:themeTint="F2"/>
               </w:rPr>
               <w:t>1.3.2</w:t>
             </w:r>
             <w:r>
               <w:rPr>
                 <w:noProof/>
+                <w:color w:val="0D0D0D" w:themeColor="text1" w:themeTint="F2"/>
               </w:rPr>
               <w:tab/>
             </w:r>
@@ -1480,6 +1614,7 @@
               <w:rPr>
                 <w:rStyle w:val="Hyperlink"/>
                 <w:noProof/>
+                <w:color w:val="0D0D0D" w:themeColor="text1" w:themeTint="F2"/>
               </w:rPr>
               <w:t>Rental Agency Owners/Managers</w:t>
             </w:r>
@@ -1487,6 +1622,7 @@
               <w:rPr>
                 <w:noProof/>
                 <w:webHidden/>
+                <w:color w:val="0D0D0D" w:themeColor="text1" w:themeTint="F2"/>
               </w:rPr>
               <w:tab/>
             </w:r>
@@ -1494,6 +1630,7 @@
               <w:rPr>
                 <w:noProof/>
                 <w:webHidden/>
+                <w:color w:val="0D0D0D" w:themeColor="text1" w:themeTint="F2"/>
               </w:rPr>
               <w:fldChar w:fldCharType="begin"/>
             </w:r>
@@ -1501,6 +1638,7 @@
               <w:rPr>
                 <w:noProof/>
                 <w:webHidden/>
+                <w:color w:val="0D0D0D" w:themeColor="text1" w:themeTint="F2"/>
               </w:rPr>
               <w:instrText xml:space="preserve"> PAGEREF _Toc194284924 \h </w:instrText>
             </w:r>
@@ -1508,12 +1646,14 @@
               <w:rPr>
                 <w:noProof/>
                 <w:webHidden/>
+                <w:color w:val="0D0D0D" w:themeColor="text1" w:themeTint="F2"/>
               </w:rPr>
             </w:r>
             <w:r>
               <w:rPr>
                 <w:noProof/>
                 <w:webHidden/>
+                <w:color w:val="0D0D0D" w:themeColor="text1" w:themeTint="F2"/>
               </w:rPr>
               <w:fldChar w:fldCharType="separate"/>
             </w:r>
@@ -1521,6 +1661,7 @@
               <w:rPr>
                 <w:noProof/>
                 <w:webHidden/>
+                <w:color w:val="0D0D0D" w:themeColor="text1" w:themeTint="F2"/>
               </w:rPr>
               <w:t>4</w:t>
             </w:r>
@@ -1528,6 +1669,7 @@
               <w:rPr>
                 <w:noProof/>
                 <w:webHidden/>
+                <w:color w:val="0D0D0D" w:themeColor="text1" w:themeTint="F2"/>
               </w:rPr>
               <w:fldChar w:fldCharType="end"/>
             </w:r>
@@ -1542,6 +1684,7 @@
             </w:tabs>
             <w:rPr>
               <w:noProof/>
+              <w:color w:val="0D0D0D" w:themeColor="text1" w:themeTint="F2"/>
             </w:rPr>
           </w:pPr>
           <w:hyperlink w:anchor="_Toc194284925" w:history="1">
@@ -1549,12 +1692,14 @@
               <w:rPr>
                 <w:rStyle w:val="Hyperlink"/>
                 <w:noProof/>
+                <w:color w:val="0D0D0D" w:themeColor="text1" w:themeTint="F2"/>
               </w:rPr>
               <w:t>1.3.3</w:t>
             </w:r>
             <w:r>
               <w:rPr>
                 <w:noProof/>
+                <w:color w:val="0D0D0D" w:themeColor="text1" w:themeTint="F2"/>
               </w:rPr>
               <w:tab/>
             </w:r>
@@ -1562,6 +1707,7 @@
               <w:rPr>
                 <w:rStyle w:val="Hyperlink"/>
                 <w:noProof/>
+                <w:color w:val="0D0D0D" w:themeColor="text1" w:themeTint="F2"/>
               </w:rPr>
               <w:t>End Users (Customers)</w:t>
             </w:r>
@@ -1569,6 +1715,7 @@
               <w:rPr>
                 <w:noProof/>
                 <w:webHidden/>
+                <w:color w:val="0D0D0D" w:themeColor="text1" w:themeTint="F2"/>
               </w:rPr>
               <w:tab/>
             </w:r>
@@ -1576,6 +1723,7 @@
               <w:rPr>
                 <w:noProof/>
                 <w:webHidden/>
+                <w:color w:val="0D0D0D" w:themeColor="text1" w:themeTint="F2"/>
               </w:rPr>
               <w:fldChar w:fldCharType="begin"/>
             </w:r>
@@ -1583,6 +1731,7 @@
               <w:rPr>
                 <w:noProof/>
                 <w:webHidden/>
+                <w:color w:val="0D0D0D" w:themeColor="text1" w:themeTint="F2"/>
               </w:rPr>
               <w:instrText xml:space="preserve"> PAGEREF _Toc194284925 \h </w:instrText>
             </w:r>
@@ -1590,12 +1739,14 @@
               <w:rPr>
                 <w:noProof/>
                 <w:webHidden/>
+                <w:color w:val="0D0D0D" w:themeColor="text1" w:themeTint="F2"/>
               </w:rPr>
             </w:r>
             <w:r>
               <w:rPr>
                 <w:noProof/>
                 <w:webHidden/>
+                <w:color w:val="0D0D0D" w:themeColor="text1" w:themeTint="F2"/>
               </w:rPr>
               <w:fldChar w:fldCharType="separate"/>
             </w:r>
@@ -1603,6 +1754,7 @@
               <w:rPr>
                 <w:noProof/>
                 <w:webHidden/>
+                <w:color w:val="0D0D0D" w:themeColor="text1" w:themeTint="F2"/>
               </w:rPr>
               <w:t>5</w:t>
             </w:r>
@@ -1610,6 +1762,7 @@
               <w:rPr>
                 <w:noProof/>
                 <w:webHidden/>
+                <w:color w:val="0D0D0D" w:themeColor="text1" w:themeTint="F2"/>
               </w:rPr>
               <w:fldChar w:fldCharType="end"/>
             </w:r>
@@ -1624,6 +1777,7 @@
             </w:tabs>
             <w:rPr>
               <w:noProof/>
+              <w:color w:val="0D0D0D" w:themeColor="text1" w:themeTint="F2"/>
             </w:rPr>
           </w:pPr>
           <w:hyperlink w:anchor="_Toc194284926" w:history="1">
@@ -1631,12 +1785,14 @@
               <w:rPr>
                 <w:rStyle w:val="Hyperlink"/>
                 <w:noProof/>
+                <w:color w:val="0D0D0D" w:themeColor="text1" w:themeTint="F2"/>
               </w:rPr>
               <w:t>1.3.4</w:t>
             </w:r>
             <w:r>
               <w:rPr>
                 <w:noProof/>
+                <w:color w:val="0D0D0D" w:themeColor="text1" w:themeTint="F2"/>
               </w:rPr>
               <w:tab/>
             </w:r>
@@ -1644,6 +1800,7 @@
               <w:rPr>
                 <w:rStyle w:val="Hyperlink"/>
                 <w:noProof/>
+                <w:color w:val="0D0D0D" w:themeColor="text1" w:themeTint="F2"/>
               </w:rPr>
               <w:t>PTUK Faculty</w:t>
             </w:r>
@@ -1651,6 +1808,7 @@
               <w:rPr>
                 <w:noProof/>
                 <w:webHidden/>
+                <w:color w:val="0D0D0D" w:themeColor="text1" w:themeTint="F2"/>
               </w:rPr>
               <w:tab/>
             </w:r>
@@ -1658,6 +1816,7 @@
               <w:rPr>
                 <w:noProof/>
                 <w:webHidden/>
+                <w:color w:val="0D0D0D" w:themeColor="text1" w:themeTint="F2"/>
               </w:rPr>
               <w:fldChar w:fldCharType="begin"/>
             </w:r>
@@ -1665,6 +1824,7 @@
               <w:rPr>
                 <w:noProof/>
                 <w:webHidden/>
+                <w:color w:val="0D0D0D" w:themeColor="text1" w:themeTint="F2"/>
               </w:rPr>
               <w:instrText xml:space="preserve"> PAGEREF _Toc194284926 \h </w:instrText>
             </w:r>
@@ -1672,12 +1832,14 @@
               <w:rPr>
                 <w:noProof/>
                 <w:webHidden/>
+                <w:color w:val="0D0D0D" w:themeColor="text1" w:themeTint="F2"/>
               </w:rPr>
             </w:r>
             <w:r>
               <w:rPr>
                 <w:noProof/>
                 <w:webHidden/>
+                <w:color w:val="0D0D0D" w:themeColor="text1" w:themeTint="F2"/>
               </w:rPr>
               <w:fldChar w:fldCharType="separate"/>
             </w:r>
@@ -1685,6 +1847,7 @@
               <w:rPr>
                 <w:noProof/>
                 <w:webHidden/>
+                <w:color w:val="0D0D0D" w:themeColor="text1" w:themeTint="F2"/>
               </w:rPr>
               <w:t>5</w:t>
             </w:r>
@@ -1692,6 +1855,7 @@
               <w:rPr>
                 <w:noProof/>
                 <w:webHidden/>
+                <w:color w:val="0D0D0D" w:themeColor="text1" w:themeTint="F2"/>
               </w:rPr>
               <w:fldChar w:fldCharType="end"/>
             </w:r>
@@ -1706,6 +1870,7 @@
             </w:tabs>
             <w:rPr>
               <w:noProof/>
+              <w:color w:val="0D0D0D" w:themeColor="text1" w:themeTint="F2"/>
             </w:rPr>
           </w:pPr>
           <w:hyperlink w:anchor="_Toc194284927" w:history="1">
@@ -1713,12 +1878,14 @@
               <w:rPr>
                 <w:rStyle w:val="Hyperlink"/>
                 <w:noProof/>
+                <w:color w:val="0D0D0D" w:themeColor="text1" w:themeTint="F2"/>
               </w:rPr>
               <w:t>1.4</w:t>
             </w:r>
             <w:r>
               <w:rPr>
                 <w:noProof/>
+                <w:color w:val="0D0D0D" w:themeColor="text1" w:themeTint="F2"/>
               </w:rPr>
               <w:tab/>
             </w:r>
@@ -1726,6 +1893,7 @@
               <w:rPr>
                 <w:rStyle w:val="Hyperlink"/>
                 <w:noProof/>
+                <w:color w:val="0D0D0D" w:themeColor="text1" w:themeTint="F2"/>
               </w:rPr>
               <w:t>Project Scope</w:t>
             </w:r>
@@ -1733,6 +1901,7 @@
               <w:rPr>
                 <w:noProof/>
                 <w:webHidden/>
+                <w:color w:val="0D0D0D" w:themeColor="text1" w:themeTint="F2"/>
               </w:rPr>
               <w:tab/>
             </w:r>
@@ -1740,6 +1909,7 @@
               <w:rPr>
                 <w:noProof/>
                 <w:webHidden/>
+                <w:color w:val="0D0D0D" w:themeColor="text1" w:themeTint="F2"/>
               </w:rPr>
               <w:fldChar w:fldCharType="begin"/>
             </w:r>
@@ -1747,6 +1917,7 @@
               <w:rPr>
                 <w:noProof/>
                 <w:webHidden/>
+                <w:color w:val="0D0D0D" w:themeColor="text1" w:themeTint="F2"/>
               </w:rPr>
               <w:instrText xml:space="preserve"> PAGEREF _Toc194284927 \h </w:instrText>
             </w:r>
@@ -1754,12 +1925,14 @@
               <w:rPr>
                 <w:noProof/>
                 <w:webHidden/>
+                <w:color w:val="0D0D0D" w:themeColor="text1" w:themeTint="F2"/>
               </w:rPr>
             </w:r>
             <w:r>
               <w:rPr>
                 <w:noProof/>
                 <w:webHidden/>
+                <w:color w:val="0D0D0D" w:themeColor="text1" w:themeTint="F2"/>
               </w:rPr>
               <w:fldChar w:fldCharType="separate"/>
             </w:r>
@@ -1767,6 +1940,7 @@
               <w:rPr>
                 <w:noProof/>
                 <w:webHidden/>
+                <w:color w:val="0D0D0D" w:themeColor="text1" w:themeTint="F2"/>
               </w:rPr>
               <w:t>5</w:t>
             </w:r>
@@ -1774,6 +1948,7 @@
               <w:rPr>
                 <w:noProof/>
                 <w:webHidden/>
+                <w:color w:val="0D0D0D" w:themeColor="text1" w:themeTint="F2"/>
               </w:rPr>
               <w:fldChar w:fldCharType="end"/>
             </w:r>
@@ -1788,6 +1963,7 @@
             </w:tabs>
             <w:rPr>
               <w:noProof/>
+              <w:color w:val="0D0D0D" w:themeColor="text1" w:themeTint="F2"/>
             </w:rPr>
           </w:pPr>
           <w:hyperlink w:anchor="_Toc194284928" w:history="1">
@@ -1795,12 +1971,14 @@
               <w:rPr>
                 <w:rStyle w:val="Hyperlink"/>
                 <w:noProof/>
+                <w:color w:val="0D0D0D" w:themeColor="text1" w:themeTint="F2"/>
               </w:rPr>
               <w:t>1.4.1</w:t>
             </w:r>
             <w:r>
               <w:rPr>
                 <w:noProof/>
+                <w:color w:val="0D0D0D" w:themeColor="text1" w:themeTint="F2"/>
               </w:rPr>
               <w:tab/>
             </w:r>
@@ -1808,6 +1986,7 @@
               <w:rPr>
                 <w:rStyle w:val="Hyperlink"/>
                 <w:noProof/>
+                <w:color w:val="0D0D0D" w:themeColor="text1" w:themeTint="F2"/>
               </w:rPr>
               <w:t>In-Scope</w:t>
             </w:r>
@@ -1815,6 +1994,7 @@
               <w:rPr>
                 <w:noProof/>
                 <w:webHidden/>
+                <w:color w:val="0D0D0D" w:themeColor="text1" w:themeTint="F2"/>
               </w:rPr>
               <w:tab/>
             </w:r>
@@ -1822,6 +2002,7 @@
               <w:rPr>
                 <w:noProof/>
                 <w:webHidden/>
+                <w:color w:val="0D0D0D" w:themeColor="text1" w:themeTint="F2"/>
               </w:rPr>
               <w:fldChar w:fldCharType="begin"/>
             </w:r>
@@ -1829,6 +2010,7 @@
               <w:rPr>
                 <w:noProof/>
                 <w:webHidden/>
+                <w:color w:val="0D0D0D" w:themeColor="text1" w:themeTint="F2"/>
               </w:rPr>
               <w:instrText xml:space="preserve"> PAGEREF _Toc194284928 \h </w:instrText>
             </w:r>
@@ -1836,12 +2018,14 @@
               <w:rPr>
                 <w:noProof/>
                 <w:webHidden/>
+                <w:color w:val="0D0D0D" w:themeColor="text1" w:themeTint="F2"/>
               </w:rPr>
             </w:r>
             <w:r>
               <w:rPr>
                 <w:noProof/>
                 <w:webHidden/>
+                <w:color w:val="0D0D0D" w:themeColor="text1" w:themeTint="F2"/>
               </w:rPr>
               <w:fldChar w:fldCharType="separate"/>
             </w:r>
@@ -1849,6 +2033,7 @@
               <w:rPr>
                 <w:noProof/>
                 <w:webHidden/>
+                <w:color w:val="0D0D0D" w:themeColor="text1" w:themeTint="F2"/>
               </w:rPr>
               <w:t>5</w:t>
             </w:r>
@@ -1856,6 +2041,7 @@
               <w:rPr>
                 <w:noProof/>
                 <w:webHidden/>
+                <w:color w:val="0D0D0D" w:themeColor="text1" w:themeTint="F2"/>
               </w:rPr>
               <w:fldChar w:fldCharType="end"/>
             </w:r>
@@ -1870,6 +2056,7 @@
             </w:tabs>
             <w:rPr>
               <w:noProof/>
+              <w:color w:val="0D0D0D" w:themeColor="text1" w:themeTint="F2"/>
             </w:rPr>
           </w:pPr>
           <w:hyperlink w:anchor="_Toc194284929" w:history="1">
@@ -1877,12 +2064,14 @@
               <w:rPr>
                 <w:rStyle w:val="Hyperlink"/>
                 <w:noProof/>
+                <w:color w:val="0D0D0D" w:themeColor="text1" w:themeTint="F2"/>
               </w:rPr>
               <w:t>1.4.2</w:t>
             </w:r>
             <w:r>
               <w:rPr>
                 <w:noProof/>
+                <w:color w:val="0D0D0D" w:themeColor="text1" w:themeTint="F2"/>
               </w:rPr>
               <w:tab/>
             </w:r>
@@ -1890,6 +2079,7 @@
               <w:rPr>
                 <w:rStyle w:val="Hyperlink"/>
                 <w:noProof/>
+                <w:color w:val="0D0D0D" w:themeColor="text1" w:themeTint="F2"/>
               </w:rPr>
               <w:t>Out-of-Scope</w:t>
             </w:r>
@@ -1897,6 +2087,7 @@
               <w:rPr>
                 <w:noProof/>
                 <w:webHidden/>
+                <w:color w:val="0D0D0D" w:themeColor="text1" w:themeTint="F2"/>
               </w:rPr>
               <w:tab/>
             </w:r>
@@ -1904,6 +2095,7 @@
               <w:rPr>
                 <w:noProof/>
                 <w:webHidden/>
+                <w:color w:val="0D0D0D" w:themeColor="text1" w:themeTint="F2"/>
               </w:rPr>
               <w:fldChar w:fldCharType="begin"/>
             </w:r>
@@ -1911,6 +2103,7 @@
               <w:rPr>
                 <w:noProof/>
                 <w:webHidden/>
+                <w:color w:val="0D0D0D" w:themeColor="text1" w:themeTint="F2"/>
               </w:rPr>
               <w:instrText xml:space="preserve"> PAGEREF _Toc194284929 \h </w:instrText>
             </w:r>
@@ -1918,12 +2111,14 @@
               <w:rPr>
                 <w:noProof/>
                 <w:webHidden/>
+                <w:color w:val="0D0D0D" w:themeColor="text1" w:themeTint="F2"/>
               </w:rPr>
             </w:r>
             <w:r>
               <w:rPr>
                 <w:noProof/>
                 <w:webHidden/>
+                <w:color w:val="0D0D0D" w:themeColor="text1" w:themeTint="F2"/>
               </w:rPr>
               <w:fldChar w:fldCharType="separate"/>
             </w:r>
@@ -1931,6 +2126,7 @@
               <w:rPr>
                 <w:noProof/>
                 <w:webHidden/>
+                <w:color w:val="0D0D0D" w:themeColor="text1" w:themeTint="F2"/>
               </w:rPr>
               <w:t>5</w:t>
             </w:r>
@@ -1938,6 +2134,7 @@
               <w:rPr>
                 <w:noProof/>
                 <w:webHidden/>
+                <w:color w:val="0D0D0D" w:themeColor="text1" w:themeTint="F2"/>
               </w:rPr>
               <w:fldChar w:fldCharType="end"/>
             </w:r>
@@ -1952,6 +2149,7 @@
             </w:tabs>
             <w:rPr>
               <w:noProof/>
+              <w:color w:val="0D0D0D" w:themeColor="text1" w:themeTint="F2"/>
             </w:rPr>
           </w:pPr>
           <w:hyperlink w:anchor="_Toc194284930" w:history="1">
@@ -1959,12 +2157,14 @@
               <w:rPr>
                 <w:rStyle w:val="Hyperlink"/>
                 <w:noProof/>
+                <w:color w:val="0D0D0D" w:themeColor="text1" w:themeTint="F2"/>
               </w:rPr>
               <w:t>1.4.3</w:t>
             </w:r>
             <w:r>
               <w:rPr>
                 <w:noProof/>
+                <w:color w:val="0D0D0D" w:themeColor="text1" w:themeTint="F2"/>
               </w:rPr>
               <w:tab/>
             </w:r>
@@ -1972,6 +2172,7 @@
               <w:rPr>
                 <w:rStyle w:val="Hyperlink"/>
                 <w:noProof/>
+                <w:color w:val="0D0D0D" w:themeColor="text1" w:themeTint="F2"/>
               </w:rPr>
               <w:t>Constraints</w:t>
             </w:r>
@@ -1979,6 +2180,7 @@
               <w:rPr>
                 <w:noProof/>
                 <w:webHidden/>
+                <w:color w:val="0D0D0D" w:themeColor="text1" w:themeTint="F2"/>
               </w:rPr>
               <w:tab/>
             </w:r>
@@ -1986,6 +2188,7 @@
               <w:rPr>
                 <w:noProof/>
                 <w:webHidden/>
+                <w:color w:val="0D0D0D" w:themeColor="text1" w:themeTint="F2"/>
               </w:rPr>
               <w:fldChar w:fldCharType="begin"/>
             </w:r>
@@ -1993,6 +2196,7 @@
               <w:rPr>
                 <w:noProof/>
                 <w:webHidden/>
+                <w:color w:val="0D0D0D" w:themeColor="text1" w:themeTint="F2"/>
               </w:rPr>
               <w:instrText xml:space="preserve"> PAGEREF _Toc194284930 \h </w:instrText>
             </w:r>
@@ -2000,12 +2204,14 @@
               <w:rPr>
                 <w:noProof/>
                 <w:webHidden/>
+                <w:color w:val="0D0D0D" w:themeColor="text1" w:themeTint="F2"/>
               </w:rPr>
             </w:r>
             <w:r>
               <w:rPr>
                 <w:noProof/>
                 <w:webHidden/>
+                <w:color w:val="0D0D0D" w:themeColor="text1" w:themeTint="F2"/>
               </w:rPr>
               <w:fldChar w:fldCharType="separate"/>
             </w:r>
@@ -2013,6 +2219,7 @@
               <w:rPr>
                 <w:noProof/>
                 <w:webHidden/>
+                <w:color w:val="0D0D0D" w:themeColor="text1" w:themeTint="F2"/>
               </w:rPr>
               <w:t>5</w:t>
             </w:r>
@@ -2020,6 +2227,7 @@
               <w:rPr>
                 <w:noProof/>
                 <w:webHidden/>
+                <w:color w:val="0D0D0D" w:themeColor="text1" w:themeTint="F2"/>
               </w:rPr>
               <w:fldChar w:fldCharType="end"/>
             </w:r>
@@ -2034,6 +2242,7 @@
             </w:tabs>
             <w:rPr>
               <w:noProof/>
+              <w:color w:val="0D0D0D" w:themeColor="text1" w:themeTint="F2"/>
             </w:rPr>
           </w:pPr>
           <w:hyperlink w:anchor="_Toc194284931" w:history="1">
@@ -2041,12 +2250,14 @@
               <w:rPr>
                 <w:rStyle w:val="Hyperlink"/>
                 <w:noProof/>
+                <w:color w:val="0D0D0D" w:themeColor="text1" w:themeTint="F2"/>
               </w:rPr>
               <w:t>1.4.4</w:t>
             </w:r>
             <w:r>
               <w:rPr>
                 <w:noProof/>
+                <w:color w:val="0D0D0D" w:themeColor="text1" w:themeTint="F2"/>
               </w:rPr>
               <w:tab/>
             </w:r>
@@ -2054,6 +2265,7 @@
               <w:rPr>
                 <w:rStyle w:val="Hyperlink"/>
                 <w:noProof/>
+                <w:color w:val="0D0D0D" w:themeColor="text1" w:themeTint="F2"/>
               </w:rPr>
               <w:t>Assumptions</w:t>
             </w:r>
@@ -2061,6 +2273,7 @@
               <w:rPr>
                 <w:noProof/>
                 <w:webHidden/>
+                <w:color w:val="0D0D0D" w:themeColor="text1" w:themeTint="F2"/>
               </w:rPr>
               <w:tab/>
             </w:r>
@@ -2068,6 +2281,7 @@
               <w:rPr>
                 <w:noProof/>
                 <w:webHidden/>
+                <w:color w:val="0D0D0D" w:themeColor="text1" w:themeTint="F2"/>
               </w:rPr>
               <w:fldChar w:fldCharType="begin"/>
             </w:r>
@@ -2075,6 +2289,7 @@
               <w:rPr>
                 <w:noProof/>
                 <w:webHidden/>
+                <w:color w:val="0D0D0D" w:themeColor="text1" w:themeTint="F2"/>
               </w:rPr>
               <w:instrText xml:space="preserve"> PAGEREF _Toc194284931 \h </w:instrText>
             </w:r>
@@ -2082,12 +2297,14 @@
               <w:rPr>
                 <w:noProof/>
                 <w:webHidden/>
+                <w:color w:val="0D0D0D" w:themeColor="text1" w:themeTint="F2"/>
               </w:rPr>
             </w:r>
             <w:r>
               <w:rPr>
                 <w:noProof/>
                 <w:webHidden/>
+                <w:color w:val="0D0D0D" w:themeColor="text1" w:themeTint="F2"/>
               </w:rPr>
               <w:fldChar w:fldCharType="separate"/>
             </w:r>
@@ -2095,6 +2312,7 @@
               <w:rPr>
                 <w:noProof/>
                 <w:webHidden/>
+                <w:color w:val="0D0D0D" w:themeColor="text1" w:themeTint="F2"/>
               </w:rPr>
               <w:t>5</w:t>
             </w:r>
@@ -2102,6 +2320,7 @@
               <w:rPr>
                 <w:noProof/>
                 <w:webHidden/>
+                <w:color w:val="0D0D0D" w:themeColor="text1" w:themeTint="F2"/>
               </w:rPr>
               <w:fldChar w:fldCharType="end"/>
             </w:r>
@@ -2115,6 +2334,7 @@
             </w:tabs>
             <w:rPr>
               <w:noProof/>
+              <w:color w:val="0D0D0D" w:themeColor="text1" w:themeTint="F2"/>
             </w:rPr>
           </w:pPr>
           <w:hyperlink w:anchor="_Toc194284932" w:history="1">
@@ -2122,6 +2342,7 @@
               <w:rPr>
                 <w:rStyle w:val="Hyperlink"/>
                 <w:noProof/>
+                <w:color w:val="0D0D0D" w:themeColor="text1" w:themeTint="F2"/>
               </w:rPr>
               <w:t>References</w:t>
             </w:r>
@@ -2129,6 +2350,7 @@
               <w:rPr>
                 <w:noProof/>
                 <w:webHidden/>
+                <w:color w:val="0D0D0D" w:themeColor="text1" w:themeTint="F2"/>
               </w:rPr>
               <w:tab/>
             </w:r>
@@ -2136,6 +2358,7 @@
               <w:rPr>
                 <w:noProof/>
                 <w:webHidden/>
+                <w:color w:val="0D0D0D" w:themeColor="text1" w:themeTint="F2"/>
               </w:rPr>
               <w:fldChar w:fldCharType="begin"/>
             </w:r>
@@ -2143,6 +2366,7 @@
               <w:rPr>
                 <w:noProof/>
                 <w:webHidden/>
+                <w:color w:val="0D0D0D" w:themeColor="text1" w:themeTint="F2"/>
               </w:rPr>
               <w:instrText xml:space="preserve"> PAGEREF _Toc194284932 \h </w:instrText>
             </w:r>
@@ -2150,12 +2374,14 @@
               <w:rPr>
                 <w:noProof/>
                 <w:webHidden/>
+                <w:color w:val="0D0D0D" w:themeColor="text1" w:themeTint="F2"/>
               </w:rPr>
             </w:r>
             <w:r>
               <w:rPr>
                 <w:noProof/>
                 <w:webHidden/>
+                <w:color w:val="0D0D0D" w:themeColor="text1" w:themeTint="F2"/>
               </w:rPr>
               <w:fldChar w:fldCharType="separate"/>
             </w:r>
@@ -2163,6 +2389,7 @@
               <w:rPr>
                 <w:noProof/>
                 <w:webHidden/>
+                <w:color w:val="0D0D0D" w:themeColor="text1" w:themeTint="F2"/>
               </w:rPr>
               <w:t>5</w:t>
             </w:r>
@@ -2170,6 +2397,7 @@
               <w:rPr>
                 <w:noProof/>
                 <w:webHidden/>
+                <w:color w:val="0D0D0D" w:themeColor="text1" w:themeTint="F2"/>
               </w:rPr>
               <w:fldChar w:fldCharType="end"/>
             </w:r>
@@ -2187,6 +2415,7 @@
               <w:b/>
               <w:bCs/>
               <w:noProof/>
+              <w:color w:val="0D0D0D" w:themeColor="text1" w:themeTint="F2"/>
               <w:sz w:val="24"/>
               <w:szCs w:val="24"/>
             </w:rPr>
@@ -2227,10 +2456,7 @@
         <w:ind w:right="90"/>
       </w:pPr>
       <w:r>
-        <w:t xml:space="preserve">Traditional car rental processes require customers to </w:t>
-      </w:r>
-      <w:r>
-        <w:t xml:space="preserve">visit multiple agencies or make numerous calls to check </w:t>
+        <w:t xml:space="preserve">Traditional car rental processes require customers to visit multiple agencies or make numerous calls to check </w:t>
       </w:r>
       <w:r>
         <w:rPr>
@@ -2250,10 +2476,7 @@
         <w:t>time-consuming</w:t>
       </w:r>
       <w:r>
-        <w:t>. Even after significant effort, customers may not find the desired vehicle, leading to frustration. Similarly, rental agencies r</w:t>
-      </w:r>
-      <w:r>
-        <w:t xml:space="preserve">elying on </w:t>
+        <w:t xml:space="preserve">. Even after significant effort, customers may not find the desired vehicle, leading to frustration. Similarly, rental agencies relying on </w:t>
       </w:r>
       <w:r>
         <w:rPr>
@@ -2414,14 +2637,7 @@
           <w:b/>
           <w:bCs/>
         </w:rPr>
-        <w:t>centralize</w:t>
-      </w:r>
-      <w:r>
-        <w:rPr>
-          <w:b/>
-          <w:bCs/>
-        </w:rPr>
-        <w:t>d data storage</w:t>
+        <w:t>centralized data storage</w:t>
       </w:r>
       <w:r>
         <w:t xml:space="preserve">, </w:t>
@@ -2471,10 +2687,7 @@
         <w:t>CRMS</w:t>
       </w:r>
       <w:r>
-        <w:t xml:space="preserve"> enhances operational efficiency, improves customer satisfaction, and reduces administrative overhead, making car rent</w:t>
-      </w:r>
-      <w:r>
-        <w:t>als more accessible and manageable for businesses in Palestine.</w:t>
+        <w:t xml:space="preserve"> enhances operational efficiency, improves customer satisfaction, and reduces administrative overhead, making car rentals more accessible and manageable for businesses in Palestine.</w:t>
       </w:r>
     </w:p>
     <w:p>
@@ -3360,10 +3573,7 @@
     </w:p>
     <w:p>
       <w:r>
-        <w:t>This document is intended for various stakehol</w:t>
-      </w:r>
-      <w:r>
-        <w:t xml:space="preserve">ders involved in the development and use of the </w:t>
+        <w:t xml:space="preserve">This document is intended for various stakeholders involved in the development and use of the </w:t>
       </w:r>
       <w:r>
         <w:rPr>
@@ -4055,32 +4265,14 @@
         <w:t>Sw Eng Assignment - Part 1.pdf: Software Requirements Specification (SRS)</w:t>
       </w:r>
       <w:r>
-        <w:t>” 202</w:t>
-      </w:r>
-      <w:r>
-        <w:t>5</w:t>
-      </w:r>
-      <w:r>
-        <w:t xml:space="preserve">. [Online]. Available: </w:t>
+        <w:t xml:space="preserve">” 2025. [Online]. Available: </w:t>
       </w:r>
       <w:hyperlink r:id="rId9" w:history="1">
         <w:r>
           <w:rPr>
             <w:rStyle w:val="Hyperlink"/>
           </w:rPr>
-          <w:t>https://lms.ptuk.edu.ps/mod/assign/view.p</w:t>
-        </w:r>
-        <w:r>
-          <w:rPr>
-            <w:rStyle w:val="Hyperlink"/>
-          </w:rPr>
-          <w:t>h</w:t>
-        </w:r>
-        <w:r>
-          <w:rPr>
-            <w:rStyle w:val="Hyperlink"/>
-          </w:rPr>
-          <w:t>p?id=633283</w:t>
+          <w:t>https://lms.ptuk.edu.ps/mod/assign/view.php?id=633283</w:t>
         </w:r>
       </w:hyperlink>
     </w:p>
@@ -4104,19 +4296,7 @@
           <w:rPr>
             <w:rStyle w:val="Hyperlink"/>
           </w:rPr>
-          <w:t>https://standards.ieee.org/ieee/830/</w:t>
-        </w:r>
-        <w:r>
-          <w:rPr>
-            <w:rStyle w:val="Hyperlink"/>
-          </w:rPr>
-          <w:t>1</w:t>
-        </w:r>
-        <w:r>
-          <w:rPr>
-            <w:rStyle w:val="Hyperlink"/>
-          </w:rPr>
-          <w:t>222/</w:t>
+          <w:t>https://standards.ieee.org/ieee/830/1222/</w:t>
         </w:r>
       </w:hyperlink>
     </w:p>
@@ -4189,7 +4369,9 @@
         </w:pPr>
         <w:r>
           <w:rPr>
-            <w:color w:val="4A442A" w:themeColor="background2" w:themeShade="40"/>
+            <w:b/>
+            <w:bCs/>
+            <w:color w:val="0D0D0D" w:themeColor="text1" w:themeTint="F2"/>
             <w:spacing w:val="60"/>
           </w:rPr>
           <w:t>Page</w:t>
@@ -4198,23 +4380,15 @@
           <w:rPr>
             <w:b/>
             <w:bCs/>
-            <w:color w:val="4A442A" w:themeColor="background2" w:themeShade="40"/>
+            <w:color w:val="0D0D0D" w:themeColor="text1" w:themeTint="F2"/>
           </w:rPr>
-          <w:t>|</w:t>
+          <w:t xml:space="preserve">| </w:t>
         </w:r>
         <w:r>
           <w:rPr>
             <w:b/>
             <w:bCs/>
-            <w:color w:val="4A442A" w:themeColor="background2" w:themeShade="40"/>
-          </w:rPr>
-          <w:t xml:space="preserve"> </w:t>
-        </w:r>
-        <w:r>
-          <w:rPr>
-            <w:b/>
-            <w:bCs/>
-            <w:color w:val="4A442A" w:themeColor="background2" w:themeShade="40"/>
+            <w:color w:val="0D0D0D" w:themeColor="text1" w:themeTint="F2"/>
           </w:rPr>
           <w:fldChar w:fldCharType="begin"/>
         </w:r>
@@ -4222,7 +4396,7 @@
           <w:rPr>
             <w:b/>
             <w:bCs/>
-            <w:color w:val="4A442A" w:themeColor="background2" w:themeShade="40"/>
+            <w:color w:val="0D0D0D" w:themeColor="text1" w:themeTint="F2"/>
           </w:rPr>
           <w:instrText xml:space="preserve"> PAGE   \* MERGEFORMAT </w:instrText>
         </w:r>
@@ -4230,7 +4404,7 @@
           <w:rPr>
             <w:b/>
             <w:bCs/>
-            <w:color w:val="4A442A" w:themeColor="background2" w:themeShade="40"/>
+            <w:color w:val="0D0D0D" w:themeColor="text1" w:themeTint="F2"/>
           </w:rPr>
           <w:fldChar w:fldCharType="separate"/>
         </w:r>
@@ -4238,7 +4412,7 @@
           <w:rPr>
             <w:b/>
             <w:bCs/>
-            <w:color w:val="4A442A" w:themeColor="background2" w:themeShade="40"/>
+            <w:color w:val="0D0D0D" w:themeColor="text1" w:themeTint="F2"/>
           </w:rPr>
           <w:t>5</w:t>
         </w:r>
@@ -4247,7 +4421,7 @@
             <w:b/>
             <w:bCs/>
             <w:noProof/>
-            <w:color w:val="4A442A" w:themeColor="background2" w:themeShade="40"/>
+            <w:color w:val="0D0D0D" w:themeColor="text1" w:themeTint="F2"/>
           </w:rPr>
           <w:fldChar w:fldCharType="end"/>
         </w:r>
@@ -4255,7 +4429,7 @@
           <w:rPr>
             <w:b/>
             <w:bCs/>
-            <w:color w:val="000000" w:themeColor="text1"/>
+            <w:color w:val="0D0D0D" w:themeColor="text1" w:themeTint="F2"/>
           </w:rPr>
           <w:t xml:space="preserve"> </w:t>
         </w:r>
@@ -4300,7 +4474,9 @@
   <w:sdt>
     <w:sdtPr>
       <w:rPr>
-        <w:color w:val="4A442A" w:themeColor="background2" w:themeShade="40"/>
+        <w:b/>
+        <w:bCs/>
+        <w:color w:val="0D0D0D" w:themeColor="text1" w:themeTint="F2"/>
         <w:spacing w:val="60"/>
       </w:rPr>
       <w:id w:val="392012181"/>
@@ -4311,11 +4487,9 @@
     </w:sdtPr>
     <w:sdtEndPr>
       <w:rPr>
-        <w:b/>
-        <w:bCs/>
         <w:smallCaps/>
         <w:noProof/>
-        <w:color w:val="4A442A" w:themeColor="background2" w:themeShade="40"/>
+        <w:color w:val="0D0D0D" w:themeColor="text1" w:themeTint="F2"/>
         <w:spacing w:val="0"/>
         <w:sz w:val="18"/>
         <w:szCs w:val="18"/>
@@ -4329,12 +4503,13 @@
           <w:pBdr>
             <w:bottom w:val="single" w:sz="4" w:space="1" w:color="D9D9D9" w:themeColor="background1" w:themeShade="D9"/>
           </w:pBdr>
+          <w:ind w:right="-360"/>
           <w:jc w:val="right"/>
           <w:rPr>
             <w:b/>
             <w:bCs/>
             <w:smallCaps/>
-            <w:color w:val="4A442A" w:themeColor="background2" w:themeShade="40"/>
+            <w:color w:val="0D0D0D" w:themeColor="text1" w:themeTint="F2"/>
             <w:sz w:val="18"/>
             <w:szCs w:val="18"/>
             <w:vertAlign w:val="subscript"/>
@@ -4343,11 +4518,13 @@
         <w:sdt>
           <w:sdtPr>
             <w:rPr>
+              <w:b/>
+              <w:bCs/>
               <w:smallCaps/>
-              <w:color w:val="4A442A" w:themeColor="background2" w:themeShade="40"/>
+              <w:color w:val="0D0D0D" w:themeColor="text1" w:themeTint="F2"/>
               <w:spacing w:val="60"/>
-              <w:sz w:val="18"/>
-              <w:szCs w:val="18"/>
+              <w:sz w:val="20"/>
+              <w:szCs w:val="20"/>
               <w:vertAlign w:val="subscript"/>
             </w:rPr>
             <w:alias w:val="Title"/>
@@ -4359,25 +4536,21 @@
             <w:dataBinding w:prefixMappings="xmlns:ns0='http://purl.org/dc/elements/1.1/' xmlns:ns1='http://schemas.openxmlformats.org/package/2006/metadata/core-properties' " w:xpath="/ns1:coreProperties[1]/ns0:title[1]" w:storeItemID="{6C3C8BC8-F283-45AE-878A-BAB7291924A1}"/>
             <w:text/>
           </w:sdtPr>
+          <w:sdtEndPr>
+            <w:rPr>
+              <w:color w:val="0D0D0D" w:themeColor="text1" w:themeTint="F2"/>
+            </w:rPr>
+          </w:sdtEndPr>
           <w:sdtContent>
             <w:r>
               <w:rPr>
+                <w:b/>
+                <w:bCs/>
                 <w:smallCaps/>
-                <w:color w:val="4A442A" w:themeColor="background2" w:themeShade="40"/>
+                <w:color w:val="0D0D0D" w:themeColor="text1" w:themeTint="F2"/>
                 <w:spacing w:val="60"/>
-                <w:sz w:val="18"/>
-                <w:szCs w:val="18"/>
-                <w:vertAlign w:val="subscript"/>
-              </w:rPr>
-              <w:t xml:space="preserve"> </w:t>
-            </w:r>
-            <w:r>
-              <w:rPr>
-                <w:smallCaps/>
-                <w:color w:val="4A442A" w:themeColor="background2" w:themeShade="40"/>
-                <w:spacing w:val="60"/>
-                <w:sz w:val="18"/>
-                <w:szCs w:val="18"/>
+                <w:sz w:val="20"/>
+                <w:szCs w:val="20"/>
                 <w:vertAlign w:val="subscript"/>
               </w:rPr>
               <w:t>Car Rental Management System</w:t>
@@ -4387,11 +4560,13 @@
         <w:sdt>
           <w:sdtPr>
             <w:rPr>
+              <w:b/>
+              <w:bCs/>
               <w:smallCaps/>
-              <w:color w:val="4A442A" w:themeColor="background2" w:themeShade="40"/>
+              <w:color w:val="0D0D0D" w:themeColor="text1" w:themeTint="F2"/>
               <w:spacing w:val="60"/>
-              <w:sz w:val="18"/>
-              <w:szCs w:val="18"/>
+              <w:sz w:val="16"/>
+              <w:szCs w:val="16"/>
               <w:vertAlign w:val="subscript"/>
             </w:rPr>
             <w:alias w:val="Author"/>
@@ -4403,14 +4578,21 @@
             <w:dataBinding w:prefixMappings="xmlns:ns0='http://purl.org/dc/elements/1.1/' xmlns:ns1='http://schemas.openxmlformats.org/package/2006/metadata/core-properties' " w:xpath="/ns1:coreProperties[1]/ns0:creator[1]" w:storeItemID="{6C3C8BC8-F283-45AE-878A-BAB7291924A1}"/>
             <w:text/>
           </w:sdtPr>
+          <w:sdtEndPr>
+            <w:rPr>
+              <w:color w:val="0D0D0D" w:themeColor="text1" w:themeTint="F2"/>
+            </w:rPr>
+          </w:sdtEndPr>
           <w:sdtContent>
             <w:r>
               <w:rPr>
+                <w:b/>
+                <w:bCs/>
                 <w:smallCaps/>
-                <w:color w:val="4A442A" w:themeColor="background2" w:themeShade="40"/>
+                <w:color w:val="0D0D0D" w:themeColor="text1" w:themeTint="F2"/>
                 <w:spacing w:val="60"/>
-                <w:sz w:val="18"/>
-                <w:szCs w:val="18"/>
+                <w:sz w:val="16"/>
+                <w:szCs w:val="16"/>
                 <w:vertAlign w:val="subscript"/>
               </w:rPr>
               <w:t>| A. Abuyaqob, M. AbuAli, A. Hamad, M. Khasate</w:t>
@@ -5905,11 +6087,6 @@
     <w:lsdException w:name="Book Title" w:uiPriority="33" w:qFormat="1"/>
     <w:lsdException w:name="Bibliography" w:semiHidden="1" w:uiPriority="37" w:unhideWhenUsed="1"/>
     <w:lsdException w:name="TOC Heading" w:semiHidden="1" w:uiPriority="39" w:unhideWhenUsed="1" w:qFormat="1"/>
-    <w:lsdException w:name="Plain Table 5" w:semiHidden="1" w:unhideWhenUsed="1"/>
-    <w:lsdException w:name="Grid Table Light" w:semiHidden="1" w:unhideWhenUsed="1"/>
-    <w:lsdException w:name="Grid Table 1 Light" w:semiHidden="1" w:unhideWhenUsed="1"/>
-    <w:lsdException w:name="Grid Table 2" w:semiHidden="1" w:unhideWhenUsed="1"/>
-    <w:lsdException w:name="Grid Table 3" w:semiHidden="1" w:unhideWhenUsed="1"/>
     <w:lsdException w:name="Grid Table 4" w:uiPriority="49"/>
     <w:lsdException w:name="Grid Table 5 Dark" w:uiPriority="50"/>
     <w:lsdException w:name="Grid Table 6 Colorful" w:uiPriority="51"/>
@@ -6152,7 +6329,7 @@
     </w:pPr>
     <w:rPr>
       <w:rFonts w:asciiTheme="majorHAnsi" w:eastAsiaTheme="majorEastAsia" w:hAnsiTheme="majorHAnsi" w:cstheme="majorBidi"/>
-      <w:color w:val="17365D" w:themeColor="text2" w:themeShade="BF"/>
+      <w:color w:val="000000" w:themeColor="text2" w:themeShade="BF"/>
     </w:rPr>
   </w:style>
   <w:style w:type="paragraph" w:styleId="Heading6">
@@ -6179,7 +6356,7 @@
       <w:rFonts w:asciiTheme="majorHAnsi" w:eastAsiaTheme="majorEastAsia" w:hAnsiTheme="majorHAnsi" w:cstheme="majorBidi"/>
       <w:i/>
       <w:iCs/>
-      <w:color w:val="17365D" w:themeColor="text2" w:themeShade="BF"/>
+      <w:color w:val="000000" w:themeColor="text2" w:themeShade="BF"/>
     </w:rPr>
   </w:style>
   <w:style w:type="paragraph" w:styleId="Heading7">
@@ -6268,6 +6445,7 @@
   <w:style w:type="character" w:default="1" w:styleId="DefaultParagraphFont">
     <w:name w:val="Default Paragraph Font"/>
     <w:uiPriority w:val="1"/>
+    <w:semiHidden/>
     <w:unhideWhenUsed/>
   </w:style>
   <w:style w:type="table" w:default="1" w:styleId="TableNormal">
@@ -6760,7 +6938,7 @@
     <w:rsid w:val="00D50B45"/>
     <w:rPr>
       <w:rFonts w:asciiTheme="majorHAnsi" w:eastAsiaTheme="majorEastAsia" w:hAnsiTheme="majorHAnsi" w:cstheme="majorBidi"/>
-      <w:color w:val="17365D" w:themeColor="text2" w:themeShade="BF"/>
+      <w:color w:val="000000" w:themeColor="text2" w:themeShade="BF"/>
     </w:rPr>
   </w:style>
   <w:style w:type="character" w:customStyle="1" w:styleId="Heading6Char">
@@ -6774,7 +6952,7 @@
       <w:rFonts w:asciiTheme="majorHAnsi" w:eastAsiaTheme="majorEastAsia" w:hAnsiTheme="majorHAnsi" w:cstheme="majorBidi"/>
       <w:i/>
       <w:iCs/>
-      <w:color w:val="17365D" w:themeColor="text2" w:themeShade="BF"/>
+      <w:color w:val="000000" w:themeColor="text2" w:themeShade="BF"/>
     </w:rPr>
   </w:style>
   <w:style w:type="character" w:customStyle="1" w:styleId="Heading7Char">
@@ -6836,7 +7014,7 @@
     <w:rPr>
       <w:i/>
       <w:iCs/>
-      <w:color w:val="1F497D" w:themeColor="text2"/>
+      <w:color w:val="000000" w:themeColor="text2"/>
       <w:sz w:val="18"/>
       <w:szCs w:val="18"/>
     </w:rPr>
@@ -7098,14 +7276,14 @@
       <w:spacing w:after="0" w:line="240" w:lineRule="auto"/>
     </w:pPr>
     <w:rPr>
-      <w:color w:val="365F91" w:themeColor="accent1" w:themeShade="BF"/>
+      <w:color w:val="A5A5A5" w:themeColor="accent1" w:themeShade="BF"/>
     </w:rPr>
     <w:tblPr>
       <w:tblStyleRowBandSize w:val="1"/>
       <w:tblStyleColBandSize w:val="1"/>
       <w:tblBorders>
-        <w:top w:val="single" w:sz="8" w:space="0" w:color="4F81BD" w:themeColor="accent1"/>
-        <w:bottom w:val="single" w:sz="8" w:space="0" w:color="4F81BD" w:themeColor="accent1"/>
+        <w:top w:val="single" w:sz="8" w:space="0" w:color="DDDDDD" w:themeColor="accent1"/>
+        <w:bottom w:val="single" w:sz="8" w:space="0" w:color="DDDDDD" w:themeColor="accent1"/>
       </w:tblBorders>
     </w:tblPr>
     <w:tblStylePr w:type="firstRow">
@@ -7119,9 +7297,9 @@
       <w:tblPr/>
       <w:tcPr>
         <w:tcBorders>
-          <w:top w:val="single" w:sz="8" w:space="0" w:color="4F81BD" w:themeColor="accent1"/>
-          <w:left w:val="nil"/>
-          <w:bottom w:val="single" w:sz="8" w:space="0" w:color="4F81BD" w:themeColor="accent1"/>
+          <w:top w:val="single" w:sz="8" w:space="0" w:color="DDDDDD" w:themeColor="accent1"/>
+          <w:left w:val="nil"/>
+          <w:bottom w:val="single" w:sz="8" w:space="0" w:color="DDDDDD" w:themeColor="accent1"/>
           <w:right w:val="nil"/>
           <w:insideH w:val="nil"/>
           <w:insideV w:val="nil"/>
@@ -7139,9 +7317,9 @@
       <w:tblPr/>
       <w:tcPr>
         <w:tcBorders>
-          <w:top w:val="single" w:sz="8" w:space="0" w:color="4F81BD" w:themeColor="accent1"/>
-          <w:left w:val="nil"/>
-          <w:bottom w:val="single" w:sz="8" w:space="0" w:color="4F81BD" w:themeColor="accent1"/>
+          <w:top w:val="single" w:sz="8" w:space="0" w:color="DDDDDD" w:themeColor="accent1"/>
+          <w:left w:val="nil"/>
+          <w:bottom w:val="single" w:sz="8" w:space="0" w:color="DDDDDD" w:themeColor="accent1"/>
           <w:right w:val="nil"/>
           <w:insideH w:val="nil"/>
           <w:insideV w:val="nil"/>
@@ -7169,7 +7347,7 @@
           <w:insideH w:val="nil"/>
           <w:insideV w:val="nil"/>
         </w:tcBorders>
-        <w:shd w:val="clear" w:color="auto" w:fill="D3DFEE" w:themeFill="accent1" w:themeFillTint="3F"/>
+        <w:shd w:val="clear" w:color="auto" w:fill="F6F6F6" w:themeFill="accent1" w:themeFillTint="3F"/>
       </w:tcPr>
     </w:tblStylePr>
     <w:tblStylePr w:type="band1Horz">
@@ -7181,7 +7359,7 @@
           <w:insideH w:val="nil"/>
           <w:insideV w:val="nil"/>
         </w:tcBorders>
-        <w:shd w:val="clear" w:color="auto" w:fill="D3DFEE" w:themeFill="accent1" w:themeFillTint="3F"/>
+        <w:shd w:val="clear" w:color="auto" w:fill="F6F6F6" w:themeFill="accent1" w:themeFillTint="3F"/>
       </w:tcPr>
     </w:tblStylePr>
   </w:style>
@@ -7194,14 +7372,14 @@
       <w:spacing w:after="0" w:line="240" w:lineRule="auto"/>
     </w:pPr>
     <w:rPr>
-      <w:color w:val="943634" w:themeColor="accent2" w:themeShade="BF"/>
+      <w:color w:val="858585" w:themeColor="accent2" w:themeShade="BF"/>
     </w:rPr>
     <w:tblPr>
       <w:tblStyleRowBandSize w:val="1"/>
       <w:tblStyleColBandSize w:val="1"/>
       <w:tblBorders>
-        <w:top w:val="single" w:sz="8" w:space="0" w:color="C0504D" w:themeColor="accent2"/>
-        <w:bottom w:val="single" w:sz="8" w:space="0" w:color="C0504D" w:themeColor="accent2"/>
+        <w:top w:val="single" w:sz="8" w:space="0" w:color="B2B2B2" w:themeColor="accent2"/>
+        <w:bottom w:val="single" w:sz="8" w:space="0" w:color="B2B2B2" w:themeColor="accent2"/>
       </w:tblBorders>
     </w:tblPr>
     <w:tblStylePr w:type="firstRow">
@@ -7215,9 +7393,9 @@
       <w:tblPr/>
       <w:tcPr>
         <w:tcBorders>
-          <w:top w:val="single" w:sz="8" w:space="0" w:color="C0504D" w:themeColor="accent2"/>
-          <w:left w:val="nil"/>
-          <w:bottom w:val="single" w:sz="8" w:space="0" w:color="C0504D" w:themeColor="accent2"/>
+          <w:top w:val="single" w:sz="8" w:space="0" w:color="B2B2B2" w:themeColor="accent2"/>
+          <w:left w:val="nil"/>
+          <w:bottom w:val="single" w:sz="8" w:space="0" w:color="B2B2B2" w:themeColor="accent2"/>
           <w:right w:val="nil"/>
           <w:insideH w:val="nil"/>
           <w:insideV w:val="nil"/>
@@ -7235,9 +7413,9 @@
       <w:tblPr/>
       <w:tcPr>
         <w:tcBorders>
-          <w:top w:val="single" w:sz="8" w:space="0" w:color="C0504D" w:themeColor="accent2"/>
-          <w:left w:val="nil"/>
-          <w:bottom w:val="single" w:sz="8" w:space="0" w:color="C0504D" w:themeColor="accent2"/>
+          <w:top w:val="single" w:sz="8" w:space="0" w:color="B2B2B2" w:themeColor="accent2"/>
+          <w:left w:val="nil"/>
+          <w:bottom w:val="single" w:sz="8" w:space="0" w:color="B2B2B2" w:themeColor="accent2"/>
           <w:right w:val="nil"/>
           <w:insideH w:val="nil"/>
           <w:insideV w:val="nil"/>
@@ -7265,7 +7443,7 @@
           <w:insideH w:val="nil"/>
           <w:insideV w:val="nil"/>
         </w:tcBorders>
-        <w:shd w:val="clear" w:color="auto" w:fill="EFD3D2" w:themeFill="accent2" w:themeFillTint="3F"/>
+        <w:shd w:val="clear" w:color="auto" w:fill="EBEBEB" w:themeFill="accent2" w:themeFillTint="3F"/>
       </w:tcPr>
     </w:tblStylePr>
     <w:tblStylePr w:type="band1Horz">
@@ -7277,7 +7455,7 @@
           <w:insideH w:val="nil"/>
           <w:insideV w:val="nil"/>
         </w:tcBorders>
-        <w:shd w:val="clear" w:color="auto" w:fill="EFD3D2" w:themeFill="accent2" w:themeFillTint="3F"/>
+        <w:shd w:val="clear" w:color="auto" w:fill="EBEBEB" w:themeFill="accent2" w:themeFillTint="3F"/>
       </w:tcPr>
     </w:tblStylePr>
   </w:style>
@@ -7290,14 +7468,14 @@
       <w:spacing w:after="0" w:line="240" w:lineRule="auto"/>
     </w:pPr>
     <w:rPr>
-      <w:color w:val="76923C" w:themeColor="accent3" w:themeShade="BF"/>
+      <w:color w:val="707070" w:themeColor="accent3" w:themeShade="BF"/>
     </w:rPr>
     <w:tblPr>
       <w:tblStyleRowBandSize w:val="1"/>
       <w:tblStyleColBandSize w:val="1"/>
       <w:tblBorders>
-        <w:top w:val="single" w:sz="8" w:space="0" w:color="9BBB59" w:themeColor="accent3"/>
-        <w:bottom w:val="single" w:sz="8" w:space="0" w:color="9BBB59" w:themeColor="accent3"/>
+        <w:top w:val="single" w:sz="8" w:space="0" w:color="969696" w:themeColor="accent3"/>
+        <w:bottom w:val="single" w:sz="8" w:space="0" w:color="969696" w:themeColor="accent3"/>
       </w:tblBorders>
     </w:tblPr>
     <w:tblStylePr w:type="firstRow">
@@ -7311,9 +7489,9 @@
       <w:tblPr/>
       <w:tcPr>
         <w:tcBorders>
-          <w:top w:val="single" w:sz="8" w:space="0" w:color="9BBB59" w:themeColor="accent3"/>
-          <w:left w:val="nil"/>
-          <w:bottom w:val="single" w:sz="8" w:space="0" w:color="9BBB59" w:themeColor="accent3"/>
+          <w:top w:val="single" w:sz="8" w:space="0" w:color="969696" w:themeColor="accent3"/>
+          <w:left w:val="nil"/>
+          <w:bottom w:val="single" w:sz="8" w:space="0" w:color="969696" w:themeColor="accent3"/>
           <w:right w:val="nil"/>
           <w:insideH w:val="nil"/>
           <w:insideV w:val="nil"/>
@@ -7331,9 +7509,9 @@
       <w:tblPr/>
       <w:tcPr>
         <w:tcBorders>
-          <w:top w:val="single" w:sz="8" w:space="0" w:color="9BBB59" w:themeColor="accent3"/>
-          <w:left w:val="nil"/>
-          <w:bottom w:val="single" w:sz="8" w:space="0" w:color="9BBB59" w:themeColor="accent3"/>
+          <w:top w:val="single" w:sz="8" w:space="0" w:color="969696" w:themeColor="accent3"/>
+          <w:left w:val="nil"/>
+          <w:bottom w:val="single" w:sz="8" w:space="0" w:color="969696" w:themeColor="accent3"/>
           <w:right w:val="nil"/>
           <w:insideH w:val="nil"/>
           <w:insideV w:val="nil"/>
@@ -7361,7 +7539,7 @@
           <w:insideH w:val="nil"/>
           <w:insideV w:val="nil"/>
         </w:tcBorders>
-        <w:shd w:val="clear" w:color="auto" w:fill="E6EED5" w:themeFill="accent3" w:themeFillTint="3F"/>
+        <w:shd w:val="clear" w:color="auto" w:fill="E5E5E5" w:themeFill="accent3" w:themeFillTint="3F"/>
       </w:tcPr>
     </w:tblStylePr>
     <w:tblStylePr w:type="band1Horz">
@@ -7373,7 +7551,7 @@
           <w:insideH w:val="nil"/>
           <w:insideV w:val="nil"/>
         </w:tcBorders>
-        <w:shd w:val="clear" w:color="auto" w:fill="E6EED5" w:themeFill="accent3" w:themeFillTint="3F"/>
+        <w:shd w:val="clear" w:color="auto" w:fill="E5E5E5" w:themeFill="accent3" w:themeFillTint="3F"/>
       </w:tcPr>
     </w:tblStylePr>
   </w:style>
@@ -7386,14 +7564,14 @@
       <w:spacing w:after="0" w:line="240" w:lineRule="auto"/>
     </w:pPr>
     <w:rPr>
-      <w:color w:val="5F497A" w:themeColor="accent4" w:themeShade="BF"/>
+      <w:color w:val="5F5F5F" w:themeColor="accent4" w:themeShade="BF"/>
     </w:rPr>
     <w:tblPr>
       <w:tblStyleRowBandSize w:val="1"/>
       <w:tblStyleColBandSize w:val="1"/>
       <w:tblBorders>
-        <w:top w:val="single" w:sz="8" w:space="0" w:color="8064A2" w:themeColor="accent4"/>
-        <w:bottom w:val="single" w:sz="8" w:space="0" w:color="8064A2" w:themeColor="accent4"/>
+        <w:top w:val="single" w:sz="8" w:space="0" w:color="808080" w:themeColor="accent4"/>
+        <w:bottom w:val="single" w:sz="8" w:space="0" w:color="808080" w:themeColor="accent4"/>
       </w:tblBorders>
     </w:tblPr>
     <w:tblStylePr w:type="firstRow">
@@ -7407,9 +7585,9 @@
       <w:tblPr/>
       <w:tcPr>
         <w:tcBorders>
-          <w:top w:val="single" w:sz="8" w:space="0" w:color="8064A2" w:themeColor="accent4"/>
-          <w:left w:val="nil"/>
-          <w:bottom w:val="single" w:sz="8" w:space="0" w:color="8064A2" w:themeColor="accent4"/>
+          <w:top w:val="single" w:sz="8" w:space="0" w:color="808080" w:themeColor="accent4"/>
+          <w:left w:val="nil"/>
+          <w:bottom w:val="single" w:sz="8" w:space="0" w:color="808080" w:themeColor="accent4"/>
           <w:right w:val="nil"/>
           <w:insideH w:val="nil"/>
           <w:insideV w:val="nil"/>
@@ -7427,9 +7605,9 @@
       <w:tblPr/>
       <w:tcPr>
         <w:tcBorders>
-          <w:top w:val="single" w:sz="8" w:space="0" w:color="8064A2" w:themeColor="accent4"/>
-          <w:left w:val="nil"/>
-          <w:bottom w:val="single" w:sz="8" w:space="0" w:color="8064A2" w:themeColor="accent4"/>
+          <w:top w:val="single" w:sz="8" w:space="0" w:color="808080" w:themeColor="accent4"/>
+          <w:left w:val="nil"/>
+          <w:bottom w:val="single" w:sz="8" w:space="0" w:color="808080" w:themeColor="accent4"/>
           <w:right w:val="nil"/>
           <w:insideH w:val="nil"/>
           <w:insideV w:val="nil"/>
@@ -7457,7 +7635,7 @@
           <w:insideH w:val="nil"/>
           <w:insideV w:val="nil"/>
         </w:tcBorders>
-        <w:shd w:val="clear" w:color="auto" w:fill="DFD8E8" w:themeFill="accent4" w:themeFillTint="3F"/>
+        <w:shd w:val="clear" w:color="auto" w:fill="DFDFDF" w:themeFill="accent4" w:themeFillTint="3F"/>
       </w:tcPr>
     </w:tblStylePr>
     <w:tblStylePr w:type="band1Horz">
@@ -7469,7 +7647,7 @@
           <w:insideH w:val="nil"/>
           <w:insideV w:val="nil"/>
         </w:tcBorders>
-        <w:shd w:val="clear" w:color="auto" w:fill="DFD8E8" w:themeFill="accent4" w:themeFillTint="3F"/>
+        <w:shd w:val="clear" w:color="auto" w:fill="DFDFDF" w:themeFill="accent4" w:themeFillTint="3F"/>
       </w:tcPr>
     </w:tblStylePr>
   </w:style>
@@ -7482,14 +7660,14 @@
       <w:spacing w:after="0" w:line="240" w:lineRule="auto"/>
     </w:pPr>
     <w:rPr>
-      <w:color w:val="31849B" w:themeColor="accent5" w:themeShade="BF"/>
+      <w:color w:val="474747" w:themeColor="accent5" w:themeShade="BF"/>
     </w:rPr>
     <w:tblPr>
       <w:tblStyleRowBandSize w:val="1"/>
       <w:tblStyleColBandSize w:val="1"/>
       <w:tblBorders>
-        <w:top w:val="single" w:sz="8" w:space="0" w:color="4BACC6" w:themeColor="accent5"/>
-        <w:bottom w:val="single" w:sz="8" w:space="0" w:color="4BACC6" w:themeColor="accent5"/>
+        <w:top w:val="single" w:sz="8" w:space="0" w:color="5F5F5F" w:themeColor="accent5"/>
+        <w:bottom w:val="single" w:sz="8" w:space="0" w:color="5F5F5F" w:themeColor="accent5"/>
       </w:tblBorders>
     </w:tblPr>
     <w:tblStylePr w:type="firstRow">
@@ -7503,9 +7681,9 @@
       <w:tblPr/>
       <w:tcPr>
         <w:tcBorders>
-          <w:top w:val="single" w:sz="8" w:space="0" w:color="4BACC6" w:themeColor="accent5"/>
-          <w:left w:val="nil"/>
-          <w:bottom w:val="single" w:sz="8" w:space="0" w:color="4BACC6" w:themeColor="accent5"/>
+          <w:top w:val="single" w:sz="8" w:space="0" w:color="5F5F5F" w:themeColor="accent5"/>
+          <w:left w:val="nil"/>
+          <w:bottom w:val="single" w:sz="8" w:space="0" w:color="5F5F5F" w:themeColor="accent5"/>
           <w:right w:val="nil"/>
           <w:insideH w:val="nil"/>
           <w:insideV w:val="nil"/>
@@ -7523,9 +7701,9 @@
       <w:tblPr/>
       <w:tcPr>
         <w:tcBorders>
-          <w:top w:val="single" w:sz="8" w:space="0" w:color="4BACC6" w:themeColor="accent5"/>
-          <w:left w:val="nil"/>
-          <w:bottom w:val="single" w:sz="8" w:space="0" w:color="4BACC6" w:themeColor="accent5"/>
+          <w:top w:val="single" w:sz="8" w:space="0" w:color="5F5F5F" w:themeColor="accent5"/>
+          <w:left w:val="nil"/>
+          <w:bottom w:val="single" w:sz="8" w:space="0" w:color="5F5F5F" w:themeColor="accent5"/>
           <w:right w:val="nil"/>
           <w:insideH w:val="nil"/>
           <w:insideV w:val="nil"/>
@@ -7553,7 +7731,7 @@
           <w:insideH w:val="nil"/>
           <w:insideV w:val="nil"/>
         </w:tcBorders>
-        <w:shd w:val="clear" w:color="auto" w:fill="D2EAF1" w:themeFill="accent5" w:themeFillTint="3F"/>
+        <w:shd w:val="clear" w:color="auto" w:fill="D7D7D7" w:themeFill="accent5" w:themeFillTint="3F"/>
       </w:tcPr>
     </w:tblStylePr>
     <w:tblStylePr w:type="band1Horz">
@@ -7565,7 +7743,7 @@
           <w:insideH w:val="nil"/>
           <w:insideV w:val="nil"/>
         </w:tcBorders>
-        <w:shd w:val="clear" w:color="auto" w:fill="D2EAF1" w:themeFill="accent5" w:themeFillTint="3F"/>
+        <w:shd w:val="clear" w:color="auto" w:fill="D7D7D7" w:themeFill="accent5" w:themeFillTint="3F"/>
       </w:tcPr>
     </w:tblStylePr>
   </w:style>
@@ -7578,14 +7756,14 @@
       <w:spacing w:after="0" w:line="240" w:lineRule="auto"/>
     </w:pPr>
     <w:rPr>
-      <w:color w:val="E36C0A" w:themeColor="accent6" w:themeShade="BF"/>
+      <w:color w:val="393939" w:themeColor="accent6" w:themeShade="BF"/>
     </w:rPr>
     <w:tblPr>
       <w:tblStyleRowBandSize w:val="1"/>
       <w:tblStyleColBandSize w:val="1"/>
       <w:tblBorders>
-        <w:top w:val="single" w:sz="8" w:space="0" w:color="F79646" w:themeColor="accent6"/>
-        <w:bottom w:val="single" w:sz="8" w:space="0" w:color="F79646" w:themeColor="accent6"/>
+        <w:top w:val="single" w:sz="8" w:space="0" w:color="4D4D4D" w:themeColor="accent6"/>
+        <w:bottom w:val="single" w:sz="8" w:space="0" w:color="4D4D4D" w:themeColor="accent6"/>
       </w:tblBorders>
     </w:tblPr>
     <w:tblStylePr w:type="firstRow">
@@ -7599,9 +7777,9 @@
       <w:tblPr/>
       <w:tcPr>
         <w:tcBorders>
-          <w:top w:val="single" w:sz="8" w:space="0" w:color="F79646" w:themeColor="accent6"/>
-          <w:left w:val="nil"/>
-          <w:bottom w:val="single" w:sz="8" w:space="0" w:color="F79646" w:themeColor="accent6"/>
+          <w:top w:val="single" w:sz="8" w:space="0" w:color="4D4D4D" w:themeColor="accent6"/>
+          <w:left w:val="nil"/>
+          <w:bottom w:val="single" w:sz="8" w:space="0" w:color="4D4D4D" w:themeColor="accent6"/>
           <w:right w:val="nil"/>
           <w:insideH w:val="nil"/>
           <w:insideV w:val="nil"/>
@@ -7619,9 +7797,9 @@
       <w:tblPr/>
       <w:tcPr>
         <w:tcBorders>
-          <w:top w:val="single" w:sz="8" w:space="0" w:color="F79646" w:themeColor="accent6"/>
-          <w:left w:val="nil"/>
-          <w:bottom w:val="single" w:sz="8" w:space="0" w:color="F79646" w:themeColor="accent6"/>
+          <w:top w:val="single" w:sz="8" w:space="0" w:color="4D4D4D" w:themeColor="accent6"/>
+          <w:left w:val="nil"/>
+          <w:bottom w:val="single" w:sz="8" w:space="0" w:color="4D4D4D" w:themeColor="accent6"/>
           <w:right w:val="nil"/>
           <w:insideH w:val="nil"/>
           <w:insideV w:val="nil"/>
@@ -7649,7 +7827,7 @@
           <w:insideH w:val="nil"/>
           <w:insideV w:val="nil"/>
         </w:tcBorders>
-        <w:shd w:val="clear" w:color="auto" w:fill="FDE4D0" w:themeFill="accent6" w:themeFillTint="3F"/>
+        <w:shd w:val="clear" w:color="auto" w:fill="D3D3D3" w:themeFill="accent6" w:themeFillTint="3F"/>
       </w:tcPr>
     </w:tblStylePr>
     <w:tblStylePr w:type="band1Horz">
@@ -7661,7 +7839,7 @@
           <w:insideH w:val="nil"/>
           <w:insideV w:val="nil"/>
         </w:tcBorders>
-        <w:shd w:val="clear" w:color="auto" w:fill="FDE4D0" w:themeFill="accent6" w:themeFillTint="3F"/>
+        <w:shd w:val="clear" w:color="auto" w:fill="D3D3D3" w:themeFill="accent6" w:themeFillTint="3F"/>
       </w:tcPr>
     </w:tblStylePr>
   </w:style>
@@ -7762,10 +7940,10 @@
       <w:tblStyleRowBandSize w:val="1"/>
       <w:tblStyleColBandSize w:val="1"/>
       <w:tblBorders>
-        <w:top w:val="single" w:sz="8" w:space="0" w:color="4F81BD" w:themeColor="accent1"/>
-        <w:left w:val="single" w:sz="8" w:space="0" w:color="4F81BD" w:themeColor="accent1"/>
-        <w:bottom w:val="single" w:sz="8" w:space="0" w:color="4F81BD" w:themeColor="accent1"/>
-        <w:right w:val="single" w:sz="8" w:space="0" w:color="4F81BD" w:themeColor="accent1"/>
+        <w:top w:val="single" w:sz="8" w:space="0" w:color="DDDDDD" w:themeColor="accent1"/>
+        <w:left w:val="single" w:sz="8" w:space="0" w:color="DDDDDD" w:themeColor="accent1"/>
+        <w:bottom w:val="single" w:sz="8" w:space="0" w:color="DDDDDD" w:themeColor="accent1"/>
+        <w:right w:val="single" w:sz="8" w:space="0" w:color="DDDDDD" w:themeColor="accent1"/>
       </w:tblBorders>
     </w:tblPr>
     <w:tblStylePr w:type="firstRow">
@@ -7779,7 +7957,7 @@
       </w:rPr>
       <w:tblPr/>
       <w:tcPr>
-        <w:shd w:val="clear" w:color="auto" w:fill="4F81BD" w:themeFill="accent1"/>
+        <w:shd w:val="clear" w:color="auto" w:fill="DDDDDD" w:themeFill="accent1"/>
       </w:tcPr>
     </w:tblStylePr>
     <w:tblStylePr w:type="lastRow">
@@ -7793,10 +7971,10 @@
       <w:tblPr/>
       <w:tcPr>
         <w:tcBorders>
-          <w:top w:val="double" w:sz="6" w:space="0" w:color="4F81BD" w:themeColor="accent1"/>
-          <w:left w:val="single" w:sz="8" w:space="0" w:color="4F81BD" w:themeColor="accent1"/>
-          <w:bottom w:val="single" w:sz="8" w:space="0" w:color="4F81BD" w:themeColor="accent1"/>
-          <w:right w:val="single" w:sz="8" w:space="0" w:color="4F81BD" w:themeColor="accent1"/>
+          <w:top w:val="double" w:sz="6" w:space="0" w:color="DDDDDD" w:themeColor="accent1"/>
+          <w:left w:val="single" w:sz="8" w:space="0" w:color="DDDDDD" w:themeColor="accent1"/>
+          <w:bottom w:val="single" w:sz="8" w:space="0" w:color="DDDDDD" w:themeColor="accent1"/>
+          <w:right w:val="single" w:sz="8" w:space="0" w:color="DDDDDD" w:themeColor="accent1"/>
         </w:tcBorders>
       </w:tcPr>
     </w:tblStylePr>
@@ -7816,10 +7994,10 @@
       <w:tblPr/>
       <w:tcPr>
         <w:tcBorders>
-          <w:top w:val="single" w:sz="8" w:space="0" w:color="4F81BD" w:themeColor="accent1"/>
-          <w:left w:val="single" w:sz="8" w:space="0" w:color="4F81BD" w:themeColor="accent1"/>
-          <w:bottom w:val="single" w:sz="8" w:space="0" w:color="4F81BD" w:themeColor="accent1"/>
-          <w:right w:val="single" w:sz="8" w:space="0" w:color="4F81BD" w:themeColor="accent1"/>
+          <w:top w:val="single" w:sz="8" w:space="0" w:color="DDDDDD" w:themeColor="accent1"/>
+          <w:left w:val="single" w:sz="8" w:space="0" w:color="DDDDDD" w:themeColor="accent1"/>
+          <w:bottom w:val="single" w:sz="8" w:space="0" w:color="DDDDDD" w:themeColor="accent1"/>
+          <w:right w:val="single" w:sz="8" w:space="0" w:color="DDDDDD" w:themeColor="accent1"/>
         </w:tcBorders>
       </w:tcPr>
     </w:tblStylePr>
@@ -7827,10 +8005,10 @@
       <w:tblPr/>
       <w:tcPr>
         <w:tcBorders>
-          <w:top w:val="single" w:sz="8" w:space="0" w:color="4F81BD" w:themeColor="accent1"/>
-          <w:left w:val="single" w:sz="8" w:space="0" w:color="4F81BD" w:themeColor="accent1"/>
-          <w:bottom w:val="single" w:sz="8" w:space="0" w:color="4F81BD" w:themeColor="accent1"/>
-          <w:right w:val="single" w:sz="8" w:space="0" w:color="4F81BD" w:themeColor="accent1"/>
+          <w:top w:val="single" w:sz="8" w:space="0" w:color="DDDDDD" w:themeColor="accent1"/>
+          <w:left w:val="single" w:sz="8" w:space="0" w:color="DDDDDD" w:themeColor="accent1"/>
+          <w:bottom w:val="single" w:sz="8" w:space="0" w:color="DDDDDD" w:themeColor="accent1"/>
+          <w:right w:val="single" w:sz="8" w:space="0" w:color="DDDDDD" w:themeColor="accent1"/>
         </w:tcBorders>
       </w:tcPr>
     </w:tblStylePr>
@@ -7847,10 +8025,10 @@
       <w:tblStyleRowBandSize w:val="1"/>
       <w:tblStyleColBandSize w:val="1"/>
       <w:tblBorders>
-        <w:top w:val="single" w:sz="8" w:space="0" w:color="C0504D" w:themeColor="accent2"/>
-        <w:left w:val="single" w:sz="8" w:space="0" w:color="C0504D" w:themeColor="accent2"/>
-        <w:bottom w:val="single" w:sz="8" w:space="0" w:color="C0504D" w:themeColor="accent2"/>
-        <w:right w:val="single" w:sz="8" w:space="0" w:color="C0504D" w:themeColor="accent2"/>
+        <w:top w:val="single" w:sz="8" w:space="0" w:color="B2B2B2" w:themeColor="accent2"/>
+        <w:left w:val="single" w:sz="8" w:space="0" w:color="B2B2B2" w:themeColor="accent2"/>
+        <w:bottom w:val="single" w:sz="8" w:space="0" w:color="B2B2B2" w:themeColor="accent2"/>
+        <w:right w:val="single" w:sz="8" w:space="0" w:color="B2B2B2" w:themeColor="accent2"/>
       </w:tblBorders>
     </w:tblPr>
     <w:tblStylePr w:type="firstRow">
@@ -7864,7 +8042,7 @@
       </w:rPr>
       <w:tblPr/>
       <w:tcPr>
-        <w:shd w:val="clear" w:color="auto" w:fill="C0504D" w:themeFill="accent2"/>
+        <w:shd w:val="clear" w:color="auto" w:fill="B2B2B2" w:themeFill="accent2"/>
       </w:tcPr>
     </w:tblStylePr>
     <w:tblStylePr w:type="lastRow">
@@ -7878,10 +8056,10 @@
       <w:tblPr/>
       <w:tcPr>
         <w:tcBorders>
-          <w:top w:val="double" w:sz="6" w:space="0" w:color="C0504D" w:themeColor="accent2"/>
-          <w:left w:val="single" w:sz="8" w:space="0" w:color="C0504D" w:themeColor="accent2"/>
-          <w:bottom w:val="single" w:sz="8" w:space="0" w:color="C0504D" w:themeColor="accent2"/>
-          <w:right w:val="single" w:sz="8" w:space="0" w:color="C0504D" w:themeColor="accent2"/>
+          <w:top w:val="double" w:sz="6" w:space="0" w:color="B2B2B2" w:themeColor="accent2"/>
+          <w:left w:val="single" w:sz="8" w:space="0" w:color="B2B2B2" w:themeColor="accent2"/>
+          <w:bottom w:val="single" w:sz="8" w:space="0" w:color="B2B2B2" w:themeColor="accent2"/>
+          <w:right w:val="single" w:sz="8" w:space="0" w:color="B2B2B2" w:themeColor="accent2"/>
         </w:tcBorders>
       </w:tcPr>
     </w:tblStylePr>
@@ -7901,10 +8079,10 @@
       <w:tblPr/>
       <w:tcPr>
         <w:tcBorders>
-          <w:top w:val="single" w:sz="8" w:space="0" w:color="C0504D" w:themeColor="accent2"/>
-          <w:left w:val="single" w:sz="8" w:space="0" w:color="C0504D" w:themeColor="accent2"/>
-          <w:bottom w:val="single" w:sz="8" w:space="0" w:color="C0504D" w:themeColor="accent2"/>
-          <w:right w:val="single" w:sz="8" w:space="0" w:color="C0504D" w:themeColor="accent2"/>
+          <w:top w:val="single" w:sz="8" w:space="0" w:color="B2B2B2" w:themeColor="accent2"/>
+          <w:left w:val="single" w:sz="8" w:space="0" w:color="B2B2B2" w:themeColor="accent2"/>
+          <w:bottom w:val="single" w:sz="8" w:space="0" w:color="B2B2B2" w:themeColor="accent2"/>
+          <w:right w:val="single" w:sz="8" w:space="0" w:color="B2B2B2" w:themeColor="accent2"/>
         </w:tcBorders>
       </w:tcPr>
     </w:tblStylePr>
@@ -7912,10 +8090,10 @@
       <w:tblPr/>
       <w:tcPr>
         <w:tcBorders>
-          <w:top w:val="single" w:sz="8" w:space="0" w:color="C0504D" w:themeColor="accent2"/>
-          <w:left w:val="single" w:sz="8" w:space="0" w:color="C0504D" w:themeColor="accent2"/>
-          <w:bottom w:val="single" w:sz="8" w:space="0" w:color="C0504D" w:themeColor="accent2"/>
-          <w:right w:val="single" w:sz="8" w:space="0" w:color="C0504D" w:themeColor="accent2"/>
+          <w:top w:val="single" w:sz="8" w:space="0" w:color="B2B2B2" w:themeColor="accent2"/>
+          <w:left w:val="single" w:sz="8" w:space="0" w:color="B2B2B2" w:themeColor="accent2"/>
+          <w:bottom w:val="single" w:sz="8" w:space="0" w:color="B2B2B2" w:themeColor="accent2"/>
+          <w:right w:val="single" w:sz="8" w:space="0" w:color="B2B2B2" w:themeColor="accent2"/>
         </w:tcBorders>
       </w:tcPr>
     </w:tblStylePr>
@@ -7932,10 +8110,10 @@
       <w:tblStyleRowBandSize w:val="1"/>
       <w:tblStyleColBandSize w:val="1"/>
       <w:tblBorders>
-        <w:top w:val="single" w:sz="8" w:space="0" w:color="9BBB59" w:themeColor="accent3"/>
-        <w:left w:val="single" w:sz="8" w:space="0" w:color="9BBB59" w:themeColor="accent3"/>
-        <w:bottom w:val="single" w:sz="8" w:space="0" w:color="9BBB59" w:themeColor="accent3"/>
-        <w:right w:val="single" w:sz="8" w:space="0" w:color="9BBB59" w:themeColor="accent3"/>
+        <w:top w:val="single" w:sz="8" w:space="0" w:color="969696" w:themeColor="accent3"/>
+        <w:left w:val="single" w:sz="8" w:space="0" w:color="969696" w:themeColor="accent3"/>
+        <w:bottom w:val="single" w:sz="8" w:space="0" w:color="969696" w:themeColor="accent3"/>
+        <w:right w:val="single" w:sz="8" w:space="0" w:color="969696" w:themeColor="accent3"/>
       </w:tblBorders>
     </w:tblPr>
     <w:tblStylePr w:type="firstRow">
@@ -7949,7 +8127,7 @@
       </w:rPr>
       <w:tblPr/>
       <w:tcPr>
-        <w:shd w:val="clear" w:color="auto" w:fill="9BBB59" w:themeFill="accent3"/>
+        <w:shd w:val="clear" w:color="auto" w:fill="969696" w:themeFill="accent3"/>
       </w:tcPr>
     </w:tblStylePr>
     <w:tblStylePr w:type="lastRow">
@@ -7963,10 +8141,10 @@
       <w:tblPr/>
       <w:tcPr>
         <w:tcBorders>
-          <w:top w:val="double" w:sz="6" w:space="0" w:color="9BBB59" w:themeColor="accent3"/>
-          <w:left w:val="single" w:sz="8" w:space="0" w:color="9BBB59" w:themeColor="accent3"/>
-          <w:bottom w:val="single" w:sz="8" w:space="0" w:color="9BBB59" w:themeColor="accent3"/>
-          <w:right w:val="single" w:sz="8" w:space="0" w:color="9BBB59" w:themeColor="accent3"/>
+          <w:top w:val="double" w:sz="6" w:space="0" w:color="969696" w:themeColor="accent3"/>
+          <w:left w:val="single" w:sz="8" w:space="0" w:color="969696" w:themeColor="accent3"/>
+          <w:bottom w:val="single" w:sz="8" w:space="0" w:color="969696" w:themeColor="accent3"/>
+          <w:right w:val="single" w:sz="8" w:space="0" w:color="969696" w:themeColor="accent3"/>
         </w:tcBorders>
       </w:tcPr>
     </w:tblStylePr>
@@ -7986,10 +8164,10 @@
       <w:tblPr/>
       <w:tcPr>
         <w:tcBorders>
-          <w:top w:val="single" w:sz="8" w:space="0" w:color="9BBB59" w:themeColor="accent3"/>
-          <w:left w:val="single" w:sz="8" w:space="0" w:color="9BBB59" w:themeColor="accent3"/>
-          <w:bottom w:val="single" w:sz="8" w:space="0" w:color="9BBB59" w:themeColor="accent3"/>
-          <w:right w:val="single" w:sz="8" w:space="0" w:color="9BBB59" w:themeColor="accent3"/>
+          <w:top w:val="single" w:sz="8" w:space="0" w:color="969696" w:themeColor="accent3"/>
+          <w:left w:val="single" w:sz="8" w:space="0" w:color="969696" w:themeColor="accent3"/>
+          <w:bottom w:val="single" w:sz="8" w:space="0" w:color="969696" w:themeColor="accent3"/>
+          <w:right w:val="single" w:sz="8" w:space="0" w:color="969696" w:themeColor="accent3"/>
         </w:tcBorders>
       </w:tcPr>
     </w:tblStylePr>
@@ -7997,10 +8175,10 @@
       <w:tblPr/>
       <w:tcPr>
         <w:tcBorders>
-          <w:top w:val="single" w:sz="8" w:space="0" w:color="9BBB59" w:themeColor="accent3"/>
-          <w:left w:val="single" w:sz="8" w:space="0" w:color="9BBB59" w:themeColor="accent3"/>
-          <w:bottom w:val="single" w:sz="8" w:space="0" w:color="9BBB59" w:themeColor="accent3"/>
-          <w:right w:val="single" w:sz="8" w:space="0" w:color="9BBB59" w:themeColor="accent3"/>
+          <w:top w:val="single" w:sz="8" w:space="0" w:color="969696" w:themeColor="accent3"/>
+          <w:left w:val="single" w:sz="8" w:space="0" w:color="969696" w:themeColor="accent3"/>
+          <w:bottom w:val="single" w:sz="8" w:space="0" w:color="969696" w:themeColor="accent3"/>
+          <w:right w:val="single" w:sz="8" w:space="0" w:color="969696" w:themeColor="accent3"/>
         </w:tcBorders>
       </w:tcPr>
     </w:tblStylePr>
@@ -8017,10 +8195,10 @@
       <w:tblStyleRowBandSize w:val="1"/>
       <w:tblStyleColBandSize w:val="1"/>
       <w:tblBorders>
-        <w:top w:val="single" w:sz="8" w:space="0" w:color="8064A2" w:themeColor="accent4"/>
-        <w:left w:val="single" w:sz="8" w:space="0" w:color="8064A2" w:themeColor="accent4"/>
-        <w:bottom w:val="single" w:sz="8" w:space="0" w:color="8064A2" w:themeColor="accent4"/>
-        <w:right w:val="single" w:sz="8" w:space="0" w:color="8064A2" w:themeColor="accent4"/>
+        <w:top w:val="single" w:sz="8" w:space="0" w:color="808080" w:themeColor="accent4"/>
+        <w:left w:val="single" w:sz="8" w:space="0" w:color="808080" w:themeColor="accent4"/>
+        <w:bottom w:val="single" w:sz="8" w:space="0" w:color="808080" w:themeColor="accent4"/>
+        <w:right w:val="single" w:sz="8" w:space="0" w:color="808080" w:themeColor="accent4"/>
       </w:tblBorders>
     </w:tblPr>
     <w:tblStylePr w:type="firstRow">
@@ -8034,7 +8212,7 @@
       </w:rPr>
       <w:tblPr/>
       <w:tcPr>
-        <w:shd w:val="clear" w:color="auto" w:fill="8064A2" w:themeFill="accent4"/>
+        <w:shd w:val="clear" w:color="auto" w:fill="808080" w:themeFill="accent4"/>
       </w:tcPr>
     </w:tblStylePr>
     <w:tblStylePr w:type="lastRow">
@@ -8048,10 +8226,10 @@
       <w:tblPr/>
       <w:tcPr>
         <w:tcBorders>
-          <w:top w:val="double" w:sz="6" w:space="0" w:color="8064A2" w:themeColor="accent4"/>
-          <w:left w:val="single" w:sz="8" w:space="0" w:color="8064A2" w:themeColor="accent4"/>
-          <w:bottom w:val="single" w:sz="8" w:space="0" w:color="8064A2" w:themeColor="accent4"/>
-          <w:right w:val="single" w:sz="8" w:space="0" w:color="8064A2" w:themeColor="accent4"/>
+          <w:top w:val="double" w:sz="6" w:space="0" w:color="808080" w:themeColor="accent4"/>
+          <w:left w:val="single" w:sz="8" w:space="0" w:color="808080" w:themeColor="accent4"/>
+          <w:bottom w:val="single" w:sz="8" w:space="0" w:color="808080" w:themeColor="accent4"/>
+          <w:right w:val="single" w:sz="8" w:space="0" w:color="808080" w:themeColor="accent4"/>
         </w:tcBorders>
       </w:tcPr>
     </w:tblStylePr>
@@ -8071,10 +8249,10 @@
       <w:tblPr/>
       <w:tcPr>
         <w:tcBorders>
-          <w:top w:val="single" w:sz="8" w:space="0" w:color="8064A2" w:themeColor="accent4"/>
-          <w:left w:val="single" w:sz="8" w:space="0" w:color="8064A2" w:themeColor="accent4"/>
-          <w:bottom w:val="single" w:sz="8" w:space="0" w:color="8064A2" w:themeColor="accent4"/>
-          <w:right w:val="single" w:sz="8" w:space="0" w:color="8064A2" w:themeColor="accent4"/>
+          <w:top w:val="single" w:sz="8" w:space="0" w:color="808080" w:themeColor="accent4"/>
+          <w:left w:val="single" w:sz="8" w:space="0" w:color="808080" w:themeColor="accent4"/>
+          <w:bottom w:val="single" w:sz="8" w:space="0" w:color="808080" w:themeColor="accent4"/>
+          <w:right w:val="single" w:sz="8" w:space="0" w:color="808080" w:themeColor="accent4"/>
         </w:tcBorders>
       </w:tcPr>
     </w:tblStylePr>
@@ -8082,10 +8260,10 @@
       <w:tblPr/>
       <w:tcPr>
         <w:tcBorders>
-          <w:top w:val="single" w:sz="8" w:space="0" w:color="8064A2" w:themeColor="accent4"/>
-          <w:left w:val="single" w:sz="8" w:space="0" w:color="8064A2" w:themeColor="accent4"/>
-          <w:bottom w:val="single" w:sz="8" w:space="0" w:color="8064A2" w:themeColor="accent4"/>
-          <w:right w:val="single" w:sz="8" w:space="0" w:color="8064A2" w:themeColor="accent4"/>
+          <w:top w:val="single" w:sz="8" w:space="0" w:color="808080" w:themeColor="accent4"/>
+          <w:left w:val="single" w:sz="8" w:space="0" w:color="808080" w:themeColor="accent4"/>
+          <w:bottom w:val="single" w:sz="8" w:space="0" w:color="808080" w:themeColor="accent4"/>
+          <w:right w:val="single" w:sz="8" w:space="0" w:color="808080" w:themeColor="accent4"/>
         </w:tcBorders>
       </w:tcPr>
     </w:tblStylePr>
@@ -8102,10 +8280,10 @@
       <w:tblStyleRowBandSize w:val="1"/>
       <w:tblStyleColBandSize w:val="1"/>
       <w:tblBorders>
-        <w:top w:val="single" w:sz="8" w:space="0" w:color="4BACC6" w:themeColor="accent5"/>
-        <w:left w:val="single" w:sz="8" w:space="0" w:color="4BACC6" w:themeColor="accent5"/>
-        <w:bottom w:val="single" w:sz="8" w:space="0" w:color="4BACC6" w:themeColor="accent5"/>
-        <w:right w:val="single" w:sz="8" w:space="0" w:color="4BACC6" w:themeColor="accent5"/>
+        <w:top w:val="single" w:sz="8" w:space="0" w:color="5F5F5F" w:themeColor="accent5"/>
+        <w:left w:val="single" w:sz="8" w:space="0" w:color="5F5F5F" w:themeColor="accent5"/>
+        <w:bottom w:val="single" w:sz="8" w:space="0" w:color="5F5F5F" w:themeColor="accent5"/>
+        <w:right w:val="single" w:sz="8" w:space="0" w:color="5F5F5F" w:themeColor="accent5"/>
       </w:tblBorders>
     </w:tblPr>
     <w:tblStylePr w:type="firstRow">
@@ -8119,7 +8297,7 @@
       </w:rPr>
       <w:tblPr/>
       <w:tcPr>
-        <w:shd w:val="clear" w:color="auto" w:fill="4BACC6" w:themeFill="accent5"/>
+        <w:shd w:val="clear" w:color="auto" w:fill="5F5F5F" w:themeFill="accent5"/>
       </w:tcPr>
     </w:tblStylePr>
     <w:tblStylePr w:type="lastRow">
@@ -8133,10 +8311,10 @@
       <w:tblPr/>
       <w:tcPr>
         <w:tcBorders>
-          <w:top w:val="double" w:sz="6" w:space="0" w:color="4BACC6" w:themeColor="accent5"/>
-          <w:left w:val="single" w:sz="8" w:space="0" w:color="4BACC6" w:themeColor="accent5"/>
-          <w:bottom w:val="single" w:sz="8" w:space="0" w:color="4BACC6" w:themeColor="accent5"/>
-          <w:right w:val="single" w:sz="8" w:space="0" w:color="4BACC6" w:themeColor="accent5"/>
+          <w:top w:val="double" w:sz="6" w:space="0" w:color="5F5F5F" w:themeColor="accent5"/>
+          <w:left w:val="single" w:sz="8" w:space="0" w:color="5F5F5F" w:themeColor="accent5"/>
+          <w:bottom w:val="single" w:sz="8" w:space="0" w:color="5F5F5F" w:themeColor="accent5"/>
+          <w:right w:val="single" w:sz="8" w:space="0" w:color="5F5F5F" w:themeColor="accent5"/>
         </w:tcBorders>
       </w:tcPr>
     </w:tblStylePr>
@@ -8156,10 +8334,10 @@
       <w:tblPr/>
       <w:tcPr>
         <w:tcBorders>
-          <w:top w:val="single" w:sz="8" w:space="0" w:color="4BACC6" w:themeColor="accent5"/>
-          <w:left w:val="single" w:sz="8" w:space="0" w:color="4BACC6" w:themeColor="accent5"/>
-          <w:bottom w:val="single" w:sz="8" w:space="0" w:color="4BACC6" w:themeColor="accent5"/>
-          <w:right w:val="single" w:sz="8" w:space="0" w:color="4BACC6" w:themeColor="accent5"/>
+          <w:top w:val="single" w:sz="8" w:space="0" w:color="5F5F5F" w:themeColor="accent5"/>
+          <w:left w:val="single" w:sz="8" w:space="0" w:color="5F5F5F" w:themeColor="accent5"/>
+          <w:bottom w:val="single" w:sz="8" w:space="0" w:color="5F5F5F" w:themeColor="accent5"/>
+          <w:right w:val="single" w:sz="8" w:space="0" w:color="5F5F5F" w:themeColor="accent5"/>
         </w:tcBorders>
       </w:tcPr>
     </w:tblStylePr>
@@ -8167,10 +8345,10 @@
       <w:tblPr/>
       <w:tcPr>
         <w:tcBorders>
-          <w:top w:val="single" w:sz="8" w:space="0" w:color="4BACC6" w:themeColor="accent5"/>
-          <w:left w:val="single" w:sz="8" w:space="0" w:color="4BACC6" w:themeColor="accent5"/>
-          <w:bottom w:val="single" w:sz="8" w:space="0" w:color="4BACC6" w:themeColor="accent5"/>
-          <w:right w:val="single" w:sz="8" w:space="0" w:color="4BACC6" w:themeColor="accent5"/>
+          <w:top w:val="single" w:sz="8" w:space="0" w:color="5F5F5F" w:themeColor="accent5"/>
+          <w:left w:val="single" w:sz="8" w:space="0" w:color="5F5F5F" w:themeColor="accent5"/>
+          <w:bottom w:val="single" w:sz="8" w:space="0" w:color="5F5F5F" w:themeColor="accent5"/>
+          <w:right w:val="single" w:sz="8" w:space="0" w:color="5F5F5F" w:themeColor="accent5"/>
         </w:tcBorders>
       </w:tcPr>
     </w:tblStylePr>
@@ -8187,10 +8365,10 @@
       <w:tblStyleRowBandSize w:val="1"/>
       <w:tblStyleColBandSize w:val="1"/>
       <w:tblBorders>
-        <w:top w:val="single" w:sz="8" w:space="0" w:color="F79646" w:themeColor="accent6"/>
-        <w:left w:val="single" w:sz="8" w:space="0" w:color="F79646" w:themeColor="accent6"/>
-        <w:bottom w:val="single" w:sz="8" w:space="0" w:color="F79646" w:themeColor="accent6"/>
-        <w:right w:val="single" w:sz="8" w:space="0" w:color="F79646" w:themeColor="accent6"/>
+        <w:top w:val="single" w:sz="8" w:space="0" w:color="4D4D4D" w:themeColor="accent6"/>
+        <w:left w:val="single" w:sz="8" w:space="0" w:color="4D4D4D" w:themeColor="accent6"/>
+        <w:bottom w:val="single" w:sz="8" w:space="0" w:color="4D4D4D" w:themeColor="accent6"/>
+        <w:right w:val="single" w:sz="8" w:space="0" w:color="4D4D4D" w:themeColor="accent6"/>
       </w:tblBorders>
     </w:tblPr>
     <w:tblStylePr w:type="firstRow">
@@ -8204,7 +8382,7 @@
       </w:rPr>
       <w:tblPr/>
       <w:tcPr>
-        <w:shd w:val="clear" w:color="auto" w:fill="F79646" w:themeFill="accent6"/>
+        <w:shd w:val="clear" w:color="auto" w:fill="4D4D4D" w:themeFill="accent6"/>
       </w:tcPr>
     </w:tblStylePr>
     <w:tblStylePr w:type="lastRow">
@@ -8218,10 +8396,10 @@
       <w:tblPr/>
       <w:tcPr>
         <w:tcBorders>
-          <w:top w:val="double" w:sz="6" w:space="0" w:color="F79646" w:themeColor="accent6"/>
-          <w:left w:val="single" w:sz="8" w:space="0" w:color="F79646" w:themeColor="accent6"/>
-          <w:bottom w:val="single" w:sz="8" w:space="0" w:color="F79646" w:themeColor="accent6"/>
-          <w:right w:val="single" w:sz="8" w:space="0" w:color="F79646" w:themeColor="accent6"/>
+          <w:top w:val="double" w:sz="6" w:space="0" w:color="4D4D4D" w:themeColor="accent6"/>
+          <w:left w:val="single" w:sz="8" w:space="0" w:color="4D4D4D" w:themeColor="accent6"/>
+          <w:bottom w:val="single" w:sz="8" w:space="0" w:color="4D4D4D" w:themeColor="accent6"/>
+          <w:right w:val="single" w:sz="8" w:space="0" w:color="4D4D4D" w:themeColor="accent6"/>
         </w:tcBorders>
       </w:tcPr>
     </w:tblStylePr>
@@ -8241,10 +8419,10 @@
       <w:tblPr/>
       <w:tcPr>
         <w:tcBorders>
-          <w:top w:val="single" w:sz="8" w:space="0" w:color="F79646" w:themeColor="accent6"/>
-          <w:left w:val="single" w:sz="8" w:space="0" w:color="F79646" w:themeColor="accent6"/>
-          <w:bottom w:val="single" w:sz="8" w:space="0" w:color="F79646" w:themeColor="accent6"/>
-          <w:right w:val="single" w:sz="8" w:space="0" w:color="F79646" w:themeColor="accent6"/>
+          <w:top w:val="single" w:sz="8" w:space="0" w:color="4D4D4D" w:themeColor="accent6"/>
+          <w:left w:val="single" w:sz="8" w:space="0" w:color="4D4D4D" w:themeColor="accent6"/>
+          <w:bottom w:val="single" w:sz="8" w:space="0" w:color="4D4D4D" w:themeColor="accent6"/>
+          <w:right w:val="single" w:sz="8" w:space="0" w:color="4D4D4D" w:themeColor="accent6"/>
         </w:tcBorders>
       </w:tcPr>
     </w:tblStylePr>
@@ -8252,10 +8430,10 @@
       <w:tblPr/>
       <w:tcPr>
         <w:tcBorders>
-          <w:top w:val="single" w:sz="8" w:space="0" w:color="F79646" w:themeColor="accent6"/>
-          <w:left w:val="single" w:sz="8" w:space="0" w:color="F79646" w:themeColor="accent6"/>
-          <w:bottom w:val="single" w:sz="8" w:space="0" w:color="F79646" w:themeColor="accent6"/>
-          <w:right w:val="single" w:sz="8" w:space="0" w:color="F79646" w:themeColor="accent6"/>
+          <w:top w:val="single" w:sz="8" w:space="0" w:color="4D4D4D" w:themeColor="accent6"/>
+          <w:left w:val="single" w:sz="8" w:space="0" w:color="4D4D4D" w:themeColor="accent6"/>
+          <w:bottom w:val="single" w:sz="8" w:space="0" w:color="4D4D4D" w:themeColor="accent6"/>
+          <w:right w:val="single" w:sz="8" w:space="0" w:color="4D4D4D" w:themeColor="accent6"/>
         </w:tcBorders>
       </w:tcPr>
     </w:tblStylePr>
@@ -8395,12 +8573,12 @@
       <w:tblStyleRowBandSize w:val="1"/>
       <w:tblStyleColBandSize w:val="1"/>
       <w:tblBorders>
-        <w:top w:val="single" w:sz="8" w:space="0" w:color="4F81BD" w:themeColor="accent1"/>
-        <w:left w:val="single" w:sz="8" w:space="0" w:color="4F81BD" w:themeColor="accent1"/>
-        <w:bottom w:val="single" w:sz="8" w:space="0" w:color="4F81BD" w:themeColor="accent1"/>
-        <w:right w:val="single" w:sz="8" w:space="0" w:color="4F81BD" w:themeColor="accent1"/>
-        <w:insideH w:val="single" w:sz="8" w:space="0" w:color="4F81BD" w:themeColor="accent1"/>
-        <w:insideV w:val="single" w:sz="8" w:space="0" w:color="4F81BD" w:themeColor="accent1"/>
+        <w:top w:val="single" w:sz="8" w:space="0" w:color="DDDDDD" w:themeColor="accent1"/>
+        <w:left w:val="single" w:sz="8" w:space="0" w:color="DDDDDD" w:themeColor="accent1"/>
+        <w:bottom w:val="single" w:sz="8" w:space="0" w:color="DDDDDD" w:themeColor="accent1"/>
+        <w:right w:val="single" w:sz="8" w:space="0" w:color="DDDDDD" w:themeColor="accent1"/>
+        <w:insideH w:val="single" w:sz="8" w:space="0" w:color="DDDDDD" w:themeColor="accent1"/>
+        <w:insideV w:val="single" w:sz="8" w:space="0" w:color="DDDDDD" w:themeColor="accent1"/>
       </w:tblBorders>
     </w:tblPr>
     <w:tblStylePr w:type="firstRow">
@@ -8415,12 +8593,12 @@
       <w:tblPr/>
       <w:tcPr>
         <w:tcBorders>
-          <w:top w:val="single" w:sz="8" w:space="0" w:color="4F81BD" w:themeColor="accent1"/>
-          <w:left w:val="single" w:sz="8" w:space="0" w:color="4F81BD" w:themeColor="accent1"/>
-          <w:bottom w:val="single" w:sz="18" w:space="0" w:color="4F81BD" w:themeColor="accent1"/>
-          <w:right w:val="single" w:sz="8" w:space="0" w:color="4F81BD" w:themeColor="accent1"/>
-          <w:insideH w:val="nil"/>
-          <w:insideV w:val="single" w:sz="8" w:space="0" w:color="4F81BD" w:themeColor="accent1"/>
+          <w:top w:val="single" w:sz="8" w:space="0" w:color="DDDDDD" w:themeColor="accent1"/>
+          <w:left w:val="single" w:sz="8" w:space="0" w:color="DDDDDD" w:themeColor="accent1"/>
+          <w:bottom w:val="single" w:sz="18" w:space="0" w:color="DDDDDD" w:themeColor="accent1"/>
+          <w:right w:val="single" w:sz="8" w:space="0" w:color="DDDDDD" w:themeColor="accent1"/>
+          <w:insideH w:val="nil"/>
+          <w:insideV w:val="single" w:sz="8" w:space="0" w:color="DDDDDD" w:themeColor="accent1"/>
         </w:tcBorders>
       </w:tcPr>
     </w:tblStylePr>
@@ -8436,12 +8614,12 @@
       <w:tblPr/>
       <w:tcPr>
         <w:tcBorders>
-          <w:top w:val="double" w:sz="6" w:space="0" w:color="4F81BD" w:themeColor="accent1"/>
-          <w:left w:val="single" w:sz="8" w:space="0" w:color="4F81BD" w:themeColor="accent1"/>
-          <w:bottom w:val="single" w:sz="8" w:space="0" w:color="4F81BD" w:themeColor="accent1"/>
-          <w:right w:val="single" w:sz="8" w:space="0" w:color="4F81BD" w:themeColor="accent1"/>
-          <w:insideH w:val="nil"/>
-          <w:insideV w:val="single" w:sz="8" w:space="0" w:color="4F81BD" w:themeColor="accent1"/>
+          <w:top w:val="double" w:sz="6" w:space="0" w:color="DDDDDD" w:themeColor="accent1"/>
+          <w:left w:val="single" w:sz="8" w:space="0" w:color="DDDDDD" w:themeColor="accent1"/>
+          <w:bottom w:val="single" w:sz="8" w:space="0" w:color="DDDDDD" w:themeColor="accent1"/>
+          <w:right w:val="single" w:sz="8" w:space="0" w:color="DDDDDD" w:themeColor="accent1"/>
+          <w:insideH w:val="nil"/>
+          <w:insideV w:val="single" w:sz="8" w:space="0" w:color="DDDDDD" w:themeColor="accent1"/>
         </w:tcBorders>
       </w:tcPr>
     </w:tblStylePr>
@@ -8461,10 +8639,10 @@
       <w:tblPr/>
       <w:tcPr>
         <w:tcBorders>
-          <w:top w:val="single" w:sz="8" w:space="0" w:color="4F81BD" w:themeColor="accent1"/>
-          <w:left w:val="single" w:sz="8" w:space="0" w:color="4F81BD" w:themeColor="accent1"/>
-          <w:bottom w:val="single" w:sz="8" w:space="0" w:color="4F81BD" w:themeColor="accent1"/>
-          <w:right w:val="single" w:sz="8" w:space="0" w:color="4F81BD" w:themeColor="accent1"/>
+          <w:top w:val="single" w:sz="8" w:space="0" w:color="DDDDDD" w:themeColor="accent1"/>
+          <w:left w:val="single" w:sz="8" w:space="0" w:color="DDDDDD" w:themeColor="accent1"/>
+          <w:bottom w:val="single" w:sz="8" w:space="0" w:color="DDDDDD" w:themeColor="accent1"/>
+          <w:right w:val="single" w:sz="8" w:space="0" w:color="DDDDDD" w:themeColor="accent1"/>
         </w:tcBorders>
       </w:tcPr>
     </w:tblStylePr>
@@ -8472,36 +8650,36 @@
       <w:tblPr/>
       <w:tcPr>
         <w:tcBorders>
-          <w:top w:val="single" w:sz="8" w:space="0" w:color="4F81BD" w:themeColor="accent1"/>
-          <w:left w:val="single" w:sz="8" w:space="0" w:color="4F81BD" w:themeColor="accent1"/>
-          <w:bottom w:val="single" w:sz="8" w:space="0" w:color="4F81BD" w:themeColor="accent1"/>
-          <w:right w:val="single" w:sz="8" w:space="0" w:color="4F81BD" w:themeColor="accent1"/>
-        </w:tcBorders>
-        <w:shd w:val="clear" w:color="auto" w:fill="D3DFEE" w:themeFill="accent1" w:themeFillTint="3F"/>
+          <w:top w:val="single" w:sz="8" w:space="0" w:color="DDDDDD" w:themeColor="accent1"/>
+          <w:left w:val="single" w:sz="8" w:space="0" w:color="DDDDDD" w:themeColor="accent1"/>
+          <w:bottom w:val="single" w:sz="8" w:space="0" w:color="DDDDDD" w:themeColor="accent1"/>
+          <w:right w:val="single" w:sz="8" w:space="0" w:color="DDDDDD" w:themeColor="accent1"/>
+        </w:tcBorders>
+        <w:shd w:val="clear" w:color="auto" w:fill="F6F6F6" w:themeFill="accent1" w:themeFillTint="3F"/>
       </w:tcPr>
     </w:tblStylePr>
     <w:tblStylePr w:type="band1Horz">
       <w:tblPr/>
       <w:tcPr>
         <w:tcBorders>
-          <w:top w:val="single" w:sz="8" w:space="0" w:color="4F81BD" w:themeColor="accent1"/>
-          <w:left w:val="single" w:sz="8" w:space="0" w:color="4F81BD" w:themeColor="accent1"/>
-          <w:bottom w:val="single" w:sz="8" w:space="0" w:color="4F81BD" w:themeColor="accent1"/>
-          <w:right w:val="single" w:sz="8" w:space="0" w:color="4F81BD" w:themeColor="accent1"/>
-          <w:insideV w:val="single" w:sz="8" w:space="0" w:color="4F81BD" w:themeColor="accent1"/>
-        </w:tcBorders>
-        <w:shd w:val="clear" w:color="auto" w:fill="D3DFEE" w:themeFill="accent1" w:themeFillTint="3F"/>
+          <w:top w:val="single" w:sz="8" w:space="0" w:color="DDDDDD" w:themeColor="accent1"/>
+          <w:left w:val="single" w:sz="8" w:space="0" w:color="DDDDDD" w:themeColor="accent1"/>
+          <w:bottom w:val="single" w:sz="8" w:space="0" w:color="DDDDDD" w:themeColor="accent1"/>
+          <w:right w:val="single" w:sz="8" w:space="0" w:color="DDDDDD" w:themeColor="accent1"/>
+          <w:insideV w:val="single" w:sz="8" w:space="0" w:color="DDDDDD" w:themeColor="accent1"/>
+        </w:tcBorders>
+        <w:shd w:val="clear" w:color="auto" w:fill="F6F6F6" w:themeFill="accent1" w:themeFillTint="3F"/>
       </w:tcPr>
     </w:tblStylePr>
     <w:tblStylePr w:type="band2Horz">
       <w:tblPr/>
       <w:tcPr>
         <w:tcBorders>
-          <w:top w:val="single" w:sz="8" w:space="0" w:color="4F81BD" w:themeColor="accent1"/>
-          <w:left w:val="single" w:sz="8" w:space="0" w:color="4F81BD" w:themeColor="accent1"/>
-          <w:bottom w:val="single" w:sz="8" w:space="0" w:color="4F81BD" w:themeColor="accent1"/>
-          <w:right w:val="single" w:sz="8" w:space="0" w:color="4F81BD" w:themeColor="accent1"/>
-          <w:insideV w:val="single" w:sz="8" w:space="0" w:color="4F81BD" w:themeColor="accent1"/>
+          <w:top w:val="single" w:sz="8" w:space="0" w:color="DDDDDD" w:themeColor="accent1"/>
+          <w:left w:val="single" w:sz="8" w:space="0" w:color="DDDDDD" w:themeColor="accent1"/>
+          <w:bottom w:val="single" w:sz="8" w:space="0" w:color="DDDDDD" w:themeColor="accent1"/>
+          <w:right w:val="single" w:sz="8" w:space="0" w:color="DDDDDD" w:themeColor="accent1"/>
+          <w:insideV w:val="single" w:sz="8" w:space="0" w:color="DDDDDD" w:themeColor="accent1"/>
         </w:tcBorders>
       </w:tcPr>
     </w:tblStylePr>
@@ -8518,12 +8696,12 @@
       <w:tblStyleRowBandSize w:val="1"/>
       <w:tblStyleColBandSize w:val="1"/>
       <w:tblBorders>
-        <w:top w:val="single" w:sz="8" w:space="0" w:color="C0504D" w:themeColor="accent2"/>
-        <w:left w:val="single" w:sz="8" w:space="0" w:color="C0504D" w:themeColor="accent2"/>
-        <w:bottom w:val="single" w:sz="8" w:space="0" w:color="C0504D" w:themeColor="accent2"/>
-        <w:right w:val="single" w:sz="8" w:space="0" w:color="C0504D" w:themeColor="accent2"/>
-        <w:insideH w:val="single" w:sz="8" w:space="0" w:color="C0504D" w:themeColor="accent2"/>
-        <w:insideV w:val="single" w:sz="8" w:space="0" w:color="C0504D" w:themeColor="accent2"/>
+        <w:top w:val="single" w:sz="8" w:space="0" w:color="B2B2B2" w:themeColor="accent2"/>
+        <w:left w:val="single" w:sz="8" w:space="0" w:color="B2B2B2" w:themeColor="accent2"/>
+        <w:bottom w:val="single" w:sz="8" w:space="0" w:color="B2B2B2" w:themeColor="accent2"/>
+        <w:right w:val="single" w:sz="8" w:space="0" w:color="B2B2B2" w:themeColor="accent2"/>
+        <w:insideH w:val="single" w:sz="8" w:space="0" w:color="B2B2B2" w:themeColor="accent2"/>
+        <w:insideV w:val="single" w:sz="8" w:space="0" w:color="B2B2B2" w:themeColor="accent2"/>
       </w:tblBorders>
     </w:tblPr>
     <w:tblStylePr w:type="firstRow">
@@ -8538,12 +8716,12 @@
       <w:tblPr/>
       <w:tcPr>
         <w:tcBorders>
-          <w:top w:val="single" w:sz="8" w:space="0" w:color="C0504D" w:themeColor="accent2"/>
-          <w:left w:val="single" w:sz="8" w:space="0" w:color="C0504D" w:themeColor="accent2"/>
-          <w:bottom w:val="single" w:sz="18" w:space="0" w:color="C0504D" w:themeColor="accent2"/>
-          <w:right w:val="single" w:sz="8" w:space="0" w:color="C0504D" w:themeColor="accent2"/>
-          <w:insideH w:val="nil"/>
-          <w:insideV w:val="single" w:sz="8" w:space="0" w:color="C0504D" w:themeColor="accent2"/>
+          <w:top w:val="single" w:sz="8" w:space="0" w:color="B2B2B2" w:themeColor="accent2"/>
+          <w:left w:val="single" w:sz="8" w:space="0" w:color="B2B2B2" w:themeColor="accent2"/>
+          <w:bottom w:val="single" w:sz="18" w:space="0" w:color="B2B2B2" w:themeColor="accent2"/>
+          <w:right w:val="single" w:sz="8" w:space="0" w:color="B2B2B2" w:themeColor="accent2"/>
+          <w:insideH w:val="nil"/>
+          <w:insideV w:val="single" w:sz="8" w:space="0" w:color="B2B2B2" w:themeColor="accent2"/>
         </w:tcBorders>
       </w:tcPr>
     </w:tblStylePr>
@@ -8559,12 +8737,12 @@
       <w:tblPr/>
       <w:tcPr>
         <w:tcBorders>
-          <w:top w:val="double" w:sz="6" w:space="0" w:color="C0504D" w:themeColor="accent2"/>
-          <w:left w:val="single" w:sz="8" w:space="0" w:color="C0504D" w:themeColor="accent2"/>
-          <w:bottom w:val="single" w:sz="8" w:space="0" w:color="C0504D" w:themeColor="accent2"/>
-          <w:right w:val="single" w:sz="8" w:space="0" w:color="C0504D" w:themeColor="accent2"/>
-          <w:insideH w:val="nil"/>
-          <w:insideV w:val="single" w:sz="8" w:space="0" w:color="C0504D" w:themeColor="accent2"/>
+          <w:top w:val="double" w:sz="6" w:space="0" w:color="B2B2B2" w:themeColor="accent2"/>
+          <w:left w:val="single" w:sz="8" w:space="0" w:color="B2B2B2" w:themeColor="accent2"/>
+          <w:bottom w:val="single" w:sz="8" w:space="0" w:color="B2B2B2" w:themeColor="accent2"/>
+          <w:right w:val="single" w:sz="8" w:space="0" w:color="B2B2B2" w:themeColor="accent2"/>
+          <w:insideH w:val="nil"/>
+          <w:insideV w:val="single" w:sz="8" w:space="0" w:color="B2B2B2" w:themeColor="accent2"/>
         </w:tcBorders>
       </w:tcPr>
     </w:tblStylePr>
@@ -8584,10 +8762,10 @@
       <w:tblPr/>
       <w:tcPr>
         <w:tcBorders>
-          <w:top w:val="single" w:sz="8" w:space="0" w:color="C0504D" w:themeColor="accent2"/>
-          <w:left w:val="single" w:sz="8" w:space="0" w:color="C0504D" w:themeColor="accent2"/>
-          <w:bottom w:val="single" w:sz="8" w:space="0" w:color="C0504D" w:themeColor="accent2"/>
-          <w:right w:val="single" w:sz="8" w:space="0" w:color="C0504D" w:themeColor="accent2"/>
+          <w:top w:val="single" w:sz="8" w:space="0" w:color="B2B2B2" w:themeColor="accent2"/>
+          <w:left w:val="single" w:sz="8" w:space="0" w:color="B2B2B2" w:themeColor="accent2"/>
+          <w:bottom w:val="single" w:sz="8" w:space="0" w:color="B2B2B2" w:themeColor="accent2"/>
+          <w:right w:val="single" w:sz="8" w:space="0" w:color="B2B2B2" w:themeColor="accent2"/>
         </w:tcBorders>
       </w:tcPr>
     </w:tblStylePr>
@@ -8595,36 +8773,36 @@
       <w:tblPr/>
       <w:tcPr>
         <w:tcBorders>
-          <w:top w:val="single" w:sz="8" w:space="0" w:color="C0504D" w:themeColor="accent2"/>
-          <w:left w:val="single" w:sz="8" w:space="0" w:color="C0504D" w:themeColor="accent2"/>
-          <w:bottom w:val="single" w:sz="8" w:space="0" w:color="C0504D" w:themeColor="accent2"/>
-          <w:right w:val="single" w:sz="8" w:space="0" w:color="C0504D" w:themeColor="accent2"/>
-        </w:tcBorders>
-        <w:shd w:val="clear" w:color="auto" w:fill="EFD3D2" w:themeFill="accent2" w:themeFillTint="3F"/>
+          <w:top w:val="single" w:sz="8" w:space="0" w:color="B2B2B2" w:themeColor="accent2"/>
+          <w:left w:val="single" w:sz="8" w:space="0" w:color="B2B2B2" w:themeColor="accent2"/>
+          <w:bottom w:val="single" w:sz="8" w:space="0" w:color="B2B2B2" w:themeColor="accent2"/>
+          <w:right w:val="single" w:sz="8" w:space="0" w:color="B2B2B2" w:themeColor="accent2"/>
+        </w:tcBorders>
+        <w:shd w:val="clear" w:color="auto" w:fill="EBEBEB" w:themeFill="accent2" w:themeFillTint="3F"/>
       </w:tcPr>
     </w:tblStylePr>
     <w:tblStylePr w:type="band1Horz">
       <w:tblPr/>
       <w:tcPr>
         <w:tcBorders>
-          <w:top w:val="single" w:sz="8" w:space="0" w:color="C0504D" w:themeColor="accent2"/>
-          <w:left w:val="single" w:sz="8" w:space="0" w:color="C0504D" w:themeColor="accent2"/>
-          <w:bottom w:val="single" w:sz="8" w:space="0" w:color="C0504D" w:themeColor="accent2"/>
-          <w:right w:val="single" w:sz="8" w:space="0" w:color="C0504D" w:themeColor="accent2"/>
-          <w:insideV w:val="single" w:sz="8" w:space="0" w:color="C0504D" w:themeColor="accent2"/>
-        </w:tcBorders>
-        <w:shd w:val="clear" w:color="auto" w:fill="EFD3D2" w:themeFill="accent2" w:themeFillTint="3F"/>
+          <w:top w:val="single" w:sz="8" w:space="0" w:color="B2B2B2" w:themeColor="accent2"/>
+          <w:left w:val="single" w:sz="8" w:space="0" w:color="B2B2B2" w:themeColor="accent2"/>
+          <w:bottom w:val="single" w:sz="8" w:space="0" w:color="B2B2B2" w:themeColor="accent2"/>
+          <w:right w:val="single" w:sz="8" w:space="0" w:color="B2B2B2" w:themeColor="accent2"/>
+          <w:insideV w:val="single" w:sz="8" w:space="0" w:color="B2B2B2" w:themeColor="accent2"/>
+        </w:tcBorders>
+        <w:shd w:val="clear" w:color="auto" w:fill="EBEBEB" w:themeFill="accent2" w:themeFillTint="3F"/>
       </w:tcPr>
     </w:tblStylePr>
     <w:tblStylePr w:type="band2Horz">
       <w:tblPr/>
       <w:tcPr>
         <w:tcBorders>
-          <w:top w:val="single" w:sz="8" w:space="0" w:color="C0504D" w:themeColor="accent2"/>
-          <w:left w:val="single" w:sz="8" w:space="0" w:color="C0504D" w:themeColor="accent2"/>
-          <w:bottom w:val="single" w:sz="8" w:space="0" w:color="C0504D" w:themeColor="accent2"/>
-          <w:right w:val="single" w:sz="8" w:space="0" w:color="C0504D" w:themeColor="accent2"/>
-          <w:insideV w:val="single" w:sz="8" w:space="0" w:color="C0504D" w:themeColor="accent2"/>
+          <w:top w:val="single" w:sz="8" w:space="0" w:color="B2B2B2" w:themeColor="accent2"/>
+          <w:left w:val="single" w:sz="8" w:space="0" w:color="B2B2B2" w:themeColor="accent2"/>
+          <w:bottom w:val="single" w:sz="8" w:space="0" w:color="B2B2B2" w:themeColor="accent2"/>
+          <w:right w:val="single" w:sz="8" w:space="0" w:color="B2B2B2" w:themeColor="accent2"/>
+          <w:insideV w:val="single" w:sz="8" w:space="0" w:color="B2B2B2" w:themeColor="accent2"/>
         </w:tcBorders>
       </w:tcPr>
     </w:tblStylePr>
@@ -8641,12 +8819,12 @@
       <w:tblStyleRowBandSize w:val="1"/>
       <w:tblStyleColBandSize w:val="1"/>
       <w:tblBorders>
-        <w:top w:val="single" w:sz="8" w:space="0" w:color="9BBB59" w:themeColor="accent3"/>
-        <w:left w:val="single" w:sz="8" w:space="0" w:color="9BBB59" w:themeColor="accent3"/>
-        <w:bottom w:val="single" w:sz="8" w:space="0" w:color="9BBB59" w:themeColor="accent3"/>
-        <w:right w:val="single" w:sz="8" w:space="0" w:color="9BBB59" w:themeColor="accent3"/>
-        <w:insideH w:val="single" w:sz="8" w:space="0" w:color="9BBB59" w:themeColor="accent3"/>
-        <w:insideV w:val="single" w:sz="8" w:space="0" w:color="9BBB59" w:themeColor="accent3"/>
+        <w:top w:val="single" w:sz="8" w:space="0" w:color="969696" w:themeColor="accent3"/>
+        <w:left w:val="single" w:sz="8" w:space="0" w:color="969696" w:themeColor="accent3"/>
+        <w:bottom w:val="single" w:sz="8" w:space="0" w:color="969696" w:themeColor="accent3"/>
+        <w:right w:val="single" w:sz="8" w:space="0" w:color="969696" w:themeColor="accent3"/>
+        <w:insideH w:val="single" w:sz="8" w:space="0" w:color="969696" w:themeColor="accent3"/>
+        <w:insideV w:val="single" w:sz="8" w:space="0" w:color="969696" w:themeColor="accent3"/>
       </w:tblBorders>
     </w:tblPr>
     <w:tblStylePr w:type="firstRow">
@@ -8661,12 +8839,12 @@
       <w:tblPr/>
       <w:tcPr>
         <w:tcBorders>
-          <w:top w:val="single" w:sz="8" w:space="0" w:color="9BBB59" w:themeColor="accent3"/>
-          <w:left w:val="single" w:sz="8" w:space="0" w:color="9BBB59" w:themeColor="accent3"/>
-          <w:bottom w:val="single" w:sz="18" w:space="0" w:color="9BBB59" w:themeColor="accent3"/>
-          <w:right w:val="single" w:sz="8" w:space="0" w:color="9BBB59" w:themeColor="accent3"/>
-          <w:insideH w:val="nil"/>
-          <w:insideV w:val="single" w:sz="8" w:space="0" w:color="9BBB59" w:themeColor="accent3"/>
+          <w:top w:val="single" w:sz="8" w:space="0" w:color="969696" w:themeColor="accent3"/>
+          <w:left w:val="single" w:sz="8" w:space="0" w:color="969696" w:themeColor="accent3"/>
+          <w:bottom w:val="single" w:sz="18" w:space="0" w:color="969696" w:themeColor="accent3"/>
+          <w:right w:val="single" w:sz="8" w:space="0" w:color="969696" w:themeColor="accent3"/>
+          <w:insideH w:val="nil"/>
+          <w:insideV w:val="single" w:sz="8" w:space="0" w:color="969696" w:themeColor="accent3"/>
         </w:tcBorders>
       </w:tcPr>
     </w:tblStylePr>
@@ -8682,12 +8860,12 @@
       <w:tblPr/>
       <w:tcPr>
         <w:tcBorders>
-          <w:top w:val="double" w:sz="6" w:space="0" w:color="9BBB59" w:themeColor="accent3"/>
-          <w:left w:val="single" w:sz="8" w:space="0" w:color="9BBB59" w:themeColor="accent3"/>
-          <w:bottom w:val="single" w:sz="8" w:space="0" w:color="9BBB59" w:themeColor="accent3"/>
-          <w:right w:val="single" w:sz="8" w:space="0" w:color="9BBB59" w:themeColor="accent3"/>
-          <w:insideH w:val="nil"/>
-          <w:insideV w:val="single" w:sz="8" w:space="0" w:color="9BBB59" w:themeColor="accent3"/>
+          <w:top w:val="double" w:sz="6" w:space="0" w:color="969696" w:themeColor="accent3"/>
+          <w:left w:val="single" w:sz="8" w:space="0" w:color="969696" w:themeColor="accent3"/>
+          <w:bottom w:val="single" w:sz="8" w:space="0" w:color="969696" w:themeColor="accent3"/>
+          <w:right w:val="single" w:sz="8" w:space="0" w:color="969696" w:themeColor="accent3"/>
+          <w:insideH w:val="nil"/>
+          <w:insideV w:val="single" w:sz="8" w:space="0" w:color="969696" w:themeColor="accent3"/>
         </w:tcBorders>
       </w:tcPr>
     </w:tblStylePr>
@@ -8707,10 +8885,10 @@
       <w:tblPr/>
       <w:tcPr>
         <w:tcBorders>
-          <w:top w:val="single" w:sz="8" w:space="0" w:color="9BBB59" w:themeColor="accent3"/>
-          <w:left w:val="single" w:sz="8" w:space="0" w:color="9BBB59" w:themeColor="accent3"/>
-          <w:bottom w:val="single" w:sz="8" w:space="0" w:color="9BBB59" w:themeColor="accent3"/>
-          <w:right w:val="single" w:sz="8" w:space="0" w:color="9BBB59" w:themeColor="accent3"/>
+          <w:top w:val="single" w:sz="8" w:space="0" w:color="969696" w:themeColor="accent3"/>
+          <w:left w:val="single" w:sz="8" w:space="0" w:color="969696" w:themeColor="accent3"/>
+          <w:bottom w:val="single" w:sz="8" w:space="0" w:color="969696" w:themeColor="accent3"/>
+          <w:right w:val="single" w:sz="8" w:space="0" w:color="969696" w:themeColor="accent3"/>
         </w:tcBorders>
       </w:tcPr>
     </w:tblStylePr>
@@ -8718,36 +8896,36 @@
       <w:tblPr/>
       <w:tcPr>
         <w:tcBorders>
-          <w:top w:val="single" w:sz="8" w:space="0" w:color="9BBB59" w:themeColor="accent3"/>
-          <w:left w:val="single" w:sz="8" w:space="0" w:color="9BBB59" w:themeColor="accent3"/>
-          <w:bottom w:val="single" w:sz="8" w:space="0" w:color="9BBB59" w:themeColor="accent3"/>
-          <w:right w:val="single" w:sz="8" w:space="0" w:color="9BBB59" w:themeColor="accent3"/>
-        </w:tcBorders>
-        <w:shd w:val="clear" w:color="auto" w:fill="E6EED5" w:themeFill="accent3" w:themeFillTint="3F"/>
+          <w:top w:val="single" w:sz="8" w:space="0" w:color="969696" w:themeColor="accent3"/>
+          <w:left w:val="single" w:sz="8" w:space="0" w:color="969696" w:themeColor="accent3"/>
+          <w:bottom w:val="single" w:sz="8" w:space="0" w:color="969696" w:themeColor="accent3"/>
+          <w:right w:val="single" w:sz="8" w:space="0" w:color="969696" w:themeColor="accent3"/>
+        </w:tcBorders>
+        <w:shd w:val="clear" w:color="auto" w:fill="E5E5E5" w:themeFill="accent3" w:themeFillTint="3F"/>
       </w:tcPr>
     </w:tblStylePr>
     <w:tblStylePr w:type="band1Horz">
       <w:tblPr/>
       <w:tcPr>
         <w:tcBorders>
-          <w:top w:val="single" w:sz="8" w:space="0" w:color="9BBB59" w:themeColor="accent3"/>
-          <w:left w:val="single" w:sz="8" w:space="0" w:color="9BBB59" w:themeColor="accent3"/>
-          <w:bottom w:val="single" w:sz="8" w:space="0" w:color="9BBB59" w:themeColor="accent3"/>
-          <w:right w:val="single" w:sz="8" w:space="0" w:color="9BBB59" w:themeColor="accent3"/>
-          <w:insideV w:val="single" w:sz="8" w:space="0" w:color="9BBB59" w:themeColor="accent3"/>
-        </w:tcBorders>
-        <w:shd w:val="clear" w:color="auto" w:fill="E6EED5" w:themeFill="accent3" w:themeFillTint="3F"/>
+          <w:top w:val="single" w:sz="8" w:space="0" w:color="969696" w:themeColor="accent3"/>
+          <w:left w:val="single" w:sz="8" w:space="0" w:color="969696" w:themeColor="accent3"/>
+          <w:bottom w:val="single" w:sz="8" w:space="0" w:color="969696" w:themeColor="accent3"/>
+          <w:right w:val="single" w:sz="8" w:space="0" w:color="969696" w:themeColor="accent3"/>
+          <w:insideV w:val="single" w:sz="8" w:space="0" w:color="969696" w:themeColor="accent3"/>
+        </w:tcBorders>
+        <w:shd w:val="clear" w:color="auto" w:fill="E5E5E5" w:themeFill="accent3" w:themeFillTint="3F"/>
       </w:tcPr>
     </w:tblStylePr>
     <w:tblStylePr w:type="band2Horz">
       <w:tblPr/>
       <w:tcPr>
         <w:tcBorders>
-          <w:top w:val="single" w:sz="8" w:space="0" w:color="9BBB59" w:themeColor="accent3"/>
-          <w:left w:val="single" w:sz="8" w:space="0" w:color="9BBB59" w:themeColor="accent3"/>
-          <w:bottom w:val="single" w:sz="8" w:space="0" w:color="9BBB59" w:themeColor="accent3"/>
-          <w:right w:val="single" w:sz="8" w:space="0" w:color="9BBB59" w:themeColor="accent3"/>
-          <w:insideV w:val="single" w:sz="8" w:space="0" w:color="9BBB59" w:themeColor="accent3"/>
+          <w:top w:val="single" w:sz="8" w:space="0" w:color="969696" w:themeColor="accent3"/>
+          <w:left w:val="single" w:sz="8" w:space="0" w:color="969696" w:themeColor="accent3"/>
+          <w:bottom w:val="single" w:sz="8" w:space="0" w:color="969696" w:themeColor="accent3"/>
+          <w:right w:val="single" w:sz="8" w:space="0" w:color="969696" w:themeColor="accent3"/>
+          <w:insideV w:val="single" w:sz="8" w:space="0" w:color="969696" w:themeColor="accent3"/>
         </w:tcBorders>
       </w:tcPr>
     </w:tblStylePr>
@@ -8764,12 +8942,12 @@
       <w:tblStyleRowBandSize w:val="1"/>
       <w:tblStyleColBandSize w:val="1"/>
       <w:tblBorders>
-        <w:top w:val="single" w:sz="8" w:space="0" w:color="8064A2" w:themeColor="accent4"/>
-        <w:left w:val="single" w:sz="8" w:space="0" w:color="8064A2" w:themeColor="accent4"/>
-        <w:bottom w:val="single" w:sz="8" w:space="0" w:color="8064A2" w:themeColor="accent4"/>
-        <w:right w:val="single" w:sz="8" w:space="0" w:color="8064A2" w:themeColor="accent4"/>
-        <w:insideH w:val="single" w:sz="8" w:space="0" w:color="8064A2" w:themeColor="accent4"/>
-        <w:insideV w:val="single" w:sz="8" w:space="0" w:color="8064A2" w:themeColor="accent4"/>
+        <w:top w:val="single" w:sz="8" w:space="0" w:color="808080" w:themeColor="accent4"/>
+        <w:left w:val="single" w:sz="8" w:space="0" w:color="808080" w:themeColor="accent4"/>
+        <w:bottom w:val="single" w:sz="8" w:space="0" w:color="808080" w:themeColor="accent4"/>
+        <w:right w:val="single" w:sz="8" w:space="0" w:color="808080" w:themeColor="accent4"/>
+        <w:insideH w:val="single" w:sz="8" w:space="0" w:color="808080" w:themeColor="accent4"/>
+        <w:insideV w:val="single" w:sz="8" w:space="0" w:color="808080" w:themeColor="accent4"/>
       </w:tblBorders>
     </w:tblPr>
     <w:tblStylePr w:type="firstRow">
@@ -8784,12 +8962,12 @@
       <w:tblPr/>
       <w:tcPr>
         <w:tcBorders>
-          <w:top w:val="single" w:sz="8" w:space="0" w:color="8064A2" w:themeColor="accent4"/>
-          <w:left w:val="single" w:sz="8" w:space="0" w:color="8064A2" w:themeColor="accent4"/>
-          <w:bottom w:val="single" w:sz="18" w:space="0" w:color="8064A2" w:themeColor="accent4"/>
-          <w:right w:val="single" w:sz="8" w:space="0" w:color="8064A2" w:themeColor="accent4"/>
-          <w:insideH w:val="nil"/>
-          <w:insideV w:val="single" w:sz="8" w:space="0" w:color="8064A2" w:themeColor="accent4"/>
+          <w:top w:val="single" w:sz="8" w:space="0" w:color="808080" w:themeColor="accent4"/>
+          <w:left w:val="single" w:sz="8" w:space="0" w:color="808080" w:themeColor="accent4"/>
+          <w:bottom w:val="single" w:sz="18" w:space="0" w:color="808080" w:themeColor="accent4"/>
+          <w:right w:val="single" w:sz="8" w:space="0" w:color="808080" w:themeColor="accent4"/>
+          <w:insideH w:val="nil"/>
+          <w:insideV w:val="single" w:sz="8" w:space="0" w:color="808080" w:themeColor="accent4"/>
         </w:tcBorders>
       </w:tcPr>
     </w:tblStylePr>
@@ -8805,12 +8983,12 @@
       <w:tblPr/>
       <w:tcPr>
         <w:tcBorders>
-          <w:top w:val="double" w:sz="6" w:space="0" w:color="8064A2" w:themeColor="accent4"/>
-          <w:left w:val="single" w:sz="8" w:space="0" w:color="8064A2" w:themeColor="accent4"/>
-          <w:bottom w:val="single" w:sz="8" w:space="0" w:color="8064A2" w:themeColor="accent4"/>
-          <w:right w:val="single" w:sz="8" w:space="0" w:color="8064A2" w:themeColor="accent4"/>
-          <w:insideH w:val="nil"/>
-          <w:insideV w:val="single" w:sz="8" w:space="0" w:color="8064A2" w:themeColor="accent4"/>
+          <w:top w:val="double" w:sz="6" w:space="0" w:color="808080" w:themeColor="accent4"/>
+          <w:left w:val="single" w:sz="8" w:space="0" w:color="808080" w:themeColor="accent4"/>
+          <w:bottom w:val="single" w:sz="8" w:space="0" w:color="808080" w:themeColor="accent4"/>
+          <w:right w:val="single" w:sz="8" w:space="0" w:color="808080" w:themeColor="accent4"/>
+          <w:insideH w:val="nil"/>
+          <w:insideV w:val="single" w:sz="8" w:space="0" w:color="808080" w:themeColor="accent4"/>
         </w:tcBorders>
       </w:tcPr>
     </w:tblStylePr>
@@ -8830,10 +9008,10 @@
       <w:tblPr/>
       <w:tcPr>
         <w:tcBorders>
-          <w:top w:val="single" w:sz="8" w:space="0" w:color="8064A2" w:themeColor="accent4"/>
-          <w:left w:val="single" w:sz="8" w:space="0" w:color="8064A2" w:themeColor="accent4"/>
-          <w:bottom w:val="single" w:sz="8" w:space="0" w:color="8064A2" w:themeColor="accent4"/>
-          <w:right w:val="single" w:sz="8" w:space="0" w:color="8064A2" w:themeColor="accent4"/>
+          <w:top w:val="single" w:sz="8" w:space="0" w:color="808080" w:themeColor="accent4"/>
+          <w:left w:val="single" w:sz="8" w:space="0" w:color="808080" w:themeColor="accent4"/>
+          <w:bottom w:val="single" w:sz="8" w:space="0" w:color="808080" w:themeColor="accent4"/>
+          <w:right w:val="single" w:sz="8" w:space="0" w:color="808080" w:themeColor="accent4"/>
         </w:tcBorders>
       </w:tcPr>
     </w:tblStylePr>
@@ -8841,36 +9019,36 @@
       <w:tblPr/>
       <w:tcPr>
         <w:tcBorders>
-          <w:top w:val="single" w:sz="8" w:space="0" w:color="8064A2" w:themeColor="accent4"/>
-          <w:left w:val="single" w:sz="8" w:space="0" w:color="8064A2" w:themeColor="accent4"/>
-          <w:bottom w:val="single" w:sz="8" w:space="0" w:color="8064A2" w:themeColor="accent4"/>
-          <w:right w:val="single" w:sz="8" w:space="0" w:color="8064A2" w:themeColor="accent4"/>
-        </w:tcBorders>
-        <w:shd w:val="clear" w:color="auto" w:fill="DFD8E8" w:themeFill="accent4" w:themeFillTint="3F"/>
+          <w:top w:val="single" w:sz="8" w:space="0" w:color="808080" w:themeColor="accent4"/>
+          <w:left w:val="single" w:sz="8" w:space="0" w:color="808080" w:themeColor="accent4"/>
+          <w:bottom w:val="single" w:sz="8" w:space="0" w:color="808080" w:themeColor="accent4"/>
+          <w:right w:val="single" w:sz="8" w:space="0" w:color="808080" w:themeColor="accent4"/>
+        </w:tcBorders>
+        <w:shd w:val="clear" w:color="auto" w:fill="DFDFDF" w:themeFill="accent4" w:themeFillTint="3F"/>
       </w:tcPr>
     </w:tblStylePr>
     <w:tblStylePr w:type="band1Horz">
       <w:tblPr/>
       <w:tcPr>
         <w:tcBorders>
-          <w:top w:val="single" w:sz="8" w:space="0" w:color="8064A2" w:themeColor="accent4"/>
-          <w:left w:val="single" w:sz="8" w:space="0" w:color="8064A2" w:themeColor="accent4"/>
-          <w:bottom w:val="single" w:sz="8" w:space="0" w:color="8064A2" w:themeColor="accent4"/>
-          <w:right w:val="single" w:sz="8" w:space="0" w:color="8064A2" w:themeColor="accent4"/>
-          <w:insideV w:val="single" w:sz="8" w:space="0" w:color="8064A2" w:themeColor="accent4"/>
-        </w:tcBorders>
-        <w:shd w:val="clear" w:color="auto" w:fill="DFD8E8" w:themeFill="accent4" w:themeFillTint="3F"/>
+          <w:top w:val="single" w:sz="8" w:space="0" w:color="808080" w:themeColor="accent4"/>
+          <w:left w:val="single" w:sz="8" w:space="0" w:color="808080" w:themeColor="accent4"/>
+          <w:bottom w:val="single" w:sz="8" w:space="0" w:color="808080" w:themeColor="accent4"/>
+          <w:right w:val="single" w:sz="8" w:space="0" w:color="808080" w:themeColor="accent4"/>
+          <w:insideV w:val="single" w:sz="8" w:space="0" w:color="808080" w:themeColor="accent4"/>
+        </w:tcBorders>
+        <w:shd w:val="clear" w:color="auto" w:fill="DFDFDF" w:themeFill="accent4" w:themeFillTint="3F"/>
       </w:tcPr>
     </w:tblStylePr>
     <w:tblStylePr w:type="band2Horz">
       <w:tblPr/>
       <w:tcPr>
         <w:tcBorders>
-          <w:top w:val="single" w:sz="8" w:space="0" w:color="8064A2" w:themeColor="accent4"/>
-          <w:left w:val="single" w:sz="8" w:space="0" w:color="8064A2" w:themeColor="accent4"/>
-          <w:bottom w:val="single" w:sz="8" w:space="0" w:color="8064A2" w:themeColor="accent4"/>
-          <w:right w:val="single" w:sz="8" w:space="0" w:color="8064A2" w:themeColor="accent4"/>
-          <w:insideV w:val="single" w:sz="8" w:space="0" w:color="8064A2" w:themeColor="accent4"/>
+          <w:top w:val="single" w:sz="8" w:space="0" w:color="808080" w:themeColor="accent4"/>
+          <w:left w:val="single" w:sz="8" w:space="0" w:color="808080" w:themeColor="accent4"/>
+          <w:bottom w:val="single" w:sz="8" w:space="0" w:color="808080" w:themeColor="accent4"/>
+          <w:right w:val="single" w:sz="8" w:space="0" w:color="808080" w:themeColor="accent4"/>
+          <w:insideV w:val="single" w:sz="8" w:space="0" w:color="808080" w:themeColor="accent4"/>
         </w:tcBorders>
       </w:tcPr>
     </w:tblStylePr>
@@ -8887,12 +9065,12 @@
       <w:tblStyleRowBandSize w:val="1"/>
       <w:tblStyleColBandSize w:val="1"/>
       <w:tblBorders>
-        <w:top w:val="single" w:sz="8" w:space="0" w:color="4BACC6" w:themeColor="accent5"/>
-        <w:left w:val="single" w:sz="8" w:space="0" w:color="4BACC6" w:themeColor="accent5"/>
-        <w:bottom w:val="single" w:sz="8" w:space="0" w:color="4BACC6" w:themeColor="accent5"/>
-        <w:right w:val="single" w:sz="8" w:space="0" w:color="4BACC6" w:themeColor="accent5"/>
-        <w:insideH w:val="single" w:sz="8" w:space="0" w:color="4BACC6" w:themeColor="accent5"/>
-        <w:insideV w:val="single" w:sz="8" w:space="0" w:color="4BACC6" w:themeColor="accent5"/>
+        <w:top w:val="single" w:sz="8" w:space="0" w:color="5F5F5F" w:themeColor="accent5"/>
+        <w:left w:val="single" w:sz="8" w:space="0" w:color="5F5F5F" w:themeColor="accent5"/>
+        <w:bottom w:val="single" w:sz="8" w:space="0" w:color="5F5F5F" w:themeColor="accent5"/>
+        <w:right w:val="single" w:sz="8" w:space="0" w:color="5F5F5F" w:themeColor="accent5"/>
+        <w:insideH w:val="single" w:sz="8" w:space="0" w:color="5F5F5F" w:themeColor="accent5"/>
+        <w:insideV w:val="single" w:sz="8" w:space="0" w:color="5F5F5F" w:themeColor="accent5"/>
       </w:tblBorders>
     </w:tblPr>
     <w:tblStylePr w:type="firstRow">
@@ -8907,12 +9085,12 @@
       <w:tblPr/>
       <w:tcPr>
         <w:tcBorders>
-          <w:top w:val="single" w:sz="8" w:space="0" w:color="4BACC6" w:themeColor="accent5"/>
-          <w:left w:val="single" w:sz="8" w:space="0" w:color="4BACC6" w:themeColor="accent5"/>
-          <w:bottom w:val="single" w:sz="18" w:space="0" w:color="4BACC6" w:themeColor="accent5"/>
-          <w:right w:val="single" w:sz="8" w:space="0" w:color="4BACC6" w:themeColor="accent5"/>
-          <w:insideH w:val="nil"/>
-          <w:insideV w:val="single" w:sz="8" w:space="0" w:color="4BACC6" w:themeColor="accent5"/>
+          <w:top w:val="single" w:sz="8" w:space="0" w:color="5F5F5F" w:themeColor="accent5"/>
+          <w:left w:val="single" w:sz="8" w:space="0" w:color="5F5F5F" w:themeColor="accent5"/>
+          <w:bottom w:val="single" w:sz="18" w:space="0" w:color="5F5F5F" w:themeColor="accent5"/>
+          <w:right w:val="single" w:sz="8" w:space="0" w:color="5F5F5F" w:themeColor="accent5"/>
+          <w:insideH w:val="nil"/>
+          <w:insideV w:val="single" w:sz="8" w:space="0" w:color="5F5F5F" w:themeColor="accent5"/>
         </w:tcBorders>
       </w:tcPr>
     </w:tblStylePr>
@@ -8928,12 +9106,12 @@
       <w:tblPr/>
       <w:tcPr>
         <w:tcBorders>
-          <w:top w:val="double" w:sz="6" w:space="0" w:color="4BACC6" w:themeColor="accent5"/>
-          <w:left w:val="single" w:sz="8" w:space="0" w:color="4BACC6" w:themeColor="accent5"/>
-          <w:bottom w:val="single" w:sz="8" w:space="0" w:color="4BACC6" w:themeColor="accent5"/>
-          <w:right w:val="single" w:sz="8" w:space="0" w:color="4BACC6" w:themeColor="accent5"/>
-          <w:insideH w:val="nil"/>
-          <w:insideV w:val="single" w:sz="8" w:space="0" w:color="4BACC6" w:themeColor="accent5"/>
+          <w:top w:val="double" w:sz="6" w:space="0" w:color="5F5F5F" w:themeColor="accent5"/>
+          <w:left w:val="single" w:sz="8" w:space="0" w:color="5F5F5F" w:themeColor="accent5"/>
+          <w:bottom w:val="single" w:sz="8" w:space="0" w:color="5F5F5F" w:themeColor="accent5"/>
+          <w:right w:val="single" w:sz="8" w:space="0" w:color="5F5F5F" w:themeColor="accent5"/>
+          <w:insideH w:val="nil"/>
+          <w:insideV w:val="single" w:sz="8" w:space="0" w:color="5F5F5F" w:themeColor="accent5"/>
         </w:tcBorders>
       </w:tcPr>
     </w:tblStylePr>
@@ -8953,10 +9131,10 @@
       <w:tblPr/>
       <w:tcPr>
         <w:tcBorders>
-          <w:top w:val="single" w:sz="8" w:space="0" w:color="4BACC6" w:themeColor="accent5"/>
-          <w:left w:val="single" w:sz="8" w:space="0" w:color="4BACC6" w:themeColor="accent5"/>
-          <w:bottom w:val="single" w:sz="8" w:space="0" w:color="4BACC6" w:themeColor="accent5"/>
-          <w:right w:val="single" w:sz="8" w:space="0" w:color="4BACC6" w:themeColor="accent5"/>
+          <w:top w:val="single" w:sz="8" w:space="0" w:color="5F5F5F" w:themeColor="accent5"/>
+          <w:left w:val="single" w:sz="8" w:space="0" w:color="5F5F5F" w:themeColor="accent5"/>
+          <w:bottom w:val="single" w:sz="8" w:space="0" w:color="5F5F5F" w:themeColor="accent5"/>
+          <w:right w:val="single" w:sz="8" w:space="0" w:color="5F5F5F" w:themeColor="accent5"/>
         </w:tcBorders>
       </w:tcPr>
     </w:tblStylePr>
@@ -8964,36 +9142,36 @@
       <w:tblPr/>
       <w:tcPr>
         <w:tcBorders>
-          <w:top w:val="single" w:sz="8" w:space="0" w:color="4BACC6" w:themeColor="accent5"/>
-          <w:left w:val="single" w:sz="8" w:space="0" w:color="4BACC6" w:themeColor="accent5"/>
-          <w:bottom w:val="single" w:sz="8" w:space="0" w:color="4BACC6" w:themeColor="accent5"/>
-          <w:right w:val="single" w:sz="8" w:space="0" w:color="4BACC6" w:themeColor="accent5"/>
-        </w:tcBorders>
-        <w:shd w:val="clear" w:color="auto" w:fill="D2EAF1" w:themeFill="accent5" w:themeFillTint="3F"/>
+          <w:top w:val="single" w:sz="8" w:space="0" w:color="5F5F5F" w:themeColor="accent5"/>
+          <w:left w:val="single" w:sz="8" w:space="0" w:color="5F5F5F" w:themeColor="accent5"/>
+          <w:bottom w:val="single" w:sz="8" w:space="0" w:color="5F5F5F" w:themeColor="accent5"/>
+          <w:right w:val="single" w:sz="8" w:space="0" w:color="5F5F5F" w:themeColor="accent5"/>
+        </w:tcBorders>
+        <w:shd w:val="clear" w:color="auto" w:fill="D7D7D7" w:themeFill="accent5" w:themeFillTint="3F"/>
       </w:tcPr>
     </w:tblStylePr>
     <w:tblStylePr w:type="band1Horz">
       <w:tblPr/>
       <w:tcPr>
         <w:tcBorders>
-          <w:top w:val="single" w:sz="8" w:space="0" w:color="4BACC6" w:themeColor="accent5"/>
-          <w:left w:val="single" w:sz="8" w:space="0" w:color="4BACC6" w:themeColor="accent5"/>
-          <w:bottom w:val="single" w:sz="8" w:space="0" w:color="4BACC6" w:themeColor="accent5"/>
-          <w:right w:val="single" w:sz="8" w:space="0" w:color="4BACC6" w:themeColor="accent5"/>
-          <w:insideV w:val="single" w:sz="8" w:space="0" w:color="4BACC6" w:themeColor="accent5"/>
-        </w:tcBorders>
-        <w:shd w:val="clear" w:color="auto" w:fill="D2EAF1" w:themeFill="accent5" w:themeFillTint="3F"/>
+          <w:top w:val="single" w:sz="8" w:space="0" w:color="5F5F5F" w:themeColor="accent5"/>
+          <w:left w:val="single" w:sz="8" w:space="0" w:color="5F5F5F" w:themeColor="accent5"/>
+          <w:bottom w:val="single" w:sz="8" w:space="0" w:color="5F5F5F" w:themeColor="accent5"/>
+          <w:right w:val="single" w:sz="8" w:space="0" w:color="5F5F5F" w:themeColor="accent5"/>
+          <w:insideV w:val="single" w:sz="8" w:space="0" w:color="5F5F5F" w:themeColor="accent5"/>
+        </w:tcBorders>
+        <w:shd w:val="clear" w:color="auto" w:fill="D7D7D7" w:themeFill="accent5" w:themeFillTint="3F"/>
       </w:tcPr>
     </w:tblStylePr>
     <w:tblStylePr w:type="band2Horz">
       <w:tblPr/>
       <w:tcPr>
         <w:tcBorders>
-          <w:top w:val="single" w:sz="8" w:space="0" w:color="4BACC6" w:themeColor="accent5"/>
-          <w:left w:val="single" w:sz="8" w:space="0" w:color="4BACC6" w:themeColor="accent5"/>
-          <w:bottom w:val="single" w:sz="8" w:space="0" w:color="4BACC6" w:themeColor="accent5"/>
-          <w:right w:val="single" w:sz="8" w:space="0" w:color="4BACC6" w:themeColor="accent5"/>
-          <w:insideV w:val="single" w:sz="8" w:space="0" w:color="4BACC6" w:themeColor="accent5"/>
+          <w:top w:val="single" w:sz="8" w:space="0" w:color="5F5F5F" w:themeColor="accent5"/>
+          <w:left w:val="single" w:sz="8" w:space="0" w:color="5F5F5F" w:themeColor="accent5"/>
+          <w:bottom w:val="single" w:sz="8" w:space="0" w:color="5F5F5F" w:themeColor="accent5"/>
+          <w:right w:val="single" w:sz="8" w:space="0" w:color="5F5F5F" w:themeColor="accent5"/>
+          <w:insideV w:val="single" w:sz="8" w:space="0" w:color="5F5F5F" w:themeColor="accent5"/>
         </w:tcBorders>
       </w:tcPr>
     </w:tblStylePr>
@@ -9010,12 +9188,12 @@
       <w:tblStyleRowBandSize w:val="1"/>
       <w:tblStyleColBandSize w:val="1"/>
       <w:tblBorders>
-        <w:top w:val="single" w:sz="8" w:space="0" w:color="F79646" w:themeColor="accent6"/>
-        <w:left w:val="single" w:sz="8" w:space="0" w:color="F79646" w:themeColor="accent6"/>
-        <w:bottom w:val="single" w:sz="8" w:space="0" w:color="F79646" w:themeColor="accent6"/>
-        <w:right w:val="single" w:sz="8" w:space="0" w:color="F79646" w:themeColor="accent6"/>
-        <w:insideH w:val="single" w:sz="8" w:space="0" w:color="F79646" w:themeColor="accent6"/>
-        <w:insideV w:val="single" w:sz="8" w:space="0" w:color="F79646" w:themeColor="accent6"/>
+        <w:top w:val="single" w:sz="8" w:space="0" w:color="4D4D4D" w:themeColor="accent6"/>
+        <w:left w:val="single" w:sz="8" w:space="0" w:color="4D4D4D" w:themeColor="accent6"/>
+        <w:bottom w:val="single" w:sz="8" w:space="0" w:color="4D4D4D" w:themeColor="accent6"/>
+        <w:right w:val="single" w:sz="8" w:space="0" w:color="4D4D4D" w:themeColor="accent6"/>
+        <w:insideH w:val="single" w:sz="8" w:space="0" w:color="4D4D4D" w:themeColor="accent6"/>
+        <w:insideV w:val="single" w:sz="8" w:space="0" w:color="4D4D4D" w:themeColor="accent6"/>
       </w:tblBorders>
     </w:tblPr>
     <w:tblStylePr w:type="firstRow">
@@ -9030,12 +9208,12 @@
       <w:tblPr/>
       <w:tcPr>
         <w:tcBorders>
-          <w:top w:val="single" w:sz="8" w:space="0" w:color="F79646" w:themeColor="accent6"/>
-          <w:left w:val="single" w:sz="8" w:space="0" w:color="F79646" w:themeColor="accent6"/>
-          <w:bottom w:val="single" w:sz="18" w:space="0" w:color="F79646" w:themeColor="accent6"/>
-          <w:right w:val="single" w:sz="8" w:space="0" w:color="F79646" w:themeColor="accent6"/>
-          <w:insideH w:val="nil"/>
-          <w:insideV w:val="single" w:sz="8" w:space="0" w:color="F79646" w:themeColor="accent6"/>
+          <w:top w:val="single" w:sz="8" w:space="0" w:color="4D4D4D" w:themeColor="accent6"/>
+          <w:left w:val="single" w:sz="8" w:space="0" w:color="4D4D4D" w:themeColor="accent6"/>
+          <w:bottom w:val="single" w:sz="18" w:space="0" w:color="4D4D4D" w:themeColor="accent6"/>
+          <w:right w:val="single" w:sz="8" w:space="0" w:color="4D4D4D" w:themeColor="accent6"/>
+          <w:insideH w:val="nil"/>
+          <w:insideV w:val="single" w:sz="8" w:space="0" w:color="4D4D4D" w:themeColor="accent6"/>
         </w:tcBorders>
       </w:tcPr>
     </w:tblStylePr>
@@ -9051,12 +9229,12 @@
       <w:tblPr/>
       <w:tcPr>
         <w:tcBorders>
-          <w:top w:val="double" w:sz="6" w:space="0" w:color="F79646" w:themeColor="accent6"/>
-          <w:left w:val="single" w:sz="8" w:space="0" w:color="F79646" w:themeColor="accent6"/>
-          <w:bottom w:val="single" w:sz="8" w:space="0" w:color="F79646" w:themeColor="accent6"/>
-          <w:right w:val="single" w:sz="8" w:space="0" w:color="F79646" w:themeColor="accent6"/>
-          <w:insideH w:val="nil"/>
-          <w:insideV w:val="single" w:sz="8" w:space="0" w:color="F79646" w:themeColor="accent6"/>
+          <w:top w:val="double" w:sz="6" w:space="0" w:color="4D4D4D" w:themeColor="accent6"/>
+          <w:left w:val="single" w:sz="8" w:space="0" w:color="4D4D4D" w:themeColor="accent6"/>
+          <w:bottom w:val="single" w:sz="8" w:space="0" w:color="4D4D4D" w:themeColor="accent6"/>
+          <w:right w:val="single" w:sz="8" w:space="0" w:color="4D4D4D" w:themeColor="accent6"/>
+          <w:insideH w:val="nil"/>
+          <w:insideV w:val="single" w:sz="8" w:space="0" w:color="4D4D4D" w:themeColor="accent6"/>
         </w:tcBorders>
       </w:tcPr>
     </w:tblStylePr>
@@ -9076,10 +9254,10 @@
       <w:tblPr/>
       <w:tcPr>
         <w:tcBorders>
-          <w:top w:val="single" w:sz="8" w:space="0" w:color="F79646" w:themeColor="accent6"/>
-          <w:left w:val="single" w:sz="8" w:space="0" w:color="F79646" w:themeColor="accent6"/>
-          <w:bottom w:val="single" w:sz="8" w:space="0" w:color="F79646" w:themeColor="accent6"/>
-          <w:right w:val="single" w:sz="8" w:space="0" w:color="F79646" w:themeColor="accent6"/>
+          <w:top w:val="single" w:sz="8" w:space="0" w:color="4D4D4D" w:themeColor="accent6"/>
+          <w:left w:val="single" w:sz="8" w:space="0" w:color="4D4D4D" w:themeColor="accent6"/>
+          <w:bottom w:val="single" w:sz="8" w:space="0" w:color="4D4D4D" w:themeColor="accent6"/>
+          <w:right w:val="single" w:sz="8" w:space="0" w:color="4D4D4D" w:themeColor="accent6"/>
         </w:tcBorders>
       </w:tcPr>
     </w:tblStylePr>
@@ -9087,36 +9265,36 @@
       <w:tblPr/>
       <w:tcPr>
         <w:tcBorders>
-          <w:top w:val="single" w:sz="8" w:space="0" w:color="F79646" w:themeColor="accent6"/>
-          <w:left w:val="single" w:sz="8" w:space="0" w:color="F79646" w:themeColor="accent6"/>
-          <w:bottom w:val="single" w:sz="8" w:space="0" w:color="F79646" w:themeColor="accent6"/>
-          <w:right w:val="single" w:sz="8" w:space="0" w:color="F79646" w:themeColor="accent6"/>
-        </w:tcBorders>
-        <w:shd w:val="clear" w:color="auto" w:fill="FDE4D0" w:themeFill="accent6" w:themeFillTint="3F"/>
+          <w:top w:val="single" w:sz="8" w:space="0" w:color="4D4D4D" w:themeColor="accent6"/>
+          <w:left w:val="single" w:sz="8" w:space="0" w:color="4D4D4D" w:themeColor="accent6"/>
+          <w:bottom w:val="single" w:sz="8" w:space="0" w:color="4D4D4D" w:themeColor="accent6"/>
+          <w:right w:val="single" w:sz="8" w:space="0" w:color="4D4D4D" w:themeColor="accent6"/>
+        </w:tcBorders>
+        <w:shd w:val="clear" w:color="auto" w:fill="D3D3D3" w:themeFill="accent6" w:themeFillTint="3F"/>
       </w:tcPr>
     </w:tblStylePr>
     <w:tblStylePr w:type="band1Horz">
       <w:tblPr/>
       <w:tcPr>
         <w:tcBorders>
-          <w:top w:val="single" w:sz="8" w:space="0" w:color="F79646" w:themeColor="accent6"/>
-          <w:left w:val="single" w:sz="8" w:space="0" w:color="F79646" w:themeColor="accent6"/>
-          <w:bottom w:val="single" w:sz="8" w:space="0" w:color="F79646" w:themeColor="accent6"/>
-          <w:right w:val="single" w:sz="8" w:space="0" w:color="F79646" w:themeColor="accent6"/>
-          <w:insideV w:val="single" w:sz="8" w:space="0" w:color="F79646" w:themeColor="accent6"/>
-        </w:tcBorders>
-        <w:shd w:val="clear" w:color="auto" w:fill="FDE4D0" w:themeFill="accent6" w:themeFillTint="3F"/>
+          <w:top w:val="single" w:sz="8" w:space="0" w:color="4D4D4D" w:themeColor="accent6"/>
+          <w:left w:val="single" w:sz="8" w:space="0" w:color="4D4D4D" w:themeColor="accent6"/>
+          <w:bottom w:val="single" w:sz="8" w:space="0" w:color="4D4D4D" w:themeColor="accent6"/>
+          <w:right w:val="single" w:sz="8" w:space="0" w:color="4D4D4D" w:themeColor="accent6"/>
+          <w:insideV w:val="single" w:sz="8" w:space="0" w:color="4D4D4D" w:themeColor="accent6"/>
+        </w:tcBorders>
+        <w:shd w:val="clear" w:color="auto" w:fill="D3D3D3" w:themeFill="accent6" w:themeFillTint="3F"/>
       </w:tcPr>
     </w:tblStylePr>
     <w:tblStylePr w:type="band2Horz">
       <w:tblPr/>
       <w:tcPr>
         <w:tcBorders>
-          <w:top w:val="single" w:sz="8" w:space="0" w:color="F79646" w:themeColor="accent6"/>
-          <w:left w:val="single" w:sz="8" w:space="0" w:color="F79646" w:themeColor="accent6"/>
-          <w:bottom w:val="single" w:sz="8" w:space="0" w:color="F79646" w:themeColor="accent6"/>
-          <w:right w:val="single" w:sz="8" w:space="0" w:color="F79646" w:themeColor="accent6"/>
-          <w:insideV w:val="single" w:sz="8" w:space="0" w:color="F79646" w:themeColor="accent6"/>
+          <w:top w:val="single" w:sz="8" w:space="0" w:color="4D4D4D" w:themeColor="accent6"/>
+          <w:left w:val="single" w:sz="8" w:space="0" w:color="4D4D4D" w:themeColor="accent6"/>
+          <w:bottom w:val="single" w:sz="8" w:space="0" w:color="4D4D4D" w:themeColor="accent6"/>
+          <w:right w:val="single" w:sz="8" w:space="0" w:color="4D4D4D" w:themeColor="accent6"/>
+          <w:insideV w:val="single" w:sz="8" w:space="0" w:color="4D4D4D" w:themeColor="accent6"/>
         </w:tcBorders>
       </w:tcPr>
     </w:tblStylePr>
@@ -9232,11 +9410,11 @@
       <w:tblStyleRowBandSize w:val="1"/>
       <w:tblStyleColBandSize w:val="1"/>
       <w:tblBorders>
-        <w:top w:val="single" w:sz="8" w:space="0" w:color="7BA0CD" w:themeColor="accent1" w:themeTint="BF"/>
-        <w:left w:val="single" w:sz="8" w:space="0" w:color="7BA0CD" w:themeColor="accent1" w:themeTint="BF"/>
-        <w:bottom w:val="single" w:sz="8" w:space="0" w:color="7BA0CD" w:themeColor="accent1" w:themeTint="BF"/>
-        <w:right w:val="single" w:sz="8" w:space="0" w:color="7BA0CD" w:themeColor="accent1" w:themeTint="BF"/>
-        <w:insideH w:val="single" w:sz="8" w:space="0" w:color="7BA0CD" w:themeColor="accent1" w:themeTint="BF"/>
+        <w:top w:val="single" w:sz="8" w:space="0" w:color="E5E5E5" w:themeColor="accent1" w:themeTint="BF"/>
+        <w:left w:val="single" w:sz="8" w:space="0" w:color="E5E5E5" w:themeColor="accent1" w:themeTint="BF"/>
+        <w:bottom w:val="single" w:sz="8" w:space="0" w:color="E5E5E5" w:themeColor="accent1" w:themeTint="BF"/>
+        <w:right w:val="single" w:sz="8" w:space="0" w:color="E5E5E5" w:themeColor="accent1" w:themeTint="BF"/>
+        <w:insideH w:val="single" w:sz="8" w:space="0" w:color="E5E5E5" w:themeColor="accent1" w:themeTint="BF"/>
       </w:tblBorders>
     </w:tblPr>
     <w:tblStylePr w:type="firstRow">
@@ -9251,14 +9429,14 @@
       <w:tblPr/>
       <w:tcPr>
         <w:tcBorders>
-          <w:top w:val="single" w:sz="8" w:space="0" w:color="7BA0CD" w:themeColor="accent1" w:themeTint="BF"/>
-          <w:left w:val="single" w:sz="8" w:space="0" w:color="7BA0CD" w:themeColor="accent1" w:themeTint="BF"/>
-          <w:bottom w:val="single" w:sz="8" w:space="0" w:color="7BA0CD" w:themeColor="accent1" w:themeTint="BF"/>
-          <w:right w:val="single" w:sz="8" w:space="0" w:color="7BA0CD" w:themeColor="accent1" w:themeTint="BF"/>
-          <w:insideH w:val="nil"/>
-          <w:insideV w:val="nil"/>
-        </w:tcBorders>
-        <w:shd w:val="clear" w:color="auto" w:fill="4F81BD" w:themeFill="accent1"/>
+          <w:top w:val="single" w:sz="8" w:space="0" w:color="E5E5E5" w:themeColor="accent1" w:themeTint="BF"/>
+          <w:left w:val="single" w:sz="8" w:space="0" w:color="E5E5E5" w:themeColor="accent1" w:themeTint="BF"/>
+          <w:bottom w:val="single" w:sz="8" w:space="0" w:color="E5E5E5" w:themeColor="accent1" w:themeTint="BF"/>
+          <w:right w:val="single" w:sz="8" w:space="0" w:color="E5E5E5" w:themeColor="accent1" w:themeTint="BF"/>
+          <w:insideH w:val="nil"/>
+          <w:insideV w:val="nil"/>
+        </w:tcBorders>
+        <w:shd w:val="clear" w:color="auto" w:fill="DDDDDD" w:themeFill="accent1"/>
       </w:tcPr>
     </w:tblStylePr>
     <w:tblStylePr w:type="lastRow">
@@ -9272,10 +9450,10 @@
       <w:tblPr/>
       <w:tcPr>
         <w:tcBorders>
-          <w:top w:val="double" w:sz="6" w:space="0" w:color="7BA0CD" w:themeColor="accent1" w:themeTint="BF"/>
-          <w:left w:val="single" w:sz="8" w:space="0" w:color="7BA0CD" w:themeColor="accent1" w:themeTint="BF"/>
-          <w:bottom w:val="single" w:sz="8" w:space="0" w:color="7BA0CD" w:themeColor="accent1" w:themeTint="BF"/>
-          <w:right w:val="single" w:sz="8" w:space="0" w:color="7BA0CD" w:themeColor="accent1" w:themeTint="BF"/>
+          <w:top w:val="double" w:sz="6" w:space="0" w:color="E5E5E5" w:themeColor="accent1" w:themeTint="BF"/>
+          <w:left w:val="single" w:sz="8" w:space="0" w:color="E5E5E5" w:themeColor="accent1" w:themeTint="BF"/>
+          <w:bottom w:val="single" w:sz="8" w:space="0" w:color="E5E5E5" w:themeColor="accent1" w:themeTint="BF"/>
+          <w:right w:val="single" w:sz="8" w:space="0" w:color="E5E5E5" w:themeColor="accent1" w:themeTint="BF"/>
           <w:insideH w:val="nil"/>
           <w:insideV w:val="nil"/>
         </w:tcBorders>
@@ -9296,7 +9474,7 @@
     <w:tblStylePr w:type="band1Vert">
       <w:tblPr/>
       <w:tcPr>
-        <w:shd w:val="clear" w:color="auto" w:fill="D3DFEE" w:themeFill="accent1" w:themeFillTint="3F"/>
+        <w:shd w:val="clear" w:color="auto" w:fill="F6F6F6" w:themeFill="accent1" w:themeFillTint="3F"/>
       </w:tcPr>
     </w:tblStylePr>
     <w:tblStylePr w:type="band1Horz">
@@ -9306,7 +9484,7 @@
           <w:insideH w:val="nil"/>
           <w:insideV w:val="nil"/>
         </w:tcBorders>
-        <w:shd w:val="clear" w:color="auto" w:fill="D3DFEE" w:themeFill="accent1" w:themeFillTint="3F"/>
+        <w:shd w:val="clear" w:color="auto" w:fill="F6F6F6" w:themeFill="accent1" w:themeFillTint="3F"/>
       </w:tcPr>
     </w:tblStylePr>
     <w:tblStylePr w:type="band2Horz">
@@ -9331,11 +9509,11 @@
       <w:tblStyleRowBandSize w:val="1"/>
       <w:tblStyleColBandSize w:val="1"/>
       <w:tblBorders>
-        <w:top w:val="single" w:sz="8" w:space="0" w:color="CF7B79" w:themeColor="accent2" w:themeTint="BF"/>
-        <w:left w:val="single" w:sz="8" w:space="0" w:color="CF7B79" w:themeColor="accent2" w:themeTint="BF"/>
-        <w:bottom w:val="single" w:sz="8" w:space="0" w:color="CF7B79" w:themeColor="accent2" w:themeTint="BF"/>
-        <w:right w:val="single" w:sz="8" w:space="0" w:color="CF7B79" w:themeColor="accent2" w:themeTint="BF"/>
-        <w:insideH w:val="single" w:sz="8" w:space="0" w:color="CF7B79" w:themeColor="accent2" w:themeTint="BF"/>
+        <w:top w:val="single" w:sz="8" w:space="0" w:color="C5C5C5" w:themeColor="accent2" w:themeTint="BF"/>
+        <w:left w:val="single" w:sz="8" w:space="0" w:color="C5C5C5" w:themeColor="accent2" w:themeTint="BF"/>
+        <w:bottom w:val="single" w:sz="8" w:space="0" w:color="C5C5C5" w:themeColor="accent2" w:themeTint="BF"/>
+        <w:right w:val="single" w:sz="8" w:space="0" w:color="C5C5C5" w:themeColor="accent2" w:themeTint="BF"/>
+        <w:insideH w:val="single" w:sz="8" w:space="0" w:color="C5C5C5" w:themeColor="accent2" w:themeTint="BF"/>
       </w:tblBorders>
     </w:tblPr>
     <w:tblStylePr w:type="firstRow">
@@ -9350,14 +9528,14 @@
       <w:tblPr/>
       <w:tcPr>
         <w:tcBorders>
-          <w:top w:val="single" w:sz="8" w:space="0" w:color="CF7B79" w:themeColor="accent2" w:themeTint="BF"/>
-          <w:left w:val="single" w:sz="8" w:space="0" w:color="CF7B79" w:themeColor="accent2" w:themeTint="BF"/>
-          <w:bottom w:val="single" w:sz="8" w:space="0" w:color="CF7B79" w:themeColor="accent2" w:themeTint="BF"/>
-          <w:right w:val="single" w:sz="8" w:space="0" w:color="CF7B79" w:themeColor="accent2" w:themeTint="BF"/>
-          <w:insideH w:val="nil"/>
-          <w:insideV w:val="nil"/>
-        </w:tcBorders>
-        <w:shd w:val="clear" w:color="auto" w:fill="C0504D" w:themeFill="accent2"/>
+          <w:top w:val="single" w:sz="8" w:space="0" w:color="C5C5C5" w:themeColor="accent2" w:themeTint="BF"/>
+          <w:left w:val="single" w:sz="8" w:space="0" w:color="C5C5C5" w:themeColor="accent2" w:themeTint="BF"/>
+          <w:bottom w:val="single" w:sz="8" w:space="0" w:color="C5C5C5" w:themeColor="accent2" w:themeTint="BF"/>
+          <w:right w:val="single" w:sz="8" w:space="0" w:color="C5C5C5" w:themeColor="accent2" w:themeTint="BF"/>
+          <w:insideH w:val="nil"/>
+          <w:insideV w:val="nil"/>
+        </w:tcBorders>
+        <w:shd w:val="clear" w:color="auto" w:fill="B2B2B2" w:themeFill="accent2"/>
       </w:tcPr>
     </w:tblStylePr>
     <w:tblStylePr w:type="lastRow">
@@ -9371,10 +9549,10 @@
       <w:tblPr/>
       <w:tcPr>
         <w:tcBorders>
-          <w:top w:val="double" w:sz="6" w:space="0" w:color="CF7B79" w:themeColor="accent2" w:themeTint="BF"/>
-          <w:left w:val="single" w:sz="8" w:space="0" w:color="CF7B79" w:themeColor="accent2" w:themeTint="BF"/>
-          <w:bottom w:val="single" w:sz="8" w:space="0" w:color="CF7B79" w:themeColor="accent2" w:themeTint="BF"/>
-          <w:right w:val="single" w:sz="8" w:space="0" w:color="CF7B79" w:themeColor="accent2" w:themeTint="BF"/>
+          <w:top w:val="double" w:sz="6" w:space="0" w:color="C5C5C5" w:themeColor="accent2" w:themeTint="BF"/>
+          <w:left w:val="single" w:sz="8" w:space="0" w:color="C5C5C5" w:themeColor="accent2" w:themeTint="BF"/>
+          <w:bottom w:val="single" w:sz="8" w:space="0" w:color="C5C5C5" w:themeColor="accent2" w:themeTint="BF"/>
+          <w:right w:val="single" w:sz="8" w:space="0" w:color="C5C5C5" w:themeColor="accent2" w:themeTint="BF"/>
           <w:insideH w:val="nil"/>
           <w:insideV w:val="nil"/>
         </w:tcBorders>
@@ -9395,7 +9573,7 @@
     <w:tblStylePr w:type="band1Vert">
       <w:tblPr/>
       <w:tcPr>
-        <w:shd w:val="clear" w:color="auto" w:fill="EFD3D2" w:themeFill="accent2" w:themeFillTint="3F"/>
+        <w:shd w:val="clear" w:color="auto" w:fill="EBEBEB" w:themeFill="accent2" w:themeFillTint="3F"/>
       </w:tcPr>
     </w:tblStylePr>
     <w:tblStylePr w:type="band1Horz">
@@ -9405,7 +9583,7 @@
           <w:insideH w:val="nil"/>
           <w:insideV w:val="nil"/>
         </w:tcBorders>
-        <w:shd w:val="clear" w:color="auto" w:fill="EFD3D2" w:themeFill="accent2" w:themeFillTint="3F"/>
+        <w:shd w:val="clear" w:color="auto" w:fill="EBEBEB" w:themeFill="accent2" w:themeFillTint="3F"/>
       </w:tcPr>
     </w:tblStylePr>
     <w:tblStylePr w:type="band2Horz">
@@ -9430,11 +9608,11 @@
       <w:tblStyleRowBandSize w:val="1"/>
       <w:tblStyleColBandSize w:val="1"/>
       <w:tblBorders>
-        <w:top w:val="single" w:sz="8" w:space="0" w:color="B3CC82" w:themeColor="accent3" w:themeTint="BF"/>
-        <w:left w:val="single" w:sz="8" w:space="0" w:color="B3CC82" w:themeColor="accent3" w:themeTint="BF"/>
-        <w:bottom w:val="single" w:sz="8" w:space="0" w:color="B3CC82" w:themeColor="accent3" w:themeTint="BF"/>
-        <w:right w:val="single" w:sz="8" w:space="0" w:color="B3CC82" w:themeColor="accent3" w:themeTint="BF"/>
-        <w:insideH w:val="single" w:sz="8" w:space="0" w:color="B3CC82" w:themeColor="accent3" w:themeTint="BF"/>
+        <w:top w:val="single" w:sz="8" w:space="0" w:color="B0B0B0" w:themeColor="accent3" w:themeTint="BF"/>
+        <w:left w:val="single" w:sz="8" w:space="0" w:color="B0B0B0" w:themeColor="accent3" w:themeTint="BF"/>
+        <w:bottom w:val="single" w:sz="8" w:space="0" w:color="B0B0B0" w:themeColor="accent3" w:themeTint="BF"/>
+        <w:right w:val="single" w:sz="8" w:space="0" w:color="B0B0B0" w:themeColor="accent3" w:themeTint="BF"/>
+        <w:insideH w:val="single" w:sz="8" w:space="0" w:color="B0B0B0" w:themeColor="accent3" w:themeTint="BF"/>
       </w:tblBorders>
     </w:tblPr>
     <w:tblStylePr w:type="firstRow">
@@ -9449,14 +9627,14 @@
       <w:tblPr/>
       <w:tcPr>
         <w:tcBorders>
-          <w:top w:val="single" w:sz="8" w:space="0" w:color="B3CC82" w:themeColor="accent3" w:themeTint="BF"/>
-          <w:left w:val="single" w:sz="8" w:space="0" w:color="B3CC82" w:themeColor="accent3" w:themeTint="BF"/>
-          <w:bottom w:val="single" w:sz="8" w:space="0" w:color="B3CC82" w:themeColor="accent3" w:themeTint="BF"/>
-          <w:right w:val="single" w:sz="8" w:space="0" w:color="B3CC82" w:themeColor="accent3" w:themeTint="BF"/>
-          <w:insideH w:val="nil"/>
-          <w:insideV w:val="nil"/>
-        </w:tcBorders>
-        <w:shd w:val="clear" w:color="auto" w:fill="9BBB59" w:themeFill="accent3"/>
+          <w:top w:val="single" w:sz="8" w:space="0" w:color="B0B0B0" w:themeColor="accent3" w:themeTint="BF"/>
+          <w:left w:val="single" w:sz="8" w:space="0" w:color="B0B0B0" w:themeColor="accent3" w:themeTint="BF"/>
+          <w:bottom w:val="single" w:sz="8" w:space="0" w:color="B0B0B0" w:themeColor="accent3" w:themeTint="BF"/>
+          <w:right w:val="single" w:sz="8" w:space="0" w:color="B0B0B0" w:themeColor="accent3" w:themeTint="BF"/>
+          <w:insideH w:val="nil"/>
+          <w:insideV w:val="nil"/>
+        </w:tcBorders>
+        <w:shd w:val="clear" w:color="auto" w:fill="969696" w:themeFill="accent3"/>
       </w:tcPr>
     </w:tblStylePr>
     <w:tblStylePr w:type="lastRow">
@@ -9470,10 +9648,10 @@
       <w:tblPr/>
       <w:tcPr>
         <w:tcBorders>
-          <w:top w:val="double" w:sz="6" w:space="0" w:color="B3CC82" w:themeColor="accent3" w:themeTint="BF"/>
-          <w:left w:val="single" w:sz="8" w:space="0" w:color="B3CC82" w:themeColor="accent3" w:themeTint="BF"/>
-          <w:bottom w:val="single" w:sz="8" w:space="0" w:color="B3CC82" w:themeColor="accent3" w:themeTint="BF"/>
-          <w:right w:val="single" w:sz="8" w:space="0" w:color="B3CC82" w:themeColor="accent3" w:themeTint="BF"/>
+          <w:top w:val="double" w:sz="6" w:space="0" w:color="B0B0B0" w:themeColor="accent3" w:themeTint="BF"/>
+          <w:left w:val="single" w:sz="8" w:space="0" w:color="B0B0B0" w:themeColor="accent3" w:themeTint="BF"/>
+          <w:bottom w:val="single" w:sz="8" w:space="0" w:color="B0B0B0" w:themeColor="accent3" w:themeTint="BF"/>
+          <w:right w:val="single" w:sz="8" w:space="0" w:color="B0B0B0" w:themeColor="accent3" w:themeTint="BF"/>
           <w:insideH w:val="nil"/>
           <w:insideV w:val="nil"/>
         </w:tcBorders>
@@ -9494,7 +9672,7 @@
     <w:tblStylePr w:type="band1Vert">
       <w:tblPr/>
       <w:tcPr>
-        <w:shd w:val="clear" w:color="auto" w:fill="E6EED5" w:themeFill="accent3" w:themeFillTint="3F"/>
+        <w:shd w:val="clear" w:color="auto" w:fill="E5E5E5" w:themeFill="accent3" w:themeFillTint="3F"/>
       </w:tcPr>
     </w:tblStylePr>
     <w:tblStylePr w:type="band1Horz">
@@ -9504,7 +9682,7 @@
           <w:insideH w:val="nil"/>
           <w:insideV w:val="nil"/>
         </w:tcBorders>
-        <w:shd w:val="clear" w:color="auto" w:fill="E6EED5" w:themeFill="accent3" w:themeFillTint="3F"/>
+        <w:shd w:val="clear" w:color="auto" w:fill="E5E5E5" w:themeFill="accent3" w:themeFillTint="3F"/>
       </w:tcPr>
     </w:tblStylePr>
     <w:tblStylePr w:type="band2Horz">
@@ -9529,11 +9707,11 @@
       <w:tblStyleRowBandSize w:val="1"/>
       <w:tblStyleColBandSize w:val="1"/>
       <w:tblBorders>
-        <w:top w:val="single" w:sz="8" w:space="0" w:color="9F8AB9" w:themeColor="accent4" w:themeTint="BF"/>
-        <w:left w:val="single" w:sz="8" w:space="0" w:color="9F8AB9" w:themeColor="accent4" w:themeTint="BF"/>
-        <w:bottom w:val="single" w:sz="8" w:space="0" w:color="9F8AB9" w:themeColor="accent4" w:themeTint="BF"/>
-        <w:right w:val="single" w:sz="8" w:space="0" w:color="9F8AB9" w:themeColor="accent4" w:themeTint="BF"/>
-        <w:insideH w:val="single" w:sz="8" w:space="0" w:color="9F8AB9" w:themeColor="accent4" w:themeTint="BF"/>
+        <w:top w:val="single" w:sz="8" w:space="0" w:color="9F9F9F" w:themeColor="accent4" w:themeTint="BF"/>
+        <w:left w:val="single" w:sz="8" w:space="0" w:color="9F9F9F" w:themeColor="accent4" w:themeTint="BF"/>
+        <w:bottom w:val="single" w:sz="8" w:space="0" w:color="9F9F9F" w:themeColor="accent4" w:themeTint="BF"/>
+        <w:right w:val="single" w:sz="8" w:space="0" w:color="9F9F9F" w:themeColor="accent4" w:themeTint="BF"/>
+        <w:insideH w:val="single" w:sz="8" w:space="0" w:color="9F9F9F" w:themeColor="accent4" w:themeTint="BF"/>
       </w:tblBorders>
     </w:tblPr>
     <w:tblStylePr w:type="firstRow">
@@ -9548,14 +9726,14 @@
       <w:tblPr/>
       <w:tcPr>
         <w:tcBorders>
-          <w:top w:val="single" w:sz="8" w:space="0" w:color="9F8AB9" w:themeColor="accent4" w:themeTint="BF"/>
-          <w:left w:val="single" w:sz="8" w:space="0" w:color="9F8AB9" w:themeColor="accent4" w:themeTint="BF"/>
-          <w:bottom w:val="single" w:sz="8" w:space="0" w:color="9F8AB9" w:themeColor="accent4" w:themeTint="BF"/>
-          <w:right w:val="single" w:sz="8" w:space="0" w:color="9F8AB9" w:themeColor="accent4" w:themeTint="BF"/>
-          <w:insideH w:val="nil"/>
-          <w:insideV w:val="nil"/>
-        </w:tcBorders>
-        <w:shd w:val="clear" w:color="auto" w:fill="8064A2" w:themeFill="accent4"/>
+          <w:top w:val="single" w:sz="8" w:space="0" w:color="9F9F9F" w:themeColor="accent4" w:themeTint="BF"/>
+          <w:left w:val="single" w:sz="8" w:space="0" w:color="9F9F9F" w:themeColor="accent4" w:themeTint="BF"/>
+          <w:bottom w:val="single" w:sz="8" w:space="0" w:color="9F9F9F" w:themeColor="accent4" w:themeTint="BF"/>
+          <w:right w:val="single" w:sz="8" w:space="0" w:color="9F9F9F" w:themeColor="accent4" w:themeTint="BF"/>
+          <w:insideH w:val="nil"/>
+          <w:insideV w:val="nil"/>
+        </w:tcBorders>
+        <w:shd w:val="clear" w:color="auto" w:fill="808080" w:themeFill="accent4"/>
       </w:tcPr>
     </w:tblStylePr>
     <w:tblStylePr w:type="lastRow">
@@ -9569,10 +9747,10 @@
       <w:tblPr/>
       <w:tcPr>
         <w:tcBorders>
-          <w:top w:val="double" w:sz="6" w:space="0" w:color="9F8AB9" w:themeColor="accent4" w:themeTint="BF"/>
-          <w:left w:val="single" w:sz="8" w:space="0" w:color="9F8AB9" w:themeColor="accent4" w:themeTint="BF"/>
-          <w:bottom w:val="single" w:sz="8" w:space="0" w:color="9F8AB9" w:themeColor="accent4" w:themeTint="BF"/>
-          <w:right w:val="single" w:sz="8" w:space="0" w:color="9F8AB9" w:themeColor="accent4" w:themeTint="BF"/>
+          <w:top w:val="double" w:sz="6" w:space="0" w:color="9F9F9F" w:themeColor="accent4" w:themeTint="BF"/>
+          <w:left w:val="single" w:sz="8" w:space="0" w:color="9F9F9F" w:themeColor="accent4" w:themeTint="BF"/>
+          <w:bottom w:val="single" w:sz="8" w:space="0" w:color="9F9F9F" w:themeColor="accent4" w:themeTint="BF"/>
+          <w:right w:val="single" w:sz="8" w:space="0" w:color="9F9F9F" w:themeColor="accent4" w:themeTint="BF"/>
           <w:insideH w:val="nil"/>
           <w:insideV w:val="nil"/>
         </w:tcBorders>
@@ -9593,7 +9771,7 @@
     <w:tblStylePr w:type="band1Vert">
       <w:tblPr/>
       <w:tcPr>
-        <w:shd w:val="clear" w:color="auto" w:fill="DFD8E8" w:themeFill="accent4" w:themeFillTint="3F"/>
+        <w:shd w:val="clear" w:color="auto" w:fill="DFDFDF" w:themeFill="accent4" w:themeFillTint="3F"/>
       </w:tcPr>
     </w:tblStylePr>
     <w:tblStylePr w:type="band1Horz">
@@ -9603,7 +9781,7 @@
           <w:insideH w:val="nil"/>
           <w:insideV w:val="nil"/>
         </w:tcBorders>
-        <w:shd w:val="clear" w:color="auto" w:fill="DFD8E8" w:themeFill="accent4" w:themeFillTint="3F"/>
+        <w:shd w:val="clear" w:color="auto" w:fill="DFDFDF" w:themeFill="accent4" w:themeFillTint="3F"/>
       </w:tcPr>
     </w:tblStylePr>
     <w:tblStylePr w:type="band2Horz">
@@ -9628,11 +9806,11 @@
       <w:tblStyleRowBandSize w:val="1"/>
       <w:tblStyleColBandSize w:val="1"/>
       <w:tblBorders>
-        <w:top w:val="single" w:sz="8" w:space="0" w:color="78C0D4" w:themeColor="accent5" w:themeTint="BF"/>
-        <w:left w:val="single" w:sz="8" w:space="0" w:color="78C0D4" w:themeColor="accent5" w:themeTint="BF"/>
-        <w:bottom w:val="single" w:sz="8" w:space="0" w:color="78C0D4" w:themeColor="accent5" w:themeTint="BF"/>
-        <w:right w:val="single" w:sz="8" w:space="0" w:color="78C0D4" w:themeColor="accent5" w:themeTint="BF"/>
-        <w:insideH w:val="single" w:sz="8" w:space="0" w:color="78C0D4" w:themeColor="accent5" w:themeTint="BF"/>
+        <w:top w:val="single" w:sz="8" w:space="0" w:color="878787" w:themeColor="accent5" w:themeTint="BF"/>
+        <w:left w:val="single" w:sz="8" w:space="0" w:color="878787" w:themeColor="accent5" w:themeTint="BF"/>
+        <w:bottom w:val="single" w:sz="8" w:space="0" w:color="878787" w:themeColor="accent5" w:themeTint="BF"/>
+        <w:right w:val="single" w:sz="8" w:space="0" w:color="878787" w:themeColor="accent5" w:themeTint="BF"/>
+        <w:insideH w:val="single" w:sz="8" w:space="0" w:color="878787" w:themeColor="accent5" w:themeTint="BF"/>
       </w:tblBorders>
     </w:tblPr>
     <w:tblStylePr w:type="firstRow">
@@ -9647,14 +9825,14 @@
       <w:tblPr/>
       <w:tcPr>
         <w:tcBorders>
-          <w:top w:val="single" w:sz="8" w:space="0" w:color="78C0D4" w:themeColor="accent5" w:themeTint="BF"/>
-          <w:left w:val="single" w:sz="8" w:space="0" w:color="78C0D4" w:themeColor="accent5" w:themeTint="BF"/>
-          <w:bottom w:val="single" w:sz="8" w:space="0" w:color="78C0D4" w:themeColor="accent5" w:themeTint="BF"/>
-          <w:right w:val="single" w:sz="8" w:space="0" w:color="78C0D4" w:themeColor="accent5" w:themeTint="BF"/>
-          <w:insideH w:val="nil"/>
-          <w:insideV w:val="nil"/>
-        </w:tcBorders>
-        <w:shd w:val="clear" w:color="auto" w:fill="4BACC6" w:themeFill="accent5"/>
+          <w:top w:val="single" w:sz="8" w:space="0" w:color="878787" w:themeColor="accent5" w:themeTint="BF"/>
+          <w:left w:val="single" w:sz="8" w:space="0" w:color="878787" w:themeColor="accent5" w:themeTint="BF"/>
+          <w:bottom w:val="single" w:sz="8" w:space="0" w:color="878787" w:themeColor="accent5" w:themeTint="BF"/>
+          <w:right w:val="single" w:sz="8" w:space="0" w:color="878787" w:themeColor="accent5" w:themeTint="BF"/>
+          <w:insideH w:val="nil"/>
+          <w:insideV w:val="nil"/>
+        </w:tcBorders>
+        <w:shd w:val="clear" w:color="auto" w:fill="5F5F5F" w:themeFill="accent5"/>
       </w:tcPr>
     </w:tblStylePr>
     <w:tblStylePr w:type="lastRow">
@@ -9668,10 +9846,10 @@
       <w:tblPr/>
       <w:tcPr>
         <w:tcBorders>
-          <w:top w:val="double" w:sz="6" w:space="0" w:color="78C0D4" w:themeColor="accent5" w:themeTint="BF"/>
-          <w:left w:val="single" w:sz="8" w:space="0" w:color="78C0D4" w:themeColor="accent5" w:themeTint="BF"/>
-          <w:bottom w:val="single" w:sz="8" w:space="0" w:color="78C0D4" w:themeColor="accent5" w:themeTint="BF"/>
-          <w:right w:val="single" w:sz="8" w:space="0" w:color="78C0D4" w:themeColor="accent5" w:themeTint="BF"/>
+          <w:top w:val="double" w:sz="6" w:space="0" w:color="878787" w:themeColor="accent5" w:themeTint="BF"/>
+          <w:left w:val="single" w:sz="8" w:space="0" w:color="878787" w:themeColor="accent5" w:themeTint="BF"/>
+          <w:bottom w:val="single" w:sz="8" w:space="0" w:color="878787" w:themeColor="accent5" w:themeTint="BF"/>
+          <w:right w:val="single" w:sz="8" w:space="0" w:color="878787" w:themeColor="accent5" w:themeTint="BF"/>
           <w:insideH w:val="nil"/>
           <w:insideV w:val="nil"/>
         </w:tcBorders>
@@ -9692,7 +9870,7 @@
     <w:tblStylePr w:type="band1Vert">
       <w:tblPr/>
       <w:tcPr>
-        <w:shd w:val="clear" w:color="auto" w:fill="D2EAF1" w:themeFill="accent5" w:themeFillTint="3F"/>
+        <w:shd w:val="clear" w:color="auto" w:fill="D7D7D7" w:themeFill="accent5" w:themeFillTint="3F"/>
       </w:tcPr>
     </w:tblStylePr>
     <w:tblStylePr w:type="band1Horz">
@@ -9702,7 +9880,7 @@
           <w:insideH w:val="nil"/>
           <w:insideV w:val="nil"/>
         </w:tcBorders>
-        <w:shd w:val="clear" w:color="auto" w:fill="D2EAF1" w:themeFill="accent5" w:themeFillTint="3F"/>
+        <w:shd w:val="clear" w:color="auto" w:fill="D7D7D7" w:themeFill="accent5" w:themeFillTint="3F"/>
       </w:tcPr>
     </w:tblStylePr>
     <w:tblStylePr w:type="band2Horz">
@@ -9727,11 +9905,11 @@
       <w:tblStyleRowBandSize w:val="1"/>
       <w:tblStyleColBandSize w:val="1"/>
       <w:tblBorders>
-        <w:top w:val="single" w:sz="8" w:space="0" w:color="F9B074" w:themeColor="accent6" w:themeTint="BF"/>
-        <w:left w:val="single" w:sz="8" w:space="0" w:color="F9B074" w:themeColor="accent6" w:themeTint="BF"/>
-        <w:bottom w:val="single" w:sz="8" w:space="0" w:color="F9B074" w:themeColor="accent6" w:themeTint="BF"/>
-        <w:right w:val="single" w:sz="8" w:space="0" w:color="F9B074" w:themeColor="accent6" w:themeTint="BF"/>
-        <w:insideH w:val="single" w:sz="8" w:space="0" w:color="F9B074" w:themeColor="accent6" w:themeTint="BF"/>
+        <w:top w:val="single" w:sz="8" w:space="0" w:color="797979" w:themeColor="accent6" w:themeTint="BF"/>
+        <w:left w:val="single" w:sz="8" w:space="0" w:color="797979" w:themeColor="accent6" w:themeTint="BF"/>
+        <w:bottom w:val="single" w:sz="8" w:space="0" w:color="797979" w:themeColor="accent6" w:themeTint="BF"/>
+        <w:right w:val="single" w:sz="8" w:space="0" w:color="797979" w:themeColor="accent6" w:themeTint="BF"/>
+        <w:insideH w:val="single" w:sz="8" w:space="0" w:color="797979" w:themeColor="accent6" w:themeTint="BF"/>
       </w:tblBorders>
     </w:tblPr>
     <w:tblStylePr w:type="firstRow">
@@ -9746,14 +9924,14 @@
       <w:tblPr/>
       <w:tcPr>
         <w:tcBorders>
-          <w:top w:val="single" w:sz="8" w:space="0" w:color="F9B074" w:themeColor="accent6" w:themeTint="BF"/>
-          <w:left w:val="single" w:sz="8" w:space="0" w:color="F9B074" w:themeColor="accent6" w:themeTint="BF"/>
-          <w:bottom w:val="single" w:sz="8" w:space="0" w:color="F9B074" w:themeColor="accent6" w:themeTint="BF"/>
-          <w:right w:val="single" w:sz="8" w:space="0" w:color="F9B074" w:themeColor="accent6" w:themeTint="BF"/>
-          <w:insideH w:val="nil"/>
-          <w:insideV w:val="nil"/>
-        </w:tcBorders>
-        <w:shd w:val="clear" w:color="auto" w:fill="F79646" w:themeFill="accent6"/>
+          <w:top w:val="single" w:sz="8" w:space="0" w:color="797979" w:themeColor="accent6" w:themeTint="BF"/>
+          <w:left w:val="single" w:sz="8" w:space="0" w:color="797979" w:themeColor="accent6" w:themeTint="BF"/>
+          <w:bottom w:val="single" w:sz="8" w:space="0" w:color="797979" w:themeColor="accent6" w:themeTint="BF"/>
+          <w:right w:val="single" w:sz="8" w:space="0" w:color="797979" w:themeColor="accent6" w:themeTint="BF"/>
+          <w:insideH w:val="nil"/>
+          <w:insideV w:val="nil"/>
+        </w:tcBorders>
+        <w:shd w:val="clear" w:color="auto" w:fill="4D4D4D" w:themeFill="accent6"/>
       </w:tcPr>
     </w:tblStylePr>
     <w:tblStylePr w:type="lastRow">
@@ -9767,10 +9945,10 @@
       <w:tblPr/>
       <w:tcPr>
         <w:tcBorders>
-          <w:top w:val="double" w:sz="6" w:space="0" w:color="F9B074" w:themeColor="accent6" w:themeTint="BF"/>
-          <w:left w:val="single" w:sz="8" w:space="0" w:color="F9B074" w:themeColor="accent6" w:themeTint="BF"/>
-          <w:bottom w:val="single" w:sz="8" w:space="0" w:color="F9B074" w:themeColor="accent6" w:themeTint="BF"/>
-          <w:right w:val="single" w:sz="8" w:space="0" w:color="F9B074" w:themeColor="accent6" w:themeTint="BF"/>
+          <w:top w:val="double" w:sz="6" w:space="0" w:color="797979" w:themeColor="accent6" w:themeTint="BF"/>
+          <w:left w:val="single" w:sz="8" w:space="0" w:color="797979" w:themeColor="accent6" w:themeTint="BF"/>
+          <w:bottom w:val="single" w:sz="8" w:space="0" w:color="797979" w:themeColor="accent6" w:themeTint="BF"/>
+          <w:right w:val="single" w:sz="8" w:space="0" w:color="797979" w:themeColor="accent6" w:themeTint="BF"/>
           <w:insideH w:val="nil"/>
           <w:insideV w:val="nil"/>
         </w:tcBorders>
@@ -9791,7 +9969,7 @@
     <w:tblStylePr w:type="band1Vert">
       <w:tblPr/>
       <w:tcPr>
-        <w:shd w:val="clear" w:color="auto" w:fill="FDE4D0" w:themeFill="accent6" w:themeFillTint="3F"/>
+        <w:shd w:val="clear" w:color="auto" w:fill="D3D3D3" w:themeFill="accent6" w:themeFillTint="3F"/>
       </w:tcPr>
     </w:tblStylePr>
     <w:tblStylePr w:type="band1Horz">
@@ -9801,7 +9979,7 @@
           <w:insideH w:val="nil"/>
           <w:insideV w:val="nil"/>
         </w:tcBorders>
-        <w:shd w:val="clear" w:color="auto" w:fill="FDE4D0" w:themeFill="accent6" w:themeFillTint="3F"/>
+        <w:shd w:val="clear" w:color="auto" w:fill="D3D3D3" w:themeFill="accent6" w:themeFillTint="3F"/>
       </w:tcPr>
     </w:tblStylePr>
     <w:tblStylePr w:type="band2Horz">
@@ -9991,7 +10169,7 @@
           <w:insideH w:val="nil"/>
           <w:insideV w:val="nil"/>
         </w:tcBorders>
-        <w:shd w:val="clear" w:color="auto" w:fill="4F81BD" w:themeFill="accent1"/>
+        <w:shd w:val="clear" w:color="auto" w:fill="DDDDDD" w:themeFill="accent1"/>
       </w:tcPr>
     </w:tblStylePr>
     <w:tblStylePr w:type="lastRow">
@@ -10030,7 +10208,7 @@
           <w:insideH w:val="nil"/>
           <w:insideV w:val="nil"/>
         </w:tcBorders>
-        <w:shd w:val="clear" w:color="auto" w:fill="4F81BD" w:themeFill="accent1"/>
+        <w:shd w:val="clear" w:color="auto" w:fill="DDDDDD" w:themeFill="accent1"/>
       </w:tcPr>
     </w:tblStylePr>
     <w:tblStylePr w:type="lastCol">
@@ -10047,7 +10225,7 @@
           <w:insideH w:val="nil"/>
           <w:insideV w:val="nil"/>
         </w:tcBorders>
-        <w:shd w:val="clear" w:color="auto" w:fill="4F81BD" w:themeFill="accent1"/>
+        <w:shd w:val="clear" w:color="auto" w:fill="DDDDDD" w:themeFill="accent1"/>
       </w:tcPr>
     </w:tblStylePr>
     <w:tblStylePr w:type="band1Vert">
@@ -10133,7 +10311,7 @@
           <w:insideH w:val="nil"/>
           <w:insideV w:val="nil"/>
         </w:tcBorders>
-        <w:shd w:val="clear" w:color="auto" w:fill="C0504D" w:themeFill="accent2"/>
+        <w:shd w:val="clear" w:color="auto" w:fill="B2B2B2" w:themeFill="accent2"/>
       </w:tcPr>
     </w:tblStylePr>
     <w:tblStylePr w:type="lastRow">
@@ -10172,7 +10350,7 @@
           <w:insideH w:val="nil"/>
           <w:insideV w:val="nil"/>
         </w:tcBorders>
-        <w:shd w:val="clear" w:color="auto" w:fill="C0504D" w:themeFill="accent2"/>
+        <w:shd w:val="clear" w:color="auto" w:fill="B2B2B2" w:themeFill="accent2"/>
       </w:tcPr>
     </w:tblStylePr>
     <w:tblStylePr w:type="lastCol">
@@ -10189,7 +10367,7 @@
           <w:insideH w:val="nil"/>
           <w:insideV w:val="nil"/>
         </w:tcBorders>
-        <w:shd w:val="clear" w:color="auto" w:fill="C0504D" w:themeFill="accent2"/>
+        <w:shd w:val="clear" w:color="auto" w:fill="B2B2B2" w:themeFill="accent2"/>
       </w:tcPr>
     </w:tblStylePr>
     <w:tblStylePr w:type="band1Vert">
@@ -10275,7 +10453,7 @@
           <w:insideH w:val="nil"/>
           <w:insideV w:val="nil"/>
         </w:tcBorders>
-        <w:shd w:val="clear" w:color="auto" w:fill="9BBB59" w:themeFill="accent3"/>
+        <w:shd w:val="clear" w:color="auto" w:fill="969696" w:themeFill="accent3"/>
       </w:tcPr>
     </w:tblStylePr>
     <w:tblStylePr w:type="lastRow">
@@ -10314,7 +10492,7 @@
           <w:insideH w:val="nil"/>
           <w:insideV w:val="nil"/>
         </w:tcBorders>
-        <w:shd w:val="clear" w:color="auto" w:fill="9BBB59" w:themeFill="accent3"/>
+        <w:shd w:val="clear" w:color="auto" w:fill="969696" w:themeFill="accent3"/>
       </w:tcPr>
     </w:tblStylePr>
     <w:tblStylePr w:type="lastCol">
@@ -10331,7 +10509,7 @@
           <w:insideH w:val="nil"/>
           <w:insideV w:val="nil"/>
         </w:tcBorders>
-        <w:shd w:val="clear" w:color="auto" w:fill="9BBB59" w:themeFill="accent3"/>
+        <w:shd w:val="clear" w:color="auto" w:fill="969696" w:themeFill="accent3"/>
       </w:tcPr>
     </w:tblStylePr>
     <w:tblStylePr w:type="band1Vert">
@@ -10417,7 +10595,7 @@
           <w:insideH w:val="nil"/>
           <w:insideV w:val="nil"/>
         </w:tcBorders>
-        <w:shd w:val="clear" w:color="auto" w:fill="8064A2" w:themeFill="accent4"/>
+        <w:shd w:val="clear" w:color="auto" w:fill="808080" w:themeFill="accent4"/>
       </w:tcPr>
     </w:tblStylePr>
     <w:tblStylePr w:type="lastRow">
@@ -10456,7 +10634,7 @@
           <w:insideH w:val="nil"/>
           <w:insideV w:val="nil"/>
         </w:tcBorders>
-        <w:shd w:val="clear" w:color="auto" w:fill="8064A2" w:themeFill="accent4"/>
+        <w:shd w:val="clear" w:color="auto" w:fill="808080" w:themeFill="accent4"/>
       </w:tcPr>
     </w:tblStylePr>
     <w:tblStylePr w:type="lastCol">
@@ -10473,7 +10651,7 @@
           <w:insideH w:val="nil"/>
           <w:insideV w:val="nil"/>
         </w:tcBorders>
-        <w:shd w:val="clear" w:color="auto" w:fill="8064A2" w:themeFill="accent4"/>
+        <w:shd w:val="clear" w:color="auto" w:fill="808080" w:themeFill="accent4"/>
       </w:tcPr>
     </w:tblStylePr>
     <w:tblStylePr w:type="band1Vert">
@@ -10559,7 +10737,7 @@
           <w:insideH w:val="nil"/>
           <w:insideV w:val="nil"/>
         </w:tcBorders>
-        <w:shd w:val="clear" w:color="auto" w:fill="4BACC6" w:themeFill="accent5"/>
+        <w:shd w:val="clear" w:color="auto" w:fill="5F5F5F" w:themeFill="accent5"/>
       </w:tcPr>
     </w:tblStylePr>
     <w:tblStylePr w:type="lastRow">
@@ -10598,7 +10776,7 @@
           <w:insideH w:val="nil"/>
           <w:insideV w:val="nil"/>
         </w:tcBorders>
-        <w:shd w:val="clear" w:color="auto" w:fill="4BACC6" w:themeFill="accent5"/>
+        <w:shd w:val="clear" w:color="auto" w:fill="5F5F5F" w:themeFill="accent5"/>
       </w:tcPr>
     </w:tblStylePr>
     <w:tblStylePr w:type="lastCol">
@@ -10615,7 +10793,7 @@
           <w:insideH w:val="nil"/>
           <w:insideV w:val="nil"/>
         </w:tcBorders>
-        <w:shd w:val="clear" w:color="auto" w:fill="4BACC6" w:themeFill="accent5"/>
+        <w:shd w:val="clear" w:color="auto" w:fill="5F5F5F" w:themeFill="accent5"/>
       </w:tcPr>
     </w:tblStylePr>
     <w:tblStylePr w:type="band1Vert">
@@ -10701,7 +10879,7 @@
           <w:insideH w:val="nil"/>
           <w:insideV w:val="nil"/>
         </w:tcBorders>
-        <w:shd w:val="clear" w:color="auto" w:fill="F79646" w:themeFill="accent6"/>
+        <w:shd w:val="clear" w:color="auto" w:fill="4D4D4D" w:themeFill="accent6"/>
       </w:tcPr>
     </w:tblStylePr>
     <w:tblStylePr w:type="lastRow">
@@ -10740,7 +10918,7 @@
           <w:insideH w:val="nil"/>
           <w:insideV w:val="nil"/>
         </w:tcBorders>
-        <w:shd w:val="clear" w:color="auto" w:fill="F79646" w:themeFill="accent6"/>
+        <w:shd w:val="clear" w:color="auto" w:fill="4D4D4D" w:themeFill="accent6"/>
       </w:tcPr>
     </w:tblStylePr>
     <w:tblStylePr w:type="lastCol">
@@ -10757,7 +10935,7 @@
           <w:insideH w:val="nil"/>
           <w:insideV w:val="nil"/>
         </w:tcBorders>
-        <w:shd w:val="clear" w:color="auto" w:fill="F79646" w:themeFill="accent6"/>
+        <w:shd w:val="clear" w:color="auto" w:fill="4D4D4D" w:themeFill="accent6"/>
       </w:tcPr>
     </w:tblStylePr>
     <w:tblStylePr w:type="band1Vert">
@@ -10843,7 +11021,7 @@
       <w:rPr>
         <w:b/>
         <w:bCs/>
-        <w:color w:val="1F497D" w:themeColor="text2"/>
+        <w:color w:val="000000" w:themeColor="text2"/>
       </w:rPr>
       <w:tblPr/>
       <w:tcPr>
@@ -10900,8 +11078,8 @@
       <w:tblStyleRowBandSize w:val="1"/>
       <w:tblStyleColBandSize w:val="1"/>
       <w:tblBorders>
-        <w:top w:val="single" w:sz="8" w:space="0" w:color="4F81BD" w:themeColor="accent1"/>
-        <w:bottom w:val="single" w:sz="8" w:space="0" w:color="4F81BD" w:themeColor="accent1"/>
+        <w:top w:val="single" w:sz="8" w:space="0" w:color="DDDDDD" w:themeColor="accent1"/>
+        <w:bottom w:val="single" w:sz="8" w:space="0" w:color="DDDDDD" w:themeColor="accent1"/>
       </w:tblBorders>
     </w:tblPr>
     <w:tblStylePr w:type="firstRow">
@@ -10912,7 +11090,7 @@
       <w:tcPr>
         <w:tcBorders>
           <w:top w:val="nil"/>
-          <w:bottom w:val="single" w:sz="8" w:space="0" w:color="4F81BD" w:themeColor="accent1"/>
+          <w:bottom w:val="single" w:sz="8" w:space="0" w:color="DDDDDD" w:themeColor="accent1"/>
         </w:tcBorders>
       </w:tcPr>
     </w:tblStylePr>
@@ -10920,13 +11098,13 @@
       <w:rPr>
         <w:b/>
         <w:bCs/>
-        <w:color w:val="1F497D" w:themeColor="text2"/>
-      </w:rPr>
-      <w:tblPr/>
-      <w:tcPr>
-        <w:tcBorders>
-          <w:top w:val="single" w:sz="8" w:space="0" w:color="4F81BD" w:themeColor="accent1"/>
-          <w:bottom w:val="single" w:sz="8" w:space="0" w:color="4F81BD" w:themeColor="accent1"/>
+        <w:color w:val="000000" w:themeColor="text2"/>
+      </w:rPr>
+      <w:tblPr/>
+      <w:tcPr>
+        <w:tcBorders>
+          <w:top w:val="single" w:sz="8" w:space="0" w:color="DDDDDD" w:themeColor="accent1"/>
+          <w:bottom w:val="single" w:sz="8" w:space="0" w:color="DDDDDD" w:themeColor="accent1"/>
         </w:tcBorders>
       </w:tcPr>
     </w:tblStylePr>
@@ -10944,21 +11122,21 @@
       <w:tblPr/>
       <w:tcPr>
         <w:tcBorders>
-          <w:top w:val="single" w:sz="8" w:space="0" w:color="4F81BD" w:themeColor="accent1"/>
-          <w:bottom w:val="single" w:sz="8" w:space="0" w:color="4F81BD" w:themeColor="accent1"/>
+          <w:top w:val="single" w:sz="8" w:space="0" w:color="DDDDDD" w:themeColor="accent1"/>
+          <w:bottom w:val="single" w:sz="8" w:space="0" w:color="DDDDDD" w:themeColor="accent1"/>
         </w:tcBorders>
       </w:tcPr>
     </w:tblStylePr>
     <w:tblStylePr w:type="band1Vert">
       <w:tblPr/>
       <w:tcPr>
-        <w:shd w:val="clear" w:color="auto" w:fill="D3DFEE" w:themeFill="accent1" w:themeFillTint="3F"/>
+        <w:shd w:val="clear" w:color="auto" w:fill="F6F6F6" w:themeFill="accent1" w:themeFillTint="3F"/>
       </w:tcPr>
     </w:tblStylePr>
     <w:tblStylePr w:type="band1Horz">
       <w:tblPr/>
       <w:tcPr>
-        <w:shd w:val="clear" w:color="auto" w:fill="D3DFEE" w:themeFill="accent1" w:themeFillTint="3F"/>
+        <w:shd w:val="clear" w:color="auto" w:fill="F6F6F6" w:themeFill="accent1" w:themeFillTint="3F"/>
       </w:tcPr>
     </w:tblStylePr>
   </w:style>
@@ -10977,8 +11155,8 @@
       <w:tblStyleRowBandSize w:val="1"/>
       <w:tblStyleColBandSize w:val="1"/>
       <w:tblBorders>
-        <w:top w:val="single" w:sz="8" w:space="0" w:color="C0504D" w:themeColor="accent2"/>
-        <w:bottom w:val="single" w:sz="8" w:space="0" w:color="C0504D" w:themeColor="accent2"/>
+        <w:top w:val="single" w:sz="8" w:space="0" w:color="B2B2B2" w:themeColor="accent2"/>
+        <w:bottom w:val="single" w:sz="8" w:space="0" w:color="B2B2B2" w:themeColor="accent2"/>
       </w:tblBorders>
     </w:tblPr>
     <w:tblStylePr w:type="firstRow">
@@ -10989,7 +11167,7 @@
       <w:tcPr>
         <w:tcBorders>
           <w:top w:val="nil"/>
-          <w:bottom w:val="single" w:sz="8" w:space="0" w:color="C0504D" w:themeColor="accent2"/>
+          <w:bottom w:val="single" w:sz="8" w:space="0" w:color="B2B2B2" w:themeColor="accent2"/>
         </w:tcBorders>
       </w:tcPr>
     </w:tblStylePr>
@@ -10997,13 +11175,13 @@
       <w:rPr>
         <w:b/>
         <w:bCs/>
-        <w:color w:val="1F497D" w:themeColor="text2"/>
-      </w:rPr>
-      <w:tblPr/>
-      <w:tcPr>
-        <w:tcBorders>
-          <w:top w:val="single" w:sz="8" w:space="0" w:color="C0504D" w:themeColor="accent2"/>
-          <w:bottom w:val="single" w:sz="8" w:space="0" w:color="C0504D" w:themeColor="accent2"/>
+        <w:color w:val="000000" w:themeColor="text2"/>
+      </w:rPr>
+      <w:tblPr/>
+      <w:tcPr>
+        <w:tcBorders>
+          <w:top w:val="single" w:sz="8" w:space="0" w:color="B2B2B2" w:themeColor="accent2"/>
+          <w:bottom w:val="single" w:sz="8" w:space="0" w:color="B2B2B2" w:themeColor="accent2"/>
         </w:tcBorders>
       </w:tcPr>
     </w:tblStylePr>
@@ -11021,21 +11199,21 @@
       <w:tblPr/>
       <w:tcPr>
         <w:tcBorders>
-          <w:top w:val="single" w:sz="8" w:space="0" w:color="C0504D" w:themeColor="accent2"/>
-          <w:bottom w:val="single" w:sz="8" w:space="0" w:color="C0504D" w:themeColor="accent2"/>
+          <w:top w:val="single" w:sz="8" w:space="0" w:color="B2B2B2" w:themeColor="accent2"/>
+          <w:bottom w:val="single" w:sz="8" w:space="0" w:color="B2B2B2" w:themeColor="accent2"/>
         </w:tcBorders>
       </w:tcPr>
     </w:tblStylePr>
     <w:tblStylePr w:type="band1Vert">
       <w:tblPr/>
       <w:tcPr>
-        <w:shd w:val="clear" w:color="auto" w:fill="EFD3D2" w:themeFill="accent2" w:themeFillTint="3F"/>
+        <w:shd w:val="clear" w:color="auto" w:fill="EBEBEB" w:themeFill="accent2" w:themeFillTint="3F"/>
       </w:tcPr>
     </w:tblStylePr>
     <w:tblStylePr w:type="band1Horz">
       <w:tblPr/>
       <w:tcPr>
-        <w:shd w:val="clear" w:color="auto" w:fill="EFD3D2" w:themeFill="accent2" w:themeFillTint="3F"/>
+        <w:shd w:val="clear" w:color="auto" w:fill="EBEBEB" w:themeFill="accent2" w:themeFillTint="3F"/>
       </w:tcPr>
     </w:tblStylePr>
   </w:style>
@@ -11054,8 +11232,8 @@
       <w:tblStyleRowBandSize w:val="1"/>
       <w:tblStyleColBandSize w:val="1"/>
       <w:tblBorders>
-        <w:top w:val="single" w:sz="8" w:space="0" w:color="9BBB59" w:themeColor="accent3"/>
-        <w:bottom w:val="single" w:sz="8" w:space="0" w:color="9BBB59" w:themeColor="accent3"/>
+        <w:top w:val="single" w:sz="8" w:space="0" w:color="969696" w:themeColor="accent3"/>
+        <w:bottom w:val="single" w:sz="8" w:space="0" w:color="969696" w:themeColor="accent3"/>
       </w:tblBorders>
     </w:tblPr>
     <w:tblStylePr w:type="firstRow">
@@ -11066,7 +11244,7 @@
       <w:tcPr>
         <w:tcBorders>
           <w:top w:val="nil"/>
-          <w:bottom w:val="single" w:sz="8" w:space="0" w:color="9BBB59" w:themeColor="accent3"/>
+          <w:bottom w:val="single" w:sz="8" w:space="0" w:color="969696" w:themeColor="accent3"/>
         </w:tcBorders>
       </w:tcPr>
     </w:tblStylePr>
@@ -11074,13 +11252,13 @@
       <w:rPr>
         <w:b/>
         <w:bCs/>
-        <w:color w:val="1F497D" w:themeColor="text2"/>
-      </w:rPr>
-      <w:tblPr/>
-      <w:tcPr>
-        <w:tcBorders>
-          <w:top w:val="single" w:sz="8" w:space="0" w:color="9BBB59" w:themeColor="accent3"/>
-          <w:bottom w:val="single" w:sz="8" w:space="0" w:color="9BBB59" w:themeColor="accent3"/>
+        <w:color w:val="000000" w:themeColor="text2"/>
+      </w:rPr>
+      <w:tblPr/>
+      <w:tcPr>
+        <w:tcBorders>
+          <w:top w:val="single" w:sz="8" w:space="0" w:color="969696" w:themeColor="accent3"/>
+          <w:bottom w:val="single" w:sz="8" w:space="0" w:color="969696" w:themeColor="accent3"/>
         </w:tcBorders>
       </w:tcPr>
     </w:tblStylePr>
@@ -11098,21 +11276,21 @@
       <w:tblPr/>
       <w:tcPr>
         <w:tcBorders>
-          <w:top w:val="single" w:sz="8" w:space="0" w:color="9BBB59" w:themeColor="accent3"/>
-          <w:bottom w:val="single" w:sz="8" w:space="0" w:color="9BBB59" w:themeColor="accent3"/>
+          <w:top w:val="single" w:sz="8" w:space="0" w:color="969696" w:themeColor="accent3"/>
+          <w:bottom w:val="single" w:sz="8" w:space="0" w:color="969696" w:themeColor="accent3"/>
         </w:tcBorders>
       </w:tcPr>
     </w:tblStylePr>
     <w:tblStylePr w:type="band1Vert">
       <w:tblPr/>
       <w:tcPr>
-        <w:shd w:val="clear" w:color="auto" w:fill="E6EED5" w:themeFill="accent3" w:themeFillTint="3F"/>
+        <w:shd w:val="clear" w:color="auto" w:fill="E5E5E5" w:themeFill="accent3" w:themeFillTint="3F"/>
       </w:tcPr>
     </w:tblStylePr>
     <w:tblStylePr w:type="band1Horz">
       <w:tblPr/>
       <w:tcPr>
-        <w:shd w:val="clear" w:color="auto" w:fill="E6EED5" w:themeFill="accent3" w:themeFillTint="3F"/>
+        <w:shd w:val="clear" w:color="auto" w:fill="E5E5E5" w:themeFill="accent3" w:themeFillTint="3F"/>
       </w:tcPr>
     </w:tblStylePr>
   </w:style>
@@ -11131,8 +11309,8 @@
       <w:tblStyleRowBandSize w:val="1"/>
       <w:tblStyleColBandSize w:val="1"/>
       <w:tblBorders>
-        <w:top w:val="single" w:sz="8" w:space="0" w:color="8064A2" w:themeColor="accent4"/>
-        <w:bottom w:val="single" w:sz="8" w:space="0" w:color="8064A2" w:themeColor="accent4"/>
+        <w:top w:val="single" w:sz="8" w:space="0" w:color="808080" w:themeColor="accent4"/>
+        <w:bottom w:val="single" w:sz="8" w:space="0" w:color="808080" w:themeColor="accent4"/>
       </w:tblBorders>
     </w:tblPr>
     <w:tblStylePr w:type="firstRow">
@@ -11143,7 +11321,7 @@
       <w:tcPr>
         <w:tcBorders>
           <w:top w:val="nil"/>
-          <w:bottom w:val="single" w:sz="8" w:space="0" w:color="8064A2" w:themeColor="accent4"/>
+          <w:bottom w:val="single" w:sz="8" w:space="0" w:color="808080" w:themeColor="accent4"/>
         </w:tcBorders>
       </w:tcPr>
     </w:tblStylePr>
@@ -11151,13 +11329,13 @@
       <w:rPr>
         <w:b/>
         <w:bCs/>
-        <w:color w:val="1F497D" w:themeColor="text2"/>
-      </w:rPr>
-      <w:tblPr/>
-      <w:tcPr>
-        <w:tcBorders>
-          <w:top w:val="single" w:sz="8" w:space="0" w:color="8064A2" w:themeColor="accent4"/>
-          <w:bottom w:val="single" w:sz="8" w:space="0" w:color="8064A2" w:themeColor="accent4"/>
+        <w:color w:val="000000" w:themeColor="text2"/>
+      </w:rPr>
+      <w:tblPr/>
+      <w:tcPr>
+        <w:tcBorders>
+          <w:top w:val="single" w:sz="8" w:space="0" w:color="808080" w:themeColor="accent4"/>
+          <w:bottom w:val="single" w:sz="8" w:space="0" w:color="808080" w:themeColor="accent4"/>
         </w:tcBorders>
       </w:tcPr>
     </w:tblStylePr>
@@ -11175,21 +11353,21 @@
       <w:tblPr/>
       <w:tcPr>
         <w:tcBorders>
-          <w:top w:val="single" w:sz="8" w:space="0" w:color="8064A2" w:themeColor="accent4"/>
-          <w:bottom w:val="single" w:sz="8" w:space="0" w:color="8064A2" w:themeColor="accent4"/>
+          <w:top w:val="single" w:sz="8" w:space="0" w:color="808080" w:themeColor="accent4"/>
+          <w:bottom w:val="single" w:sz="8" w:space="0" w:color="808080" w:themeColor="accent4"/>
         </w:tcBorders>
       </w:tcPr>
     </w:tblStylePr>
     <w:tblStylePr w:type="band1Vert">
       <w:tblPr/>
       <w:tcPr>
-        <w:shd w:val="clear" w:color="auto" w:fill="DFD8E8" w:themeFill="accent4" w:themeFillTint="3F"/>
+        <w:shd w:val="clear" w:color="auto" w:fill="DFDFDF" w:themeFill="accent4" w:themeFillTint="3F"/>
       </w:tcPr>
     </w:tblStylePr>
     <w:tblStylePr w:type="band1Horz">
       <w:tblPr/>
       <w:tcPr>
-        <w:shd w:val="clear" w:color="auto" w:fill="DFD8E8" w:themeFill="accent4" w:themeFillTint="3F"/>
+        <w:shd w:val="clear" w:color="auto" w:fill="DFDFDF" w:themeFill="accent4" w:themeFillTint="3F"/>
       </w:tcPr>
     </w:tblStylePr>
   </w:style>
@@ -11208,8 +11386,8 @@
       <w:tblStyleRowBandSize w:val="1"/>
       <w:tblStyleColBandSize w:val="1"/>
       <w:tblBorders>
-        <w:top w:val="single" w:sz="8" w:space="0" w:color="4BACC6" w:themeColor="accent5"/>
-        <w:bottom w:val="single" w:sz="8" w:space="0" w:color="4BACC6" w:themeColor="accent5"/>
+        <w:top w:val="single" w:sz="8" w:space="0" w:color="5F5F5F" w:themeColor="accent5"/>
+        <w:bottom w:val="single" w:sz="8" w:space="0" w:color="5F5F5F" w:themeColor="accent5"/>
       </w:tblBorders>
     </w:tblPr>
     <w:tblStylePr w:type="firstRow">
@@ -11220,7 +11398,7 @@
       <w:tcPr>
         <w:tcBorders>
           <w:top w:val="nil"/>
-          <w:bottom w:val="single" w:sz="8" w:space="0" w:color="4BACC6" w:themeColor="accent5"/>
+          <w:bottom w:val="single" w:sz="8" w:space="0" w:color="5F5F5F" w:themeColor="accent5"/>
         </w:tcBorders>
       </w:tcPr>
     </w:tblStylePr>
@@ -11228,13 +11406,13 @@
       <w:rPr>
         <w:b/>
         <w:bCs/>
-        <w:color w:val="1F497D" w:themeColor="text2"/>
-      </w:rPr>
-      <w:tblPr/>
-      <w:tcPr>
-        <w:tcBorders>
-          <w:top w:val="single" w:sz="8" w:space="0" w:color="4BACC6" w:themeColor="accent5"/>
-          <w:bottom w:val="single" w:sz="8" w:space="0" w:color="4BACC6" w:themeColor="accent5"/>
+        <w:color w:val="000000" w:themeColor="text2"/>
+      </w:rPr>
+      <w:tblPr/>
+      <w:tcPr>
+        <w:tcBorders>
+          <w:top w:val="single" w:sz="8" w:space="0" w:color="5F5F5F" w:themeColor="accent5"/>
+          <w:bottom w:val="single" w:sz="8" w:space="0" w:color="5F5F5F" w:themeColor="accent5"/>
         </w:tcBorders>
       </w:tcPr>
     </w:tblStylePr>
@@ -11252,21 +11430,21 @@
       <w:tblPr/>
       <w:tcPr>
         <w:tcBorders>
-          <w:top w:val="single" w:sz="8" w:space="0" w:color="4BACC6" w:themeColor="accent5"/>
-          <w:bottom w:val="single" w:sz="8" w:space="0" w:color="4BACC6" w:themeColor="accent5"/>
+          <w:top w:val="single" w:sz="8" w:space="0" w:color="5F5F5F" w:themeColor="accent5"/>
+          <w:bottom w:val="single" w:sz="8" w:space="0" w:color="5F5F5F" w:themeColor="accent5"/>
         </w:tcBorders>
       </w:tcPr>
     </w:tblStylePr>
     <w:tblStylePr w:type="band1Vert">
       <w:tblPr/>
       <w:tcPr>
-        <w:shd w:val="clear" w:color="auto" w:fill="D2EAF1" w:themeFill="accent5" w:themeFillTint="3F"/>
+        <w:shd w:val="clear" w:color="auto" w:fill="D7D7D7" w:themeFill="accent5" w:themeFillTint="3F"/>
       </w:tcPr>
     </w:tblStylePr>
     <w:tblStylePr w:type="band1Horz">
       <w:tblPr/>
       <w:tcPr>
-        <w:shd w:val="clear" w:color="auto" w:fill="D2EAF1" w:themeFill="accent5" w:themeFillTint="3F"/>
+        <w:shd w:val="clear" w:color="auto" w:fill="D7D7D7" w:themeFill="accent5" w:themeFillTint="3F"/>
       </w:tcPr>
     </w:tblStylePr>
   </w:style>
@@ -11285,8 +11463,8 @@
       <w:tblStyleRowBandSize w:val="1"/>
       <w:tblStyleColBandSize w:val="1"/>
       <w:tblBorders>
-        <w:top w:val="single" w:sz="8" w:space="0" w:color="F79646" w:themeColor="accent6"/>
-        <w:bottom w:val="single" w:sz="8" w:space="0" w:color="F79646" w:themeColor="accent6"/>
+        <w:top w:val="single" w:sz="8" w:space="0" w:color="4D4D4D" w:themeColor="accent6"/>
+        <w:bottom w:val="single" w:sz="8" w:space="0" w:color="4D4D4D" w:themeColor="accent6"/>
       </w:tblBorders>
     </w:tblPr>
     <w:tblStylePr w:type="firstRow">
@@ -11297,7 +11475,7 @@
       <w:tcPr>
         <w:tcBorders>
           <w:top w:val="nil"/>
-          <w:bottom w:val="single" w:sz="8" w:space="0" w:color="F79646" w:themeColor="accent6"/>
+          <w:bottom w:val="single" w:sz="8" w:space="0" w:color="4D4D4D" w:themeColor="accent6"/>
         </w:tcBorders>
       </w:tcPr>
     </w:tblStylePr>
@@ -11305,13 +11483,13 @@
       <w:rPr>
         <w:b/>
         <w:bCs/>
-        <w:color w:val="1F497D" w:themeColor="text2"/>
-      </w:rPr>
-      <w:tblPr/>
-      <w:tcPr>
-        <w:tcBorders>
-          <w:top w:val="single" w:sz="8" w:space="0" w:color="F79646" w:themeColor="accent6"/>
-          <w:bottom w:val="single" w:sz="8" w:space="0" w:color="F79646" w:themeColor="accent6"/>
+        <w:color w:val="000000" w:themeColor="text2"/>
+      </w:rPr>
+      <w:tblPr/>
+      <w:tcPr>
+        <w:tcBorders>
+          <w:top w:val="single" w:sz="8" w:space="0" w:color="4D4D4D" w:themeColor="accent6"/>
+          <w:bottom w:val="single" w:sz="8" w:space="0" w:color="4D4D4D" w:themeColor="accent6"/>
         </w:tcBorders>
       </w:tcPr>
     </w:tblStylePr>
@@ -11329,21 +11507,21 @@
       <w:tblPr/>
       <w:tcPr>
         <w:tcBorders>
-          <w:top w:val="single" w:sz="8" w:space="0" w:color="F79646" w:themeColor="accent6"/>
-          <w:bottom w:val="single" w:sz="8" w:space="0" w:color="F79646" w:themeColor="accent6"/>
+          <w:top w:val="single" w:sz="8" w:space="0" w:color="4D4D4D" w:themeColor="accent6"/>
+          <w:bottom w:val="single" w:sz="8" w:space="0" w:color="4D4D4D" w:themeColor="accent6"/>
         </w:tcBorders>
       </w:tcPr>
     </w:tblStylePr>
     <w:tblStylePr w:type="band1Vert">
       <w:tblPr/>
       <w:tcPr>
-        <w:shd w:val="clear" w:color="auto" w:fill="FDE4D0" w:themeFill="accent6" w:themeFillTint="3F"/>
+        <w:shd w:val="clear" w:color="auto" w:fill="D3D3D3" w:themeFill="accent6" w:themeFillTint="3F"/>
       </w:tcPr>
     </w:tblStylePr>
     <w:tblStylePr w:type="band1Horz">
       <w:tblPr/>
       <w:tcPr>
-        <w:shd w:val="clear" w:color="auto" w:fill="FDE4D0" w:themeFill="accent6" w:themeFillTint="3F"/>
+        <w:shd w:val="clear" w:color="auto" w:fill="D3D3D3" w:themeFill="accent6" w:themeFillTint="3F"/>
       </w:tcPr>
     </w:tblStylePr>
   </w:style>
@@ -11484,10 +11662,10 @@
       <w:tblStyleRowBandSize w:val="1"/>
       <w:tblStyleColBandSize w:val="1"/>
       <w:tblBorders>
-        <w:top w:val="single" w:sz="8" w:space="0" w:color="4F81BD" w:themeColor="accent1"/>
-        <w:left w:val="single" w:sz="8" w:space="0" w:color="4F81BD" w:themeColor="accent1"/>
-        <w:bottom w:val="single" w:sz="8" w:space="0" w:color="4F81BD" w:themeColor="accent1"/>
-        <w:right w:val="single" w:sz="8" w:space="0" w:color="4F81BD" w:themeColor="accent1"/>
+        <w:top w:val="single" w:sz="8" w:space="0" w:color="DDDDDD" w:themeColor="accent1"/>
+        <w:left w:val="single" w:sz="8" w:space="0" w:color="DDDDDD" w:themeColor="accent1"/>
+        <w:bottom w:val="single" w:sz="8" w:space="0" w:color="DDDDDD" w:themeColor="accent1"/>
+        <w:right w:val="single" w:sz="8" w:space="0" w:color="DDDDDD" w:themeColor="accent1"/>
       </w:tblBorders>
     </w:tblPr>
     <w:tblStylePr w:type="firstRow">
@@ -11500,7 +11678,7 @@
         <w:tcBorders>
           <w:top w:val="nil"/>
           <w:left w:val="nil"/>
-          <w:bottom w:val="single" w:sz="24" w:space="0" w:color="4F81BD" w:themeColor="accent1"/>
+          <w:bottom w:val="single" w:sz="24" w:space="0" w:color="DDDDDD" w:themeColor="accent1"/>
           <w:right w:val="nil"/>
           <w:insideH w:val="nil"/>
           <w:insideV w:val="nil"/>
@@ -11512,7 +11690,7 @@
       <w:tblPr/>
       <w:tcPr>
         <w:tcBorders>
-          <w:top w:val="single" w:sz="8" w:space="0" w:color="4F81BD" w:themeColor="accent1"/>
+          <w:top w:val="single" w:sz="8" w:space="0" w:color="DDDDDD" w:themeColor="accent1"/>
           <w:left w:val="nil"/>
           <w:bottom w:val="nil"/>
           <w:right w:val="nil"/>
@@ -11529,7 +11707,7 @@
           <w:top w:val="nil"/>
           <w:left w:val="nil"/>
           <w:bottom w:val="nil"/>
-          <w:right w:val="single" w:sz="8" w:space="0" w:color="4F81BD" w:themeColor="accent1"/>
+          <w:right w:val="single" w:sz="8" w:space="0" w:color="DDDDDD" w:themeColor="accent1"/>
           <w:insideH w:val="nil"/>
           <w:insideV w:val="nil"/>
         </w:tcBorders>
@@ -11541,7 +11719,7 @@
       <w:tcPr>
         <w:tcBorders>
           <w:top w:val="nil"/>
-          <w:left w:val="single" w:sz="8" w:space="0" w:color="4F81BD" w:themeColor="accent1"/>
+          <w:left w:val="single" w:sz="8" w:space="0" w:color="DDDDDD" w:themeColor="accent1"/>
           <w:bottom w:val="nil"/>
           <w:right w:val="nil"/>
           <w:insideH w:val="nil"/>
@@ -11559,7 +11737,7 @@
           <w:insideH w:val="nil"/>
           <w:insideV w:val="nil"/>
         </w:tcBorders>
-        <w:shd w:val="clear" w:color="auto" w:fill="D3DFEE" w:themeFill="accent1" w:themeFillTint="3F"/>
+        <w:shd w:val="clear" w:color="auto" w:fill="F6F6F6" w:themeFill="accent1" w:themeFillTint="3F"/>
       </w:tcPr>
     </w:tblStylePr>
     <w:tblStylePr w:type="band1Horz">
@@ -11571,7 +11749,7 @@
           <w:insideH w:val="nil"/>
           <w:insideV w:val="nil"/>
         </w:tcBorders>
-        <w:shd w:val="clear" w:color="auto" w:fill="D3DFEE" w:themeFill="accent1" w:themeFillTint="3F"/>
+        <w:shd w:val="clear" w:color="auto" w:fill="F6F6F6" w:themeFill="accent1" w:themeFillTint="3F"/>
       </w:tcPr>
     </w:tblStylePr>
     <w:tblStylePr w:type="nwCell">
@@ -11605,10 +11783,10 @@
       <w:tblStyleRowBandSize w:val="1"/>
       <w:tblStyleColBandSize w:val="1"/>
       <w:tblBorders>
-        <w:top w:val="single" w:sz="8" w:space="0" w:color="C0504D" w:themeColor="accent2"/>
-        <w:left w:val="single" w:sz="8" w:space="0" w:color="C0504D" w:themeColor="accent2"/>
-        <w:bottom w:val="single" w:sz="8" w:space="0" w:color="C0504D" w:themeColor="accent2"/>
-        <w:right w:val="single" w:sz="8" w:space="0" w:color="C0504D" w:themeColor="accent2"/>
+        <w:top w:val="single" w:sz="8" w:space="0" w:color="B2B2B2" w:themeColor="accent2"/>
+        <w:left w:val="single" w:sz="8" w:space="0" w:color="B2B2B2" w:themeColor="accent2"/>
+        <w:bottom w:val="single" w:sz="8" w:space="0" w:color="B2B2B2" w:themeColor="accent2"/>
+        <w:right w:val="single" w:sz="8" w:space="0" w:color="B2B2B2" w:themeColor="accent2"/>
       </w:tblBorders>
     </w:tblPr>
     <w:tblStylePr w:type="firstRow">
@@ -11621,7 +11799,7 @@
         <w:tcBorders>
           <w:top w:val="nil"/>
           <w:left w:val="nil"/>
-          <w:bottom w:val="single" w:sz="24" w:space="0" w:color="C0504D" w:themeColor="accent2"/>
+          <w:bottom w:val="single" w:sz="24" w:space="0" w:color="B2B2B2" w:themeColor="accent2"/>
           <w:right w:val="nil"/>
           <w:insideH w:val="nil"/>
           <w:insideV w:val="nil"/>
@@ -11633,7 +11811,7 @@
       <w:tblPr/>
       <w:tcPr>
         <w:tcBorders>
-          <w:top w:val="single" w:sz="8" w:space="0" w:color="C0504D" w:themeColor="accent2"/>
+          <w:top w:val="single" w:sz="8" w:space="0" w:color="B2B2B2" w:themeColor="accent2"/>
           <w:left w:val="nil"/>
           <w:bottom w:val="nil"/>
           <w:right w:val="nil"/>
@@ -11650,7 +11828,7 @@
           <w:top w:val="nil"/>
           <w:left w:val="nil"/>
           <w:bottom w:val="nil"/>
-          <w:right w:val="single" w:sz="8" w:space="0" w:color="C0504D" w:themeColor="accent2"/>
+          <w:right w:val="single" w:sz="8" w:space="0" w:color="B2B2B2" w:themeColor="accent2"/>
           <w:insideH w:val="nil"/>
           <w:insideV w:val="nil"/>
         </w:tcBorders>
@@ -11662,7 +11840,7 @@
       <w:tcPr>
         <w:tcBorders>
           <w:top w:val="nil"/>
-          <w:left w:val="single" w:sz="8" w:space="0" w:color="C0504D" w:themeColor="accent2"/>
+          <w:left w:val="single" w:sz="8" w:space="0" w:color="B2B2B2" w:themeColor="accent2"/>
           <w:bottom w:val="nil"/>
           <w:right w:val="nil"/>
           <w:insideH w:val="nil"/>
@@ -11680,7 +11858,7 @@
           <w:insideH w:val="nil"/>
           <w:insideV w:val="nil"/>
         </w:tcBorders>
-        <w:shd w:val="clear" w:color="auto" w:fill="EFD3D2" w:themeFill="accent2" w:themeFillTint="3F"/>
+        <w:shd w:val="clear" w:color="auto" w:fill="EBEBEB" w:themeFill="accent2" w:themeFillTint="3F"/>
       </w:tcPr>
     </w:tblStylePr>
     <w:tblStylePr w:type="band1Horz">
@@ -11692,7 +11870,7 @@
           <w:insideH w:val="nil"/>
           <w:insideV w:val="nil"/>
         </w:tcBorders>
-        <w:shd w:val="clear" w:color="auto" w:fill="EFD3D2" w:themeFill="accent2" w:themeFillTint="3F"/>
+        <w:shd w:val="clear" w:color="auto" w:fill="EBEBEB" w:themeFill="accent2" w:themeFillTint="3F"/>
       </w:tcPr>
     </w:tblStylePr>
     <w:tblStylePr w:type="nwCell">
@@ -11726,10 +11904,10 @@
       <w:tblStyleRowBandSize w:val="1"/>
       <w:tblStyleColBandSize w:val="1"/>
       <w:tblBorders>
-        <w:top w:val="single" w:sz="8" w:space="0" w:color="9BBB59" w:themeColor="accent3"/>
-        <w:left w:val="single" w:sz="8" w:space="0" w:color="9BBB59" w:themeColor="accent3"/>
-        <w:bottom w:val="single" w:sz="8" w:space="0" w:color="9BBB59" w:themeColor="accent3"/>
-        <w:right w:val="single" w:sz="8" w:space="0" w:color="9BBB59" w:themeColor="accent3"/>
+        <w:top w:val="single" w:sz="8" w:space="0" w:color="969696" w:themeColor="accent3"/>
+        <w:left w:val="single" w:sz="8" w:space="0" w:color="969696" w:themeColor="accent3"/>
+        <w:bottom w:val="single" w:sz="8" w:space="0" w:color="969696" w:themeColor="accent3"/>
+        <w:right w:val="single" w:sz="8" w:space="0" w:color="969696" w:themeColor="accent3"/>
       </w:tblBorders>
     </w:tblPr>
     <w:tblStylePr w:type="firstRow">
@@ -11742,7 +11920,7 @@
         <w:tcBorders>
           <w:top w:val="nil"/>
           <w:left w:val="nil"/>
-          <w:bottom w:val="single" w:sz="24" w:space="0" w:color="9BBB59" w:themeColor="accent3"/>
+          <w:bottom w:val="single" w:sz="24" w:space="0" w:color="969696" w:themeColor="accent3"/>
           <w:right w:val="nil"/>
           <w:insideH w:val="nil"/>
           <w:insideV w:val="nil"/>
@@ -11754,7 +11932,7 @@
       <w:tblPr/>
       <w:tcPr>
         <w:tcBorders>
-          <w:top w:val="single" w:sz="8" w:space="0" w:color="9BBB59" w:themeColor="accent3"/>
+          <w:top w:val="single" w:sz="8" w:space="0" w:color="969696" w:themeColor="accent3"/>
           <w:left w:val="nil"/>
           <w:bottom w:val="nil"/>
           <w:right w:val="nil"/>
@@ -11771,7 +11949,7 @@
           <w:top w:val="nil"/>
           <w:left w:val="nil"/>
           <w:bottom w:val="nil"/>
-          <w:right w:val="single" w:sz="8" w:space="0" w:color="9BBB59" w:themeColor="accent3"/>
+          <w:right w:val="single" w:sz="8" w:space="0" w:color="969696" w:themeColor="accent3"/>
           <w:insideH w:val="nil"/>
           <w:insideV w:val="nil"/>
         </w:tcBorders>
@@ -11783,7 +11961,7 @@
       <w:tcPr>
         <w:tcBorders>
           <w:top w:val="nil"/>
-          <w:left w:val="single" w:sz="8" w:space="0" w:color="9BBB59" w:themeColor="accent3"/>
+          <w:left w:val="single" w:sz="8" w:space="0" w:color="969696" w:themeColor="accent3"/>
           <w:bottom w:val="nil"/>
           <w:right w:val="nil"/>
           <w:insideH w:val="nil"/>
@@ -11801,7 +11979,7 @@
           <w:insideH w:val="nil"/>
           <w:insideV w:val="nil"/>
         </w:tcBorders>
-        <w:shd w:val="clear" w:color="auto" w:fill="E6EED5" w:themeFill="accent3" w:themeFillTint="3F"/>
+        <w:shd w:val="clear" w:color="auto" w:fill="E5E5E5" w:themeFill="accent3" w:themeFillTint="3F"/>
       </w:tcPr>
     </w:tblStylePr>
     <w:tblStylePr w:type="band1Horz">
@@ -11813,7 +11991,7 @@
           <w:insideH w:val="nil"/>
           <w:insideV w:val="nil"/>
         </w:tcBorders>
-        <w:shd w:val="clear" w:color="auto" w:fill="E6EED5" w:themeFill="accent3" w:themeFillTint="3F"/>
+        <w:shd w:val="clear" w:color="auto" w:fill="E5E5E5" w:themeFill="accent3" w:themeFillTint="3F"/>
       </w:tcPr>
     </w:tblStylePr>
     <w:tblStylePr w:type="nwCell">
@@ -11847,10 +12025,10 @@
       <w:tblStyleRowBandSize w:val="1"/>
       <w:tblStyleColBandSize w:val="1"/>
       <w:tblBorders>
-        <w:top w:val="single" w:sz="8" w:space="0" w:color="8064A2" w:themeColor="accent4"/>
-        <w:left w:val="single" w:sz="8" w:space="0" w:color="8064A2" w:themeColor="accent4"/>
-        <w:bottom w:val="single" w:sz="8" w:space="0" w:color="8064A2" w:themeColor="accent4"/>
-        <w:right w:val="single" w:sz="8" w:space="0" w:color="8064A2" w:themeColor="accent4"/>
+        <w:top w:val="single" w:sz="8" w:space="0" w:color="808080" w:themeColor="accent4"/>
+        <w:left w:val="single" w:sz="8" w:space="0" w:color="808080" w:themeColor="accent4"/>
+        <w:bottom w:val="single" w:sz="8" w:space="0" w:color="808080" w:themeColor="accent4"/>
+        <w:right w:val="single" w:sz="8" w:space="0" w:color="808080" w:themeColor="accent4"/>
       </w:tblBorders>
     </w:tblPr>
     <w:tblStylePr w:type="firstRow">
@@ -11863,7 +12041,7 @@
         <w:tcBorders>
           <w:top w:val="nil"/>
           <w:left w:val="nil"/>
-          <w:bottom w:val="single" w:sz="24" w:space="0" w:color="8064A2" w:themeColor="accent4"/>
+          <w:bottom w:val="single" w:sz="24" w:space="0" w:color="808080" w:themeColor="accent4"/>
           <w:right w:val="nil"/>
           <w:insideH w:val="nil"/>
           <w:insideV w:val="nil"/>
@@ -11875,7 +12053,7 @@
       <w:tblPr/>
       <w:tcPr>
         <w:tcBorders>
-          <w:top w:val="single" w:sz="8" w:space="0" w:color="8064A2" w:themeColor="accent4"/>
+          <w:top w:val="single" w:sz="8" w:space="0" w:color="808080" w:themeColor="accent4"/>
           <w:left w:val="nil"/>
           <w:bottom w:val="nil"/>
           <w:right w:val="nil"/>
@@ -11892,7 +12070,7 @@
           <w:top w:val="nil"/>
           <w:left w:val="nil"/>
           <w:bottom w:val="nil"/>
-          <w:right w:val="single" w:sz="8" w:space="0" w:color="8064A2" w:themeColor="accent4"/>
+          <w:right w:val="single" w:sz="8" w:space="0" w:color="808080" w:themeColor="accent4"/>
           <w:insideH w:val="nil"/>
           <w:insideV w:val="nil"/>
         </w:tcBorders>
@@ -11904,7 +12082,7 @@
       <w:tcPr>
         <w:tcBorders>
           <w:top w:val="nil"/>
-          <w:left w:val="single" w:sz="8" w:space="0" w:color="8064A2" w:themeColor="accent4"/>
+          <w:left w:val="single" w:sz="8" w:space="0" w:color="808080" w:themeColor="accent4"/>
           <w:bottom w:val="nil"/>
           <w:right w:val="nil"/>
           <w:insideH w:val="nil"/>
@@ -11922,7 +12100,7 @@
           <w:insideH w:val="nil"/>
           <w:insideV w:val="nil"/>
         </w:tcBorders>
-        <w:shd w:val="clear" w:color="auto" w:fill="DFD8E8" w:themeFill="accent4" w:themeFillTint="3F"/>
+        <w:shd w:val="clear" w:color="auto" w:fill="DFDFDF" w:themeFill="accent4" w:themeFillTint="3F"/>
       </w:tcPr>
     </w:tblStylePr>
     <w:tblStylePr w:type="band1Horz">
@@ -11934,7 +12112,7 @@
           <w:insideH w:val="nil"/>
           <w:insideV w:val="nil"/>
         </w:tcBorders>
-        <w:shd w:val="clear" w:color="auto" w:fill="DFD8E8" w:themeFill="accent4" w:themeFillTint="3F"/>
+        <w:shd w:val="clear" w:color="auto" w:fill="DFDFDF" w:themeFill="accent4" w:themeFillTint="3F"/>
       </w:tcPr>
     </w:tblStylePr>
     <w:tblStylePr w:type="nwCell">
@@ -11968,10 +12146,10 @@
       <w:tblStyleRowBandSize w:val="1"/>
       <w:tblStyleColBandSize w:val="1"/>
       <w:tblBorders>
-        <w:top w:val="single" w:sz="8" w:space="0" w:color="4BACC6" w:themeColor="accent5"/>
-        <w:left w:val="single" w:sz="8" w:space="0" w:color="4BACC6" w:themeColor="accent5"/>
-        <w:bottom w:val="single" w:sz="8" w:space="0" w:color="4BACC6" w:themeColor="accent5"/>
-        <w:right w:val="single" w:sz="8" w:space="0" w:color="4BACC6" w:themeColor="accent5"/>
+        <w:top w:val="single" w:sz="8" w:space="0" w:color="5F5F5F" w:themeColor="accent5"/>
+        <w:left w:val="single" w:sz="8" w:space="0" w:color="5F5F5F" w:themeColor="accent5"/>
+        <w:bottom w:val="single" w:sz="8" w:space="0" w:color="5F5F5F" w:themeColor="accent5"/>
+        <w:right w:val="single" w:sz="8" w:space="0" w:color="5F5F5F" w:themeColor="accent5"/>
       </w:tblBorders>
     </w:tblPr>
     <w:tblStylePr w:type="firstRow">
@@ -11984,7 +12162,7 @@
         <w:tcBorders>
           <w:top w:val="nil"/>
           <w:left w:val="nil"/>
-          <w:bottom w:val="single" w:sz="24" w:space="0" w:color="4BACC6" w:themeColor="accent5"/>
+          <w:bottom w:val="single" w:sz="24" w:space="0" w:color="5F5F5F" w:themeColor="accent5"/>
           <w:right w:val="nil"/>
           <w:insideH w:val="nil"/>
           <w:insideV w:val="nil"/>
@@ -11996,7 +12174,7 @@
       <w:tblPr/>
       <w:tcPr>
         <w:tcBorders>
-          <w:top w:val="single" w:sz="8" w:space="0" w:color="4BACC6" w:themeColor="accent5"/>
+          <w:top w:val="single" w:sz="8" w:space="0" w:color="5F5F5F" w:themeColor="accent5"/>
           <w:left w:val="nil"/>
           <w:bottom w:val="nil"/>
           <w:right w:val="nil"/>
@@ -12013,7 +12191,7 @@
           <w:top w:val="nil"/>
           <w:left w:val="nil"/>
           <w:bottom w:val="nil"/>
-          <w:right w:val="single" w:sz="8" w:space="0" w:color="4BACC6" w:themeColor="accent5"/>
+          <w:right w:val="single" w:sz="8" w:space="0" w:color="5F5F5F" w:themeColor="accent5"/>
           <w:insideH w:val="nil"/>
           <w:insideV w:val="nil"/>
         </w:tcBorders>
@@ -12025,7 +12203,7 @@
       <w:tcPr>
         <w:tcBorders>
           <w:top w:val="nil"/>
-          <w:left w:val="single" w:sz="8" w:space="0" w:color="4BACC6" w:themeColor="accent5"/>
+          <w:left w:val="single" w:sz="8" w:space="0" w:color="5F5F5F" w:themeColor="accent5"/>
           <w:bottom w:val="nil"/>
           <w:right w:val="nil"/>
           <w:insideH w:val="nil"/>
@@ -12043,7 +12221,7 @@
           <w:insideH w:val="nil"/>
           <w:insideV w:val="nil"/>
         </w:tcBorders>
-        <w:shd w:val="clear" w:color="auto" w:fill="D2EAF1" w:themeFill="accent5" w:themeFillTint="3F"/>
+        <w:shd w:val="clear" w:color="auto" w:fill="D7D7D7" w:themeFill="accent5" w:themeFillTint="3F"/>
       </w:tcPr>
     </w:tblStylePr>
     <w:tblStylePr w:type="band1Horz">
@@ -12055,7 +12233,7 @@
           <w:insideH w:val="nil"/>
           <w:insideV w:val="nil"/>
         </w:tcBorders>
-        <w:shd w:val="clear" w:color="auto" w:fill="D2EAF1" w:themeFill="accent5" w:themeFillTint="3F"/>
+        <w:shd w:val="clear" w:color="auto" w:fill="D7D7D7" w:themeFill="accent5" w:themeFillTint="3F"/>
       </w:tcPr>
     </w:tblStylePr>
     <w:tblStylePr w:type="nwCell">
@@ -12089,10 +12267,10 @@
       <w:tblStyleRowBandSize w:val="1"/>
       <w:tblStyleColBandSize w:val="1"/>
       <w:tblBorders>
-        <w:top w:val="single" w:sz="8" w:space="0" w:color="F79646" w:themeColor="accent6"/>
-        <w:left w:val="single" w:sz="8" w:space="0" w:color="F79646" w:themeColor="accent6"/>
-        <w:bottom w:val="single" w:sz="8" w:space="0" w:color="F79646" w:themeColor="accent6"/>
-        <w:right w:val="single" w:sz="8" w:space="0" w:color="F79646" w:themeColor="accent6"/>
+        <w:top w:val="single" w:sz="8" w:space="0" w:color="4D4D4D" w:themeColor="accent6"/>
+        <w:left w:val="single" w:sz="8" w:space="0" w:color="4D4D4D" w:themeColor="accent6"/>
+        <w:bottom w:val="single" w:sz="8" w:space="0" w:color="4D4D4D" w:themeColor="accent6"/>
+        <w:right w:val="single" w:sz="8" w:space="0" w:color="4D4D4D" w:themeColor="accent6"/>
       </w:tblBorders>
     </w:tblPr>
     <w:tblStylePr w:type="firstRow">
@@ -12105,7 +12283,7 @@
         <w:tcBorders>
           <w:top w:val="nil"/>
           <w:left w:val="nil"/>
-          <w:bottom w:val="single" w:sz="24" w:space="0" w:color="F79646" w:themeColor="accent6"/>
+          <w:bottom w:val="single" w:sz="24" w:space="0" w:color="4D4D4D" w:themeColor="accent6"/>
           <w:right w:val="nil"/>
           <w:insideH w:val="nil"/>
           <w:insideV w:val="nil"/>
@@ -12117,7 +12295,7 @@
       <w:tblPr/>
       <w:tcPr>
         <w:tcBorders>
-          <w:top w:val="single" w:sz="8" w:space="0" w:color="F79646" w:themeColor="accent6"/>
+          <w:top w:val="single" w:sz="8" w:space="0" w:color="4D4D4D" w:themeColor="accent6"/>
           <w:left w:val="nil"/>
           <w:bottom w:val="nil"/>
           <w:right w:val="nil"/>
@@ -12134,7 +12312,7 @@
           <w:top w:val="nil"/>
           <w:left w:val="nil"/>
           <w:bottom w:val="nil"/>
-          <w:right w:val="single" w:sz="8" w:space="0" w:color="F79646" w:themeColor="accent6"/>
+          <w:right w:val="single" w:sz="8" w:space="0" w:color="4D4D4D" w:themeColor="accent6"/>
           <w:insideH w:val="nil"/>
           <w:insideV w:val="nil"/>
         </w:tcBorders>
@@ -12146,7 +12324,7 @@
       <w:tcPr>
         <w:tcBorders>
           <w:top w:val="nil"/>
-          <w:left w:val="single" w:sz="8" w:space="0" w:color="F79646" w:themeColor="accent6"/>
+          <w:left w:val="single" w:sz="8" w:space="0" w:color="4D4D4D" w:themeColor="accent6"/>
           <w:bottom w:val="nil"/>
           <w:right w:val="nil"/>
           <w:insideH w:val="nil"/>
@@ -12164,7 +12342,7 @@
           <w:insideH w:val="nil"/>
           <w:insideV w:val="nil"/>
         </w:tcBorders>
-        <w:shd w:val="clear" w:color="auto" w:fill="FDE4D0" w:themeFill="accent6" w:themeFillTint="3F"/>
+        <w:shd w:val="clear" w:color="auto" w:fill="D3D3D3" w:themeFill="accent6" w:themeFillTint="3F"/>
       </w:tcPr>
     </w:tblStylePr>
     <w:tblStylePr w:type="band1Horz">
@@ -12176,7 +12354,7 @@
           <w:insideH w:val="nil"/>
           <w:insideV w:val="nil"/>
         </w:tcBorders>
-        <w:shd w:val="clear" w:color="auto" w:fill="FDE4D0" w:themeFill="accent6" w:themeFillTint="3F"/>
+        <w:shd w:val="clear" w:color="auto" w:fill="D3D3D3" w:themeFill="accent6" w:themeFillTint="3F"/>
       </w:tcPr>
     </w:tblStylePr>
     <w:tblStylePr w:type="nwCell">
@@ -12272,16 +12450,16 @@
       <w:tblStyleRowBandSize w:val="1"/>
       <w:tblStyleColBandSize w:val="1"/>
       <w:tblBorders>
-        <w:top w:val="single" w:sz="8" w:space="0" w:color="7BA0CD" w:themeColor="accent1" w:themeTint="BF"/>
-        <w:left w:val="single" w:sz="8" w:space="0" w:color="7BA0CD" w:themeColor="accent1" w:themeTint="BF"/>
-        <w:bottom w:val="single" w:sz="8" w:space="0" w:color="7BA0CD" w:themeColor="accent1" w:themeTint="BF"/>
-        <w:right w:val="single" w:sz="8" w:space="0" w:color="7BA0CD" w:themeColor="accent1" w:themeTint="BF"/>
-        <w:insideH w:val="single" w:sz="8" w:space="0" w:color="7BA0CD" w:themeColor="accent1" w:themeTint="BF"/>
-        <w:insideV w:val="single" w:sz="8" w:space="0" w:color="7BA0CD" w:themeColor="accent1" w:themeTint="BF"/>
+        <w:top w:val="single" w:sz="8" w:space="0" w:color="E5E5E5" w:themeColor="accent1" w:themeTint="BF"/>
+        <w:left w:val="single" w:sz="8" w:space="0" w:color="E5E5E5" w:themeColor="accent1" w:themeTint="BF"/>
+        <w:bottom w:val="single" w:sz="8" w:space="0" w:color="E5E5E5" w:themeColor="accent1" w:themeTint="BF"/>
+        <w:right w:val="single" w:sz="8" w:space="0" w:color="E5E5E5" w:themeColor="accent1" w:themeTint="BF"/>
+        <w:insideH w:val="single" w:sz="8" w:space="0" w:color="E5E5E5" w:themeColor="accent1" w:themeTint="BF"/>
+        <w:insideV w:val="single" w:sz="8" w:space="0" w:color="E5E5E5" w:themeColor="accent1" w:themeTint="BF"/>
       </w:tblBorders>
     </w:tblPr>
     <w:tcPr>
-      <w:shd w:val="clear" w:color="auto" w:fill="D3DFEE" w:themeFill="accent1" w:themeFillTint="3F"/>
+      <w:shd w:val="clear" w:color="auto" w:fill="F6F6F6" w:themeFill="accent1" w:themeFillTint="3F"/>
     </w:tcPr>
     <w:tblStylePr w:type="firstRow">
       <w:rPr>
@@ -12297,7 +12475,7 @@
       <w:tblPr/>
       <w:tcPr>
         <w:tcBorders>
-          <w:top w:val="single" w:sz="18" w:space="0" w:color="7BA0CD" w:themeColor="accent1" w:themeTint="BF"/>
+          <w:top w:val="single" w:sz="18" w:space="0" w:color="E5E5E5" w:themeColor="accent1" w:themeTint="BF"/>
         </w:tcBorders>
       </w:tcPr>
     </w:tblStylePr>
@@ -12316,13 +12494,13 @@
     <w:tblStylePr w:type="band1Vert">
       <w:tblPr/>
       <w:tcPr>
-        <w:shd w:val="clear" w:color="auto" w:fill="A7BFDE" w:themeFill="accent1" w:themeFillTint="7F"/>
+        <w:shd w:val="clear" w:color="auto" w:fill="EEEEEE" w:themeFill="accent1" w:themeFillTint="7F"/>
       </w:tcPr>
     </w:tblStylePr>
     <w:tblStylePr w:type="band1Horz">
       <w:tblPr/>
       <w:tcPr>
-        <w:shd w:val="clear" w:color="auto" w:fill="A7BFDE" w:themeFill="accent1" w:themeFillTint="7F"/>
+        <w:shd w:val="clear" w:color="auto" w:fill="EEEEEE" w:themeFill="accent1" w:themeFillTint="7F"/>
       </w:tcPr>
     </w:tblStylePr>
   </w:style>
@@ -12338,16 +12516,16 @@
       <w:tblStyleRowBandSize w:val="1"/>
       <w:tblStyleColBandSize w:val="1"/>
       <w:tblBorders>
-        <w:top w:val="single" w:sz="8" w:space="0" w:color="CF7B79" w:themeColor="accent2" w:themeTint="BF"/>
-        <w:left w:val="single" w:sz="8" w:space="0" w:color="CF7B79" w:themeColor="accent2" w:themeTint="BF"/>
-        <w:bottom w:val="single" w:sz="8" w:space="0" w:color="CF7B79" w:themeColor="accent2" w:themeTint="BF"/>
-        <w:right w:val="single" w:sz="8" w:space="0" w:color="CF7B79" w:themeColor="accent2" w:themeTint="BF"/>
-        <w:insideH w:val="single" w:sz="8" w:space="0" w:color="CF7B79" w:themeColor="accent2" w:themeTint="BF"/>
-        <w:insideV w:val="single" w:sz="8" w:space="0" w:color="CF7B79" w:themeColor="accent2" w:themeTint="BF"/>
+        <w:top w:val="single" w:sz="8" w:space="0" w:color="C5C5C5" w:themeColor="accent2" w:themeTint="BF"/>
+        <w:left w:val="single" w:sz="8" w:space="0" w:color="C5C5C5" w:themeColor="accent2" w:themeTint="BF"/>
+        <w:bottom w:val="single" w:sz="8" w:space="0" w:color="C5C5C5" w:themeColor="accent2" w:themeTint="BF"/>
+        <w:right w:val="single" w:sz="8" w:space="0" w:color="C5C5C5" w:themeColor="accent2" w:themeTint="BF"/>
+        <w:insideH w:val="single" w:sz="8" w:space="0" w:color="C5C5C5" w:themeColor="accent2" w:themeTint="BF"/>
+        <w:insideV w:val="single" w:sz="8" w:space="0" w:color="C5C5C5" w:themeColor="accent2" w:themeTint="BF"/>
       </w:tblBorders>
     </w:tblPr>
     <w:tcPr>
-      <w:shd w:val="clear" w:color="auto" w:fill="EFD3D2" w:themeFill="accent2" w:themeFillTint="3F"/>
+      <w:shd w:val="clear" w:color="auto" w:fill="EBEBEB" w:themeFill="accent2" w:themeFillTint="3F"/>
     </w:tcPr>
     <w:tblStylePr w:type="firstRow">
       <w:rPr>
@@ -12363,7 +12541,7 @@
       <w:tblPr/>
       <w:tcPr>
         <w:tcBorders>
-          <w:top w:val="single" w:sz="18" w:space="0" w:color="CF7B79" w:themeColor="accent2" w:themeTint="BF"/>
+          <w:top w:val="single" w:sz="18" w:space="0" w:color="C5C5C5" w:themeColor="accent2" w:themeTint="BF"/>
         </w:tcBorders>
       </w:tcPr>
     </w:tblStylePr>
@@ -12382,13 +12560,13 @@
     <w:tblStylePr w:type="band1Vert">
       <w:tblPr/>
       <w:tcPr>
-        <w:shd w:val="clear" w:color="auto" w:fill="DFA7A6" w:themeFill="accent2" w:themeFillTint="7F"/>
+        <w:shd w:val="clear" w:color="auto" w:fill="D8D8D8" w:themeFill="accent2" w:themeFillTint="7F"/>
       </w:tcPr>
     </w:tblStylePr>
     <w:tblStylePr w:type="band1Horz">
       <w:tblPr/>
       <w:tcPr>
-        <w:shd w:val="clear" w:color="auto" w:fill="DFA7A6" w:themeFill="accent2" w:themeFillTint="7F"/>
+        <w:shd w:val="clear" w:color="auto" w:fill="D8D8D8" w:themeFill="accent2" w:themeFillTint="7F"/>
       </w:tcPr>
     </w:tblStylePr>
   </w:style>
@@ -12404,16 +12582,16 @@
       <w:tblStyleRowBandSize w:val="1"/>
       <w:tblStyleColBandSize w:val="1"/>
       <w:tblBorders>
-        <w:top w:val="single" w:sz="8" w:space="0" w:color="B3CC82" w:themeColor="accent3" w:themeTint="BF"/>
-        <w:left w:val="single" w:sz="8" w:space="0" w:color="B3CC82" w:themeColor="accent3" w:themeTint="BF"/>
-        <w:bottom w:val="single" w:sz="8" w:space="0" w:color="B3CC82" w:themeColor="accent3" w:themeTint="BF"/>
-        <w:right w:val="single" w:sz="8" w:space="0" w:color="B3CC82" w:themeColor="accent3" w:themeTint="BF"/>
-        <w:insideH w:val="single" w:sz="8" w:space="0" w:color="B3CC82" w:themeColor="accent3" w:themeTint="BF"/>
-        <w:insideV w:val="single" w:sz="8" w:space="0" w:color="B3CC82" w:themeColor="accent3" w:themeTint="BF"/>
+        <w:top w:val="single" w:sz="8" w:space="0" w:color="B0B0B0" w:themeColor="accent3" w:themeTint="BF"/>
+        <w:left w:val="single" w:sz="8" w:space="0" w:color="B0B0B0" w:themeColor="accent3" w:themeTint="BF"/>
+        <w:bottom w:val="single" w:sz="8" w:space="0" w:color="B0B0B0" w:themeColor="accent3" w:themeTint="BF"/>
+        <w:right w:val="single" w:sz="8" w:space="0" w:color="B0B0B0" w:themeColor="accent3" w:themeTint="BF"/>
+        <w:insideH w:val="single" w:sz="8" w:space="0" w:color="B0B0B0" w:themeColor="accent3" w:themeTint="BF"/>
+        <w:insideV w:val="single" w:sz="8" w:space="0" w:color="B0B0B0" w:themeColor="accent3" w:themeTint="BF"/>
       </w:tblBorders>
     </w:tblPr>
     <w:tcPr>
-      <w:shd w:val="clear" w:color="auto" w:fill="E6EED5" w:themeFill="accent3" w:themeFillTint="3F"/>
+      <w:shd w:val="clear" w:color="auto" w:fill="E5E5E5" w:themeFill="accent3" w:themeFillTint="3F"/>
     </w:tcPr>
     <w:tblStylePr w:type="firstRow">
       <w:rPr>
@@ -12429,7 +12607,7 @@
       <w:tblPr/>
       <w:tcPr>
         <w:tcBorders>
-          <w:top w:val="single" w:sz="18" w:space="0" w:color="B3CC82" w:themeColor="accent3" w:themeTint="BF"/>
+          <w:top w:val="single" w:sz="18" w:space="0" w:color="B0B0B0" w:themeColor="accent3" w:themeTint="BF"/>
         </w:tcBorders>
       </w:tcPr>
     </w:tblStylePr>
@@ -12448,13 +12626,13 @@
     <w:tblStylePr w:type="band1Vert">
       <w:tblPr/>
       <w:tcPr>
-        <w:shd w:val="clear" w:color="auto" w:fill="CDDDAC" w:themeFill="accent3" w:themeFillTint="7F"/>
+        <w:shd w:val="clear" w:color="auto" w:fill="CACACA" w:themeFill="accent3" w:themeFillTint="7F"/>
       </w:tcPr>
     </w:tblStylePr>
     <w:tblStylePr w:type="band1Horz">
       <w:tblPr/>
       <w:tcPr>
-        <w:shd w:val="clear" w:color="auto" w:fill="CDDDAC" w:themeFill="accent3" w:themeFillTint="7F"/>
+        <w:shd w:val="clear" w:color="auto" w:fill="CACACA" w:themeFill="accent3" w:themeFillTint="7F"/>
       </w:tcPr>
     </w:tblStylePr>
   </w:style>
@@ -12470,16 +12648,16 @@
       <w:tblStyleRowBandSize w:val="1"/>
       <w:tblStyleColBandSize w:val="1"/>
       <w:tblBorders>
-        <w:top w:val="single" w:sz="8" w:space="0" w:color="9F8AB9" w:themeColor="accent4" w:themeTint="BF"/>
-        <w:left w:val="single" w:sz="8" w:space="0" w:color="9F8AB9" w:themeColor="accent4" w:themeTint="BF"/>
-        <w:bottom w:val="single" w:sz="8" w:space="0" w:color="9F8AB9" w:themeColor="accent4" w:themeTint="BF"/>
-        <w:right w:val="single" w:sz="8" w:space="0" w:color="9F8AB9" w:themeColor="accent4" w:themeTint="BF"/>
-        <w:insideH w:val="single" w:sz="8" w:space="0" w:color="9F8AB9" w:themeColor="accent4" w:themeTint="BF"/>
-        <w:insideV w:val="single" w:sz="8" w:space="0" w:color="9F8AB9" w:themeColor="accent4" w:themeTint="BF"/>
+        <w:top w:val="single" w:sz="8" w:space="0" w:color="9F9F9F" w:themeColor="accent4" w:themeTint="BF"/>
+        <w:left w:val="single" w:sz="8" w:space="0" w:color="9F9F9F" w:themeColor="accent4" w:themeTint="BF"/>
+        <w:bottom w:val="single" w:sz="8" w:space="0" w:color="9F9F9F" w:themeColor="accent4" w:themeTint="BF"/>
+        <w:right w:val="single" w:sz="8" w:space="0" w:color="9F9F9F" w:themeColor="accent4" w:themeTint="BF"/>
+        <w:insideH w:val="single" w:sz="8" w:space="0" w:color="9F9F9F" w:themeColor="accent4" w:themeTint="BF"/>
+        <w:insideV w:val="single" w:sz="8" w:space="0" w:color="9F9F9F" w:themeColor="accent4" w:themeTint="BF"/>
       </w:tblBorders>
     </w:tblPr>
     <w:tcPr>
-      <w:shd w:val="clear" w:color="auto" w:fill="DFD8E8" w:themeFill="accent4" w:themeFillTint="3F"/>
+      <w:shd w:val="clear" w:color="auto" w:fill="DFDFDF" w:themeFill="accent4" w:themeFillTint="3F"/>
     </w:tcPr>
     <w:tblStylePr w:type="firstRow">
       <w:rPr>
@@ -12495,7 +12673,7 @@
       <w:tblPr/>
       <w:tcPr>
         <w:tcBorders>
-          <w:top w:val="single" w:sz="18" w:space="0" w:color="9F8AB9" w:themeColor="accent4" w:themeTint="BF"/>
+          <w:top w:val="single" w:sz="18" w:space="0" w:color="9F9F9F" w:themeColor="accent4" w:themeTint="BF"/>
         </w:tcBorders>
       </w:tcPr>
     </w:tblStylePr>
@@ -12514,13 +12692,13 @@
     <w:tblStylePr w:type="band1Vert">
       <w:tblPr/>
       <w:tcPr>
-        <w:shd w:val="clear" w:color="auto" w:fill="BFB1D0" w:themeFill="accent4" w:themeFillTint="7F"/>
+        <w:shd w:val="clear" w:color="auto" w:fill="BFBFBF" w:themeFill="accent4" w:themeFillTint="7F"/>
       </w:tcPr>
     </w:tblStylePr>
     <w:tblStylePr w:type="band1Horz">
       <w:tblPr/>
       <w:tcPr>
-        <w:shd w:val="clear" w:color="auto" w:fill="BFB1D0" w:themeFill="accent4" w:themeFillTint="7F"/>
+        <w:shd w:val="clear" w:color="auto" w:fill="BFBFBF" w:themeFill="accent4" w:themeFillTint="7F"/>
       </w:tcPr>
     </w:tblStylePr>
   </w:style>
@@ -12536,16 +12714,16 @@
       <w:tblStyleRowBandSize w:val="1"/>
       <w:tblStyleColBandSize w:val="1"/>
       <w:tblBorders>
-        <w:top w:val="single" w:sz="8" w:space="0" w:color="78C0D4" w:themeColor="accent5" w:themeTint="BF"/>
-        <w:left w:val="single" w:sz="8" w:space="0" w:color="78C0D4" w:themeColor="accent5" w:themeTint="BF"/>
-        <w:bottom w:val="single" w:sz="8" w:space="0" w:color="78C0D4" w:themeColor="accent5" w:themeTint="BF"/>
-        <w:right w:val="single" w:sz="8" w:space="0" w:color="78C0D4" w:themeColor="accent5" w:themeTint="BF"/>
-        <w:insideH w:val="single" w:sz="8" w:space="0" w:color="78C0D4" w:themeColor="accent5" w:themeTint="BF"/>
-        <w:insideV w:val="single" w:sz="8" w:space="0" w:color="78C0D4" w:themeColor="accent5" w:themeTint="BF"/>
+        <w:top w:val="single" w:sz="8" w:space="0" w:color="878787" w:themeColor="accent5" w:themeTint="BF"/>
+        <w:left w:val="single" w:sz="8" w:space="0" w:color="878787" w:themeColor="accent5" w:themeTint="BF"/>
+        <w:bottom w:val="single" w:sz="8" w:space="0" w:color="878787" w:themeColor="accent5" w:themeTint="BF"/>
+        <w:right w:val="single" w:sz="8" w:space="0" w:color="878787" w:themeColor="accent5" w:themeTint="BF"/>
+        <w:insideH w:val="single" w:sz="8" w:space="0" w:color="878787" w:themeColor="accent5" w:themeTint="BF"/>
+        <w:insideV w:val="single" w:sz="8" w:space="0" w:color="878787" w:themeColor="accent5" w:themeTint="BF"/>
       </w:tblBorders>
     </w:tblPr>
     <w:tcPr>
-      <w:shd w:val="clear" w:color="auto" w:fill="D2EAF1" w:themeFill="accent5" w:themeFillTint="3F"/>
+      <w:shd w:val="clear" w:color="auto" w:fill="D7D7D7" w:themeFill="accent5" w:themeFillTint="3F"/>
     </w:tcPr>
     <w:tblStylePr w:type="firstRow">
       <w:rPr>
@@ -12561,7 +12739,7 @@
       <w:tblPr/>
       <w:tcPr>
         <w:tcBorders>
-          <w:top w:val="single" w:sz="18" w:space="0" w:color="78C0D4" w:themeColor="accent5" w:themeTint="BF"/>
+          <w:top w:val="single" w:sz="18" w:space="0" w:color="878787" w:themeColor="accent5" w:themeTint="BF"/>
         </w:tcBorders>
       </w:tcPr>
     </w:tblStylePr>
@@ -12580,13 +12758,13 @@
     <w:tblStylePr w:type="band1Vert">
       <w:tblPr/>
       <w:tcPr>
-        <w:shd w:val="clear" w:color="auto" w:fill="A5D5E2" w:themeFill="accent5" w:themeFillTint="7F"/>
+        <w:shd w:val="clear" w:color="auto" w:fill="AFAFAF" w:themeFill="accent5" w:themeFillTint="7F"/>
       </w:tcPr>
     </w:tblStylePr>
     <w:tblStylePr w:type="band1Horz">
       <w:tblPr/>
       <w:tcPr>
-        <w:shd w:val="clear" w:color="auto" w:fill="A5D5E2" w:themeFill="accent5" w:themeFillTint="7F"/>
+        <w:shd w:val="clear" w:color="auto" w:fill="AFAFAF" w:themeFill="accent5" w:themeFillTint="7F"/>
       </w:tcPr>
     </w:tblStylePr>
   </w:style>
@@ -12602,16 +12780,16 @@
       <w:tblStyleRowBandSize w:val="1"/>
       <w:tblStyleColBandSize w:val="1"/>
       <w:tblBorders>
-        <w:top w:val="single" w:sz="8" w:space="0" w:color="F9B074" w:themeColor="accent6" w:themeTint="BF"/>
-        <w:left w:val="single" w:sz="8" w:space="0" w:color="F9B074" w:themeColor="accent6" w:themeTint="BF"/>
-        <w:bottom w:val="single" w:sz="8" w:space="0" w:color="F9B074" w:themeColor="accent6" w:themeTint="BF"/>
-        <w:right w:val="single" w:sz="8" w:space="0" w:color="F9B074" w:themeColor="accent6" w:themeTint="BF"/>
-        <w:insideH w:val="single" w:sz="8" w:space="0" w:color="F9B074" w:themeColor="accent6" w:themeTint="BF"/>
-        <w:insideV w:val="single" w:sz="8" w:space="0" w:color="F9B074" w:themeColor="accent6" w:themeTint="BF"/>
+        <w:top w:val="single" w:sz="8" w:space="0" w:color="797979" w:themeColor="accent6" w:themeTint="BF"/>
+        <w:left w:val="single" w:sz="8" w:space="0" w:color="797979" w:themeColor="accent6" w:themeTint="BF"/>
+        <w:bottom w:val="single" w:sz="8" w:space="0" w:color="797979" w:themeColor="accent6" w:themeTint="BF"/>
+        <w:right w:val="single" w:sz="8" w:space="0" w:color="797979" w:themeColor="accent6" w:themeTint="BF"/>
+        <w:insideH w:val="single" w:sz="8" w:space="0" w:color="797979" w:themeColor="accent6" w:themeTint="BF"/>
+        <w:insideV w:val="single" w:sz="8" w:space="0" w:color="797979" w:themeColor="accent6" w:themeTint="BF"/>
       </w:tblBorders>
     </w:tblPr>
     <w:tcPr>
-      <w:shd w:val="clear" w:color="auto" w:fill="FDE4D0" w:themeFill="accent6" w:themeFillTint="3F"/>
+      <w:shd w:val="clear" w:color="auto" w:fill="D3D3D3" w:themeFill="accent6" w:themeFillTint="3F"/>
     </w:tcPr>
     <w:tblStylePr w:type="firstRow">
       <w:rPr>
@@ -12627,7 +12805,7 @@
       <w:tblPr/>
       <w:tcPr>
         <w:tcBorders>
-          <w:top w:val="single" w:sz="18" w:space="0" w:color="F9B074" w:themeColor="accent6" w:themeTint="BF"/>
+          <w:top w:val="single" w:sz="18" w:space="0" w:color="797979" w:themeColor="accent6" w:themeTint="BF"/>
         </w:tcBorders>
       </w:tcPr>
     </w:tblStylePr>
@@ -12646,13 +12824,13 @@
     <w:tblStylePr w:type="band1Vert">
       <w:tblPr/>
       <w:tcPr>
-        <w:shd w:val="clear" w:color="auto" w:fill="FBCAA2" w:themeFill="accent6" w:themeFillTint="7F"/>
+        <w:shd w:val="clear" w:color="auto" w:fill="A6A6A6" w:themeFill="accent6" w:themeFillTint="7F"/>
       </w:tcPr>
     </w:tblStylePr>
     <w:tblStylePr w:type="band1Horz">
       <w:tblPr/>
       <w:tcPr>
-        <w:shd w:val="clear" w:color="auto" w:fill="FBCAA2" w:themeFill="accent6" w:themeFillTint="7F"/>
+        <w:shd w:val="clear" w:color="auto" w:fill="A6A6A6" w:themeFill="accent6" w:themeFillTint="7F"/>
       </w:tcPr>
     </w:tblStylePr>
   </w:style>
@@ -12790,16 +12968,16 @@
       <w:tblStyleRowBandSize w:val="1"/>
       <w:tblStyleColBandSize w:val="1"/>
       <w:tblBorders>
-        <w:top w:val="single" w:sz="8" w:space="0" w:color="4F81BD" w:themeColor="accent1"/>
-        <w:left w:val="single" w:sz="8" w:space="0" w:color="4F81BD" w:themeColor="accent1"/>
-        <w:bottom w:val="single" w:sz="8" w:space="0" w:color="4F81BD" w:themeColor="accent1"/>
-        <w:right w:val="single" w:sz="8" w:space="0" w:color="4F81BD" w:themeColor="accent1"/>
-        <w:insideH w:val="single" w:sz="8" w:space="0" w:color="4F81BD" w:themeColor="accent1"/>
-        <w:insideV w:val="single" w:sz="8" w:space="0" w:color="4F81BD" w:themeColor="accent1"/>
+        <w:top w:val="single" w:sz="8" w:space="0" w:color="DDDDDD" w:themeColor="accent1"/>
+        <w:left w:val="single" w:sz="8" w:space="0" w:color="DDDDDD" w:themeColor="accent1"/>
+        <w:bottom w:val="single" w:sz="8" w:space="0" w:color="DDDDDD" w:themeColor="accent1"/>
+        <w:right w:val="single" w:sz="8" w:space="0" w:color="DDDDDD" w:themeColor="accent1"/>
+        <w:insideH w:val="single" w:sz="8" w:space="0" w:color="DDDDDD" w:themeColor="accent1"/>
+        <w:insideV w:val="single" w:sz="8" w:space="0" w:color="DDDDDD" w:themeColor="accent1"/>
       </w:tblBorders>
     </w:tblPr>
     <w:tcPr>
-      <w:shd w:val="clear" w:color="auto" w:fill="D3DFEE" w:themeFill="accent1" w:themeFillTint="3F"/>
+      <w:shd w:val="clear" w:color="auto" w:fill="F6F6F6" w:themeFill="accent1" w:themeFillTint="3F"/>
     </w:tcPr>
     <w:tblStylePr w:type="firstRow">
       <w:rPr>
@@ -12809,7 +12987,7 @@
       </w:rPr>
       <w:tblPr/>
       <w:tcPr>
-        <w:shd w:val="clear" w:color="auto" w:fill="EDF2F8" w:themeFill="accent1" w:themeFillTint="19"/>
+        <w:shd w:val="clear" w:color="auto" w:fill="FBFBFB" w:themeFill="accent1" w:themeFillTint="19"/>
       </w:tcPr>
     </w:tblStylePr>
     <w:tblStylePr w:type="lastRow">
@@ -12866,23 +13044,23 @@
           <w:insideH w:val="nil"/>
           <w:insideV w:val="nil"/>
         </w:tcBorders>
-        <w:shd w:val="clear" w:color="auto" w:fill="DBE5F1" w:themeFill="accent1" w:themeFillTint="33"/>
+        <w:shd w:val="clear" w:color="auto" w:fill="F8F8F8" w:themeFill="accent1" w:themeFillTint="33"/>
       </w:tcPr>
     </w:tblStylePr>
     <w:tblStylePr w:type="band1Vert">
       <w:tblPr/>
       <w:tcPr>
-        <w:shd w:val="clear" w:color="auto" w:fill="A7BFDE" w:themeFill="accent1" w:themeFillTint="7F"/>
+        <w:shd w:val="clear" w:color="auto" w:fill="EEEEEE" w:themeFill="accent1" w:themeFillTint="7F"/>
       </w:tcPr>
     </w:tblStylePr>
     <w:tblStylePr w:type="band1Horz">
       <w:tblPr/>
       <w:tcPr>
         <w:tcBorders>
-          <w:insideH w:val="single" w:sz="6" w:space="0" w:color="4F81BD" w:themeColor="accent1"/>
-          <w:insideV w:val="single" w:sz="6" w:space="0" w:color="4F81BD" w:themeColor="accent1"/>
-        </w:tcBorders>
-        <w:shd w:val="clear" w:color="auto" w:fill="A7BFDE" w:themeFill="accent1" w:themeFillTint="7F"/>
+          <w:insideH w:val="single" w:sz="6" w:space="0" w:color="DDDDDD" w:themeColor="accent1"/>
+          <w:insideV w:val="single" w:sz="6" w:space="0" w:color="DDDDDD" w:themeColor="accent1"/>
+        </w:tcBorders>
+        <w:shd w:val="clear" w:color="auto" w:fill="EEEEEE" w:themeFill="accent1" w:themeFillTint="7F"/>
       </w:tcPr>
     </w:tblStylePr>
     <w:tblStylePr w:type="nwCell">
@@ -12908,16 +13086,16 @@
       <w:tblStyleRowBandSize w:val="1"/>
       <w:tblStyleColBandSize w:val="1"/>
       <w:tblBorders>
-        <w:top w:val="single" w:sz="8" w:space="0" w:color="C0504D" w:themeColor="accent2"/>
-        <w:left w:val="single" w:sz="8" w:space="0" w:color="C0504D" w:themeColor="accent2"/>
-        <w:bottom w:val="single" w:sz="8" w:space="0" w:color="C0504D" w:themeColor="accent2"/>
-        <w:right w:val="single" w:sz="8" w:space="0" w:color="C0504D" w:themeColor="accent2"/>
-        <w:insideH w:val="single" w:sz="8" w:space="0" w:color="C0504D" w:themeColor="accent2"/>
-        <w:insideV w:val="single" w:sz="8" w:space="0" w:color="C0504D" w:themeColor="accent2"/>
+        <w:top w:val="single" w:sz="8" w:space="0" w:color="B2B2B2" w:themeColor="accent2"/>
+        <w:left w:val="single" w:sz="8" w:space="0" w:color="B2B2B2" w:themeColor="accent2"/>
+        <w:bottom w:val="single" w:sz="8" w:space="0" w:color="B2B2B2" w:themeColor="accent2"/>
+        <w:right w:val="single" w:sz="8" w:space="0" w:color="B2B2B2" w:themeColor="accent2"/>
+        <w:insideH w:val="single" w:sz="8" w:space="0" w:color="B2B2B2" w:themeColor="accent2"/>
+        <w:insideV w:val="single" w:sz="8" w:space="0" w:color="B2B2B2" w:themeColor="accent2"/>
       </w:tblBorders>
     </w:tblPr>
     <w:tcPr>
-      <w:shd w:val="clear" w:color="auto" w:fill="EFD3D2" w:themeFill="accent2" w:themeFillTint="3F"/>
+      <w:shd w:val="clear" w:color="auto" w:fill="EBEBEB" w:themeFill="accent2" w:themeFillTint="3F"/>
     </w:tcPr>
     <w:tblStylePr w:type="firstRow">
       <w:rPr>
@@ -12927,7 +13105,7 @@
       </w:rPr>
       <w:tblPr/>
       <w:tcPr>
-        <w:shd w:val="clear" w:color="auto" w:fill="F8EDED" w:themeFill="accent2" w:themeFillTint="19"/>
+        <w:shd w:val="clear" w:color="auto" w:fill="F7F7F7" w:themeFill="accent2" w:themeFillTint="19"/>
       </w:tcPr>
     </w:tblStylePr>
     <w:tblStylePr w:type="lastRow">
@@ -12984,23 +13162,23 @@
           <w:insideH w:val="nil"/>
           <w:insideV w:val="nil"/>
         </w:tcBorders>
-        <w:shd w:val="clear" w:color="auto" w:fill="F2DBDB" w:themeFill="accent2" w:themeFillTint="33"/>
+        <w:shd w:val="clear" w:color="auto" w:fill="EFEFEF" w:themeFill="accent2" w:themeFillTint="33"/>
       </w:tcPr>
     </w:tblStylePr>
     <w:tblStylePr w:type="band1Vert">
       <w:tblPr/>
       <w:tcPr>
-        <w:shd w:val="clear" w:color="auto" w:fill="DFA7A6" w:themeFill="accent2" w:themeFillTint="7F"/>
+        <w:shd w:val="clear" w:color="auto" w:fill="D8D8D8" w:themeFill="accent2" w:themeFillTint="7F"/>
       </w:tcPr>
     </w:tblStylePr>
     <w:tblStylePr w:type="band1Horz">
       <w:tblPr/>
       <w:tcPr>
         <w:tcBorders>
-          <w:insideH w:val="single" w:sz="6" w:space="0" w:color="C0504D" w:themeColor="accent2"/>
-          <w:insideV w:val="single" w:sz="6" w:space="0" w:color="C0504D" w:themeColor="accent2"/>
-        </w:tcBorders>
-        <w:shd w:val="clear" w:color="auto" w:fill="DFA7A6" w:themeFill="accent2" w:themeFillTint="7F"/>
+          <w:insideH w:val="single" w:sz="6" w:space="0" w:color="B2B2B2" w:themeColor="accent2"/>
+          <w:insideV w:val="single" w:sz="6" w:space="0" w:color="B2B2B2" w:themeColor="accent2"/>
+        </w:tcBorders>
+        <w:shd w:val="clear" w:color="auto" w:fill="D8D8D8" w:themeFill="accent2" w:themeFillTint="7F"/>
       </w:tcPr>
     </w:tblStylePr>
     <w:tblStylePr w:type="nwCell">
@@ -13026,16 +13204,16 @@
       <w:tblStyleRowBandSize w:val="1"/>
       <w:tblStyleColBandSize w:val="1"/>
       <w:tblBorders>
-        <w:top w:val="single" w:sz="8" w:space="0" w:color="9BBB59" w:themeColor="accent3"/>
-        <w:left w:val="single" w:sz="8" w:space="0" w:color="9BBB59" w:themeColor="accent3"/>
-        <w:bottom w:val="single" w:sz="8" w:space="0" w:color="9BBB59" w:themeColor="accent3"/>
-        <w:right w:val="single" w:sz="8" w:space="0" w:color="9BBB59" w:themeColor="accent3"/>
-        <w:insideH w:val="single" w:sz="8" w:space="0" w:color="9BBB59" w:themeColor="accent3"/>
-        <w:insideV w:val="single" w:sz="8" w:space="0" w:color="9BBB59" w:themeColor="accent3"/>
+        <w:top w:val="single" w:sz="8" w:space="0" w:color="969696" w:themeColor="accent3"/>
+        <w:left w:val="single" w:sz="8" w:space="0" w:color="969696" w:themeColor="accent3"/>
+        <w:bottom w:val="single" w:sz="8" w:space="0" w:color="969696" w:themeColor="accent3"/>
+        <w:right w:val="single" w:sz="8" w:space="0" w:color="969696" w:themeColor="accent3"/>
+        <w:insideH w:val="single" w:sz="8" w:space="0" w:color="969696" w:themeColor="accent3"/>
+        <w:insideV w:val="single" w:sz="8" w:space="0" w:color="969696" w:themeColor="accent3"/>
       </w:tblBorders>
     </w:tblPr>
     <w:tcPr>
-      <w:shd w:val="clear" w:color="auto" w:fill="E6EED5" w:themeFill="accent3" w:themeFillTint="3F"/>
+      <w:shd w:val="clear" w:color="auto" w:fill="E5E5E5" w:themeFill="accent3" w:themeFillTint="3F"/>
     </w:tcPr>
     <w:tblStylePr w:type="firstRow">
       <w:rPr>
@@ -13045,7 +13223,7 @@
       </w:rPr>
       <w:tblPr/>
       <w:tcPr>
-        <w:shd w:val="clear" w:color="auto" w:fill="F5F8EE" w:themeFill="accent3" w:themeFillTint="19"/>
+        <w:shd w:val="clear" w:color="auto" w:fill="F4F4F4" w:themeFill="accent3" w:themeFillTint="19"/>
       </w:tcPr>
     </w:tblStylePr>
     <w:tblStylePr w:type="lastRow">
@@ -13102,23 +13280,23 @@
           <w:insideH w:val="nil"/>
           <w:insideV w:val="nil"/>
         </w:tcBorders>
-        <w:shd w:val="clear" w:color="auto" w:fill="EAF1DD" w:themeFill="accent3" w:themeFillTint="33"/>
+        <w:shd w:val="clear" w:color="auto" w:fill="EAEAEA" w:themeFill="accent3" w:themeFillTint="33"/>
       </w:tcPr>
     </w:tblStylePr>
     <w:tblStylePr w:type="band1Vert">
       <w:tblPr/>
       <w:tcPr>
-        <w:shd w:val="clear" w:color="auto" w:fill="CDDDAC" w:themeFill="accent3" w:themeFillTint="7F"/>
+        <w:shd w:val="clear" w:color="auto" w:fill="CACACA" w:themeFill="accent3" w:themeFillTint="7F"/>
       </w:tcPr>
     </w:tblStylePr>
     <w:tblStylePr w:type="band1Horz">
       <w:tblPr/>
       <w:tcPr>
         <w:tcBorders>
-          <w:insideH w:val="single" w:sz="6" w:space="0" w:color="9BBB59" w:themeColor="accent3"/>
-          <w:insideV w:val="single" w:sz="6" w:space="0" w:color="9BBB59" w:themeColor="accent3"/>
-        </w:tcBorders>
-        <w:shd w:val="clear" w:color="auto" w:fill="CDDDAC" w:themeFill="accent3" w:themeFillTint="7F"/>
+          <w:insideH w:val="single" w:sz="6" w:space="0" w:color="969696" w:themeColor="accent3"/>
+          <w:insideV w:val="single" w:sz="6" w:space="0" w:color="969696" w:themeColor="accent3"/>
+        </w:tcBorders>
+        <w:shd w:val="clear" w:color="auto" w:fill="CACACA" w:themeFill="accent3" w:themeFillTint="7F"/>
       </w:tcPr>
     </w:tblStylePr>
     <w:tblStylePr w:type="nwCell">
@@ -13144,16 +13322,16 @@
       <w:tblStyleRowBandSize w:val="1"/>
       <w:tblStyleColBandSize w:val="1"/>
       <w:tblBorders>
-        <w:top w:val="single" w:sz="8" w:space="0" w:color="8064A2" w:themeColor="accent4"/>
-        <w:left w:val="single" w:sz="8" w:space="0" w:color="8064A2" w:themeColor="accent4"/>
-        <w:bottom w:val="single" w:sz="8" w:space="0" w:color="8064A2" w:themeColor="accent4"/>
-        <w:right w:val="single" w:sz="8" w:space="0" w:color="8064A2" w:themeColor="accent4"/>
-        <w:insideH w:val="single" w:sz="8" w:space="0" w:color="8064A2" w:themeColor="accent4"/>
-        <w:insideV w:val="single" w:sz="8" w:space="0" w:color="8064A2" w:themeColor="accent4"/>
+        <w:top w:val="single" w:sz="8" w:space="0" w:color="808080" w:themeColor="accent4"/>
+        <w:left w:val="single" w:sz="8" w:space="0" w:color="808080" w:themeColor="accent4"/>
+        <w:bottom w:val="single" w:sz="8" w:space="0" w:color="808080" w:themeColor="accent4"/>
+        <w:right w:val="single" w:sz="8" w:space="0" w:color="808080" w:themeColor="accent4"/>
+        <w:insideH w:val="single" w:sz="8" w:space="0" w:color="808080" w:themeColor="accent4"/>
+        <w:insideV w:val="single" w:sz="8" w:space="0" w:color="808080" w:themeColor="accent4"/>
       </w:tblBorders>
     </w:tblPr>
     <w:tcPr>
-      <w:shd w:val="clear" w:color="auto" w:fill="DFD8E8" w:themeFill="accent4" w:themeFillTint="3F"/>
+      <w:shd w:val="clear" w:color="auto" w:fill="DFDFDF" w:themeFill="accent4" w:themeFillTint="3F"/>
     </w:tcPr>
     <w:tblStylePr w:type="firstRow">
       <w:rPr>
@@ -13163,7 +13341,7 @@
       </w:rPr>
       <w:tblPr/>
       <w:tcPr>
-        <w:shd w:val="clear" w:color="auto" w:fill="F2EFF6" w:themeFill="accent4" w:themeFillTint="19"/>
+        <w:shd w:val="clear" w:color="auto" w:fill="F2F2F2" w:themeFill="accent4" w:themeFillTint="19"/>
       </w:tcPr>
     </w:tblStylePr>
     <w:tblStylePr w:type="lastRow">
@@ -13220,23 +13398,23 @@
           <w:insideH w:val="nil"/>
           <w:insideV w:val="nil"/>
         </w:tcBorders>
-        <w:shd w:val="clear" w:color="auto" w:fill="E5DFEC" w:themeFill="accent4" w:themeFillTint="33"/>
+        <w:shd w:val="clear" w:color="auto" w:fill="E5E5E5" w:themeFill="accent4" w:themeFillTint="33"/>
       </w:tcPr>
     </w:tblStylePr>
     <w:tblStylePr w:type="band1Vert">
       <w:tblPr/>
       <w:tcPr>
-        <w:shd w:val="clear" w:color="auto" w:fill="BFB1D0" w:themeFill="accent4" w:themeFillTint="7F"/>
+        <w:shd w:val="clear" w:color="auto" w:fill="BFBFBF" w:themeFill="accent4" w:themeFillTint="7F"/>
       </w:tcPr>
     </w:tblStylePr>
     <w:tblStylePr w:type="band1Horz">
       <w:tblPr/>
       <w:tcPr>
         <w:tcBorders>
-          <w:insideH w:val="single" w:sz="6" w:space="0" w:color="8064A2" w:themeColor="accent4"/>
-          <w:insideV w:val="single" w:sz="6" w:space="0" w:color="8064A2" w:themeColor="accent4"/>
-        </w:tcBorders>
-        <w:shd w:val="clear" w:color="auto" w:fill="BFB1D0" w:themeFill="accent4" w:themeFillTint="7F"/>
+          <w:insideH w:val="single" w:sz="6" w:space="0" w:color="808080" w:themeColor="accent4"/>
+          <w:insideV w:val="single" w:sz="6" w:space="0" w:color="808080" w:themeColor="accent4"/>
+        </w:tcBorders>
+        <w:shd w:val="clear" w:color="auto" w:fill="BFBFBF" w:themeFill="accent4" w:themeFillTint="7F"/>
       </w:tcPr>
     </w:tblStylePr>
     <w:tblStylePr w:type="nwCell">
@@ -13262,16 +13440,16 @@
       <w:tblStyleRowBandSize w:val="1"/>
       <w:tblStyleColBandSize w:val="1"/>
       <w:tblBorders>
-        <w:top w:val="single" w:sz="8" w:space="0" w:color="4BACC6" w:themeColor="accent5"/>
-        <w:left w:val="single" w:sz="8" w:space="0" w:color="4BACC6" w:themeColor="accent5"/>
-        <w:bottom w:val="single" w:sz="8" w:space="0" w:color="4BACC6" w:themeColor="accent5"/>
-        <w:right w:val="single" w:sz="8" w:space="0" w:color="4BACC6" w:themeColor="accent5"/>
-        <w:insideH w:val="single" w:sz="8" w:space="0" w:color="4BACC6" w:themeColor="accent5"/>
-        <w:insideV w:val="single" w:sz="8" w:space="0" w:color="4BACC6" w:themeColor="accent5"/>
+        <w:top w:val="single" w:sz="8" w:space="0" w:color="5F5F5F" w:themeColor="accent5"/>
+        <w:left w:val="single" w:sz="8" w:space="0" w:color="5F5F5F" w:themeColor="accent5"/>
+        <w:bottom w:val="single" w:sz="8" w:space="0" w:color="5F5F5F" w:themeColor="accent5"/>
+        <w:right w:val="single" w:sz="8" w:space="0" w:color="5F5F5F" w:themeColor="accent5"/>
+        <w:insideH w:val="single" w:sz="8" w:space="0" w:color="5F5F5F" w:themeColor="accent5"/>
+        <w:insideV w:val="single" w:sz="8" w:space="0" w:color="5F5F5F" w:themeColor="accent5"/>
       </w:tblBorders>
     </w:tblPr>
     <w:tcPr>
-      <w:shd w:val="clear" w:color="auto" w:fill="D2EAF1" w:themeFill="accent5" w:themeFillTint="3F"/>
+      <w:shd w:val="clear" w:color="auto" w:fill="D7D7D7" w:themeFill="accent5" w:themeFillTint="3F"/>
     </w:tcPr>
     <w:tblStylePr w:type="firstRow">
       <w:rPr>
@@ -13281,7 +13459,7 @@
       </w:rPr>
       <w:tblPr/>
       <w:tcPr>
-        <w:shd w:val="clear" w:color="auto" w:fill="EDF6F9" w:themeFill="accent5" w:themeFillTint="19"/>
+        <w:shd w:val="clear" w:color="auto" w:fill="EFEFEF" w:themeFill="accent5" w:themeFillTint="19"/>
       </w:tcPr>
     </w:tblStylePr>
     <w:tblStylePr w:type="lastRow">
@@ -13338,23 +13516,23 @@
           <w:insideH w:val="nil"/>
           <w:insideV w:val="nil"/>
         </w:tcBorders>
-        <w:shd w:val="clear" w:color="auto" w:fill="DAEEF3" w:themeFill="accent5" w:themeFillTint="33"/>
+        <w:shd w:val="clear" w:color="auto" w:fill="DFDFDF" w:themeFill="accent5" w:themeFillTint="33"/>
       </w:tcPr>
     </w:tblStylePr>
     <w:tblStylePr w:type="band1Vert">
       <w:tblPr/>
       <w:tcPr>
-        <w:shd w:val="clear" w:color="auto" w:fill="A5D5E2" w:themeFill="accent5" w:themeFillTint="7F"/>
+        <w:shd w:val="clear" w:color="auto" w:fill="AFAFAF" w:themeFill="accent5" w:themeFillTint="7F"/>
       </w:tcPr>
     </w:tblStylePr>
     <w:tblStylePr w:type="band1Horz">
       <w:tblPr/>
       <w:tcPr>
         <w:tcBorders>
-          <w:insideH w:val="single" w:sz="6" w:space="0" w:color="4BACC6" w:themeColor="accent5"/>
-          <w:insideV w:val="single" w:sz="6" w:space="0" w:color="4BACC6" w:themeColor="accent5"/>
-        </w:tcBorders>
-        <w:shd w:val="clear" w:color="auto" w:fill="A5D5E2" w:themeFill="accent5" w:themeFillTint="7F"/>
+          <w:insideH w:val="single" w:sz="6" w:space="0" w:color="5F5F5F" w:themeColor="accent5"/>
+          <w:insideV w:val="single" w:sz="6" w:space="0" w:color="5F5F5F" w:themeColor="accent5"/>
+        </w:tcBorders>
+        <w:shd w:val="clear" w:color="auto" w:fill="AFAFAF" w:themeFill="accent5" w:themeFillTint="7F"/>
       </w:tcPr>
     </w:tblStylePr>
     <w:tblStylePr w:type="nwCell">
@@ -13380,16 +13558,16 @@
       <w:tblStyleRowBandSize w:val="1"/>
       <w:tblStyleColBandSize w:val="1"/>
       <w:tblBorders>
-        <w:top w:val="single" w:sz="8" w:space="0" w:color="F79646" w:themeColor="accent6"/>
-        <w:left w:val="single" w:sz="8" w:space="0" w:color="F79646" w:themeColor="accent6"/>
-        <w:bottom w:val="single" w:sz="8" w:space="0" w:color="F79646" w:themeColor="accent6"/>
-        <w:right w:val="single" w:sz="8" w:space="0" w:color="F79646" w:themeColor="accent6"/>
-        <w:insideH w:val="single" w:sz="8" w:space="0" w:color="F79646" w:themeColor="accent6"/>
-        <w:insideV w:val="single" w:sz="8" w:space="0" w:color="F79646" w:themeColor="accent6"/>
+        <w:top w:val="single" w:sz="8" w:space="0" w:color="4D4D4D" w:themeColor="accent6"/>
+        <w:left w:val="single" w:sz="8" w:space="0" w:color="4D4D4D" w:themeColor="accent6"/>
+        <w:bottom w:val="single" w:sz="8" w:space="0" w:color="4D4D4D" w:themeColor="accent6"/>
+        <w:right w:val="single" w:sz="8" w:space="0" w:color="4D4D4D" w:themeColor="accent6"/>
+        <w:insideH w:val="single" w:sz="8" w:space="0" w:color="4D4D4D" w:themeColor="accent6"/>
+        <w:insideV w:val="single" w:sz="8" w:space="0" w:color="4D4D4D" w:themeColor="accent6"/>
       </w:tblBorders>
     </w:tblPr>
     <w:tcPr>
-      <w:shd w:val="clear" w:color="auto" w:fill="FDE4D0" w:themeFill="accent6" w:themeFillTint="3F"/>
+      <w:shd w:val="clear" w:color="auto" w:fill="D3D3D3" w:themeFill="accent6" w:themeFillTint="3F"/>
     </w:tcPr>
     <w:tblStylePr w:type="firstRow">
       <w:rPr>
@@ -13399,7 +13577,7 @@
       </w:rPr>
       <w:tblPr/>
       <w:tcPr>
-        <w:shd w:val="clear" w:color="auto" w:fill="FEF4EC" w:themeFill="accent6" w:themeFillTint="19"/>
+        <w:shd w:val="clear" w:color="auto" w:fill="EDEDED" w:themeFill="accent6" w:themeFillTint="19"/>
       </w:tcPr>
     </w:tblStylePr>
     <w:tblStylePr w:type="lastRow">
@@ -13456,23 +13634,23 @@
           <w:insideH w:val="nil"/>
           <w:insideV w:val="nil"/>
         </w:tcBorders>
-        <w:shd w:val="clear" w:color="auto" w:fill="FDE9D9" w:themeFill="accent6" w:themeFillTint="33"/>
+        <w:shd w:val="clear" w:color="auto" w:fill="DBDBDB" w:themeFill="accent6" w:themeFillTint="33"/>
       </w:tcPr>
     </w:tblStylePr>
     <w:tblStylePr w:type="band1Vert">
       <w:tblPr/>
       <w:tcPr>
-        <w:shd w:val="clear" w:color="auto" w:fill="FBCAA2" w:themeFill="accent6" w:themeFillTint="7F"/>
+        <w:shd w:val="clear" w:color="auto" w:fill="A6A6A6" w:themeFill="accent6" w:themeFillTint="7F"/>
       </w:tcPr>
     </w:tblStylePr>
     <w:tblStylePr w:type="band1Horz">
       <w:tblPr/>
       <w:tcPr>
         <w:tcBorders>
-          <w:insideH w:val="single" w:sz="6" w:space="0" w:color="F79646" w:themeColor="accent6"/>
-          <w:insideV w:val="single" w:sz="6" w:space="0" w:color="F79646" w:themeColor="accent6"/>
-        </w:tcBorders>
-        <w:shd w:val="clear" w:color="auto" w:fill="FBCAA2" w:themeFill="accent6" w:themeFillTint="7F"/>
+          <w:insideH w:val="single" w:sz="6" w:space="0" w:color="4D4D4D" w:themeColor="accent6"/>
+          <w:insideV w:val="single" w:sz="6" w:space="0" w:color="4D4D4D" w:themeColor="accent6"/>
+        </w:tcBorders>
+        <w:shd w:val="clear" w:color="auto" w:fill="A6A6A6" w:themeFill="accent6" w:themeFillTint="7F"/>
       </w:tcPr>
     </w:tblStylePr>
     <w:tblStylePr w:type="nwCell">
@@ -13637,7 +13815,7 @@
       </w:tblBorders>
     </w:tblPr>
     <w:tcPr>
-      <w:shd w:val="clear" w:color="auto" w:fill="D3DFEE" w:themeFill="accent1" w:themeFillTint="3F"/>
+      <w:shd w:val="clear" w:color="auto" w:fill="F6F6F6" w:themeFill="accent1" w:themeFillTint="3F"/>
     </w:tcPr>
     <w:tblStylePr w:type="firstRow">
       <w:rPr>
@@ -13657,7 +13835,7 @@
           <w:insideH w:val="nil"/>
           <w:insideV w:val="single" w:sz="8" w:space="0" w:color="FFFFFF" w:themeColor="background1"/>
         </w:tcBorders>
-        <w:shd w:val="clear" w:color="auto" w:fill="4F81BD" w:themeFill="accent1"/>
+        <w:shd w:val="clear" w:color="auto" w:fill="DDDDDD" w:themeFill="accent1"/>
       </w:tcPr>
     </w:tblStylePr>
     <w:tblStylePr w:type="lastRow">
@@ -13678,7 +13856,7 @@
           <w:insideH w:val="nil"/>
           <w:insideV w:val="single" w:sz="8" w:space="0" w:color="FFFFFF" w:themeColor="background1"/>
         </w:tcBorders>
-        <w:shd w:val="clear" w:color="auto" w:fill="4F81BD" w:themeFill="accent1"/>
+        <w:shd w:val="clear" w:color="auto" w:fill="DDDDDD" w:themeFill="accent1"/>
       </w:tcPr>
     </w:tblStylePr>
     <w:tblStylePr w:type="firstCol">
@@ -13697,7 +13875,7 @@
           <w:insideH w:val="nil"/>
           <w:insideV w:val="nil"/>
         </w:tcBorders>
-        <w:shd w:val="clear" w:color="auto" w:fill="4F81BD" w:themeFill="accent1"/>
+        <w:shd w:val="clear" w:color="auto" w:fill="DDDDDD" w:themeFill="accent1"/>
       </w:tcPr>
     </w:tblStylePr>
     <w:tblStylePr w:type="lastCol">
@@ -13718,7 +13896,7 @@
           <w:insideH w:val="nil"/>
           <w:insideV w:val="nil"/>
         </w:tcBorders>
-        <w:shd w:val="clear" w:color="auto" w:fill="4F81BD" w:themeFill="accent1"/>
+        <w:shd w:val="clear" w:color="auto" w:fill="DDDDDD" w:themeFill="accent1"/>
       </w:tcPr>
     </w:tblStylePr>
     <w:tblStylePr w:type="band1Vert">
@@ -13732,7 +13910,7 @@
           <w:insideH w:val="nil"/>
           <w:insideV w:val="nil"/>
         </w:tcBorders>
-        <w:shd w:val="clear" w:color="auto" w:fill="A7BFDE" w:themeFill="accent1" w:themeFillTint="7F"/>
+        <w:shd w:val="clear" w:color="auto" w:fill="EEEEEE" w:themeFill="accent1" w:themeFillTint="7F"/>
       </w:tcPr>
     </w:tblStylePr>
     <w:tblStylePr w:type="band1Horz">
@@ -13746,7 +13924,7 @@
           <w:insideH w:val="single" w:sz="8" w:space="0" w:color="FFFFFF" w:themeColor="background1"/>
           <w:insideV w:val="single" w:sz="8" w:space="0" w:color="FFFFFF" w:themeColor="background1"/>
         </w:tcBorders>
-        <w:shd w:val="clear" w:color="auto" w:fill="A7BFDE" w:themeFill="accent1" w:themeFillTint="7F"/>
+        <w:shd w:val="clear" w:color="auto" w:fill="EEEEEE" w:themeFill="accent1" w:themeFillTint="7F"/>
       </w:tcPr>
     </w:tblStylePr>
   </w:style>
@@ -13771,7 +13949,7 @@
       </w:tblBorders>
     </w:tblPr>
     <w:tcPr>
-      <w:shd w:val="clear" w:color="auto" w:fill="EFD3D2" w:themeFill="accent2" w:themeFillTint="3F"/>
+      <w:shd w:val="clear" w:color="auto" w:fill="EBEBEB" w:themeFill="accent2" w:themeFillTint="3F"/>
     </w:tcPr>
     <w:tblStylePr w:type="firstRow">
       <w:rPr>
@@ -13791,7 +13969,7 @@
           <w:insideH w:val="nil"/>
           <w:insideV w:val="single" w:sz="8" w:space="0" w:color="FFFFFF" w:themeColor="background1"/>
         </w:tcBorders>
-        <w:shd w:val="clear" w:color="auto" w:fill="C0504D" w:themeFill="accent2"/>
+        <w:shd w:val="clear" w:color="auto" w:fill="B2B2B2" w:themeFill="accent2"/>
       </w:tcPr>
     </w:tblStylePr>
     <w:tblStylePr w:type="lastRow">
@@ -13812,7 +13990,7 @@
           <w:insideH w:val="nil"/>
           <w:insideV w:val="single" w:sz="8" w:space="0" w:color="FFFFFF" w:themeColor="background1"/>
         </w:tcBorders>
-        <w:shd w:val="clear" w:color="auto" w:fill="C0504D" w:themeFill="accent2"/>
+        <w:shd w:val="clear" w:color="auto" w:fill="B2B2B2" w:themeFill="accent2"/>
       </w:tcPr>
     </w:tblStylePr>
     <w:tblStylePr w:type="firstCol">
@@ -13831,7 +14009,7 @@
           <w:insideH w:val="nil"/>
           <w:insideV w:val="nil"/>
         </w:tcBorders>
-        <w:shd w:val="clear" w:color="auto" w:fill="C0504D" w:themeFill="accent2"/>
+        <w:shd w:val="clear" w:color="auto" w:fill="B2B2B2" w:themeFill="accent2"/>
       </w:tcPr>
     </w:tblStylePr>
     <w:tblStylePr w:type="lastCol">
@@ -13852,7 +14030,7 @@
           <w:insideH w:val="nil"/>
           <w:insideV w:val="nil"/>
         </w:tcBorders>
-        <w:shd w:val="clear" w:color="auto" w:fill="C0504D" w:themeFill="accent2"/>
+        <w:shd w:val="clear" w:color="auto" w:fill="B2B2B2" w:themeFill="accent2"/>
       </w:tcPr>
     </w:tblStylePr>
     <w:tblStylePr w:type="band1Vert">
@@ -13866,7 +14044,7 @@
           <w:insideH w:val="nil"/>
           <w:insideV w:val="nil"/>
         </w:tcBorders>
-        <w:shd w:val="clear" w:color="auto" w:fill="DFA7A6" w:themeFill="accent2" w:themeFillTint="7F"/>
+        <w:shd w:val="clear" w:color="auto" w:fill="D8D8D8" w:themeFill="accent2" w:themeFillTint="7F"/>
       </w:tcPr>
     </w:tblStylePr>
     <w:tblStylePr w:type="band1Horz">
@@ -13880,7 +14058,7 @@
           <w:insideH w:val="single" w:sz="8" w:space="0" w:color="FFFFFF" w:themeColor="background1"/>
           <w:insideV w:val="single" w:sz="8" w:space="0" w:color="FFFFFF" w:themeColor="background1"/>
         </w:tcBorders>
-        <w:shd w:val="clear" w:color="auto" w:fill="DFA7A6" w:themeFill="accent2" w:themeFillTint="7F"/>
+        <w:shd w:val="clear" w:color="auto" w:fill="D8D8D8" w:themeFill="accent2" w:themeFillTint="7F"/>
       </w:tcPr>
     </w:tblStylePr>
   </w:style>
@@ -13905,7 +14083,7 @@
       </w:tblBorders>
     </w:tblPr>
     <w:tcPr>
-      <w:shd w:val="clear" w:color="auto" w:fill="E6EED5" w:themeFill="accent3" w:themeFillTint="3F"/>
+      <w:shd w:val="clear" w:color="auto" w:fill="E5E5E5" w:themeFill="accent3" w:themeFillTint="3F"/>
     </w:tcPr>
     <w:tblStylePr w:type="firstRow">
       <w:rPr>
@@ -13925,7 +14103,7 @@
           <w:insideH w:val="nil"/>
           <w:insideV w:val="single" w:sz="8" w:space="0" w:color="FFFFFF" w:themeColor="background1"/>
         </w:tcBorders>
-        <w:shd w:val="clear" w:color="auto" w:fill="9BBB59" w:themeFill="accent3"/>
+        <w:shd w:val="clear" w:color="auto" w:fill="969696" w:themeFill="accent3"/>
       </w:tcPr>
     </w:tblStylePr>
     <w:tblStylePr w:type="lastRow">
@@ -13946,7 +14124,7 @@
           <w:insideH w:val="nil"/>
           <w:insideV w:val="single" w:sz="8" w:space="0" w:color="FFFFFF" w:themeColor="background1"/>
         </w:tcBorders>
-        <w:shd w:val="clear" w:color="auto" w:fill="9BBB59" w:themeFill="accent3"/>
+        <w:shd w:val="clear" w:color="auto" w:fill="969696" w:themeFill="accent3"/>
       </w:tcPr>
     </w:tblStylePr>
     <w:tblStylePr w:type="firstCol">
@@ -13965,7 +14143,7 @@
           <w:insideH w:val="nil"/>
           <w:insideV w:val="nil"/>
         </w:tcBorders>
-        <w:shd w:val="clear" w:color="auto" w:fill="9BBB59" w:themeFill="accent3"/>
+        <w:shd w:val="clear" w:color="auto" w:fill="969696" w:themeFill="accent3"/>
       </w:tcPr>
     </w:tblStylePr>
     <w:tblStylePr w:type="lastCol">
@@ -13986,7 +14164,7 @@
           <w:insideH w:val="nil"/>
           <w:insideV w:val="nil"/>
         </w:tcBorders>
-        <w:shd w:val="clear" w:color="auto" w:fill="9BBB59" w:themeFill="accent3"/>
+        <w:shd w:val="clear" w:color="auto" w:fill="969696" w:themeFill="accent3"/>
       </w:tcPr>
     </w:tblStylePr>
     <w:tblStylePr w:type="band1Vert">
@@ -14000,7 +14178,7 @@
           <w:insideH w:val="nil"/>
           <w:insideV w:val="nil"/>
         </w:tcBorders>
-        <w:shd w:val="clear" w:color="auto" w:fill="CDDDAC" w:themeFill="accent3" w:themeFillTint="7F"/>
+        <w:shd w:val="clear" w:color="auto" w:fill="CACACA" w:themeFill="accent3" w:themeFillTint="7F"/>
       </w:tcPr>
     </w:tblStylePr>
     <w:tblStylePr w:type="band1Horz">
@@ -14014,7 +14192,7 @@
           <w:insideH w:val="single" w:sz="8" w:space="0" w:color="FFFFFF" w:themeColor="background1"/>
           <w:insideV w:val="single" w:sz="8" w:space="0" w:color="FFFFFF" w:themeColor="background1"/>
         </w:tcBorders>
-        <w:shd w:val="clear" w:color="auto" w:fill="CDDDAC" w:themeFill="accent3" w:themeFillTint="7F"/>
+        <w:shd w:val="clear" w:color="auto" w:fill="CACACA" w:themeFill="accent3" w:themeFillTint="7F"/>
       </w:tcPr>
     </w:tblStylePr>
   </w:style>
@@ -14039,7 +14217,7 @@
       </w:tblBorders>
     </w:tblPr>
     <w:tcPr>
-      <w:shd w:val="clear" w:color="auto" w:fill="DFD8E8" w:themeFill="accent4" w:themeFillTint="3F"/>
+      <w:shd w:val="clear" w:color="auto" w:fill="DFDFDF" w:themeFill="accent4" w:themeFillTint="3F"/>
     </w:tcPr>
     <w:tblStylePr w:type="firstRow">
       <w:rPr>
@@ -14059,7 +14237,7 @@
           <w:insideH w:val="nil"/>
           <w:insideV w:val="single" w:sz="8" w:space="0" w:color="FFFFFF" w:themeColor="background1"/>
         </w:tcBorders>
-        <w:shd w:val="clear" w:color="auto" w:fill="8064A2" w:themeFill="accent4"/>
+        <w:shd w:val="clear" w:color="auto" w:fill="808080" w:themeFill="accent4"/>
       </w:tcPr>
     </w:tblStylePr>
     <w:tblStylePr w:type="lastRow">
@@ -14080,7 +14258,7 @@
           <w:insideH w:val="nil"/>
           <w:insideV w:val="single" w:sz="8" w:space="0" w:color="FFFFFF" w:themeColor="background1"/>
         </w:tcBorders>
-        <w:shd w:val="clear" w:color="auto" w:fill="8064A2" w:themeFill="accent4"/>
+        <w:shd w:val="clear" w:color="auto" w:fill="808080" w:themeFill="accent4"/>
       </w:tcPr>
     </w:tblStylePr>
     <w:tblStylePr w:type="firstCol">
@@ -14099,7 +14277,7 @@
           <w:insideH w:val="nil"/>
           <w:insideV w:val="nil"/>
         </w:tcBorders>
-        <w:shd w:val="clear" w:color="auto" w:fill="8064A2" w:themeFill="accent4"/>
+        <w:shd w:val="clear" w:color="auto" w:fill="808080" w:themeFill="accent4"/>
       </w:tcPr>
     </w:tblStylePr>
     <w:tblStylePr w:type="lastCol">
@@ -14120,7 +14298,7 @@
           <w:insideH w:val="nil"/>
           <w:insideV w:val="nil"/>
         </w:tcBorders>
-        <w:shd w:val="clear" w:color="auto" w:fill="8064A2" w:themeFill="accent4"/>
+        <w:shd w:val="clear" w:color="auto" w:fill="808080" w:themeFill="accent4"/>
       </w:tcPr>
     </w:tblStylePr>
     <w:tblStylePr w:type="band1Vert">
@@ -14134,7 +14312,7 @@
           <w:insideH w:val="nil"/>
           <w:insideV w:val="nil"/>
         </w:tcBorders>
-        <w:shd w:val="clear" w:color="auto" w:fill="BFB1D0" w:themeFill="accent4" w:themeFillTint="7F"/>
+        <w:shd w:val="clear" w:color="auto" w:fill="BFBFBF" w:themeFill="accent4" w:themeFillTint="7F"/>
       </w:tcPr>
     </w:tblStylePr>
     <w:tblStylePr w:type="band1Horz">
@@ -14148,7 +14326,7 @@
           <w:insideH w:val="single" w:sz="8" w:space="0" w:color="FFFFFF" w:themeColor="background1"/>
           <w:insideV w:val="single" w:sz="8" w:space="0" w:color="FFFFFF" w:themeColor="background1"/>
         </w:tcBorders>
-        <w:shd w:val="clear" w:color="auto" w:fill="BFB1D0" w:themeFill="accent4" w:themeFillTint="7F"/>
+        <w:shd w:val="clear" w:color="auto" w:fill="BFBFBF" w:themeFill="accent4" w:themeFillTint="7F"/>
       </w:tcPr>
     </w:tblStylePr>
   </w:style>
@@ -14173,7 +14351,7 @@
       </w:tblBorders>
     </w:tblPr>
     <w:tcPr>
-      <w:shd w:val="clear" w:color="auto" w:fill="D2EAF1" w:themeFill="accent5" w:themeFillTint="3F"/>
+      <w:shd w:val="clear" w:color="auto" w:fill="D7D7D7" w:themeFill="accent5" w:themeFillTint="3F"/>
     </w:tcPr>
     <w:tblStylePr w:type="firstRow">
       <w:rPr>
@@ -14193,7 +14371,7 @@
           <w:insideH w:val="nil"/>
           <w:insideV w:val="single" w:sz="8" w:space="0" w:color="FFFFFF" w:themeColor="background1"/>
         </w:tcBorders>
-        <w:shd w:val="clear" w:color="auto" w:fill="4BACC6" w:themeFill="accent5"/>
+        <w:shd w:val="clear" w:color="auto" w:fill="5F5F5F" w:themeFill="accent5"/>
       </w:tcPr>
     </w:tblStylePr>
     <w:tblStylePr w:type="lastRow">
@@ -14214,7 +14392,7 @@
           <w:insideH w:val="nil"/>
           <w:insideV w:val="single" w:sz="8" w:space="0" w:color="FFFFFF" w:themeColor="background1"/>
         </w:tcBorders>
-        <w:shd w:val="clear" w:color="auto" w:fill="4BACC6" w:themeFill="accent5"/>
+        <w:shd w:val="clear" w:color="auto" w:fill="5F5F5F" w:themeFill="accent5"/>
       </w:tcPr>
     </w:tblStylePr>
     <w:tblStylePr w:type="firstCol">
@@ -14233,7 +14411,7 @@
           <w:insideH w:val="nil"/>
           <w:insideV w:val="nil"/>
         </w:tcBorders>
-        <w:shd w:val="clear" w:color="auto" w:fill="4BACC6" w:themeFill="accent5"/>
+        <w:shd w:val="clear" w:color="auto" w:fill="5F5F5F" w:themeFill="accent5"/>
       </w:tcPr>
     </w:tblStylePr>
     <w:tblStylePr w:type="lastCol">
@@ -14254,7 +14432,7 @@
           <w:insideH w:val="nil"/>
           <w:insideV w:val="nil"/>
         </w:tcBorders>
-        <w:shd w:val="clear" w:color="auto" w:fill="4BACC6" w:themeFill="accent5"/>
+        <w:shd w:val="clear" w:color="auto" w:fill="5F5F5F" w:themeFill="accent5"/>
       </w:tcPr>
     </w:tblStylePr>
     <w:tblStylePr w:type="band1Vert">
@@ -14268,7 +14446,7 @@
           <w:insideH w:val="nil"/>
           <w:insideV w:val="nil"/>
         </w:tcBorders>
-        <w:shd w:val="clear" w:color="auto" w:fill="A5D5E2" w:themeFill="accent5" w:themeFillTint="7F"/>
+        <w:shd w:val="clear" w:color="auto" w:fill="AFAFAF" w:themeFill="accent5" w:themeFillTint="7F"/>
       </w:tcPr>
     </w:tblStylePr>
     <w:tblStylePr w:type="band1Horz">
@@ -14282,7 +14460,7 @@
           <w:insideH w:val="single" w:sz="8" w:space="0" w:color="FFFFFF" w:themeColor="background1"/>
           <w:insideV w:val="single" w:sz="8" w:space="0" w:color="FFFFFF" w:themeColor="background1"/>
         </w:tcBorders>
-        <w:shd w:val="clear" w:color="auto" w:fill="A5D5E2" w:themeFill="accent5" w:themeFillTint="7F"/>
+        <w:shd w:val="clear" w:color="auto" w:fill="AFAFAF" w:themeFill="accent5" w:themeFillTint="7F"/>
       </w:tcPr>
     </w:tblStylePr>
   </w:style>
@@ -14307,7 +14485,7 @@
       </w:tblBorders>
     </w:tblPr>
     <w:tcPr>
-      <w:shd w:val="clear" w:color="auto" w:fill="FDE4D0" w:themeFill="accent6" w:themeFillTint="3F"/>
+      <w:shd w:val="clear" w:color="auto" w:fill="D3D3D3" w:themeFill="accent6" w:themeFillTint="3F"/>
     </w:tcPr>
     <w:tblStylePr w:type="firstRow">
       <w:rPr>
@@ -14327,7 +14505,7 @@
           <w:insideH w:val="nil"/>
           <w:insideV w:val="single" w:sz="8" w:space="0" w:color="FFFFFF" w:themeColor="background1"/>
         </w:tcBorders>
-        <w:shd w:val="clear" w:color="auto" w:fill="F79646" w:themeFill="accent6"/>
+        <w:shd w:val="clear" w:color="auto" w:fill="4D4D4D" w:themeFill="accent6"/>
       </w:tcPr>
     </w:tblStylePr>
     <w:tblStylePr w:type="lastRow">
@@ -14348,7 +14526,7 @@
           <w:insideH w:val="nil"/>
           <w:insideV w:val="single" w:sz="8" w:space="0" w:color="FFFFFF" w:themeColor="background1"/>
         </w:tcBorders>
-        <w:shd w:val="clear" w:color="auto" w:fill="F79646" w:themeFill="accent6"/>
+        <w:shd w:val="clear" w:color="auto" w:fill="4D4D4D" w:themeFill="accent6"/>
       </w:tcPr>
     </w:tblStylePr>
     <w:tblStylePr w:type="firstCol">
@@ -14367,7 +14545,7 @@
           <w:insideH w:val="nil"/>
           <w:insideV w:val="nil"/>
         </w:tcBorders>
-        <w:shd w:val="clear" w:color="auto" w:fill="F79646" w:themeFill="accent6"/>
+        <w:shd w:val="clear" w:color="auto" w:fill="4D4D4D" w:themeFill="accent6"/>
       </w:tcPr>
     </w:tblStylePr>
     <w:tblStylePr w:type="lastCol">
@@ -14388,7 +14566,7 @@
           <w:insideH w:val="nil"/>
           <w:insideV w:val="nil"/>
         </w:tcBorders>
-        <w:shd w:val="clear" w:color="auto" w:fill="F79646" w:themeFill="accent6"/>
+        <w:shd w:val="clear" w:color="auto" w:fill="4D4D4D" w:themeFill="accent6"/>
       </w:tcPr>
     </w:tblStylePr>
     <w:tblStylePr w:type="band1Vert">
@@ -14402,7 +14580,7 @@
           <w:insideH w:val="nil"/>
           <w:insideV w:val="nil"/>
         </w:tcBorders>
-        <w:shd w:val="clear" w:color="auto" w:fill="FBCAA2" w:themeFill="accent6" w:themeFillTint="7F"/>
+        <w:shd w:val="clear" w:color="auto" w:fill="A6A6A6" w:themeFill="accent6" w:themeFillTint="7F"/>
       </w:tcPr>
     </w:tblStylePr>
     <w:tblStylePr w:type="band1Horz">
@@ -14416,7 +14594,7 @@
           <w:insideH w:val="single" w:sz="8" w:space="0" w:color="FFFFFF" w:themeColor="background1"/>
           <w:insideV w:val="single" w:sz="8" w:space="0" w:color="FFFFFF" w:themeColor="background1"/>
         </w:tcBorders>
-        <w:shd w:val="clear" w:color="auto" w:fill="FBCAA2" w:themeFill="accent6" w:themeFillTint="7F"/>
+        <w:shd w:val="clear" w:color="auto" w:fill="A6A6A6" w:themeFill="accent6" w:themeFillTint="7F"/>
       </w:tcPr>
     </w:tblStylePr>
   </w:style>
@@ -14543,7 +14721,7 @@
       <w:tblStyleColBandSize w:val="1"/>
     </w:tblPr>
     <w:tcPr>
-      <w:shd w:val="clear" w:color="auto" w:fill="4F81BD" w:themeFill="accent1"/>
+      <w:shd w:val="clear" w:color="auto" w:fill="DDDDDD" w:themeFill="accent1"/>
     </w:tcPr>
     <w:tblStylePr w:type="firstRow">
       <w:rPr>
@@ -14574,7 +14752,7 @@
           <w:insideH w:val="nil"/>
           <w:insideV w:val="nil"/>
         </w:tcBorders>
-        <w:shd w:val="clear" w:color="auto" w:fill="243F60" w:themeFill="accent1" w:themeFillShade="7F"/>
+        <w:shd w:val="clear" w:color="auto" w:fill="6E6E6E" w:themeFill="accent1" w:themeFillShade="7F"/>
       </w:tcPr>
     </w:tblStylePr>
     <w:tblStylePr w:type="firstCol">
@@ -14588,7 +14766,7 @@
           <w:insideH w:val="nil"/>
           <w:insideV w:val="nil"/>
         </w:tcBorders>
-        <w:shd w:val="clear" w:color="auto" w:fill="365F91" w:themeFill="accent1" w:themeFillShade="BF"/>
+        <w:shd w:val="clear" w:color="auto" w:fill="A5A5A5" w:themeFill="accent1" w:themeFillShade="BF"/>
       </w:tcPr>
     </w:tblStylePr>
     <w:tblStylePr w:type="lastCol">
@@ -14602,7 +14780,7 @@
           <w:insideH w:val="nil"/>
           <w:insideV w:val="nil"/>
         </w:tcBorders>
-        <w:shd w:val="clear" w:color="auto" w:fill="365F91" w:themeFill="accent1" w:themeFillShade="BF"/>
+        <w:shd w:val="clear" w:color="auto" w:fill="A5A5A5" w:themeFill="accent1" w:themeFillShade="BF"/>
       </w:tcPr>
     </w:tblStylePr>
     <w:tblStylePr w:type="band1Vert">
@@ -14616,7 +14794,7 @@
           <w:insideH w:val="nil"/>
           <w:insideV w:val="nil"/>
         </w:tcBorders>
-        <w:shd w:val="clear" w:color="auto" w:fill="365F91" w:themeFill="accent1" w:themeFillShade="BF"/>
+        <w:shd w:val="clear" w:color="auto" w:fill="A5A5A5" w:themeFill="accent1" w:themeFillShade="BF"/>
       </w:tcPr>
     </w:tblStylePr>
     <w:tblStylePr w:type="band1Horz">
@@ -14630,7 +14808,7 @@
           <w:insideH w:val="nil"/>
           <w:insideV w:val="nil"/>
         </w:tcBorders>
-        <w:shd w:val="clear" w:color="auto" w:fill="365F91" w:themeFill="accent1" w:themeFillShade="BF"/>
+        <w:shd w:val="clear" w:color="auto" w:fill="A5A5A5" w:themeFill="accent1" w:themeFillShade="BF"/>
       </w:tcPr>
     </w:tblStylePr>
   </w:style>
@@ -14650,7 +14828,7 @@
       <w:tblStyleColBandSize w:val="1"/>
     </w:tblPr>
     <w:tcPr>
-      <w:shd w:val="clear" w:color="auto" w:fill="C0504D" w:themeFill="accent2"/>
+      <w:shd w:val="clear" w:color="auto" w:fill="B2B2B2" w:themeFill="accent2"/>
     </w:tcPr>
     <w:tblStylePr w:type="firstRow">
       <w:rPr>
@@ -14681,7 +14859,7 @@
           <w:insideH w:val="nil"/>
           <w:insideV w:val="nil"/>
         </w:tcBorders>
-        <w:shd w:val="clear" w:color="auto" w:fill="622423" w:themeFill="accent2" w:themeFillShade="7F"/>
+        <w:shd w:val="clear" w:color="auto" w:fill="585858" w:themeFill="accent2" w:themeFillShade="7F"/>
       </w:tcPr>
     </w:tblStylePr>
     <w:tblStylePr w:type="firstCol">
@@ -14695,7 +14873,7 @@
           <w:insideH w:val="nil"/>
           <w:insideV w:val="nil"/>
         </w:tcBorders>
-        <w:shd w:val="clear" w:color="auto" w:fill="943634" w:themeFill="accent2" w:themeFillShade="BF"/>
+        <w:shd w:val="clear" w:color="auto" w:fill="858585" w:themeFill="accent2" w:themeFillShade="BF"/>
       </w:tcPr>
     </w:tblStylePr>
     <w:tblStylePr w:type="lastCol">
@@ -14709,7 +14887,7 @@
           <w:insideH w:val="nil"/>
           <w:insideV w:val="nil"/>
         </w:tcBorders>
-        <w:shd w:val="clear" w:color="auto" w:fill="943634" w:themeFill="accent2" w:themeFillShade="BF"/>
+        <w:shd w:val="clear" w:color="auto" w:fill="858585" w:themeFill="accent2" w:themeFillShade="BF"/>
       </w:tcPr>
     </w:tblStylePr>
     <w:tblStylePr w:type="band1Vert">
@@ -14723,7 +14901,7 @@
           <w:insideH w:val="nil"/>
           <w:insideV w:val="nil"/>
         </w:tcBorders>
-        <w:shd w:val="clear" w:color="auto" w:fill="943634" w:themeFill="accent2" w:themeFillShade="BF"/>
+        <w:shd w:val="clear" w:color="auto" w:fill="858585" w:themeFill="accent2" w:themeFillShade="BF"/>
       </w:tcPr>
     </w:tblStylePr>
     <w:tblStylePr w:type="band1Horz">
@@ -14737,7 +14915,7 @@
           <w:insideH w:val="nil"/>
           <w:insideV w:val="nil"/>
         </w:tcBorders>
-        <w:shd w:val="clear" w:color="auto" w:fill="943634" w:themeFill="accent2" w:themeFillShade="BF"/>
+        <w:shd w:val="clear" w:color="auto" w:fill="858585" w:themeFill="accent2" w:themeFillShade="BF"/>
       </w:tcPr>
     </w:tblStylePr>
   </w:style>
@@ -14757,7 +14935,7 @@
       <w:tblStyleColBandSize w:val="1"/>
     </w:tblPr>
     <w:tcPr>
-      <w:shd w:val="clear" w:color="auto" w:fill="9BBB59" w:themeFill="accent3"/>
+      <w:shd w:val="clear" w:color="auto" w:fill="969696" w:themeFill="accent3"/>
     </w:tcPr>
     <w:tblStylePr w:type="firstRow">
       <w:rPr>
@@ -14788,7 +14966,7 @@
           <w:insideH w:val="nil"/>
           <w:insideV w:val="nil"/>
         </w:tcBorders>
-        <w:shd w:val="clear" w:color="auto" w:fill="4E6128" w:themeFill="accent3" w:themeFillShade="7F"/>
+        <w:shd w:val="clear" w:color="auto" w:fill="4A4A4A" w:themeFill="accent3" w:themeFillShade="7F"/>
       </w:tcPr>
     </w:tblStylePr>
     <w:tblStylePr w:type="firstCol">
@@ -14802,7 +14980,7 @@
           <w:insideH w:val="nil"/>
           <w:insideV w:val="nil"/>
         </w:tcBorders>
-        <w:shd w:val="clear" w:color="auto" w:fill="76923C" w:themeFill="accent3" w:themeFillShade="BF"/>
+        <w:shd w:val="clear" w:color="auto" w:fill="707070" w:themeFill="accent3" w:themeFillShade="BF"/>
       </w:tcPr>
     </w:tblStylePr>
     <w:tblStylePr w:type="lastCol">
@@ -14816,7 +14994,7 @@
           <w:insideH w:val="nil"/>
           <w:insideV w:val="nil"/>
         </w:tcBorders>
-        <w:shd w:val="clear" w:color="auto" w:fill="76923C" w:themeFill="accent3" w:themeFillShade="BF"/>
+        <w:shd w:val="clear" w:color="auto" w:fill="707070" w:themeFill="accent3" w:themeFillShade="BF"/>
       </w:tcPr>
     </w:tblStylePr>
     <w:tblStylePr w:type="band1Vert">
@@ -14830,7 +15008,7 @@
           <w:insideH w:val="nil"/>
           <w:insideV w:val="nil"/>
         </w:tcBorders>
-        <w:shd w:val="clear" w:color="auto" w:fill="76923C" w:themeFill="accent3" w:themeFillShade="BF"/>
+        <w:shd w:val="clear" w:color="auto" w:fill="707070" w:themeFill="accent3" w:themeFillShade="BF"/>
       </w:tcPr>
     </w:tblStylePr>
     <w:tblStylePr w:type="band1Horz">
@@ -14844,7 +15022,7 @@
           <w:insideH w:val="nil"/>
           <w:insideV w:val="nil"/>
         </w:tcBorders>
-        <w:shd w:val="clear" w:color="auto" w:fill="76923C" w:themeFill="accent3" w:themeFillShade="BF"/>
+        <w:shd w:val="clear" w:color="auto" w:fill="707070" w:themeFill="accent3" w:themeFillShade="BF"/>
       </w:tcPr>
     </w:tblStylePr>
   </w:style>
@@ -14864,7 +15042,7 @@
       <w:tblStyleColBandSize w:val="1"/>
     </w:tblPr>
     <w:tcPr>
-      <w:shd w:val="clear" w:color="auto" w:fill="8064A2" w:themeFill="accent4"/>
+      <w:shd w:val="clear" w:color="auto" w:fill="808080" w:themeFill="accent4"/>
     </w:tcPr>
     <w:tblStylePr w:type="firstRow">
       <w:rPr>
@@ -14895,7 +15073,7 @@
           <w:insideH w:val="nil"/>
           <w:insideV w:val="nil"/>
         </w:tcBorders>
-        <w:shd w:val="clear" w:color="auto" w:fill="3F3151" w:themeFill="accent4" w:themeFillShade="7F"/>
+        <w:shd w:val="clear" w:color="auto" w:fill="3F3F3F" w:themeFill="accent4" w:themeFillShade="7F"/>
       </w:tcPr>
     </w:tblStylePr>
     <w:tblStylePr w:type="firstCol">
@@ -14909,7 +15087,7 @@
           <w:insideH w:val="nil"/>
           <w:insideV w:val="nil"/>
         </w:tcBorders>
-        <w:shd w:val="clear" w:color="auto" w:fill="5F497A" w:themeFill="accent4" w:themeFillShade="BF"/>
+        <w:shd w:val="clear" w:color="auto" w:fill="5F5F5F" w:themeFill="accent4" w:themeFillShade="BF"/>
       </w:tcPr>
     </w:tblStylePr>
     <w:tblStylePr w:type="lastCol">
@@ -14923,7 +15101,7 @@
           <w:insideH w:val="nil"/>
           <w:insideV w:val="nil"/>
         </w:tcBorders>
-        <w:shd w:val="clear" w:color="auto" w:fill="5F497A" w:themeFill="accent4" w:themeFillShade="BF"/>
+        <w:shd w:val="clear" w:color="auto" w:fill="5F5F5F" w:themeFill="accent4" w:themeFillShade="BF"/>
       </w:tcPr>
     </w:tblStylePr>
     <w:tblStylePr w:type="band1Vert">
@@ -14937,7 +15115,7 @@
           <w:insideH w:val="nil"/>
           <w:insideV w:val="nil"/>
         </w:tcBorders>
-        <w:shd w:val="clear" w:color="auto" w:fill="5F497A" w:themeFill="accent4" w:themeFillShade="BF"/>
+        <w:shd w:val="clear" w:color="auto" w:fill="5F5F5F" w:themeFill="accent4" w:themeFillShade="BF"/>
       </w:tcPr>
     </w:tblStylePr>
     <w:tblStylePr w:type="band1Horz">
@@ -14951,7 +15129,7 @@
           <w:insideH w:val="nil"/>
           <w:insideV w:val="nil"/>
         </w:tcBorders>
-        <w:shd w:val="clear" w:color="auto" w:fill="5F497A" w:themeFill="accent4" w:themeFillShade="BF"/>
+        <w:shd w:val="clear" w:color="auto" w:fill="5F5F5F" w:themeFill="accent4" w:themeFillShade="BF"/>
       </w:tcPr>
     </w:tblStylePr>
   </w:style>
@@ -14971,7 +15149,7 @@
       <w:tblStyleColBandSize w:val="1"/>
     </w:tblPr>
     <w:tcPr>
-      <w:shd w:val="clear" w:color="auto" w:fill="4BACC6" w:themeFill="accent5"/>
+      <w:shd w:val="clear" w:color="auto" w:fill="5F5F5F" w:themeFill="accent5"/>
     </w:tcPr>
     <w:tblStylePr w:type="firstRow">
       <w:rPr>
@@ -15002,7 +15180,7 @@
           <w:insideH w:val="nil"/>
           <w:insideV w:val="nil"/>
         </w:tcBorders>
-        <w:shd w:val="clear" w:color="auto" w:fill="205867" w:themeFill="accent5" w:themeFillShade="7F"/>
+        <w:shd w:val="clear" w:color="auto" w:fill="2F2F2F" w:themeFill="accent5" w:themeFillShade="7F"/>
       </w:tcPr>
     </w:tblStylePr>
     <w:tblStylePr w:type="firstCol">
@@ -15016,7 +15194,7 @@
           <w:insideH w:val="nil"/>
           <w:insideV w:val="nil"/>
         </w:tcBorders>
-        <w:shd w:val="clear" w:color="auto" w:fill="31849B" w:themeFill="accent5" w:themeFillShade="BF"/>
+        <w:shd w:val="clear" w:color="auto" w:fill="474747" w:themeFill="accent5" w:themeFillShade="BF"/>
       </w:tcPr>
     </w:tblStylePr>
     <w:tblStylePr w:type="lastCol">
@@ -15030,7 +15208,7 @@
           <w:insideH w:val="nil"/>
           <w:insideV w:val="nil"/>
         </w:tcBorders>
-        <w:shd w:val="clear" w:color="auto" w:fill="31849B" w:themeFill="accent5" w:themeFillShade="BF"/>
+        <w:shd w:val="clear" w:color="auto" w:fill="474747" w:themeFill="accent5" w:themeFillShade="BF"/>
       </w:tcPr>
     </w:tblStylePr>
     <w:tblStylePr w:type="band1Vert">
@@ -15044,7 +15222,7 @@
           <w:insideH w:val="nil"/>
           <w:insideV w:val="nil"/>
         </w:tcBorders>
-        <w:shd w:val="clear" w:color="auto" w:fill="31849B" w:themeFill="accent5" w:themeFillShade="BF"/>
+        <w:shd w:val="clear" w:color="auto" w:fill="474747" w:themeFill="accent5" w:themeFillShade="BF"/>
       </w:tcPr>
     </w:tblStylePr>
     <w:tblStylePr w:type="band1Horz">
@@ -15058,7 +15236,7 @@
           <w:insideH w:val="nil"/>
           <w:insideV w:val="nil"/>
         </w:tcBorders>
-        <w:shd w:val="clear" w:color="auto" w:fill="31849B" w:themeFill="accent5" w:themeFillShade="BF"/>
+        <w:shd w:val="clear" w:color="auto" w:fill="474747" w:themeFill="accent5" w:themeFillShade="BF"/>
       </w:tcPr>
     </w:tblStylePr>
   </w:style>
@@ -15078,7 +15256,7 @@
       <w:tblStyleColBandSize w:val="1"/>
     </w:tblPr>
     <w:tcPr>
-      <w:shd w:val="clear" w:color="auto" w:fill="F79646" w:themeFill="accent6"/>
+      <w:shd w:val="clear" w:color="auto" w:fill="4D4D4D" w:themeFill="accent6"/>
     </w:tcPr>
     <w:tblStylePr w:type="firstRow">
       <w:rPr>
@@ -15109,7 +15287,7 @@
           <w:insideH w:val="nil"/>
           <w:insideV w:val="nil"/>
         </w:tcBorders>
-        <w:shd w:val="clear" w:color="auto" w:fill="974706" w:themeFill="accent6" w:themeFillShade="7F"/>
+        <w:shd w:val="clear" w:color="auto" w:fill="262626" w:themeFill="accent6" w:themeFillShade="7F"/>
       </w:tcPr>
     </w:tblStylePr>
     <w:tblStylePr w:type="firstCol">
@@ -15123,7 +15301,7 @@
           <w:insideH w:val="nil"/>
           <w:insideV w:val="nil"/>
         </w:tcBorders>
-        <w:shd w:val="clear" w:color="auto" w:fill="E36C0A" w:themeFill="accent6" w:themeFillShade="BF"/>
+        <w:shd w:val="clear" w:color="auto" w:fill="393939" w:themeFill="accent6" w:themeFillShade="BF"/>
       </w:tcPr>
     </w:tblStylePr>
     <w:tblStylePr w:type="lastCol">
@@ -15137,7 +15315,7 @@
           <w:insideH w:val="nil"/>
           <w:insideV w:val="nil"/>
         </w:tcBorders>
-        <w:shd w:val="clear" w:color="auto" w:fill="E36C0A" w:themeFill="accent6" w:themeFillShade="BF"/>
+        <w:shd w:val="clear" w:color="auto" w:fill="393939" w:themeFill="accent6" w:themeFillShade="BF"/>
       </w:tcPr>
     </w:tblStylePr>
     <w:tblStylePr w:type="band1Vert">
@@ -15151,7 +15329,7 @@
           <w:insideH w:val="nil"/>
           <w:insideV w:val="nil"/>
         </w:tcBorders>
-        <w:shd w:val="clear" w:color="auto" w:fill="E36C0A" w:themeFill="accent6" w:themeFillShade="BF"/>
+        <w:shd w:val="clear" w:color="auto" w:fill="393939" w:themeFill="accent6" w:themeFillShade="BF"/>
       </w:tcPr>
     </w:tblStylePr>
     <w:tblStylePr w:type="band1Horz">
@@ -15165,7 +15343,7 @@
           <w:insideH w:val="nil"/>
           <w:insideV w:val="nil"/>
         </w:tcBorders>
-        <w:shd w:val="clear" w:color="auto" w:fill="E36C0A" w:themeFill="accent6" w:themeFillShade="BF"/>
+        <w:shd w:val="clear" w:color="auto" w:fill="393939" w:themeFill="accent6" w:themeFillShade="BF"/>
       </w:tcPr>
     </w:tblStylePr>
   </w:style>
@@ -15184,7 +15362,7 @@
       <w:tblStyleRowBandSize w:val="1"/>
       <w:tblStyleColBandSize w:val="1"/>
       <w:tblBorders>
-        <w:top w:val="single" w:sz="24" w:space="0" w:color="C0504D" w:themeColor="accent2"/>
+        <w:top w:val="single" w:sz="24" w:space="0" w:color="B2B2B2" w:themeColor="accent2"/>
         <w:left w:val="single" w:sz="4" w:space="0" w:color="000000" w:themeColor="text1"/>
         <w:bottom w:val="single" w:sz="4" w:space="0" w:color="000000" w:themeColor="text1"/>
         <w:right w:val="single" w:sz="4" w:space="0" w:color="000000" w:themeColor="text1"/>
@@ -15205,7 +15383,7 @@
         <w:tcBorders>
           <w:top w:val="nil"/>
           <w:left w:val="nil"/>
-          <w:bottom w:val="single" w:sz="24" w:space="0" w:color="C0504D" w:themeColor="accent2"/>
+          <w:bottom w:val="single" w:sz="24" w:space="0" w:color="B2B2B2" w:themeColor="accent2"/>
           <w:right w:val="nil"/>
           <w:insideH w:val="nil"/>
           <w:insideV w:val="nil"/>
@@ -15299,16 +15477,16 @@
       <w:tblStyleRowBandSize w:val="1"/>
       <w:tblStyleColBandSize w:val="1"/>
       <w:tblBorders>
-        <w:top w:val="single" w:sz="24" w:space="0" w:color="C0504D" w:themeColor="accent2"/>
-        <w:left w:val="single" w:sz="4" w:space="0" w:color="4F81BD" w:themeColor="accent1"/>
-        <w:bottom w:val="single" w:sz="4" w:space="0" w:color="4F81BD" w:themeColor="accent1"/>
-        <w:right w:val="single" w:sz="4" w:space="0" w:color="4F81BD" w:themeColor="accent1"/>
+        <w:top w:val="single" w:sz="24" w:space="0" w:color="B2B2B2" w:themeColor="accent2"/>
+        <w:left w:val="single" w:sz="4" w:space="0" w:color="DDDDDD" w:themeColor="accent1"/>
+        <w:bottom w:val="single" w:sz="4" w:space="0" w:color="DDDDDD" w:themeColor="accent1"/>
+        <w:right w:val="single" w:sz="4" w:space="0" w:color="DDDDDD" w:themeColor="accent1"/>
         <w:insideH w:val="single" w:sz="4" w:space="0" w:color="FFFFFF" w:themeColor="background1"/>
         <w:insideV w:val="single" w:sz="4" w:space="0" w:color="FFFFFF" w:themeColor="background1"/>
       </w:tblBorders>
     </w:tblPr>
     <w:tcPr>
-      <w:shd w:val="clear" w:color="auto" w:fill="EDF2F8" w:themeFill="accent1" w:themeFillTint="19"/>
+      <w:shd w:val="clear" w:color="auto" w:fill="FBFBFB" w:themeFill="accent1" w:themeFillTint="19"/>
     </w:tcPr>
     <w:tblStylePr w:type="firstRow">
       <w:rPr>
@@ -15320,7 +15498,7 @@
         <w:tcBorders>
           <w:top w:val="nil"/>
           <w:left w:val="nil"/>
-          <w:bottom w:val="single" w:sz="24" w:space="0" w:color="C0504D" w:themeColor="accent2"/>
+          <w:bottom w:val="single" w:sz="24" w:space="0" w:color="B2B2B2" w:themeColor="accent2"/>
           <w:right w:val="nil"/>
           <w:insideH w:val="nil"/>
           <w:insideV w:val="nil"/>
@@ -15339,7 +15517,7 @@
         <w:tcBorders>
           <w:top w:val="single" w:sz="6" w:space="0" w:color="FFFFFF" w:themeColor="background1"/>
         </w:tcBorders>
-        <w:shd w:val="clear" w:color="auto" w:fill="2C4C74" w:themeFill="accent1" w:themeFillShade="99"/>
+        <w:shd w:val="clear" w:color="auto" w:fill="848484" w:themeFill="accent1" w:themeFillShade="99"/>
       </w:tcPr>
     </w:tblStylePr>
     <w:tblStylePr w:type="firstCol">
@@ -15353,10 +15531,10 @@
           <w:left w:val="nil"/>
           <w:bottom w:val="nil"/>
           <w:right w:val="nil"/>
-          <w:insideH w:val="single" w:sz="4" w:space="0" w:color="2C4C74" w:themeColor="accent1" w:themeShade="99"/>
-          <w:insideV w:val="nil"/>
-        </w:tcBorders>
-        <w:shd w:val="clear" w:color="auto" w:fill="2C4C74" w:themeFill="accent1" w:themeFillShade="99"/>
+          <w:insideH w:val="single" w:sz="4" w:space="0" w:color="848484" w:themeColor="accent1" w:themeShade="99"/>
+          <w:insideV w:val="nil"/>
+        </w:tcBorders>
+        <w:shd w:val="clear" w:color="auto" w:fill="848484" w:themeFill="accent1" w:themeFillShade="99"/>
       </w:tcPr>
     </w:tblStylePr>
     <w:tblStylePr w:type="lastCol">
@@ -15373,19 +15551,19 @@
           <w:insideH w:val="nil"/>
           <w:insideV w:val="nil"/>
         </w:tcBorders>
-        <w:shd w:val="clear" w:color="auto" w:fill="2C4C74" w:themeFill="accent1" w:themeFillShade="99"/>
+        <w:shd w:val="clear" w:color="auto" w:fill="848484" w:themeFill="accent1" w:themeFillShade="99"/>
       </w:tcPr>
     </w:tblStylePr>
     <w:tblStylePr w:type="band1Vert">
       <w:tblPr/>
       <w:tcPr>
-        <w:shd w:val="clear" w:color="auto" w:fill="B8CCE4" w:themeFill="accent1" w:themeFillTint="66"/>
+        <w:shd w:val="clear" w:color="auto" w:fill="F1F1F1" w:themeFill="accent1" w:themeFillTint="66"/>
       </w:tcPr>
     </w:tblStylePr>
     <w:tblStylePr w:type="band1Horz">
       <w:tblPr/>
       <w:tcPr>
-        <w:shd w:val="clear" w:color="auto" w:fill="A7BFDE" w:themeFill="accent1" w:themeFillTint="7F"/>
+        <w:shd w:val="clear" w:color="auto" w:fill="EEEEEE" w:themeFill="accent1" w:themeFillTint="7F"/>
       </w:tcPr>
     </w:tblStylePr>
     <w:tblStylePr w:type="neCell">
@@ -15414,16 +15592,16 @@
       <w:tblStyleRowBandSize w:val="1"/>
       <w:tblStyleColBandSize w:val="1"/>
       <w:tblBorders>
-        <w:top w:val="single" w:sz="24" w:space="0" w:color="C0504D" w:themeColor="accent2"/>
-        <w:left w:val="single" w:sz="4" w:space="0" w:color="C0504D" w:themeColor="accent2"/>
-        <w:bottom w:val="single" w:sz="4" w:space="0" w:color="C0504D" w:themeColor="accent2"/>
-        <w:right w:val="single" w:sz="4" w:space="0" w:color="C0504D" w:themeColor="accent2"/>
+        <w:top w:val="single" w:sz="24" w:space="0" w:color="B2B2B2" w:themeColor="accent2"/>
+        <w:left w:val="single" w:sz="4" w:space="0" w:color="B2B2B2" w:themeColor="accent2"/>
+        <w:bottom w:val="single" w:sz="4" w:space="0" w:color="B2B2B2" w:themeColor="accent2"/>
+        <w:right w:val="single" w:sz="4" w:space="0" w:color="B2B2B2" w:themeColor="accent2"/>
         <w:insideH w:val="single" w:sz="4" w:space="0" w:color="FFFFFF" w:themeColor="background1"/>
         <w:insideV w:val="single" w:sz="4" w:space="0" w:color="FFFFFF" w:themeColor="background1"/>
       </w:tblBorders>
     </w:tblPr>
     <w:tcPr>
-      <w:shd w:val="clear" w:color="auto" w:fill="F8EDED" w:themeFill="accent2" w:themeFillTint="19"/>
+      <w:shd w:val="clear" w:color="auto" w:fill="F7F7F7" w:themeFill="accent2" w:themeFillTint="19"/>
     </w:tcPr>
     <w:tblStylePr w:type="firstRow">
       <w:rPr>
@@ -15435,7 +15613,7 @@
         <w:tcBorders>
           <w:top w:val="nil"/>
           <w:left w:val="nil"/>
-          <w:bottom w:val="single" w:sz="24" w:space="0" w:color="C0504D" w:themeColor="accent2"/>
+          <w:bottom w:val="single" w:sz="24" w:space="0" w:color="B2B2B2" w:themeColor="accent2"/>
           <w:right w:val="nil"/>
           <w:insideH w:val="nil"/>
           <w:insideV w:val="nil"/>
@@ -15454,7 +15632,7 @@
         <w:tcBorders>
           <w:top w:val="single" w:sz="6" w:space="0" w:color="FFFFFF" w:themeColor="background1"/>
         </w:tcBorders>
-        <w:shd w:val="clear" w:color="auto" w:fill="772C2A" w:themeFill="accent2" w:themeFillShade="99"/>
+        <w:shd w:val="clear" w:color="auto" w:fill="6A6A6A" w:themeFill="accent2" w:themeFillShade="99"/>
       </w:tcPr>
     </w:tblStylePr>
     <w:tblStylePr w:type="firstCol">
@@ -15468,10 +15646,10 @@
           <w:left w:val="nil"/>
           <w:bottom w:val="nil"/>
           <w:right w:val="nil"/>
-          <w:insideH w:val="single" w:sz="4" w:space="0" w:color="772C2A" w:themeColor="accent2" w:themeShade="99"/>
-          <w:insideV w:val="nil"/>
-        </w:tcBorders>
-        <w:shd w:val="clear" w:color="auto" w:fill="772C2A" w:themeFill="accent2" w:themeFillShade="99"/>
+          <w:insideH w:val="single" w:sz="4" w:space="0" w:color="6A6A6A" w:themeColor="accent2" w:themeShade="99"/>
+          <w:insideV w:val="nil"/>
+        </w:tcBorders>
+        <w:shd w:val="clear" w:color="auto" w:fill="6A6A6A" w:themeFill="accent2" w:themeFillShade="99"/>
       </w:tcPr>
     </w:tblStylePr>
     <w:tblStylePr w:type="lastCol">
@@ -15488,19 +15666,19 @@
           <w:insideH w:val="nil"/>
           <w:insideV w:val="nil"/>
         </w:tcBorders>
-        <w:shd w:val="clear" w:color="auto" w:fill="772C2A" w:themeFill="accent2" w:themeFillShade="99"/>
+        <w:shd w:val="clear" w:color="auto" w:fill="6A6A6A" w:themeFill="accent2" w:themeFillShade="99"/>
       </w:tcPr>
     </w:tblStylePr>
     <w:tblStylePr w:type="band1Vert">
       <w:tblPr/>
       <w:tcPr>
-        <w:shd w:val="clear" w:color="auto" w:fill="E5B8B7" w:themeFill="accent2" w:themeFillTint="66"/>
+        <w:shd w:val="clear" w:color="auto" w:fill="E0E0E0" w:themeFill="accent2" w:themeFillTint="66"/>
       </w:tcPr>
     </w:tblStylePr>
     <w:tblStylePr w:type="band1Horz">
       <w:tblPr/>
       <w:tcPr>
-        <w:shd w:val="clear" w:color="auto" w:fill="DFA7A6" w:themeFill="accent2" w:themeFillTint="7F"/>
+        <w:shd w:val="clear" w:color="auto" w:fill="D8D8D8" w:themeFill="accent2" w:themeFillTint="7F"/>
       </w:tcPr>
     </w:tblStylePr>
     <w:tblStylePr w:type="neCell">
@@ -15529,16 +15707,16 @@
       <w:tblStyleRowBandSize w:val="1"/>
       <w:tblStyleColBandSize w:val="1"/>
       <w:tblBorders>
-        <w:top w:val="single" w:sz="24" w:space="0" w:color="8064A2" w:themeColor="accent4"/>
-        <w:left w:val="single" w:sz="4" w:space="0" w:color="9BBB59" w:themeColor="accent3"/>
-        <w:bottom w:val="single" w:sz="4" w:space="0" w:color="9BBB59" w:themeColor="accent3"/>
-        <w:right w:val="single" w:sz="4" w:space="0" w:color="9BBB59" w:themeColor="accent3"/>
+        <w:top w:val="single" w:sz="24" w:space="0" w:color="808080" w:themeColor="accent4"/>
+        <w:left w:val="single" w:sz="4" w:space="0" w:color="969696" w:themeColor="accent3"/>
+        <w:bottom w:val="single" w:sz="4" w:space="0" w:color="969696" w:themeColor="accent3"/>
+        <w:right w:val="single" w:sz="4" w:space="0" w:color="969696" w:themeColor="accent3"/>
         <w:insideH w:val="single" w:sz="4" w:space="0" w:color="FFFFFF" w:themeColor="background1"/>
         <w:insideV w:val="single" w:sz="4" w:space="0" w:color="FFFFFF" w:themeColor="background1"/>
       </w:tblBorders>
     </w:tblPr>
     <w:tcPr>
-      <w:shd w:val="clear" w:color="auto" w:fill="F5F8EE" w:themeFill="accent3" w:themeFillTint="19"/>
+      <w:shd w:val="clear" w:color="auto" w:fill="F4F4F4" w:themeFill="accent3" w:themeFillTint="19"/>
     </w:tcPr>
     <w:tblStylePr w:type="firstRow">
       <w:rPr>
@@ -15550,7 +15728,7 @@
         <w:tcBorders>
           <w:top w:val="nil"/>
           <w:left w:val="nil"/>
-          <w:bottom w:val="single" w:sz="24" w:space="0" w:color="8064A2" w:themeColor="accent4"/>
+          <w:bottom w:val="single" w:sz="24" w:space="0" w:color="808080" w:themeColor="accent4"/>
           <w:right w:val="nil"/>
           <w:insideH w:val="nil"/>
           <w:insideV w:val="nil"/>
@@ -15569,7 +15747,7 @@
         <w:tcBorders>
           <w:top w:val="single" w:sz="6" w:space="0" w:color="FFFFFF" w:themeColor="background1"/>
         </w:tcBorders>
-        <w:shd w:val="clear" w:color="auto" w:fill="5E7530" w:themeFill="accent3" w:themeFillShade="99"/>
+        <w:shd w:val="clear" w:color="auto" w:fill="5A5A5A" w:themeFill="accent3" w:themeFillShade="99"/>
       </w:tcPr>
     </w:tblStylePr>
     <w:tblStylePr w:type="firstCol">
@@ -15583,10 +15761,10 @@
           <w:left w:val="nil"/>
           <w:bottom w:val="nil"/>
           <w:right w:val="nil"/>
-          <w:insideH w:val="single" w:sz="4" w:space="0" w:color="5E7530" w:themeColor="accent3" w:themeShade="99"/>
-          <w:insideV w:val="nil"/>
-        </w:tcBorders>
-        <w:shd w:val="clear" w:color="auto" w:fill="5E7530" w:themeFill="accent3" w:themeFillShade="99"/>
+          <w:insideH w:val="single" w:sz="4" w:space="0" w:color="5A5A5A" w:themeColor="accent3" w:themeShade="99"/>
+          <w:insideV w:val="nil"/>
+        </w:tcBorders>
+        <w:shd w:val="clear" w:color="auto" w:fill="5A5A5A" w:themeFill="accent3" w:themeFillShade="99"/>
       </w:tcPr>
     </w:tblStylePr>
     <w:tblStylePr w:type="lastCol">
@@ -15603,19 +15781,19 @@
           <w:insideH w:val="nil"/>
           <w:insideV w:val="nil"/>
         </w:tcBorders>
-        <w:shd w:val="clear" w:color="auto" w:fill="5E7530" w:themeFill="accent3" w:themeFillShade="99"/>
+        <w:shd w:val="clear" w:color="auto" w:fill="5A5A5A" w:themeFill="accent3" w:themeFillShade="99"/>
       </w:tcPr>
     </w:tblStylePr>
     <w:tblStylePr w:type="band1Vert">
       <w:tblPr/>
       <w:tcPr>
-        <w:shd w:val="clear" w:color="auto" w:fill="D6E3BC" w:themeFill="accent3" w:themeFillTint="66"/>
+        <w:shd w:val="clear" w:color="auto" w:fill="D5D5D5" w:themeFill="accent3" w:themeFillTint="66"/>
       </w:tcPr>
     </w:tblStylePr>
     <w:tblStylePr w:type="band1Horz">
       <w:tblPr/>
       <w:tcPr>
-        <w:shd w:val="clear" w:color="auto" w:fill="CDDDAC" w:themeFill="accent3" w:themeFillTint="7F"/>
+        <w:shd w:val="clear" w:color="auto" w:fill="CACACA" w:themeFill="accent3" w:themeFillTint="7F"/>
       </w:tcPr>
     </w:tblStylePr>
   </w:style>
@@ -15634,16 +15812,16 @@
       <w:tblStyleRowBandSize w:val="1"/>
       <w:tblStyleColBandSize w:val="1"/>
       <w:tblBorders>
-        <w:top w:val="single" w:sz="24" w:space="0" w:color="9BBB59" w:themeColor="accent3"/>
-        <w:left w:val="single" w:sz="4" w:space="0" w:color="8064A2" w:themeColor="accent4"/>
-        <w:bottom w:val="single" w:sz="4" w:space="0" w:color="8064A2" w:themeColor="accent4"/>
-        <w:right w:val="single" w:sz="4" w:space="0" w:color="8064A2" w:themeColor="accent4"/>
+        <w:top w:val="single" w:sz="24" w:space="0" w:color="969696" w:themeColor="accent3"/>
+        <w:left w:val="single" w:sz="4" w:space="0" w:color="808080" w:themeColor="accent4"/>
+        <w:bottom w:val="single" w:sz="4" w:space="0" w:color="808080" w:themeColor="accent4"/>
+        <w:right w:val="single" w:sz="4" w:space="0" w:color="808080" w:themeColor="accent4"/>
         <w:insideH w:val="single" w:sz="4" w:space="0" w:color="FFFFFF" w:themeColor="background1"/>
         <w:insideV w:val="single" w:sz="4" w:space="0" w:color="FFFFFF" w:themeColor="background1"/>
       </w:tblBorders>
     </w:tblPr>
     <w:tcPr>
-      <w:shd w:val="clear" w:color="auto" w:fill="F2EFF6" w:themeFill="accent4" w:themeFillTint="19"/>
+      <w:shd w:val="clear" w:color="auto" w:fill="F2F2F2" w:themeFill="accent4" w:themeFillTint="19"/>
     </w:tcPr>
     <w:tblStylePr w:type="firstRow">
       <w:rPr>
@@ -15655,7 +15833,7 @@
         <w:tcBorders>
           <w:top w:val="nil"/>
           <w:left w:val="nil"/>
-          <w:bottom w:val="single" w:sz="24" w:space="0" w:color="9BBB59" w:themeColor="accent3"/>
+          <w:bottom w:val="single" w:sz="24" w:space="0" w:color="969696" w:themeColor="accent3"/>
           <w:right w:val="nil"/>
           <w:insideH w:val="nil"/>
           <w:insideV w:val="nil"/>
@@ -15674,7 +15852,7 @@
         <w:tcBorders>
           <w:top w:val="single" w:sz="6" w:space="0" w:color="FFFFFF" w:themeColor="background1"/>
         </w:tcBorders>
-        <w:shd w:val="clear" w:color="auto" w:fill="4C3B62" w:themeFill="accent4" w:themeFillShade="99"/>
+        <w:shd w:val="clear" w:color="auto" w:fill="4C4C4C" w:themeFill="accent4" w:themeFillShade="99"/>
       </w:tcPr>
     </w:tblStylePr>
     <w:tblStylePr w:type="firstCol">
@@ -15688,10 +15866,10 @@
           <w:left w:val="nil"/>
           <w:bottom w:val="nil"/>
           <w:right w:val="nil"/>
-          <w:insideH w:val="single" w:sz="4" w:space="0" w:color="4C3B62" w:themeColor="accent4" w:themeShade="99"/>
-          <w:insideV w:val="nil"/>
-        </w:tcBorders>
-        <w:shd w:val="clear" w:color="auto" w:fill="4C3B62" w:themeFill="accent4" w:themeFillShade="99"/>
+          <w:insideH w:val="single" w:sz="4" w:space="0" w:color="4C4C4C" w:themeColor="accent4" w:themeShade="99"/>
+          <w:insideV w:val="nil"/>
+        </w:tcBorders>
+        <w:shd w:val="clear" w:color="auto" w:fill="4C4C4C" w:themeFill="accent4" w:themeFillShade="99"/>
       </w:tcPr>
     </w:tblStylePr>
     <w:tblStylePr w:type="lastCol">
@@ -15708,19 +15886,19 @@
           <w:insideH w:val="nil"/>
           <w:insideV w:val="nil"/>
         </w:tcBorders>
-        <w:shd w:val="clear" w:color="auto" w:fill="4C3B62" w:themeFill="accent4" w:themeFillShade="99"/>
+        <w:shd w:val="clear" w:color="auto" w:fill="4C4C4C" w:themeFill="accent4" w:themeFillShade="99"/>
       </w:tcPr>
     </w:tblStylePr>
     <w:tblStylePr w:type="band1Vert">
       <w:tblPr/>
       <w:tcPr>
-        <w:shd w:val="clear" w:color="auto" w:fill="CCC0D9" w:themeFill="accent4" w:themeFillTint="66"/>
+        <w:shd w:val="clear" w:color="auto" w:fill="CCCCCC" w:themeFill="accent4" w:themeFillTint="66"/>
       </w:tcPr>
     </w:tblStylePr>
     <w:tblStylePr w:type="band1Horz">
       <w:tblPr/>
       <w:tcPr>
-        <w:shd w:val="clear" w:color="auto" w:fill="BFB1D0" w:themeFill="accent4" w:themeFillTint="7F"/>
+        <w:shd w:val="clear" w:color="auto" w:fill="BFBFBF" w:themeFill="accent4" w:themeFillTint="7F"/>
       </w:tcPr>
     </w:tblStylePr>
     <w:tblStylePr w:type="neCell">
@@ -15749,16 +15927,16 @@
       <w:tblStyleRowBandSize w:val="1"/>
       <w:tblStyleColBandSize w:val="1"/>
       <w:tblBorders>
-        <w:top w:val="single" w:sz="24" w:space="0" w:color="F79646" w:themeColor="accent6"/>
-        <w:left w:val="single" w:sz="4" w:space="0" w:color="4BACC6" w:themeColor="accent5"/>
-        <w:bottom w:val="single" w:sz="4" w:space="0" w:color="4BACC6" w:themeColor="accent5"/>
-        <w:right w:val="single" w:sz="4" w:space="0" w:color="4BACC6" w:themeColor="accent5"/>
+        <w:top w:val="single" w:sz="24" w:space="0" w:color="4D4D4D" w:themeColor="accent6"/>
+        <w:left w:val="single" w:sz="4" w:space="0" w:color="5F5F5F" w:themeColor="accent5"/>
+        <w:bottom w:val="single" w:sz="4" w:space="0" w:color="5F5F5F" w:themeColor="accent5"/>
+        <w:right w:val="single" w:sz="4" w:space="0" w:color="5F5F5F" w:themeColor="accent5"/>
         <w:insideH w:val="single" w:sz="4" w:space="0" w:color="FFFFFF" w:themeColor="background1"/>
         <w:insideV w:val="single" w:sz="4" w:space="0" w:color="FFFFFF" w:themeColor="background1"/>
       </w:tblBorders>
     </w:tblPr>
     <w:tcPr>
-      <w:shd w:val="clear" w:color="auto" w:fill="EDF6F9" w:themeFill="accent5" w:themeFillTint="19"/>
+      <w:shd w:val="clear" w:color="auto" w:fill="EFEFEF" w:themeFill="accent5" w:themeFillTint="19"/>
     </w:tcPr>
     <w:tblStylePr w:type="firstRow">
       <w:rPr>
@@ -15770,7 +15948,7 @@
         <w:tcBorders>
           <w:top w:val="nil"/>
           <w:left w:val="nil"/>
-          <w:bottom w:val="single" w:sz="24" w:space="0" w:color="F79646" w:themeColor="accent6"/>
+          <w:bottom w:val="single" w:sz="24" w:space="0" w:color="4D4D4D" w:themeColor="accent6"/>
           <w:right w:val="nil"/>
           <w:insideH w:val="nil"/>
           <w:insideV w:val="nil"/>
@@ -15789,7 +15967,7 @@
         <w:tcBorders>
           <w:top w:val="single" w:sz="6" w:space="0" w:color="FFFFFF" w:themeColor="background1"/>
         </w:tcBorders>
-        <w:shd w:val="clear" w:color="auto" w:fill="276A7C" w:themeFill="accent5" w:themeFillShade="99"/>
+        <w:shd w:val="clear" w:color="auto" w:fill="393939" w:themeFill="accent5" w:themeFillShade="99"/>
       </w:tcPr>
     </w:tblStylePr>
     <w:tblStylePr w:type="firstCol">
@@ -15803,10 +15981,10 @@
           <w:left w:val="nil"/>
           <w:bottom w:val="nil"/>
           <w:right w:val="nil"/>
-          <w:insideH w:val="single" w:sz="4" w:space="0" w:color="276A7C" w:themeColor="accent5" w:themeShade="99"/>
-          <w:insideV w:val="nil"/>
-        </w:tcBorders>
-        <w:shd w:val="clear" w:color="auto" w:fill="276A7C" w:themeFill="accent5" w:themeFillShade="99"/>
+          <w:insideH w:val="single" w:sz="4" w:space="0" w:color="393939" w:themeColor="accent5" w:themeShade="99"/>
+          <w:insideV w:val="nil"/>
+        </w:tcBorders>
+        <w:shd w:val="clear" w:color="auto" w:fill="393939" w:themeFill="accent5" w:themeFillShade="99"/>
       </w:tcPr>
     </w:tblStylePr>
     <w:tblStylePr w:type="lastCol">
@@ -15823,19 +16001,19 @@
           <w:insideH w:val="nil"/>
           <w:insideV w:val="nil"/>
         </w:tcBorders>
-        <w:shd w:val="clear" w:color="auto" w:fill="276A7C" w:themeFill="accent5" w:themeFillShade="99"/>
+        <w:shd w:val="clear" w:color="auto" w:fill="393939" w:themeFill="accent5" w:themeFillShade="99"/>
       </w:tcPr>
     </w:tblStylePr>
     <w:tblStylePr w:type="band1Vert">
       <w:tblPr/>
       <w:tcPr>
-        <w:shd w:val="clear" w:color="auto" w:fill="B6DDE8" w:themeFill="accent5" w:themeFillTint="66"/>
+        <w:shd w:val="clear" w:color="auto" w:fill="BFBFBF" w:themeFill="accent5" w:themeFillTint="66"/>
       </w:tcPr>
     </w:tblStylePr>
     <w:tblStylePr w:type="band1Horz">
       <w:tblPr/>
       <w:tcPr>
-        <w:shd w:val="clear" w:color="auto" w:fill="A5D5E2" w:themeFill="accent5" w:themeFillTint="7F"/>
+        <w:shd w:val="clear" w:color="auto" w:fill="AFAFAF" w:themeFill="accent5" w:themeFillTint="7F"/>
       </w:tcPr>
     </w:tblStylePr>
     <w:tblStylePr w:type="neCell">
@@ -15864,16 +16042,16 @@
       <w:tblStyleRowBandSize w:val="1"/>
       <w:tblStyleColBandSize w:val="1"/>
       <w:tblBorders>
-        <w:top w:val="single" w:sz="24" w:space="0" w:color="4BACC6" w:themeColor="accent5"/>
-        <w:left w:val="single" w:sz="4" w:space="0" w:color="F79646" w:themeColor="accent6"/>
-        <w:bottom w:val="single" w:sz="4" w:space="0" w:color="F79646" w:themeColor="accent6"/>
-        <w:right w:val="single" w:sz="4" w:space="0" w:color="F79646" w:themeColor="accent6"/>
+        <w:top w:val="single" w:sz="24" w:space="0" w:color="5F5F5F" w:themeColor="accent5"/>
+        <w:left w:val="single" w:sz="4" w:space="0" w:color="4D4D4D" w:themeColor="accent6"/>
+        <w:bottom w:val="single" w:sz="4" w:space="0" w:color="4D4D4D" w:themeColor="accent6"/>
+        <w:right w:val="single" w:sz="4" w:space="0" w:color="4D4D4D" w:themeColor="accent6"/>
         <w:insideH w:val="single" w:sz="4" w:space="0" w:color="FFFFFF" w:themeColor="background1"/>
         <w:insideV w:val="single" w:sz="4" w:space="0" w:color="FFFFFF" w:themeColor="background1"/>
       </w:tblBorders>
     </w:tblPr>
     <w:tcPr>
-      <w:shd w:val="clear" w:color="auto" w:fill="FEF4EC" w:themeFill="accent6" w:themeFillTint="19"/>
+      <w:shd w:val="clear" w:color="auto" w:fill="EDEDED" w:themeFill="accent6" w:themeFillTint="19"/>
     </w:tcPr>
     <w:tblStylePr w:type="firstRow">
       <w:rPr>
@@ -15885,7 +16063,7 @@
         <w:tcBorders>
           <w:top w:val="nil"/>
           <w:left w:val="nil"/>
-          <w:bottom w:val="single" w:sz="24" w:space="0" w:color="4BACC6" w:themeColor="accent5"/>
+          <w:bottom w:val="single" w:sz="24" w:space="0" w:color="5F5F5F" w:themeColor="accent5"/>
           <w:right w:val="nil"/>
           <w:insideH w:val="nil"/>
           <w:insideV w:val="nil"/>
@@ -15904,7 +16082,7 @@
         <w:tcBorders>
           <w:top w:val="single" w:sz="6" w:space="0" w:color="FFFFFF" w:themeColor="background1"/>
         </w:tcBorders>
-        <w:shd w:val="clear" w:color="auto" w:fill="B65608" w:themeFill="accent6" w:themeFillShade="99"/>
+        <w:shd w:val="clear" w:color="auto" w:fill="2E2E2E" w:themeFill="accent6" w:themeFillShade="99"/>
       </w:tcPr>
     </w:tblStylePr>
     <w:tblStylePr w:type="firstCol">
@@ -15918,10 +16096,10 @@
           <w:left w:val="nil"/>
           <w:bottom w:val="nil"/>
           <w:right w:val="nil"/>
-          <w:insideH w:val="single" w:sz="4" w:space="0" w:color="B65608" w:themeColor="accent6" w:themeShade="99"/>
-          <w:insideV w:val="nil"/>
-        </w:tcBorders>
-        <w:shd w:val="clear" w:color="auto" w:fill="B65608" w:themeFill="accent6" w:themeFillShade="99"/>
+          <w:insideH w:val="single" w:sz="4" w:space="0" w:color="2E2E2E" w:themeColor="accent6" w:themeShade="99"/>
+          <w:insideV w:val="nil"/>
+        </w:tcBorders>
+        <w:shd w:val="clear" w:color="auto" w:fill="2E2E2E" w:themeFill="accent6" w:themeFillShade="99"/>
       </w:tcPr>
     </w:tblStylePr>
     <w:tblStylePr w:type="lastCol">
@@ -15938,19 +16116,19 @@
           <w:insideH w:val="nil"/>
           <w:insideV w:val="nil"/>
         </w:tcBorders>
-        <w:shd w:val="clear" w:color="auto" w:fill="B65608" w:themeFill="accent6" w:themeFillShade="99"/>
+        <w:shd w:val="clear" w:color="auto" w:fill="2E2E2E" w:themeFill="accent6" w:themeFillShade="99"/>
       </w:tcPr>
     </w:tblStylePr>
     <w:tblStylePr w:type="band1Vert">
       <w:tblPr/>
       <w:tcPr>
-        <w:shd w:val="clear" w:color="auto" w:fill="FBD4B4" w:themeFill="accent6" w:themeFillTint="66"/>
+        <w:shd w:val="clear" w:color="auto" w:fill="B7B7B7" w:themeFill="accent6" w:themeFillTint="66"/>
       </w:tcPr>
     </w:tblStylePr>
     <w:tblStylePr w:type="band1Horz">
       <w:tblPr/>
       <w:tcPr>
-        <w:shd w:val="clear" w:color="auto" w:fill="FBCAA2" w:themeFill="accent6" w:themeFillTint="7F"/>
+        <w:shd w:val="clear" w:color="auto" w:fill="A6A6A6" w:themeFill="accent6" w:themeFillTint="7F"/>
       </w:tcPr>
     </w:tblStylePr>
     <w:tblStylePr w:type="neCell">
@@ -15993,14 +16171,14 @@
         <w:tcBorders>
           <w:bottom w:val="single" w:sz="12" w:space="0" w:color="FFFFFF" w:themeColor="background1"/>
         </w:tcBorders>
-        <w:shd w:val="clear" w:color="auto" w:fill="9E3A38" w:themeFill="accent2" w:themeFillShade="CC"/>
+        <w:shd w:val="clear" w:color="auto" w:fill="8E8E8E" w:themeFill="accent2" w:themeFillShade="CC"/>
       </w:tcPr>
     </w:tblStylePr>
     <w:tblStylePr w:type="lastRow">
       <w:rPr>
         <w:b/>
         <w:bCs/>
-        <w:color w:val="9E3A38" w:themeColor="accent2" w:themeShade="CC"/>
+        <w:color w:val="8E8E8E" w:themeColor="accent2" w:themeShade="CC"/>
       </w:rPr>
       <w:tblPr/>
       <w:tcPr>
@@ -16059,7 +16237,7 @@
       <w:tblStyleColBandSize w:val="1"/>
     </w:tblPr>
     <w:tcPr>
-      <w:shd w:val="clear" w:color="auto" w:fill="EDF2F8" w:themeFill="accent1" w:themeFillTint="19"/>
+      <w:shd w:val="clear" w:color="auto" w:fill="FBFBFB" w:themeFill="accent1" w:themeFillTint="19"/>
     </w:tcPr>
     <w:tblStylePr w:type="firstRow">
       <w:rPr>
@@ -16072,14 +16250,14 @@
         <w:tcBorders>
           <w:bottom w:val="single" w:sz="12" w:space="0" w:color="FFFFFF" w:themeColor="background1"/>
         </w:tcBorders>
-        <w:shd w:val="clear" w:color="auto" w:fill="9E3A38" w:themeFill="accent2" w:themeFillShade="CC"/>
+        <w:shd w:val="clear" w:color="auto" w:fill="8E8E8E" w:themeFill="accent2" w:themeFillShade="CC"/>
       </w:tcPr>
     </w:tblStylePr>
     <w:tblStylePr w:type="lastRow">
       <w:rPr>
         <w:b/>
         <w:bCs/>
-        <w:color w:val="9E3A38" w:themeColor="accent2" w:themeShade="CC"/>
+        <w:color w:val="8E8E8E" w:themeColor="accent2" w:themeShade="CC"/>
       </w:rPr>
       <w:tblPr/>
       <w:tcPr>
@@ -16112,13 +16290,13 @@
           <w:insideH w:val="nil"/>
           <w:insideV w:val="nil"/>
         </w:tcBorders>
-        <w:shd w:val="clear" w:color="auto" w:fill="D3DFEE" w:themeFill="accent1" w:themeFillTint="3F"/>
+        <w:shd w:val="clear" w:color="auto" w:fill="F6F6F6" w:themeFill="accent1" w:themeFillTint="3F"/>
       </w:tcPr>
     </w:tblStylePr>
     <w:tblStylePr w:type="band1Horz">
       <w:tblPr/>
       <w:tcPr>
-        <w:shd w:val="clear" w:color="auto" w:fill="DBE5F1" w:themeFill="accent1" w:themeFillTint="33"/>
+        <w:shd w:val="clear" w:color="auto" w:fill="F8F8F8" w:themeFill="accent1" w:themeFillTint="33"/>
       </w:tcPr>
     </w:tblStylePr>
   </w:style>
@@ -16138,7 +16316,7 @@
       <w:tblStyleColBandSize w:val="1"/>
     </w:tblPr>
     <w:tcPr>
-      <w:shd w:val="clear" w:color="auto" w:fill="F8EDED" w:themeFill="accent2" w:themeFillTint="19"/>
+      <w:shd w:val="clear" w:color="auto" w:fill="F7F7F7" w:themeFill="accent2" w:themeFillTint="19"/>
     </w:tcPr>
     <w:tblStylePr w:type="firstRow">
       <w:rPr>
@@ -16151,14 +16329,14 @@
         <w:tcBorders>
           <w:bottom w:val="single" w:sz="12" w:space="0" w:color="FFFFFF" w:themeColor="background1"/>
         </w:tcBorders>
-        <w:shd w:val="clear" w:color="auto" w:fill="9E3A38" w:themeFill="accent2" w:themeFillShade="CC"/>
+        <w:shd w:val="clear" w:color="auto" w:fill="8E8E8E" w:themeFill="accent2" w:themeFillShade="CC"/>
       </w:tcPr>
     </w:tblStylePr>
     <w:tblStylePr w:type="lastRow">
       <w:rPr>
         <w:b/>
         <w:bCs/>
-        <w:color w:val="9E3A38" w:themeColor="accent2" w:themeShade="CC"/>
+        <w:color w:val="8E8E8E" w:themeColor="accent2" w:themeShade="CC"/>
       </w:rPr>
       <w:tblPr/>
       <w:tcPr>
@@ -16191,13 +16369,13 @@
           <w:insideH w:val="nil"/>
           <w:insideV w:val="nil"/>
         </w:tcBorders>
-        <w:shd w:val="clear" w:color="auto" w:fill="EFD3D2" w:themeFill="accent2" w:themeFillTint="3F"/>
+        <w:shd w:val="clear" w:color="auto" w:fill="EBEBEB" w:themeFill="accent2" w:themeFillTint="3F"/>
       </w:tcPr>
     </w:tblStylePr>
     <w:tblStylePr w:type="band1Horz">
       <w:tblPr/>
       <w:tcPr>
-        <w:shd w:val="clear" w:color="auto" w:fill="F2DBDB" w:themeFill="accent2" w:themeFillTint="33"/>
+        <w:shd w:val="clear" w:color="auto" w:fill="EFEFEF" w:themeFill="accent2" w:themeFillTint="33"/>
       </w:tcPr>
     </w:tblStylePr>
   </w:style>
@@ -16217,7 +16395,7 @@
       <w:tblStyleColBandSize w:val="1"/>
     </w:tblPr>
     <w:tcPr>
-      <w:shd w:val="clear" w:color="auto" w:fill="F5F8EE" w:themeFill="accent3" w:themeFillTint="19"/>
+      <w:shd w:val="clear" w:color="auto" w:fill="F4F4F4" w:themeFill="accent3" w:themeFillTint="19"/>
     </w:tcPr>
     <w:tblStylePr w:type="firstRow">
       <w:rPr>
@@ -16230,14 +16408,14 @@
         <w:tcBorders>
           <w:bottom w:val="single" w:sz="12" w:space="0" w:color="FFFFFF" w:themeColor="background1"/>
         </w:tcBorders>
-        <w:shd w:val="clear" w:color="auto" w:fill="664E82" w:themeFill="accent4" w:themeFillShade="CC"/>
+        <w:shd w:val="clear" w:color="auto" w:fill="666666" w:themeFill="accent4" w:themeFillShade="CC"/>
       </w:tcPr>
     </w:tblStylePr>
     <w:tblStylePr w:type="lastRow">
       <w:rPr>
         <w:b/>
         <w:bCs/>
-        <w:color w:val="664E82" w:themeColor="accent4" w:themeShade="CC"/>
+        <w:color w:val="666666" w:themeColor="accent4" w:themeShade="CC"/>
       </w:rPr>
       <w:tblPr/>
       <w:tcPr>
@@ -16270,13 +16448,13 @@
           <w:insideH w:val="nil"/>
           <w:insideV w:val="nil"/>
         </w:tcBorders>
-        <w:shd w:val="clear" w:color="auto" w:fill="E6EED5" w:themeFill="accent3" w:themeFillTint="3F"/>
+        <w:shd w:val="clear" w:color="auto" w:fill="E5E5E5" w:themeFill="accent3" w:themeFillTint="3F"/>
       </w:tcPr>
     </w:tblStylePr>
     <w:tblStylePr w:type="band1Horz">
       <w:tblPr/>
       <w:tcPr>
-        <w:shd w:val="clear" w:color="auto" w:fill="EAF1DD" w:themeFill="accent3" w:themeFillTint="33"/>
+        <w:shd w:val="clear" w:color="auto" w:fill="EAEAEA" w:themeFill="accent3" w:themeFillTint="33"/>
       </w:tcPr>
     </w:tblStylePr>
   </w:style>
@@ -16296,7 +16474,7 @@
       <w:tblStyleColBandSize w:val="1"/>
     </w:tblPr>
     <w:tcPr>
-      <w:shd w:val="clear" w:color="auto" w:fill="F2EFF6" w:themeFill="accent4" w:themeFillTint="19"/>
+      <w:shd w:val="clear" w:color="auto" w:fill="F2F2F2" w:themeFill="accent4" w:themeFillTint="19"/>
     </w:tcPr>
     <w:tblStylePr w:type="firstRow">
       <w:rPr>
@@ -16309,14 +16487,14 @@
         <w:tcBorders>
           <w:bottom w:val="single" w:sz="12" w:space="0" w:color="FFFFFF" w:themeColor="background1"/>
         </w:tcBorders>
-        <w:shd w:val="clear" w:color="auto" w:fill="7E9C40" w:themeFill="accent3" w:themeFillShade="CC"/>
+        <w:shd w:val="clear" w:color="auto" w:fill="787878" w:themeFill="accent3" w:themeFillShade="CC"/>
       </w:tcPr>
     </w:tblStylePr>
     <w:tblStylePr w:type="lastRow">
       <w:rPr>
         <w:b/>
         <w:bCs/>
-        <w:color w:val="7E9C40" w:themeColor="accent3" w:themeShade="CC"/>
+        <w:color w:val="787878" w:themeColor="accent3" w:themeShade="CC"/>
       </w:rPr>
       <w:tblPr/>
       <w:tcPr>
@@ -16349,13 +16527,13 @@
           <w:insideH w:val="nil"/>
           <w:insideV w:val="nil"/>
         </w:tcBorders>
-        <w:shd w:val="clear" w:color="auto" w:fill="DFD8E8" w:themeFill="accent4" w:themeFillTint="3F"/>
+        <w:shd w:val="clear" w:color="auto" w:fill="DFDFDF" w:themeFill="accent4" w:themeFillTint="3F"/>
       </w:tcPr>
     </w:tblStylePr>
     <w:tblStylePr w:type="band1Horz">
       <w:tblPr/>
       <w:tcPr>
-        <w:shd w:val="clear" w:color="auto" w:fill="E5DFEC" w:themeFill="accent4" w:themeFillTint="33"/>
+        <w:shd w:val="clear" w:color="auto" w:fill="E5E5E5" w:themeFill="accent4" w:themeFillTint="33"/>
       </w:tcPr>
     </w:tblStylePr>
   </w:style>
@@ -16375,7 +16553,7 @@
       <w:tblStyleColBandSize w:val="1"/>
     </w:tblPr>
     <w:tcPr>
-      <w:shd w:val="clear" w:color="auto" w:fill="EDF6F9" w:themeFill="accent5" w:themeFillTint="19"/>
+      <w:shd w:val="clear" w:color="auto" w:fill="EFEFEF" w:themeFill="accent5" w:themeFillTint="19"/>
     </w:tcPr>
     <w:tblStylePr w:type="firstRow">
       <w:rPr>
@@ -16388,14 +16566,14 @@
         <w:tcBorders>
           <w:bottom w:val="single" w:sz="12" w:space="0" w:color="FFFFFF" w:themeColor="background1"/>
         </w:tcBorders>
-        <w:shd w:val="clear" w:color="auto" w:fill="F2730A" w:themeFill="accent6" w:themeFillShade="CC"/>
+        <w:shd w:val="clear" w:color="auto" w:fill="3D3D3D" w:themeFill="accent6" w:themeFillShade="CC"/>
       </w:tcPr>
     </w:tblStylePr>
     <w:tblStylePr w:type="lastRow">
       <w:rPr>
         <w:b/>
         <w:bCs/>
-        <w:color w:val="F2730A" w:themeColor="accent6" w:themeShade="CC"/>
+        <w:color w:val="3D3D3D" w:themeColor="accent6" w:themeShade="CC"/>
       </w:rPr>
       <w:tblPr/>
       <w:tcPr>
@@ -16428,13 +16606,13 @@
           <w:insideH w:val="nil"/>
           <w:insideV w:val="nil"/>
         </w:tcBorders>
-        <w:shd w:val="clear" w:color="auto" w:fill="D2EAF1" w:themeFill="accent5" w:themeFillTint="3F"/>
+        <w:shd w:val="clear" w:color="auto" w:fill="D7D7D7" w:themeFill="accent5" w:themeFillTint="3F"/>
       </w:tcPr>
     </w:tblStylePr>
     <w:tblStylePr w:type="band1Horz">
       <w:tblPr/>
       <w:tcPr>
-        <w:shd w:val="clear" w:color="auto" w:fill="DAEEF3" w:themeFill="accent5" w:themeFillTint="33"/>
+        <w:shd w:val="clear" w:color="auto" w:fill="DFDFDF" w:themeFill="accent5" w:themeFillTint="33"/>
       </w:tcPr>
     </w:tblStylePr>
   </w:style>
@@ -16454,7 +16632,7 @@
       <w:tblStyleColBandSize w:val="1"/>
     </w:tblPr>
     <w:tcPr>
-      <w:shd w:val="clear" w:color="auto" w:fill="FEF4EC" w:themeFill="accent6" w:themeFillTint="19"/>
+      <w:shd w:val="clear" w:color="auto" w:fill="EDEDED" w:themeFill="accent6" w:themeFillTint="19"/>
     </w:tcPr>
     <w:tblStylePr w:type="firstRow">
       <w:rPr>
@@ -16467,14 +16645,14 @@
         <w:tcBorders>
           <w:bottom w:val="single" w:sz="12" w:space="0" w:color="FFFFFF" w:themeColor="background1"/>
         </w:tcBorders>
-        <w:shd w:val="clear" w:color="auto" w:fill="348DA5" w:themeFill="accent5" w:themeFillShade="CC"/>
+        <w:shd w:val="clear" w:color="auto" w:fill="4C4C4C" w:themeFill="accent5" w:themeFillShade="CC"/>
       </w:tcPr>
     </w:tblStylePr>
     <w:tblStylePr w:type="lastRow">
       <w:rPr>
         <w:b/>
         <w:bCs/>
-        <w:color w:val="348DA5" w:themeColor="accent5" w:themeShade="CC"/>
+        <w:color w:val="4C4C4C" w:themeColor="accent5" w:themeShade="CC"/>
       </w:rPr>
       <w:tblPr/>
       <w:tcPr>
@@ -16507,13 +16685,13 @@
           <w:insideH w:val="nil"/>
           <w:insideV w:val="nil"/>
         </w:tcBorders>
-        <w:shd w:val="clear" w:color="auto" w:fill="FDE4D0" w:themeFill="accent6" w:themeFillTint="3F"/>
+        <w:shd w:val="clear" w:color="auto" w:fill="D3D3D3" w:themeFill="accent6" w:themeFillTint="3F"/>
       </w:tcPr>
     </w:tblStylePr>
     <w:tblStylePr w:type="band1Horz">
       <w:tblPr/>
       <w:tcPr>
-        <w:shd w:val="clear" w:color="auto" w:fill="FDE9D9" w:themeFill="accent6" w:themeFillTint="33"/>
+        <w:shd w:val="clear" w:color="auto" w:fill="DBDBDB" w:themeFill="accent6" w:themeFillTint="33"/>
       </w:tcPr>
     </w:tblStylePr>
   </w:style>
@@ -16609,7 +16787,7 @@
       </w:tblBorders>
     </w:tblPr>
     <w:tcPr>
-      <w:shd w:val="clear" w:color="auto" w:fill="DBE5F1" w:themeFill="accent1" w:themeFillTint="33"/>
+      <w:shd w:val="clear" w:color="auto" w:fill="F8F8F8" w:themeFill="accent1" w:themeFillTint="33"/>
     </w:tcPr>
     <w:tblStylePr w:type="firstRow">
       <w:rPr>
@@ -16618,7 +16796,7 @@
       </w:rPr>
       <w:tblPr/>
       <w:tcPr>
-        <w:shd w:val="clear" w:color="auto" w:fill="B8CCE4" w:themeFill="accent1" w:themeFillTint="66"/>
+        <w:shd w:val="clear" w:color="auto" w:fill="F1F1F1" w:themeFill="accent1" w:themeFillTint="66"/>
       </w:tcPr>
     </w:tblStylePr>
     <w:tblStylePr w:type="lastRow">
@@ -16629,7 +16807,7 @@
       </w:rPr>
       <w:tblPr/>
       <w:tcPr>
-        <w:shd w:val="clear" w:color="auto" w:fill="B8CCE4" w:themeFill="accent1" w:themeFillTint="66"/>
+        <w:shd w:val="clear" w:color="auto" w:fill="F1F1F1" w:themeFill="accent1" w:themeFillTint="66"/>
       </w:tcPr>
     </w:tblStylePr>
     <w:tblStylePr w:type="firstCol">
@@ -16638,7 +16816,7 @@
       </w:rPr>
       <w:tblPr/>
       <w:tcPr>
-        <w:shd w:val="clear" w:color="auto" w:fill="365F91" w:themeFill="accent1" w:themeFillShade="BF"/>
+        <w:shd w:val="clear" w:color="auto" w:fill="A5A5A5" w:themeFill="accent1" w:themeFillShade="BF"/>
       </w:tcPr>
     </w:tblStylePr>
     <w:tblStylePr w:type="lastCol">
@@ -16647,19 +16825,19 @@
       </w:rPr>
       <w:tblPr/>
       <w:tcPr>
-        <w:shd w:val="clear" w:color="auto" w:fill="365F91" w:themeFill="accent1" w:themeFillShade="BF"/>
+        <w:shd w:val="clear" w:color="auto" w:fill="A5A5A5" w:themeFill="accent1" w:themeFillShade="BF"/>
       </w:tcPr>
     </w:tblStylePr>
     <w:tblStylePr w:type="band1Vert">
       <w:tblPr/>
       <w:tcPr>
-        <w:shd w:val="clear" w:color="auto" w:fill="A7BFDE" w:themeFill="accent1" w:themeFillTint="7F"/>
+        <w:shd w:val="clear" w:color="auto" w:fill="EEEEEE" w:themeFill="accent1" w:themeFillTint="7F"/>
       </w:tcPr>
     </w:tblStylePr>
     <w:tblStylePr w:type="band1Horz">
       <w:tblPr/>
       <w:tcPr>
-        <w:shd w:val="clear" w:color="auto" w:fill="A7BFDE" w:themeFill="accent1" w:themeFillTint="7F"/>
+        <w:shd w:val="clear" w:color="auto" w:fill="EEEEEE" w:themeFill="accent1" w:themeFillTint="7F"/>
       </w:tcPr>
     </w:tblStylePr>
   </w:style>
@@ -16682,7 +16860,7 @@
       </w:tblBorders>
     </w:tblPr>
     <w:tcPr>
-      <w:shd w:val="clear" w:color="auto" w:fill="F2DBDB" w:themeFill="accent2" w:themeFillTint="33"/>
+      <w:shd w:val="clear" w:color="auto" w:fill="EFEFEF" w:themeFill="accent2" w:themeFillTint="33"/>
     </w:tcPr>
     <w:tblStylePr w:type="firstRow">
       <w:rPr>
@@ -16691,7 +16869,7 @@
       </w:rPr>
       <w:tblPr/>
       <w:tcPr>
-        <w:shd w:val="clear" w:color="auto" w:fill="E5B8B7" w:themeFill="accent2" w:themeFillTint="66"/>
+        <w:shd w:val="clear" w:color="auto" w:fill="E0E0E0" w:themeFill="accent2" w:themeFillTint="66"/>
       </w:tcPr>
     </w:tblStylePr>
     <w:tblStylePr w:type="lastRow">
@@ -16702,7 +16880,7 @@
       </w:rPr>
       <w:tblPr/>
       <w:tcPr>
-        <w:shd w:val="clear" w:color="auto" w:fill="E5B8B7" w:themeFill="accent2" w:themeFillTint="66"/>
+        <w:shd w:val="clear" w:color="auto" w:fill="E0E0E0" w:themeFill="accent2" w:themeFillTint="66"/>
       </w:tcPr>
     </w:tblStylePr>
     <w:tblStylePr w:type="firstCol">
@@ -16711,7 +16889,7 @@
       </w:rPr>
       <w:tblPr/>
       <w:tcPr>
-        <w:shd w:val="clear" w:color="auto" w:fill="943634" w:themeFill="accent2" w:themeFillShade="BF"/>
+        <w:shd w:val="clear" w:color="auto" w:fill="858585" w:themeFill="accent2" w:themeFillShade="BF"/>
       </w:tcPr>
     </w:tblStylePr>
     <w:tblStylePr w:type="lastCol">
@@ -16720,19 +16898,19 @@
       </w:rPr>
       <w:tblPr/>
       <w:tcPr>
-        <w:shd w:val="clear" w:color="auto" w:fill="943634" w:themeFill="accent2" w:themeFillShade="BF"/>
+        <w:shd w:val="clear" w:color="auto" w:fill="858585" w:themeFill="accent2" w:themeFillShade="BF"/>
       </w:tcPr>
     </w:tblStylePr>
     <w:tblStylePr w:type="band1Vert">
       <w:tblPr/>
       <w:tcPr>
-        <w:shd w:val="clear" w:color="auto" w:fill="DFA7A6" w:themeFill="accent2" w:themeFillTint="7F"/>
+        <w:shd w:val="clear" w:color="auto" w:fill="D8D8D8" w:themeFill="accent2" w:themeFillTint="7F"/>
       </w:tcPr>
     </w:tblStylePr>
     <w:tblStylePr w:type="band1Horz">
       <w:tblPr/>
       <w:tcPr>
-        <w:shd w:val="clear" w:color="auto" w:fill="DFA7A6" w:themeFill="accent2" w:themeFillTint="7F"/>
+        <w:shd w:val="clear" w:color="auto" w:fill="D8D8D8" w:themeFill="accent2" w:themeFillTint="7F"/>
       </w:tcPr>
     </w:tblStylePr>
   </w:style>
@@ -16755,7 +16933,7 @@
       </w:tblBorders>
     </w:tblPr>
     <w:tcPr>
-      <w:shd w:val="clear" w:color="auto" w:fill="EAF1DD" w:themeFill="accent3" w:themeFillTint="33"/>
+      <w:shd w:val="clear" w:color="auto" w:fill="EAEAEA" w:themeFill="accent3" w:themeFillTint="33"/>
     </w:tcPr>
     <w:tblStylePr w:type="firstRow">
       <w:rPr>
@@ -16764,7 +16942,7 @@
       </w:rPr>
       <w:tblPr/>
       <w:tcPr>
-        <w:shd w:val="clear" w:color="auto" w:fill="D6E3BC" w:themeFill="accent3" w:themeFillTint="66"/>
+        <w:shd w:val="clear" w:color="auto" w:fill="D5D5D5" w:themeFill="accent3" w:themeFillTint="66"/>
       </w:tcPr>
     </w:tblStylePr>
     <w:tblStylePr w:type="lastRow">
@@ -16775,7 +16953,7 @@
       </w:rPr>
       <w:tblPr/>
       <w:tcPr>
-        <w:shd w:val="clear" w:color="auto" w:fill="D6E3BC" w:themeFill="accent3" w:themeFillTint="66"/>
+        <w:shd w:val="clear" w:color="auto" w:fill="D5D5D5" w:themeFill="accent3" w:themeFillTint="66"/>
       </w:tcPr>
     </w:tblStylePr>
     <w:tblStylePr w:type="firstCol">
@@ -16784,7 +16962,7 @@
       </w:rPr>
       <w:tblPr/>
       <w:tcPr>
-        <w:shd w:val="clear" w:color="auto" w:fill="76923C" w:themeFill="accent3" w:themeFillShade="BF"/>
+        <w:shd w:val="clear" w:color="auto" w:fill="707070" w:themeFill="accent3" w:themeFillShade="BF"/>
       </w:tcPr>
     </w:tblStylePr>
     <w:tblStylePr w:type="lastCol">
@@ -16793,19 +16971,19 @@
       </w:rPr>
       <w:tblPr/>
       <w:tcPr>
-        <w:shd w:val="clear" w:color="auto" w:fill="76923C" w:themeFill="accent3" w:themeFillShade="BF"/>
+        <w:shd w:val="clear" w:color="auto" w:fill="707070" w:themeFill="accent3" w:themeFillShade="BF"/>
       </w:tcPr>
     </w:tblStylePr>
     <w:tblStylePr w:type="band1Vert">
       <w:tblPr/>
       <w:tcPr>
-        <w:shd w:val="clear" w:color="auto" w:fill="CDDDAC" w:themeFill="accent3" w:themeFillTint="7F"/>
+        <w:shd w:val="clear" w:color="auto" w:fill="CACACA" w:themeFill="accent3" w:themeFillTint="7F"/>
       </w:tcPr>
     </w:tblStylePr>
     <w:tblStylePr w:type="band1Horz">
       <w:tblPr/>
       <w:tcPr>
-        <w:shd w:val="clear" w:color="auto" w:fill="CDDDAC" w:themeFill="accent3" w:themeFillTint="7F"/>
+        <w:shd w:val="clear" w:color="auto" w:fill="CACACA" w:themeFill="accent3" w:themeFillTint="7F"/>
       </w:tcPr>
     </w:tblStylePr>
   </w:style>
@@ -16828,7 +17006,7 @@
       </w:tblBorders>
     </w:tblPr>
     <w:tcPr>
-      <w:shd w:val="clear" w:color="auto" w:fill="E5DFEC" w:themeFill="accent4" w:themeFillTint="33"/>
+      <w:shd w:val="clear" w:color="auto" w:fill="E5E5E5" w:themeFill="accent4" w:themeFillTint="33"/>
     </w:tcPr>
     <w:tblStylePr w:type="firstRow">
       <w:rPr>
@@ -16837,7 +17015,7 @@
       </w:rPr>
       <w:tblPr/>
       <w:tcPr>
-        <w:shd w:val="clear" w:color="auto" w:fill="CCC0D9" w:themeFill="accent4" w:themeFillTint="66"/>
+        <w:shd w:val="clear" w:color="auto" w:fill="CCCCCC" w:themeFill="accent4" w:themeFillTint="66"/>
       </w:tcPr>
     </w:tblStylePr>
     <w:tblStylePr w:type="lastRow">
@@ -16848,7 +17026,7 @@
       </w:rPr>
       <w:tblPr/>
       <w:tcPr>
-        <w:shd w:val="clear" w:color="auto" w:fill="CCC0D9" w:themeFill="accent4" w:themeFillTint="66"/>
+        <w:shd w:val="clear" w:color="auto" w:fill="CCCCCC" w:themeFill="accent4" w:themeFillTint="66"/>
       </w:tcPr>
     </w:tblStylePr>
     <w:tblStylePr w:type="firstCol">
@@ -16857,7 +17035,7 @@
       </w:rPr>
       <w:tblPr/>
       <w:tcPr>
-        <w:shd w:val="clear" w:color="auto" w:fill="5F497A" w:themeFill="accent4" w:themeFillShade="BF"/>
+        <w:shd w:val="clear" w:color="auto" w:fill="5F5F5F" w:themeFill="accent4" w:themeFillShade="BF"/>
       </w:tcPr>
     </w:tblStylePr>
     <w:tblStylePr w:type="lastCol">
@@ -16866,19 +17044,19 @@
       </w:rPr>
       <w:tblPr/>
       <w:tcPr>
-        <w:shd w:val="clear" w:color="auto" w:fill="5F497A" w:themeFill="accent4" w:themeFillShade="BF"/>
+        <w:shd w:val="clear" w:color="auto" w:fill="5F5F5F" w:themeFill="accent4" w:themeFillShade="BF"/>
       </w:tcPr>
     </w:tblStylePr>
     <w:tblStylePr w:type="band1Vert">
       <w:tblPr/>
       <w:tcPr>
-        <w:shd w:val="clear" w:color="auto" w:fill="BFB1D0" w:themeFill="accent4" w:themeFillTint="7F"/>
+        <w:shd w:val="clear" w:color="auto" w:fill="BFBFBF" w:themeFill="accent4" w:themeFillTint="7F"/>
       </w:tcPr>
     </w:tblStylePr>
     <w:tblStylePr w:type="band1Horz">
       <w:tblPr/>
       <w:tcPr>
-        <w:shd w:val="clear" w:color="auto" w:fill="BFB1D0" w:themeFill="accent4" w:themeFillTint="7F"/>
+        <w:shd w:val="clear" w:color="auto" w:fill="BFBFBF" w:themeFill="accent4" w:themeFillTint="7F"/>
       </w:tcPr>
     </w:tblStylePr>
   </w:style>
@@ -16901,7 +17079,7 @@
       </w:tblBorders>
     </w:tblPr>
     <w:tcPr>
-      <w:shd w:val="clear" w:color="auto" w:fill="DAEEF3" w:themeFill="accent5" w:themeFillTint="33"/>
+      <w:shd w:val="clear" w:color="auto" w:fill="DFDFDF" w:themeFill="accent5" w:themeFillTint="33"/>
     </w:tcPr>
     <w:tblStylePr w:type="firstRow">
       <w:rPr>
@@ -16910,7 +17088,7 @@
       </w:rPr>
       <w:tblPr/>
       <w:tcPr>
-        <w:shd w:val="clear" w:color="auto" w:fill="B6DDE8" w:themeFill="accent5" w:themeFillTint="66"/>
+        <w:shd w:val="clear" w:color="auto" w:fill="BFBFBF" w:themeFill="accent5" w:themeFillTint="66"/>
       </w:tcPr>
     </w:tblStylePr>
     <w:tblStylePr w:type="lastRow">
@@ -16921,7 +17099,7 @@
       </w:rPr>
       <w:tblPr/>
       <w:tcPr>
-        <w:shd w:val="clear" w:color="auto" w:fill="B6DDE8" w:themeFill="accent5" w:themeFillTint="66"/>
+        <w:shd w:val="clear" w:color="auto" w:fill="BFBFBF" w:themeFill="accent5" w:themeFillTint="66"/>
       </w:tcPr>
     </w:tblStylePr>
     <w:tblStylePr w:type="firstCol">
@@ -16930,7 +17108,7 @@
       </w:rPr>
       <w:tblPr/>
       <w:tcPr>
-        <w:shd w:val="clear" w:color="auto" w:fill="31849B" w:themeFill="accent5" w:themeFillShade="BF"/>
+        <w:shd w:val="clear" w:color="auto" w:fill="474747" w:themeFill="accent5" w:themeFillShade="BF"/>
       </w:tcPr>
     </w:tblStylePr>
     <w:tblStylePr w:type="lastCol">
@@ -16939,19 +17117,19 @@
       </w:rPr>
       <w:tblPr/>
       <w:tcPr>
-        <w:shd w:val="clear" w:color="auto" w:fill="31849B" w:themeFill="accent5" w:themeFillShade="BF"/>
+        <w:shd w:val="clear" w:color="auto" w:fill="474747" w:themeFill="accent5" w:themeFillShade="BF"/>
       </w:tcPr>
     </w:tblStylePr>
     <w:tblStylePr w:type="band1Vert">
       <w:tblPr/>
       <w:tcPr>
-        <w:shd w:val="clear" w:color="auto" w:fill="A5D5E2" w:themeFill="accent5" w:themeFillTint="7F"/>
+        <w:shd w:val="clear" w:color="auto" w:fill="AFAFAF" w:themeFill="accent5" w:themeFillTint="7F"/>
       </w:tcPr>
     </w:tblStylePr>
     <w:tblStylePr w:type="band1Horz">
       <w:tblPr/>
       <w:tcPr>
-        <w:shd w:val="clear" w:color="auto" w:fill="A5D5E2" w:themeFill="accent5" w:themeFillTint="7F"/>
+        <w:shd w:val="clear" w:color="auto" w:fill="AFAFAF" w:themeFill="accent5" w:themeFillTint="7F"/>
       </w:tcPr>
     </w:tblStylePr>
   </w:style>
@@ -16974,7 +17152,7 @@
       </w:tblBorders>
     </w:tblPr>
     <w:tcPr>
-      <w:shd w:val="clear" w:color="auto" w:fill="FDE9D9" w:themeFill="accent6" w:themeFillTint="33"/>
+      <w:shd w:val="clear" w:color="auto" w:fill="DBDBDB" w:themeFill="accent6" w:themeFillTint="33"/>
     </w:tcPr>
     <w:tblStylePr w:type="firstRow">
       <w:rPr>
@@ -16983,7 +17161,7 @@
       </w:rPr>
       <w:tblPr/>
       <w:tcPr>
-        <w:shd w:val="clear" w:color="auto" w:fill="FBD4B4" w:themeFill="accent6" w:themeFillTint="66"/>
+        <w:shd w:val="clear" w:color="auto" w:fill="B7B7B7" w:themeFill="accent6" w:themeFillTint="66"/>
       </w:tcPr>
     </w:tblStylePr>
     <w:tblStylePr w:type="lastRow">
@@ -16994,7 +17172,7 @@
       </w:rPr>
       <w:tblPr/>
       <w:tcPr>
-        <w:shd w:val="clear" w:color="auto" w:fill="FBD4B4" w:themeFill="accent6" w:themeFillTint="66"/>
+        <w:shd w:val="clear" w:color="auto" w:fill="B7B7B7" w:themeFill="accent6" w:themeFillTint="66"/>
       </w:tcPr>
     </w:tblStylePr>
     <w:tblStylePr w:type="firstCol">
@@ -17003,7 +17181,7 @@
       </w:rPr>
       <w:tblPr/>
       <w:tcPr>
-        <w:shd w:val="clear" w:color="auto" w:fill="E36C0A" w:themeFill="accent6" w:themeFillShade="BF"/>
+        <w:shd w:val="clear" w:color="auto" w:fill="393939" w:themeFill="accent6" w:themeFillShade="BF"/>
       </w:tcPr>
     </w:tblStylePr>
     <w:tblStylePr w:type="lastCol">
@@ -17012,19 +17190,19 @@
       </w:rPr>
       <w:tblPr/>
       <w:tcPr>
-        <w:shd w:val="clear" w:color="auto" w:fill="E36C0A" w:themeFill="accent6" w:themeFillShade="BF"/>
+        <w:shd w:val="clear" w:color="auto" w:fill="393939" w:themeFill="accent6" w:themeFillShade="BF"/>
       </w:tcPr>
     </w:tblStylePr>
     <w:tblStylePr w:type="band1Vert">
       <w:tblPr/>
       <w:tcPr>
-        <w:shd w:val="clear" w:color="auto" w:fill="FBCAA2" w:themeFill="accent6" w:themeFillTint="7F"/>
+        <w:shd w:val="clear" w:color="auto" w:fill="A6A6A6" w:themeFill="accent6" w:themeFillTint="7F"/>
       </w:tcPr>
     </w:tblStylePr>
     <w:tblStylePr w:type="band1Horz">
       <w:tblPr/>
       <w:tcPr>
-        <w:shd w:val="clear" w:color="auto" w:fill="FBCAA2" w:themeFill="accent6" w:themeFillTint="7F"/>
+        <w:shd w:val="clear" w:color="auto" w:fill="A6A6A6" w:themeFill="accent6" w:themeFillTint="7F"/>
       </w:tcPr>
     </w:tblStylePr>
   </w:style>
@@ -17083,7 +17261,7 @@
     <w:unhideWhenUsed/>
     <w:rsid w:val="00E60785"/>
     <w:rPr>
-      <w:color w:val="0000FF" w:themeColor="hyperlink"/>
+      <w:color w:val="5F5F5F" w:themeColor="hyperlink"/>
       <w:u w:val="single"/>
     </w:rPr>
   </w:style>
@@ -17107,7 +17285,7 @@
     <w:unhideWhenUsed/>
     <w:rsid w:val="000B1AD7"/>
     <w:rPr>
-      <w:color w:val="800080" w:themeColor="followedHyperlink"/>
+      <w:color w:val="919191" w:themeColor="followedHyperlink"/>
       <w:u w:val="single"/>
     </w:rPr>
   </w:style>
@@ -17204,7 +17382,6 @@
     <w:sig w:usb0="00000000" w:usb1="10000000" w:usb2="00000000" w:usb3="00000000" w:csb0="80000000" w:csb1="00000000"/>
   </w:font>
   <w:font w:name="Aptos">
-    <w:altName w:val="Calibri"/>
     <w:charset w:val="00"/>
     <w:family w:val="swiss"/>
     <w:pitch w:val="variable"/>
@@ -17215,7 +17392,7 @@
     <w:charset w:val="00"/>
     <w:family w:val="roman"/>
     <w:pitch w:val="variable"/>
-    <w:sig w:usb0="A00002EF" w:usb1="4000004B" w:usb2="00000000" w:usb3="00000000" w:csb0="0000019F" w:csb1="00000000"/>
+    <w:sig w:usb0="E00006FF" w:usb1="420024FF" w:usb2="02000000" w:usb3="00000000" w:csb0="0000019F" w:csb1="00000000"/>
   </w:font>
   <w:font w:name="Arial">
     <w:panose1 w:val="020B0604020202020204"/>
@@ -17289,6 +17466,9 @@
     <w:rsidRoot w:val="00887279"/>
     <w:rsid w:val="00080443"/>
     <w:rsid w:val="00887279"/>
+    <w:rsid w:val="00AE60DB"/>
+    <w:rsid w:val="00B833A1"/>
+    <w:rsid w:val="00EA3490"/>
   </w:rsids>
   <m:mathPr>
     <m:mathFont m:val="Cambria Math"/>
@@ -17760,7 +17940,7 @@
 <file path=word/theme/theme1.xml><?xml version="1.0" encoding="utf-8"?>
 <a:theme xmlns:a="http://schemas.openxmlformats.org/drawingml/2006/main" name="Office Theme">
   <a:themeElements>
-    <a:clrScheme name="Office">
+    <a:clrScheme name="Grayscale">
       <a:dk1>
         <a:sysClr val="windowText" lastClr="000000"/>
       </a:dk1>
@@ -17768,34 +17948,34 @@
         <a:sysClr val="window" lastClr="FFFFFF"/>
       </a:lt1>
       <a:dk2>
-        <a:srgbClr val="1F497D"/>
+        <a:srgbClr val="000000"/>
       </a:dk2>
       <a:lt2>
-        <a:srgbClr val="EEECE1"/>
+        <a:srgbClr val="F8F8F8"/>
       </a:lt2>
       <a:accent1>
-        <a:srgbClr val="4F81BD"/>
+        <a:srgbClr val="DDDDDD"/>
       </a:accent1>
       <a:accent2>
-        <a:srgbClr val="C0504D"/>
+        <a:srgbClr val="B2B2B2"/>
       </a:accent2>
       <a:accent3>
-        <a:srgbClr val="9BBB59"/>
+        <a:srgbClr val="969696"/>
       </a:accent3>
       <a:accent4>
-        <a:srgbClr val="8064A2"/>
+        <a:srgbClr val="808080"/>
       </a:accent4>
       <a:accent5>
-        <a:srgbClr val="4BACC6"/>
+        <a:srgbClr val="5F5F5F"/>
       </a:accent5>
       <a:accent6>
-        <a:srgbClr val="F79646"/>
+        <a:srgbClr val="4D4D4D"/>
       </a:accent6>
       <a:hlink>
-        <a:srgbClr val="0000FF"/>
+        <a:srgbClr val="5F5F5F"/>
       </a:hlink>
       <a:folHlink>
-        <a:srgbClr val="800080"/>
+        <a:srgbClr val="919191"/>
       </a:folHlink>
     </a:clrScheme>
     <a:fontScheme name="Office">

--- a/CRMS_SRS.docx
+++ b/CRMS_SRS.docx
@@ -17468,7 +17468,7 @@
     <w:rsid w:val="00887279"/>
     <w:rsid w:val="00AE60DB"/>
     <w:rsid w:val="00B833A1"/>
-    <w:rsid w:val="00EA3490"/>
+    <w:rsid w:val="00E7092A"/>
   </w:rsids>
   <m:mathPr>
     <m:mathFont m:val="Cambria Math"/>

--- a/CRMS_SRS.docx
+++ b/CRMS_SRS.docx
@@ -177,14 +177,14 @@
         <w:pStyle w:val="Subtitle"/>
         <w:jc w:val="center"/>
         <w:rPr>
-          <w:color w:val="262626" w:themeColor="text1" w:themeTint="D9"/>
+          <w:color w:val="0D0D0D" w:themeColor="text1" w:themeTint="F2"/>
           <w:sz w:val="28"/>
           <w:szCs w:val="28"/>
         </w:rPr>
       </w:pPr>
       <w:r>
         <w:rPr>
-          <w:color w:val="262626" w:themeColor="text1" w:themeTint="D9"/>
+          <w:color w:val="0D0D0D" w:themeColor="text1" w:themeTint="F2"/>
           <w:sz w:val="28"/>
           <w:szCs w:val="28"/>
         </w:rPr>
@@ -195,6 +195,7 @@
       <w:pPr>
         <w:spacing w:before="240"/>
         <w:rPr>
+          <w:color w:val="0D0D0D" w:themeColor="text1" w:themeTint="F2"/>
           <w:sz w:val="16"/>
           <w:szCs w:val="16"/>
         </w:rPr>
@@ -206,6 +207,7 @@
         <w:spacing w:before="240"/>
         <w:jc w:val="center"/>
         <w:rPr>
+          <w:color w:val="0D0D0D" w:themeColor="text1" w:themeTint="F2"/>
           <w:sz w:val="28"/>
           <w:szCs w:val="28"/>
         </w:rPr>
@@ -214,7 +216,7 @@
         <w:rPr>
           <w:b/>
           <w:bCs/>
-          <w:color w:val="000000" w:themeColor="text1"/>
+          <w:color w:val="0D0D0D" w:themeColor="text1" w:themeTint="F2"/>
           <w:sz w:val="28"/>
           <w:szCs w:val="28"/>
         </w:rPr>
@@ -222,24 +224,18 @@
       </w:r>
       <w:r>
         <w:rPr>
+          <w:color w:val="0D0D0D" w:themeColor="text1" w:themeTint="F2"/>
           <w:sz w:val="28"/>
           <w:szCs w:val="28"/>
         </w:rPr>
-        <w:t xml:space="preserve"> </w:t>
-      </w:r>
-      <w:r>
-        <w:rPr>
-          <w:color w:val="262626" w:themeColor="text1" w:themeTint="D9"/>
-          <w:sz w:val="28"/>
-          <w:szCs w:val="28"/>
-        </w:rPr>
-        <w:t>Software Engineering</w:t>
+        <w:t xml:space="preserve"> Software Engineering</w:t>
       </w:r>
     </w:p>
     <w:p>
       <w:pPr>
         <w:spacing w:after="0"/>
         <w:rPr>
+          <w:color w:val="0D0D0D" w:themeColor="text1" w:themeTint="F2"/>
           <w:sz w:val="16"/>
           <w:szCs w:val="16"/>
         </w:rPr>
@@ -253,6 +249,7 @@
         <w:rPr>
           <w:b/>
           <w:bCs/>
+          <w:color w:val="0D0D0D" w:themeColor="text1" w:themeTint="F2"/>
           <w:sz w:val="32"/>
           <w:szCs w:val="32"/>
         </w:rPr>
@@ -261,6 +258,7 @@
         <w:rPr>
           <w:b/>
           <w:bCs/>
+          <w:color w:val="0D0D0D" w:themeColor="text1" w:themeTint="F2"/>
           <w:sz w:val="32"/>
           <w:szCs w:val="32"/>
         </w:rPr>
@@ -274,6 +272,7 @@
         <w:jc w:val="center"/>
         <w:rPr>
           <w:smallCaps/>
+          <w:color w:val="0D0D0D" w:themeColor="text1" w:themeTint="F2"/>
           <w:sz w:val="32"/>
           <w:szCs w:val="32"/>
         </w:rPr>
@@ -281,6 +280,7 @@
       <w:r>
         <w:rPr>
           <w:smallCaps/>
+          <w:color w:val="0D0D0D" w:themeColor="text1" w:themeTint="F2"/>
           <w:sz w:val="32"/>
           <w:szCs w:val="32"/>
         </w:rPr>
@@ -291,7 +291,7 @@
       <w:pPr>
         <w:spacing w:before="240"/>
         <w:rPr>
-          <w:color w:val="262626" w:themeColor="text1" w:themeTint="D9"/>
+          <w:color w:val="0D0D0D" w:themeColor="text1" w:themeTint="F2"/>
           <w:sz w:val="20"/>
           <w:szCs w:val="20"/>
         </w:rPr>
@@ -304,7 +304,7 @@
         <w:rPr>
           <w:b/>
           <w:bCs/>
-          <w:color w:val="262626" w:themeColor="text1" w:themeTint="D9"/>
+          <w:color w:val="0D0D0D" w:themeColor="text1" w:themeTint="F2"/>
           <w:sz w:val="28"/>
           <w:szCs w:val="28"/>
         </w:rPr>
@@ -313,7 +313,7 @@
         <w:rPr>
           <w:b/>
           <w:bCs/>
-          <w:color w:val="262626" w:themeColor="text1" w:themeTint="D9"/>
+          <w:color w:val="0D0D0D" w:themeColor="text1" w:themeTint="F2"/>
           <w:sz w:val="28"/>
           <w:szCs w:val="28"/>
         </w:rPr>
@@ -325,14 +325,14 @@
         <w:pStyle w:val="Subtitle"/>
         <w:jc w:val="center"/>
         <w:rPr>
-          <w:color w:val="262626" w:themeColor="text1" w:themeTint="D9"/>
+          <w:color w:val="0D0D0D" w:themeColor="text1" w:themeTint="F2"/>
           <w:sz w:val="28"/>
           <w:szCs w:val="28"/>
         </w:rPr>
       </w:pPr>
       <w:r>
         <w:rPr>
-          <w:color w:val="262626" w:themeColor="text1" w:themeTint="D9"/>
+          <w:color w:val="0D0D0D" w:themeColor="text1" w:themeTint="F2"/>
           <w:sz w:val="28"/>
           <w:szCs w:val="28"/>
         </w:rPr>
@@ -340,7 +340,7 @@
       </w:r>
       <w:r>
         <w:rPr>
-          <w:color w:val="262626" w:themeColor="text1" w:themeTint="D9"/>
+          <w:color w:val="0D0D0D" w:themeColor="text1" w:themeTint="F2"/>
           <w:sz w:val="28"/>
           <w:szCs w:val="28"/>
         </w:rPr>
@@ -348,7 +348,7 @@
       </w:r>
       <w:r>
         <w:rPr>
-          <w:color w:val="262626" w:themeColor="text1" w:themeTint="D9"/>
+          <w:color w:val="0D0D0D" w:themeColor="text1" w:themeTint="F2"/>
           <w:sz w:val="28"/>
           <w:szCs w:val="28"/>
         </w:rPr>
@@ -356,7 +356,7 @@
       </w:r>
       <w:r>
         <w:rPr>
-          <w:color w:val="262626" w:themeColor="text1" w:themeTint="D9"/>
+          <w:color w:val="0D0D0D" w:themeColor="text1" w:themeTint="F2"/>
           <w:sz w:val="28"/>
           <w:szCs w:val="28"/>
         </w:rPr>
@@ -364,7 +364,7 @@
       </w:r>
       <w:r>
         <w:rPr>
-          <w:color w:val="262626" w:themeColor="text1" w:themeTint="D9"/>
+          <w:color w:val="0D0D0D" w:themeColor="text1" w:themeTint="F2"/>
           <w:sz w:val="28"/>
           <w:szCs w:val="28"/>
         </w:rPr>
@@ -372,7 +372,7 @@
       </w:r>
       <w:r>
         <w:rPr>
-          <w:color w:val="262626" w:themeColor="text1" w:themeTint="D9"/>
+          <w:color w:val="0D0D0D" w:themeColor="text1" w:themeTint="F2"/>
           <w:sz w:val="28"/>
           <w:szCs w:val="28"/>
         </w:rPr>
@@ -384,14 +384,14 @@
         <w:pStyle w:val="Subtitle"/>
         <w:jc w:val="center"/>
         <w:rPr>
-          <w:color w:val="262626" w:themeColor="text1" w:themeTint="D9"/>
+          <w:color w:val="0D0D0D" w:themeColor="text1" w:themeTint="F2"/>
           <w:sz w:val="28"/>
           <w:szCs w:val="28"/>
         </w:rPr>
       </w:pPr>
       <w:r>
         <w:rPr>
-          <w:color w:val="262626" w:themeColor="text1" w:themeTint="D9"/>
+          <w:color w:val="0D0D0D" w:themeColor="text1" w:themeTint="F2"/>
           <w:sz w:val="28"/>
           <w:szCs w:val="28"/>
         </w:rPr>
@@ -399,7 +399,7 @@
       </w:r>
       <w:r>
         <w:rPr>
-          <w:color w:val="262626" w:themeColor="text1" w:themeTint="D9"/>
+          <w:color w:val="0D0D0D" w:themeColor="text1" w:themeTint="F2"/>
           <w:sz w:val="28"/>
           <w:szCs w:val="28"/>
         </w:rPr>
@@ -407,7 +407,7 @@
       </w:r>
       <w:r>
         <w:rPr>
-          <w:color w:val="262626" w:themeColor="text1" w:themeTint="D9"/>
+          <w:color w:val="0D0D0D" w:themeColor="text1" w:themeTint="F2"/>
           <w:sz w:val="28"/>
           <w:szCs w:val="28"/>
         </w:rPr>
@@ -415,7 +415,7 @@
       </w:r>
       <w:r>
         <w:rPr>
-          <w:color w:val="262626" w:themeColor="text1" w:themeTint="D9"/>
+          <w:color w:val="0D0D0D" w:themeColor="text1" w:themeTint="F2"/>
           <w:sz w:val="28"/>
           <w:szCs w:val="28"/>
         </w:rPr>
@@ -423,7 +423,7 @@
       </w:r>
       <w:r>
         <w:rPr>
-          <w:color w:val="262626" w:themeColor="text1" w:themeTint="D9"/>
+          <w:color w:val="0D0D0D" w:themeColor="text1" w:themeTint="F2"/>
           <w:sz w:val="28"/>
           <w:szCs w:val="28"/>
         </w:rPr>
@@ -431,7 +431,7 @@
       </w:r>
       <w:r>
         <w:rPr>
-          <w:color w:val="262626" w:themeColor="text1" w:themeTint="D9"/>
+          <w:color w:val="0D0D0D" w:themeColor="text1" w:themeTint="F2"/>
           <w:sz w:val="28"/>
           <w:szCs w:val="28"/>
         </w:rPr>
@@ -443,14 +443,14 @@
         <w:pStyle w:val="Subtitle"/>
         <w:jc w:val="center"/>
         <w:rPr>
-          <w:color w:val="262626" w:themeColor="text1" w:themeTint="D9"/>
+          <w:color w:val="0D0D0D" w:themeColor="text1" w:themeTint="F2"/>
           <w:sz w:val="28"/>
           <w:szCs w:val="28"/>
         </w:rPr>
       </w:pPr>
       <w:r>
         <w:rPr>
-          <w:color w:val="262626" w:themeColor="text1" w:themeTint="D9"/>
+          <w:color w:val="0D0D0D" w:themeColor="text1" w:themeTint="F2"/>
           <w:sz w:val="28"/>
           <w:szCs w:val="28"/>
         </w:rPr>
@@ -458,7 +458,7 @@
       </w:r>
       <w:r>
         <w:rPr>
-          <w:color w:val="262626" w:themeColor="text1" w:themeTint="D9"/>
+          <w:color w:val="0D0D0D" w:themeColor="text1" w:themeTint="F2"/>
           <w:sz w:val="28"/>
           <w:szCs w:val="28"/>
         </w:rPr>
@@ -466,7 +466,7 @@
       </w:r>
       <w:r>
         <w:rPr>
-          <w:color w:val="262626" w:themeColor="text1" w:themeTint="D9"/>
+          <w:color w:val="0D0D0D" w:themeColor="text1" w:themeTint="F2"/>
           <w:sz w:val="28"/>
           <w:szCs w:val="28"/>
         </w:rPr>
@@ -474,7 +474,7 @@
       </w:r>
       <w:r>
         <w:rPr>
-          <w:color w:val="262626" w:themeColor="text1" w:themeTint="D9"/>
+          <w:color w:val="0D0D0D" w:themeColor="text1" w:themeTint="F2"/>
           <w:sz w:val="28"/>
           <w:szCs w:val="28"/>
         </w:rPr>
@@ -483,7 +483,7 @@
       </w:r>
       <w:r>
         <w:rPr>
-          <w:color w:val="262626" w:themeColor="text1" w:themeTint="D9"/>
+          <w:color w:val="0D0D0D" w:themeColor="text1" w:themeTint="F2"/>
           <w:sz w:val="28"/>
           <w:szCs w:val="28"/>
         </w:rPr>
@@ -491,7 +491,7 @@
       </w:r>
       <w:r>
         <w:rPr>
-          <w:color w:val="262626" w:themeColor="text1" w:themeTint="D9"/>
+          <w:color w:val="0D0D0D" w:themeColor="text1" w:themeTint="F2"/>
           <w:sz w:val="28"/>
           <w:szCs w:val="28"/>
         </w:rPr>
@@ -503,14 +503,14 @@
         <w:pStyle w:val="Subtitle"/>
         <w:jc w:val="center"/>
         <w:rPr>
-          <w:color w:val="262626" w:themeColor="text1" w:themeTint="D9"/>
+          <w:color w:val="0D0D0D" w:themeColor="text1" w:themeTint="F2"/>
           <w:sz w:val="28"/>
           <w:szCs w:val="28"/>
         </w:rPr>
       </w:pPr>
       <w:r>
         <w:rPr>
-          <w:color w:val="262626" w:themeColor="text1" w:themeTint="D9"/>
+          <w:color w:val="0D0D0D" w:themeColor="text1" w:themeTint="F2"/>
           <w:sz w:val="28"/>
           <w:szCs w:val="28"/>
         </w:rPr>
@@ -518,7 +518,7 @@
       </w:r>
       <w:r>
         <w:rPr>
-          <w:color w:val="262626" w:themeColor="text1" w:themeTint="D9"/>
+          <w:color w:val="0D0D0D" w:themeColor="text1" w:themeTint="F2"/>
           <w:sz w:val="28"/>
           <w:szCs w:val="28"/>
         </w:rPr>
@@ -526,7 +526,7 @@
       </w:r>
       <w:r>
         <w:rPr>
-          <w:color w:val="262626" w:themeColor="text1" w:themeTint="D9"/>
+          <w:color w:val="0D0D0D" w:themeColor="text1" w:themeTint="F2"/>
           <w:sz w:val="28"/>
           <w:szCs w:val="28"/>
         </w:rPr>
@@ -534,7 +534,7 @@
       </w:r>
       <w:r>
         <w:rPr>
-          <w:color w:val="262626" w:themeColor="text1" w:themeTint="D9"/>
+          <w:color w:val="0D0D0D" w:themeColor="text1" w:themeTint="F2"/>
           <w:sz w:val="28"/>
           <w:szCs w:val="28"/>
         </w:rPr>
@@ -542,7 +542,7 @@
       </w:r>
       <w:r>
         <w:rPr>
-          <w:color w:val="262626" w:themeColor="text1" w:themeTint="D9"/>
+          <w:color w:val="0D0D0D" w:themeColor="text1" w:themeTint="F2"/>
           <w:sz w:val="28"/>
           <w:szCs w:val="28"/>
         </w:rPr>
@@ -550,7 +550,7 @@
       </w:r>
       <w:r>
         <w:rPr>
-          <w:color w:val="262626" w:themeColor="text1" w:themeTint="D9"/>
+          <w:color w:val="0D0D0D" w:themeColor="text1" w:themeTint="F2"/>
           <w:sz w:val="28"/>
           <w:szCs w:val="28"/>
         </w:rPr>
@@ -558,7 +558,7 @@
       </w:r>
       <w:r>
         <w:rPr>
-          <w:color w:val="262626" w:themeColor="text1" w:themeTint="D9"/>
+          <w:color w:val="0D0D0D" w:themeColor="text1" w:themeTint="F2"/>
           <w:sz w:val="28"/>
           <w:szCs w:val="28"/>
         </w:rPr>
@@ -569,7 +569,7 @@
       <w:pPr>
         <w:spacing w:after="0"/>
         <w:rPr>
-          <w:color w:val="262626" w:themeColor="text1" w:themeTint="D9"/>
+          <w:color w:val="0D0D0D" w:themeColor="text1" w:themeTint="F2"/>
           <w:sz w:val="16"/>
           <w:szCs w:val="16"/>
         </w:rPr>
@@ -581,7 +581,7 @@
         <w:spacing w:before="240"/>
         <w:jc w:val="center"/>
         <w:rPr>
-          <w:color w:val="262626" w:themeColor="text1" w:themeTint="D9"/>
+          <w:color w:val="0D0D0D" w:themeColor="text1" w:themeTint="F2"/>
           <w:sz w:val="28"/>
           <w:szCs w:val="28"/>
         </w:rPr>
@@ -590,7 +590,7 @@
         <w:rPr>
           <w:b/>
           <w:bCs/>
-          <w:color w:val="262626" w:themeColor="text1" w:themeTint="D9"/>
+          <w:color w:val="0D0D0D" w:themeColor="text1" w:themeTint="F2"/>
           <w:spacing w:val="-7"/>
           <w:sz w:val="32"/>
           <w:szCs w:val="32"/>
@@ -599,7 +599,7 @@
       </w:r>
       <w:r>
         <w:rPr>
-          <w:color w:val="262626" w:themeColor="text1" w:themeTint="D9"/>
+          <w:color w:val="0D0D0D" w:themeColor="text1" w:themeTint="F2"/>
           <w:sz w:val="28"/>
           <w:szCs w:val="28"/>
         </w:rPr>
@@ -609,7 +609,7 @@
     <w:p>
       <w:pPr>
         <w:rPr>
-          <w:color w:val="262626" w:themeColor="text1" w:themeTint="D9"/>
+          <w:color w:val="0D0D0D" w:themeColor="text1" w:themeTint="F2"/>
         </w:rPr>
       </w:pPr>
     </w:p>
@@ -618,14 +618,14 @@
         <w:pStyle w:val="Subtitle"/>
         <w:jc w:val="center"/>
         <w:rPr>
-          <w:color w:val="262626" w:themeColor="text1" w:themeTint="D9"/>
+          <w:color w:val="0D0D0D" w:themeColor="text1" w:themeTint="F2"/>
           <w:sz w:val="28"/>
           <w:szCs w:val="28"/>
         </w:rPr>
       </w:pPr>
       <w:r>
         <w:rPr>
-          <w:color w:val="262626" w:themeColor="text1" w:themeTint="D9"/>
+          <w:color w:val="0D0D0D" w:themeColor="text1" w:themeTint="F2"/>
           <w:sz w:val="28"/>
           <w:szCs w:val="28"/>
         </w:rPr>
@@ -637,7 +637,7 @@
         <w:pStyle w:val="Subtitle"/>
         <w:jc w:val="center"/>
         <w:rPr>
-          <w:color w:val="262626" w:themeColor="text1" w:themeTint="D9"/>
+          <w:color w:val="0D0D0D" w:themeColor="text1" w:themeTint="F2"/>
           <w:sz w:val="28"/>
           <w:szCs w:val="28"/>
         </w:rPr>
@@ -649,7 +649,7 @@
       </w:pPr>
       <w:r>
         <w:rPr>
-          <w:color w:val="262626" w:themeColor="text1" w:themeTint="D9"/>
+          <w:color w:val="0D0D0D" w:themeColor="text1" w:themeTint="F2"/>
           <w:sz w:val="28"/>
           <w:szCs w:val="28"/>
         </w:rPr>
@@ -657,7 +657,7 @@
       </w:r>
       <w:r>
         <w:rPr>
-          <w:color w:val="262626" w:themeColor="text1" w:themeTint="D9"/>
+          <w:color w:val="0D0D0D" w:themeColor="text1" w:themeTint="F2"/>
           <w:sz w:val="28"/>
           <w:szCs w:val="28"/>
         </w:rPr>
@@ -666,7 +666,7 @@
       <w:r>
         <w:rPr>
           <w:smallCaps/>
-          <w:color w:val="262626" w:themeColor="text1" w:themeTint="D9"/>
+          <w:color w:val="0D0D0D" w:themeColor="text1" w:themeTint="F2"/>
           <w:sz w:val="28"/>
           <w:szCs w:val="28"/>
         </w:rPr>
@@ -675,7 +675,7 @@
       <w:r>
         <w:rPr>
           <w:smallCaps/>
-          <w:color w:val="262626" w:themeColor="text1" w:themeTint="D9"/>
+          <w:color w:val="0D0D0D" w:themeColor="text1" w:themeTint="F2"/>
           <w:sz w:val="28"/>
           <w:szCs w:val="28"/>
         </w:rPr>
@@ -683,7 +683,7 @@
       </w:r>
       <w:r>
         <w:rPr>
-          <w:color w:val="262626" w:themeColor="text1" w:themeTint="D9"/>
+          <w:color w:val="0D0D0D" w:themeColor="text1" w:themeTint="F2"/>
           <w:sz w:val="28"/>
           <w:szCs w:val="28"/>
         </w:rPr>
@@ -691,7 +691,7 @@
       </w:r>
       <w:r>
         <w:rPr>
-          <w:color w:val="262626" w:themeColor="text1" w:themeTint="D9"/>
+          <w:color w:val="0D0D0D" w:themeColor="text1" w:themeTint="F2"/>
           <w:sz w:val="28"/>
           <w:szCs w:val="28"/>
         </w:rPr>
@@ -728,11 +728,13 @@
             <w:pStyle w:val="Title"/>
             <w:rPr>
               <w:rStyle w:val="Heading1Char"/>
+              <w:color w:val="0D0D0D" w:themeColor="text1" w:themeTint="F2"/>
             </w:rPr>
           </w:pPr>
           <w:r>
             <w:rPr>
               <w:rStyle w:val="Heading1Char"/>
+              <w:color w:val="0D0D0D" w:themeColor="text1" w:themeTint="F2"/>
             </w:rPr>
             <w:t>Table of Contents</w:t>
           </w:r>
@@ -745,7 +747,6 @@
             </w:tabs>
             <w:rPr>
               <w:noProof/>
-              <w:color w:val="0D0D0D" w:themeColor="text1" w:themeTint="F2"/>
             </w:rPr>
           </w:pPr>
           <w:r>
@@ -772,12 +773,11 @@
             </w:rPr>
             <w:fldChar w:fldCharType="separate"/>
           </w:r>
-          <w:hyperlink w:anchor="_Toc194284915" w:history="1">
+          <w:hyperlink w:anchor="_Toc194286131" w:history="1">
             <w:r>
               <w:rPr>
                 <w:rStyle w:val="Hyperlink"/>
                 <w:noProof/>
-                <w:color w:val="0D0D0D" w:themeColor="text1" w:themeTint="F2"/>
               </w:rPr>
               <w:t>Abstract</w:t>
             </w:r>
@@ -785,7 +785,6 @@
               <w:rPr>
                 <w:noProof/>
                 <w:webHidden/>
-                <w:color w:val="0D0D0D" w:themeColor="text1" w:themeTint="F2"/>
               </w:rPr>
               <w:tab/>
             </w:r>
@@ -793,7 +792,6 @@
               <w:rPr>
                 <w:noProof/>
                 <w:webHidden/>
-                <w:color w:val="0D0D0D" w:themeColor="text1" w:themeTint="F2"/>
               </w:rPr>
               <w:fldChar w:fldCharType="begin"/>
             </w:r>
@@ -801,22 +799,19 @@
               <w:rPr>
                 <w:noProof/>
                 <w:webHidden/>
-                <w:color w:val="0D0D0D" w:themeColor="text1" w:themeTint="F2"/>
-              </w:rPr>
-              <w:instrText xml:space="preserve"> PAGEREF _Toc194284915 \h </w:instrText>
+              </w:rPr>
+              <w:instrText xml:space="preserve"> PAGEREF _Toc194286131 \h </w:instrText>
             </w:r>
             <w:r>
               <w:rPr>
                 <w:noProof/>
                 <w:webHidden/>
-                <w:color w:val="0D0D0D" w:themeColor="text1" w:themeTint="F2"/>
               </w:rPr>
             </w:r>
             <w:r>
               <w:rPr>
                 <w:noProof/>
                 <w:webHidden/>
-                <w:color w:val="0D0D0D" w:themeColor="text1" w:themeTint="F2"/>
               </w:rPr>
               <w:fldChar w:fldCharType="separate"/>
             </w:r>
@@ -824,7 +819,6 @@
               <w:rPr>
                 <w:noProof/>
                 <w:webHidden/>
-                <w:color w:val="0D0D0D" w:themeColor="text1" w:themeTint="F2"/>
               </w:rPr>
               <w:t>3</w:t>
             </w:r>
@@ -832,7 +826,6 @@
               <w:rPr>
                 <w:noProof/>
                 <w:webHidden/>
-                <w:color w:val="0D0D0D" w:themeColor="text1" w:themeTint="F2"/>
               </w:rPr>
               <w:fldChar w:fldCharType="end"/>
             </w:r>
@@ -847,22 +840,19 @@
             </w:tabs>
             <w:rPr>
               <w:noProof/>
-              <w:color w:val="0D0D0D" w:themeColor="text1" w:themeTint="F2"/>
             </w:rPr>
           </w:pPr>
-          <w:hyperlink w:anchor="_Toc194284916" w:history="1">
+          <w:hyperlink w:anchor="_Toc194286132" w:history="1">
             <w:r>
               <w:rPr>
                 <w:rStyle w:val="Hyperlink"/>
                 <w:noProof/>
-                <w:color w:val="0D0D0D" w:themeColor="text1" w:themeTint="F2"/>
               </w:rPr>
               <w:t>1</w:t>
             </w:r>
             <w:r>
               <w:rPr>
                 <w:noProof/>
-                <w:color w:val="0D0D0D" w:themeColor="text1" w:themeTint="F2"/>
               </w:rPr>
               <w:tab/>
             </w:r>
@@ -870,7 +860,6 @@
               <w:rPr>
                 <w:rStyle w:val="Hyperlink"/>
                 <w:noProof/>
-                <w:color w:val="0D0D0D" w:themeColor="text1" w:themeTint="F2"/>
               </w:rPr>
               <w:t>Introduction</w:t>
             </w:r>
@@ -878,7 +867,6 @@
               <w:rPr>
                 <w:noProof/>
                 <w:webHidden/>
-                <w:color w:val="0D0D0D" w:themeColor="text1" w:themeTint="F2"/>
               </w:rPr>
               <w:tab/>
             </w:r>
@@ -886,7 +874,6 @@
               <w:rPr>
                 <w:noProof/>
                 <w:webHidden/>
-                <w:color w:val="0D0D0D" w:themeColor="text1" w:themeTint="F2"/>
               </w:rPr>
               <w:fldChar w:fldCharType="begin"/>
             </w:r>
@@ -894,22 +881,19 @@
               <w:rPr>
                 <w:noProof/>
                 <w:webHidden/>
-                <w:color w:val="0D0D0D" w:themeColor="text1" w:themeTint="F2"/>
-              </w:rPr>
-              <w:instrText xml:space="preserve"> PAGEREF _Toc194284916 \h </w:instrText>
+              </w:rPr>
+              <w:instrText xml:space="preserve"> PAGEREF _Toc194286132 \h </w:instrText>
             </w:r>
             <w:r>
               <w:rPr>
                 <w:noProof/>
                 <w:webHidden/>
-                <w:color w:val="0D0D0D" w:themeColor="text1" w:themeTint="F2"/>
               </w:rPr>
             </w:r>
             <w:r>
               <w:rPr>
                 <w:noProof/>
                 <w:webHidden/>
-                <w:color w:val="0D0D0D" w:themeColor="text1" w:themeTint="F2"/>
               </w:rPr>
               <w:fldChar w:fldCharType="separate"/>
             </w:r>
@@ -917,7 +901,6 @@
               <w:rPr>
                 <w:noProof/>
                 <w:webHidden/>
-                <w:color w:val="0D0D0D" w:themeColor="text1" w:themeTint="F2"/>
               </w:rPr>
               <w:t>4</w:t>
             </w:r>
@@ -925,7 +908,6 @@
               <w:rPr>
                 <w:noProof/>
                 <w:webHidden/>
-                <w:color w:val="0D0D0D" w:themeColor="text1" w:themeTint="F2"/>
               </w:rPr>
               <w:fldChar w:fldCharType="end"/>
             </w:r>
@@ -940,22 +922,19 @@
             </w:tabs>
             <w:rPr>
               <w:noProof/>
-              <w:color w:val="0D0D0D" w:themeColor="text1" w:themeTint="F2"/>
             </w:rPr>
           </w:pPr>
-          <w:hyperlink w:anchor="_Toc194284917" w:history="1">
+          <w:hyperlink w:anchor="_Toc194286133" w:history="1">
             <w:r>
               <w:rPr>
                 <w:rStyle w:val="Hyperlink"/>
                 <w:noProof/>
-                <w:color w:val="0D0D0D" w:themeColor="text1" w:themeTint="F2"/>
               </w:rPr>
               <w:t>1.1</w:t>
             </w:r>
             <w:r>
               <w:rPr>
                 <w:noProof/>
-                <w:color w:val="0D0D0D" w:themeColor="text1" w:themeTint="F2"/>
               </w:rPr>
               <w:tab/>
             </w:r>
@@ -963,7 +942,6 @@
               <w:rPr>
                 <w:rStyle w:val="Hyperlink"/>
                 <w:noProof/>
-                <w:color w:val="0D0D0D" w:themeColor="text1" w:themeTint="F2"/>
               </w:rPr>
               <w:t>Purpose</w:t>
             </w:r>
@@ -971,7 +949,6 @@
               <w:rPr>
                 <w:noProof/>
                 <w:webHidden/>
-                <w:color w:val="0D0D0D" w:themeColor="text1" w:themeTint="F2"/>
               </w:rPr>
               <w:tab/>
             </w:r>
@@ -979,7 +956,6 @@
               <w:rPr>
                 <w:noProof/>
                 <w:webHidden/>
-                <w:color w:val="0D0D0D" w:themeColor="text1" w:themeTint="F2"/>
               </w:rPr>
               <w:fldChar w:fldCharType="begin"/>
             </w:r>
@@ -987,22 +963,19 @@
               <w:rPr>
                 <w:noProof/>
                 <w:webHidden/>
-                <w:color w:val="0D0D0D" w:themeColor="text1" w:themeTint="F2"/>
-              </w:rPr>
-              <w:instrText xml:space="preserve"> PAGEREF _Toc194284917 \h </w:instrText>
+              </w:rPr>
+              <w:instrText xml:space="preserve"> PAGEREF _Toc194286133 \h </w:instrText>
             </w:r>
             <w:r>
               <w:rPr>
                 <w:noProof/>
                 <w:webHidden/>
-                <w:color w:val="0D0D0D" w:themeColor="text1" w:themeTint="F2"/>
               </w:rPr>
             </w:r>
             <w:r>
               <w:rPr>
                 <w:noProof/>
                 <w:webHidden/>
-                <w:color w:val="0D0D0D" w:themeColor="text1" w:themeTint="F2"/>
               </w:rPr>
               <w:fldChar w:fldCharType="separate"/>
             </w:r>
@@ -1010,7 +983,6 @@
               <w:rPr>
                 <w:noProof/>
                 <w:webHidden/>
-                <w:color w:val="0D0D0D" w:themeColor="text1" w:themeTint="F2"/>
               </w:rPr>
               <w:t>4</w:t>
             </w:r>
@@ -1018,7 +990,6 @@
               <w:rPr>
                 <w:noProof/>
                 <w:webHidden/>
-                <w:color w:val="0D0D0D" w:themeColor="text1" w:themeTint="F2"/>
               </w:rPr>
               <w:fldChar w:fldCharType="end"/>
             </w:r>
@@ -1033,22 +1004,19 @@
             </w:tabs>
             <w:rPr>
               <w:noProof/>
-              <w:color w:val="0D0D0D" w:themeColor="text1" w:themeTint="F2"/>
             </w:rPr>
           </w:pPr>
-          <w:hyperlink w:anchor="_Toc194284918" w:history="1">
+          <w:hyperlink w:anchor="_Toc194286134" w:history="1">
             <w:r>
               <w:rPr>
                 <w:rStyle w:val="Hyperlink"/>
                 <w:noProof/>
-                <w:color w:val="0D0D0D" w:themeColor="text1" w:themeTint="F2"/>
               </w:rPr>
               <w:t>1.2</w:t>
             </w:r>
             <w:r>
               <w:rPr>
                 <w:noProof/>
-                <w:color w:val="0D0D0D" w:themeColor="text1" w:themeTint="F2"/>
               </w:rPr>
               <w:tab/>
             </w:r>
@@ -1056,7 +1024,6 @@
               <w:rPr>
                 <w:rStyle w:val="Hyperlink"/>
                 <w:noProof/>
-                <w:color w:val="0D0D0D" w:themeColor="text1" w:themeTint="F2"/>
               </w:rPr>
               <w:t>Document Convention</w:t>
             </w:r>
@@ -1064,7 +1031,6 @@
               <w:rPr>
                 <w:noProof/>
                 <w:webHidden/>
-                <w:color w:val="0D0D0D" w:themeColor="text1" w:themeTint="F2"/>
               </w:rPr>
               <w:tab/>
             </w:r>
@@ -1072,7 +1038,6 @@
               <w:rPr>
                 <w:noProof/>
                 <w:webHidden/>
-                <w:color w:val="0D0D0D" w:themeColor="text1" w:themeTint="F2"/>
               </w:rPr>
               <w:fldChar w:fldCharType="begin"/>
             </w:r>
@@ -1080,22 +1045,19 @@
               <w:rPr>
                 <w:noProof/>
                 <w:webHidden/>
-                <w:color w:val="0D0D0D" w:themeColor="text1" w:themeTint="F2"/>
-              </w:rPr>
-              <w:instrText xml:space="preserve"> PAGEREF _Toc194284918 \h </w:instrText>
+              </w:rPr>
+              <w:instrText xml:space="preserve"> PAGEREF _Toc194286134 \h </w:instrText>
             </w:r>
             <w:r>
               <w:rPr>
                 <w:noProof/>
                 <w:webHidden/>
-                <w:color w:val="0D0D0D" w:themeColor="text1" w:themeTint="F2"/>
               </w:rPr>
             </w:r>
             <w:r>
               <w:rPr>
                 <w:noProof/>
                 <w:webHidden/>
-                <w:color w:val="0D0D0D" w:themeColor="text1" w:themeTint="F2"/>
               </w:rPr>
               <w:fldChar w:fldCharType="separate"/>
             </w:r>
@@ -1103,7 +1065,6 @@
               <w:rPr>
                 <w:noProof/>
                 <w:webHidden/>
-                <w:color w:val="0D0D0D" w:themeColor="text1" w:themeTint="F2"/>
               </w:rPr>
               <w:t>4</w:t>
             </w:r>
@@ -1111,7 +1072,6 @@
               <w:rPr>
                 <w:noProof/>
                 <w:webHidden/>
-                <w:color w:val="0D0D0D" w:themeColor="text1" w:themeTint="F2"/>
               </w:rPr>
               <w:fldChar w:fldCharType="end"/>
             </w:r>
@@ -1126,22 +1086,19 @@
             </w:tabs>
             <w:rPr>
               <w:noProof/>
-              <w:color w:val="0D0D0D" w:themeColor="text1" w:themeTint="F2"/>
             </w:rPr>
           </w:pPr>
-          <w:hyperlink w:anchor="_Toc194284919" w:history="1">
+          <w:hyperlink w:anchor="_Toc194286135" w:history="1">
             <w:r>
               <w:rPr>
                 <w:rStyle w:val="Hyperlink"/>
                 <w:noProof/>
-                <w:color w:val="0D0D0D" w:themeColor="text1" w:themeTint="F2"/>
               </w:rPr>
               <w:t>1.2.1</w:t>
             </w:r>
             <w:r>
               <w:rPr>
                 <w:noProof/>
-                <w:color w:val="0D0D0D" w:themeColor="text1" w:themeTint="F2"/>
               </w:rPr>
               <w:tab/>
             </w:r>
@@ -1149,7 +1106,6 @@
               <w:rPr>
                 <w:rStyle w:val="Hyperlink"/>
                 <w:noProof/>
-                <w:color w:val="0D0D0D" w:themeColor="text1" w:themeTint="F2"/>
               </w:rPr>
               <w:t>Text Styles</w:t>
             </w:r>
@@ -1157,7 +1113,6 @@
               <w:rPr>
                 <w:noProof/>
                 <w:webHidden/>
-                <w:color w:val="0D0D0D" w:themeColor="text1" w:themeTint="F2"/>
               </w:rPr>
               <w:tab/>
             </w:r>
@@ -1165,7 +1120,6 @@
               <w:rPr>
                 <w:noProof/>
                 <w:webHidden/>
-                <w:color w:val="0D0D0D" w:themeColor="text1" w:themeTint="F2"/>
               </w:rPr>
               <w:fldChar w:fldCharType="begin"/>
             </w:r>
@@ -1173,22 +1127,19 @@
               <w:rPr>
                 <w:noProof/>
                 <w:webHidden/>
-                <w:color w:val="0D0D0D" w:themeColor="text1" w:themeTint="F2"/>
-              </w:rPr>
-              <w:instrText xml:space="preserve"> PAGEREF _Toc194284919 \h </w:instrText>
+              </w:rPr>
+              <w:instrText xml:space="preserve"> PAGEREF _Toc194286135 \h </w:instrText>
             </w:r>
             <w:r>
               <w:rPr>
                 <w:noProof/>
                 <w:webHidden/>
-                <w:color w:val="0D0D0D" w:themeColor="text1" w:themeTint="F2"/>
               </w:rPr>
             </w:r>
             <w:r>
               <w:rPr>
                 <w:noProof/>
                 <w:webHidden/>
-                <w:color w:val="0D0D0D" w:themeColor="text1" w:themeTint="F2"/>
               </w:rPr>
               <w:fldChar w:fldCharType="separate"/>
             </w:r>
@@ -1196,7 +1147,6 @@
               <w:rPr>
                 <w:noProof/>
                 <w:webHidden/>
-                <w:color w:val="0D0D0D" w:themeColor="text1" w:themeTint="F2"/>
               </w:rPr>
               <w:t>4</w:t>
             </w:r>
@@ -1204,7 +1154,6 @@
               <w:rPr>
                 <w:noProof/>
                 <w:webHidden/>
-                <w:color w:val="0D0D0D" w:themeColor="text1" w:themeTint="F2"/>
               </w:rPr>
               <w:fldChar w:fldCharType="end"/>
             </w:r>
@@ -1219,22 +1168,19 @@
             </w:tabs>
             <w:rPr>
               <w:noProof/>
-              <w:color w:val="0D0D0D" w:themeColor="text1" w:themeTint="F2"/>
             </w:rPr>
           </w:pPr>
-          <w:hyperlink w:anchor="_Toc194284920" w:history="1">
+          <w:hyperlink w:anchor="_Toc194286136" w:history="1">
             <w:r>
               <w:rPr>
                 <w:rStyle w:val="Hyperlink"/>
                 <w:noProof/>
-                <w:color w:val="0D0D0D" w:themeColor="text1" w:themeTint="F2"/>
               </w:rPr>
               <w:t>1.2.2</w:t>
             </w:r>
             <w:r>
               <w:rPr>
                 <w:noProof/>
-                <w:color w:val="0D0D0D" w:themeColor="text1" w:themeTint="F2"/>
               </w:rPr>
               <w:tab/>
             </w:r>
@@ -1242,7 +1188,6 @@
               <w:rPr>
                 <w:rStyle w:val="Hyperlink"/>
                 <w:noProof/>
-                <w:color w:val="0D0D0D" w:themeColor="text1" w:themeTint="F2"/>
               </w:rPr>
               <w:t>Abbreviations</w:t>
             </w:r>
@@ -1250,7 +1195,6 @@
               <w:rPr>
                 <w:noProof/>
                 <w:webHidden/>
-                <w:color w:val="0D0D0D" w:themeColor="text1" w:themeTint="F2"/>
               </w:rPr>
               <w:tab/>
             </w:r>
@@ -1258,7 +1202,6 @@
               <w:rPr>
                 <w:noProof/>
                 <w:webHidden/>
-                <w:color w:val="0D0D0D" w:themeColor="text1" w:themeTint="F2"/>
               </w:rPr>
               <w:fldChar w:fldCharType="begin"/>
             </w:r>
@@ -1266,22 +1209,19 @@
               <w:rPr>
                 <w:noProof/>
                 <w:webHidden/>
-                <w:color w:val="0D0D0D" w:themeColor="text1" w:themeTint="F2"/>
-              </w:rPr>
-              <w:instrText xml:space="preserve"> PAGEREF _Toc194284920 \h </w:instrText>
+              </w:rPr>
+              <w:instrText xml:space="preserve"> PAGEREF _Toc194286136 \h </w:instrText>
             </w:r>
             <w:r>
               <w:rPr>
                 <w:noProof/>
                 <w:webHidden/>
-                <w:color w:val="0D0D0D" w:themeColor="text1" w:themeTint="F2"/>
               </w:rPr>
             </w:r>
             <w:r>
               <w:rPr>
                 <w:noProof/>
                 <w:webHidden/>
-                <w:color w:val="0D0D0D" w:themeColor="text1" w:themeTint="F2"/>
               </w:rPr>
               <w:fldChar w:fldCharType="separate"/>
             </w:r>
@@ -1289,7 +1229,6 @@
               <w:rPr>
                 <w:noProof/>
                 <w:webHidden/>
-                <w:color w:val="0D0D0D" w:themeColor="text1" w:themeTint="F2"/>
               </w:rPr>
               <w:t>4</w:t>
             </w:r>
@@ -1297,7 +1236,6 @@
               <w:rPr>
                 <w:noProof/>
                 <w:webHidden/>
-                <w:color w:val="0D0D0D" w:themeColor="text1" w:themeTint="F2"/>
               </w:rPr>
               <w:fldChar w:fldCharType="end"/>
             </w:r>
@@ -1312,22 +1250,19 @@
             </w:tabs>
             <w:rPr>
               <w:noProof/>
-              <w:color w:val="0D0D0D" w:themeColor="text1" w:themeTint="F2"/>
             </w:rPr>
           </w:pPr>
-          <w:hyperlink w:anchor="_Toc194284921" w:history="1">
+          <w:hyperlink w:anchor="_Toc194286137" w:history="1">
             <w:r>
               <w:rPr>
                 <w:rStyle w:val="Hyperlink"/>
                 <w:noProof/>
-                <w:color w:val="0D0D0D" w:themeColor="text1" w:themeTint="F2"/>
               </w:rPr>
               <w:t>1.2.3</w:t>
             </w:r>
             <w:r>
               <w:rPr>
                 <w:noProof/>
-                <w:color w:val="0D0D0D" w:themeColor="text1" w:themeTint="F2"/>
               </w:rPr>
               <w:tab/>
             </w:r>
@@ -1335,7 +1270,6 @@
               <w:rPr>
                 <w:rStyle w:val="Hyperlink"/>
                 <w:noProof/>
-                <w:color w:val="0D0D0D" w:themeColor="text1" w:themeTint="F2"/>
               </w:rPr>
               <w:t>Terminology</w:t>
             </w:r>
@@ -1343,7 +1277,6 @@
               <w:rPr>
                 <w:noProof/>
                 <w:webHidden/>
-                <w:color w:val="0D0D0D" w:themeColor="text1" w:themeTint="F2"/>
               </w:rPr>
               <w:tab/>
             </w:r>
@@ -1351,7 +1284,6 @@
               <w:rPr>
                 <w:noProof/>
                 <w:webHidden/>
-                <w:color w:val="0D0D0D" w:themeColor="text1" w:themeTint="F2"/>
               </w:rPr>
               <w:fldChar w:fldCharType="begin"/>
             </w:r>
@@ -1359,22 +1291,19 @@
               <w:rPr>
                 <w:noProof/>
                 <w:webHidden/>
-                <w:color w:val="0D0D0D" w:themeColor="text1" w:themeTint="F2"/>
-              </w:rPr>
-              <w:instrText xml:space="preserve"> PAGEREF _Toc194284921 \h </w:instrText>
+              </w:rPr>
+              <w:instrText xml:space="preserve"> PAGEREF _Toc194286137 \h </w:instrText>
             </w:r>
             <w:r>
               <w:rPr>
                 <w:noProof/>
                 <w:webHidden/>
-                <w:color w:val="0D0D0D" w:themeColor="text1" w:themeTint="F2"/>
               </w:rPr>
             </w:r>
             <w:r>
               <w:rPr>
                 <w:noProof/>
                 <w:webHidden/>
-                <w:color w:val="0D0D0D" w:themeColor="text1" w:themeTint="F2"/>
               </w:rPr>
               <w:fldChar w:fldCharType="separate"/>
             </w:r>
@@ -1382,7 +1311,6 @@
               <w:rPr>
                 <w:noProof/>
                 <w:webHidden/>
-                <w:color w:val="0D0D0D" w:themeColor="text1" w:themeTint="F2"/>
               </w:rPr>
               <w:t>4</w:t>
             </w:r>
@@ -1390,7 +1318,6 @@
               <w:rPr>
                 <w:noProof/>
                 <w:webHidden/>
-                <w:color w:val="0D0D0D" w:themeColor="text1" w:themeTint="F2"/>
               </w:rPr>
               <w:fldChar w:fldCharType="end"/>
             </w:r>
@@ -1405,22 +1332,19 @@
             </w:tabs>
             <w:rPr>
               <w:noProof/>
-              <w:color w:val="0D0D0D" w:themeColor="text1" w:themeTint="F2"/>
             </w:rPr>
           </w:pPr>
-          <w:hyperlink w:anchor="_Toc194284922" w:history="1">
+          <w:hyperlink w:anchor="_Toc194286138" w:history="1">
             <w:r>
               <w:rPr>
                 <w:rStyle w:val="Hyperlink"/>
                 <w:noProof/>
-                <w:color w:val="0D0D0D" w:themeColor="text1" w:themeTint="F2"/>
               </w:rPr>
               <w:t>1.3</w:t>
             </w:r>
             <w:r>
               <w:rPr>
                 <w:noProof/>
-                <w:color w:val="0D0D0D" w:themeColor="text1" w:themeTint="F2"/>
               </w:rPr>
               <w:tab/>
             </w:r>
@@ -1428,7 +1352,6 @@
               <w:rPr>
                 <w:rStyle w:val="Hyperlink"/>
                 <w:noProof/>
-                <w:color w:val="0D0D0D" w:themeColor="text1" w:themeTint="F2"/>
               </w:rPr>
               <w:t>Intended Audience and Reading Suggestions</w:t>
             </w:r>
@@ -1436,7 +1359,6 @@
               <w:rPr>
                 <w:noProof/>
                 <w:webHidden/>
-                <w:color w:val="0D0D0D" w:themeColor="text1" w:themeTint="F2"/>
               </w:rPr>
               <w:tab/>
             </w:r>
@@ -1444,7 +1366,6 @@
               <w:rPr>
                 <w:noProof/>
                 <w:webHidden/>
-                <w:color w:val="0D0D0D" w:themeColor="text1" w:themeTint="F2"/>
               </w:rPr>
               <w:fldChar w:fldCharType="begin"/>
             </w:r>
@@ -1452,22 +1373,19 @@
               <w:rPr>
                 <w:noProof/>
                 <w:webHidden/>
-                <w:color w:val="0D0D0D" w:themeColor="text1" w:themeTint="F2"/>
-              </w:rPr>
-              <w:instrText xml:space="preserve"> PAGEREF _Toc194284922 \h </w:instrText>
+              </w:rPr>
+              <w:instrText xml:space="preserve"> PAGEREF _Toc194286138 \h </w:instrText>
             </w:r>
             <w:r>
               <w:rPr>
                 <w:noProof/>
                 <w:webHidden/>
-                <w:color w:val="0D0D0D" w:themeColor="text1" w:themeTint="F2"/>
               </w:rPr>
             </w:r>
             <w:r>
               <w:rPr>
                 <w:noProof/>
                 <w:webHidden/>
-                <w:color w:val="0D0D0D" w:themeColor="text1" w:themeTint="F2"/>
               </w:rPr>
               <w:fldChar w:fldCharType="separate"/>
             </w:r>
@@ -1475,7 +1393,6 @@
               <w:rPr>
                 <w:noProof/>
                 <w:webHidden/>
-                <w:color w:val="0D0D0D" w:themeColor="text1" w:themeTint="F2"/>
               </w:rPr>
               <w:t>4</w:t>
             </w:r>
@@ -1483,7 +1400,6 @@
               <w:rPr>
                 <w:noProof/>
                 <w:webHidden/>
-                <w:color w:val="0D0D0D" w:themeColor="text1" w:themeTint="F2"/>
               </w:rPr>
               <w:fldChar w:fldCharType="end"/>
             </w:r>
@@ -1498,22 +1414,19 @@
             </w:tabs>
             <w:rPr>
               <w:noProof/>
-              <w:color w:val="0D0D0D" w:themeColor="text1" w:themeTint="F2"/>
             </w:rPr>
           </w:pPr>
-          <w:hyperlink w:anchor="_Toc194284923" w:history="1">
+          <w:hyperlink w:anchor="_Toc194286139" w:history="1">
             <w:r>
               <w:rPr>
                 <w:rStyle w:val="Hyperlink"/>
                 <w:noProof/>
-                <w:color w:val="0D0D0D" w:themeColor="text1" w:themeTint="F2"/>
               </w:rPr>
               <w:t>1.3.1</w:t>
             </w:r>
             <w:r>
               <w:rPr>
                 <w:noProof/>
-                <w:color w:val="0D0D0D" w:themeColor="text1" w:themeTint="F2"/>
               </w:rPr>
               <w:tab/>
             </w:r>
@@ -1521,7 +1434,6 @@
               <w:rPr>
                 <w:rStyle w:val="Hyperlink"/>
                 <w:noProof/>
-                <w:color w:val="0D0D0D" w:themeColor="text1" w:themeTint="F2"/>
               </w:rPr>
               <w:t>System Developers</w:t>
             </w:r>
@@ -1529,7 +1441,6 @@
               <w:rPr>
                 <w:noProof/>
                 <w:webHidden/>
-                <w:color w:val="0D0D0D" w:themeColor="text1" w:themeTint="F2"/>
               </w:rPr>
               <w:tab/>
             </w:r>
@@ -1537,7 +1448,6 @@
               <w:rPr>
                 <w:noProof/>
                 <w:webHidden/>
-                <w:color w:val="0D0D0D" w:themeColor="text1" w:themeTint="F2"/>
               </w:rPr>
               <w:fldChar w:fldCharType="begin"/>
             </w:r>
@@ -1545,22 +1455,19 @@
               <w:rPr>
                 <w:noProof/>
                 <w:webHidden/>
-                <w:color w:val="0D0D0D" w:themeColor="text1" w:themeTint="F2"/>
-              </w:rPr>
-              <w:instrText xml:space="preserve"> PAGEREF _Toc194284923 \h </w:instrText>
+              </w:rPr>
+              <w:instrText xml:space="preserve"> PAGEREF _Toc194286139 \h </w:instrText>
             </w:r>
             <w:r>
               <w:rPr>
                 <w:noProof/>
                 <w:webHidden/>
-                <w:color w:val="0D0D0D" w:themeColor="text1" w:themeTint="F2"/>
               </w:rPr>
             </w:r>
             <w:r>
               <w:rPr>
                 <w:noProof/>
                 <w:webHidden/>
-                <w:color w:val="0D0D0D" w:themeColor="text1" w:themeTint="F2"/>
               </w:rPr>
               <w:fldChar w:fldCharType="separate"/>
             </w:r>
@@ -1568,7 +1475,6 @@
               <w:rPr>
                 <w:noProof/>
                 <w:webHidden/>
-                <w:color w:val="0D0D0D" w:themeColor="text1" w:themeTint="F2"/>
               </w:rPr>
               <w:t>4</w:t>
             </w:r>
@@ -1576,7 +1482,6 @@
               <w:rPr>
                 <w:noProof/>
                 <w:webHidden/>
-                <w:color w:val="0D0D0D" w:themeColor="text1" w:themeTint="F2"/>
               </w:rPr>
               <w:fldChar w:fldCharType="end"/>
             </w:r>
@@ -1591,22 +1496,19 @@
             </w:tabs>
             <w:rPr>
               <w:noProof/>
-              <w:color w:val="0D0D0D" w:themeColor="text1" w:themeTint="F2"/>
             </w:rPr>
           </w:pPr>
-          <w:hyperlink w:anchor="_Toc194284924" w:history="1">
+          <w:hyperlink w:anchor="_Toc194286140" w:history="1">
             <w:r>
               <w:rPr>
                 <w:rStyle w:val="Hyperlink"/>
                 <w:noProof/>
-                <w:color w:val="0D0D0D" w:themeColor="text1" w:themeTint="F2"/>
               </w:rPr>
               <w:t>1.3.2</w:t>
             </w:r>
             <w:r>
               <w:rPr>
                 <w:noProof/>
-                <w:color w:val="0D0D0D" w:themeColor="text1" w:themeTint="F2"/>
               </w:rPr>
               <w:tab/>
             </w:r>
@@ -1614,7 +1516,6 @@
               <w:rPr>
                 <w:rStyle w:val="Hyperlink"/>
                 <w:noProof/>
-                <w:color w:val="0D0D0D" w:themeColor="text1" w:themeTint="F2"/>
               </w:rPr>
               <w:t>Rental Agency Owners/Managers</w:t>
             </w:r>
@@ -1622,7 +1523,6 @@
               <w:rPr>
                 <w:noProof/>
                 <w:webHidden/>
-                <w:color w:val="0D0D0D" w:themeColor="text1" w:themeTint="F2"/>
               </w:rPr>
               <w:tab/>
             </w:r>
@@ -1630,7 +1530,6 @@
               <w:rPr>
                 <w:noProof/>
                 <w:webHidden/>
-                <w:color w:val="0D0D0D" w:themeColor="text1" w:themeTint="F2"/>
               </w:rPr>
               <w:fldChar w:fldCharType="begin"/>
             </w:r>
@@ -1638,22 +1537,19 @@
               <w:rPr>
                 <w:noProof/>
                 <w:webHidden/>
-                <w:color w:val="0D0D0D" w:themeColor="text1" w:themeTint="F2"/>
-              </w:rPr>
-              <w:instrText xml:space="preserve"> PAGEREF _Toc194284924 \h </w:instrText>
+              </w:rPr>
+              <w:instrText xml:space="preserve"> PAGEREF _Toc194286140 \h </w:instrText>
             </w:r>
             <w:r>
               <w:rPr>
                 <w:noProof/>
                 <w:webHidden/>
-                <w:color w:val="0D0D0D" w:themeColor="text1" w:themeTint="F2"/>
               </w:rPr>
             </w:r>
             <w:r>
               <w:rPr>
                 <w:noProof/>
                 <w:webHidden/>
-                <w:color w:val="0D0D0D" w:themeColor="text1" w:themeTint="F2"/>
               </w:rPr>
               <w:fldChar w:fldCharType="separate"/>
             </w:r>
@@ -1661,7 +1557,6 @@
               <w:rPr>
                 <w:noProof/>
                 <w:webHidden/>
-                <w:color w:val="0D0D0D" w:themeColor="text1" w:themeTint="F2"/>
               </w:rPr>
               <w:t>4</w:t>
             </w:r>
@@ -1669,7 +1564,6 @@
               <w:rPr>
                 <w:noProof/>
                 <w:webHidden/>
-                <w:color w:val="0D0D0D" w:themeColor="text1" w:themeTint="F2"/>
               </w:rPr>
               <w:fldChar w:fldCharType="end"/>
             </w:r>
@@ -1684,22 +1578,19 @@
             </w:tabs>
             <w:rPr>
               <w:noProof/>
-              <w:color w:val="0D0D0D" w:themeColor="text1" w:themeTint="F2"/>
             </w:rPr>
           </w:pPr>
-          <w:hyperlink w:anchor="_Toc194284925" w:history="1">
+          <w:hyperlink w:anchor="_Toc194286141" w:history="1">
             <w:r>
               <w:rPr>
                 <w:rStyle w:val="Hyperlink"/>
                 <w:noProof/>
-                <w:color w:val="0D0D0D" w:themeColor="text1" w:themeTint="F2"/>
               </w:rPr>
               <w:t>1.3.3</w:t>
             </w:r>
             <w:r>
               <w:rPr>
                 <w:noProof/>
-                <w:color w:val="0D0D0D" w:themeColor="text1" w:themeTint="F2"/>
               </w:rPr>
               <w:tab/>
             </w:r>
@@ -1707,7 +1598,6 @@
               <w:rPr>
                 <w:rStyle w:val="Hyperlink"/>
                 <w:noProof/>
-                <w:color w:val="0D0D0D" w:themeColor="text1" w:themeTint="F2"/>
               </w:rPr>
               <w:t>End Users (Customers)</w:t>
             </w:r>
@@ -1715,7 +1605,6 @@
               <w:rPr>
                 <w:noProof/>
                 <w:webHidden/>
-                <w:color w:val="0D0D0D" w:themeColor="text1" w:themeTint="F2"/>
               </w:rPr>
               <w:tab/>
             </w:r>
@@ -1723,7 +1612,6 @@
               <w:rPr>
                 <w:noProof/>
                 <w:webHidden/>
-                <w:color w:val="0D0D0D" w:themeColor="text1" w:themeTint="F2"/>
               </w:rPr>
               <w:fldChar w:fldCharType="begin"/>
             </w:r>
@@ -1731,22 +1619,19 @@
               <w:rPr>
                 <w:noProof/>
                 <w:webHidden/>
-                <w:color w:val="0D0D0D" w:themeColor="text1" w:themeTint="F2"/>
-              </w:rPr>
-              <w:instrText xml:space="preserve"> PAGEREF _Toc194284925 \h </w:instrText>
+              </w:rPr>
+              <w:instrText xml:space="preserve"> PAGEREF _Toc194286141 \h </w:instrText>
             </w:r>
             <w:r>
               <w:rPr>
                 <w:noProof/>
                 <w:webHidden/>
-                <w:color w:val="0D0D0D" w:themeColor="text1" w:themeTint="F2"/>
               </w:rPr>
             </w:r>
             <w:r>
               <w:rPr>
                 <w:noProof/>
                 <w:webHidden/>
-                <w:color w:val="0D0D0D" w:themeColor="text1" w:themeTint="F2"/>
               </w:rPr>
               <w:fldChar w:fldCharType="separate"/>
             </w:r>
@@ -1754,7 +1639,6 @@
               <w:rPr>
                 <w:noProof/>
                 <w:webHidden/>
-                <w:color w:val="0D0D0D" w:themeColor="text1" w:themeTint="F2"/>
               </w:rPr>
               <w:t>5</w:t>
             </w:r>
@@ -1762,7 +1646,6 @@
               <w:rPr>
                 <w:noProof/>
                 <w:webHidden/>
-                <w:color w:val="0D0D0D" w:themeColor="text1" w:themeTint="F2"/>
               </w:rPr>
               <w:fldChar w:fldCharType="end"/>
             </w:r>
@@ -1777,22 +1660,19 @@
             </w:tabs>
             <w:rPr>
               <w:noProof/>
-              <w:color w:val="0D0D0D" w:themeColor="text1" w:themeTint="F2"/>
             </w:rPr>
           </w:pPr>
-          <w:hyperlink w:anchor="_Toc194284926" w:history="1">
+          <w:hyperlink w:anchor="_Toc194286142" w:history="1">
             <w:r>
               <w:rPr>
                 <w:rStyle w:val="Hyperlink"/>
                 <w:noProof/>
-                <w:color w:val="0D0D0D" w:themeColor="text1" w:themeTint="F2"/>
               </w:rPr>
               <w:t>1.3.4</w:t>
             </w:r>
             <w:r>
               <w:rPr>
                 <w:noProof/>
-                <w:color w:val="0D0D0D" w:themeColor="text1" w:themeTint="F2"/>
               </w:rPr>
               <w:tab/>
             </w:r>
@@ -1800,7 +1680,6 @@
               <w:rPr>
                 <w:rStyle w:val="Hyperlink"/>
                 <w:noProof/>
-                <w:color w:val="0D0D0D" w:themeColor="text1" w:themeTint="F2"/>
               </w:rPr>
               <w:t>PTUK Faculty</w:t>
             </w:r>
@@ -1808,7 +1687,6 @@
               <w:rPr>
                 <w:noProof/>
                 <w:webHidden/>
-                <w:color w:val="0D0D0D" w:themeColor="text1" w:themeTint="F2"/>
               </w:rPr>
               <w:tab/>
             </w:r>
@@ -1816,7 +1694,6 @@
               <w:rPr>
                 <w:noProof/>
                 <w:webHidden/>
-                <w:color w:val="0D0D0D" w:themeColor="text1" w:themeTint="F2"/>
               </w:rPr>
               <w:fldChar w:fldCharType="begin"/>
             </w:r>
@@ -1824,22 +1701,19 @@
               <w:rPr>
                 <w:noProof/>
                 <w:webHidden/>
-                <w:color w:val="0D0D0D" w:themeColor="text1" w:themeTint="F2"/>
-              </w:rPr>
-              <w:instrText xml:space="preserve"> PAGEREF _Toc194284926 \h </w:instrText>
+              </w:rPr>
+              <w:instrText xml:space="preserve"> PAGEREF _Toc194286142 \h </w:instrText>
             </w:r>
             <w:r>
               <w:rPr>
                 <w:noProof/>
                 <w:webHidden/>
-                <w:color w:val="0D0D0D" w:themeColor="text1" w:themeTint="F2"/>
               </w:rPr>
             </w:r>
             <w:r>
               <w:rPr>
                 <w:noProof/>
                 <w:webHidden/>
-                <w:color w:val="0D0D0D" w:themeColor="text1" w:themeTint="F2"/>
               </w:rPr>
               <w:fldChar w:fldCharType="separate"/>
             </w:r>
@@ -1847,7 +1721,6 @@
               <w:rPr>
                 <w:noProof/>
                 <w:webHidden/>
-                <w:color w:val="0D0D0D" w:themeColor="text1" w:themeTint="F2"/>
               </w:rPr>
               <w:t>5</w:t>
             </w:r>
@@ -1855,7 +1728,6 @@
               <w:rPr>
                 <w:noProof/>
                 <w:webHidden/>
-                <w:color w:val="0D0D0D" w:themeColor="text1" w:themeTint="F2"/>
               </w:rPr>
               <w:fldChar w:fldCharType="end"/>
             </w:r>
@@ -1870,22 +1742,19 @@
             </w:tabs>
             <w:rPr>
               <w:noProof/>
-              <w:color w:val="0D0D0D" w:themeColor="text1" w:themeTint="F2"/>
             </w:rPr>
           </w:pPr>
-          <w:hyperlink w:anchor="_Toc194284927" w:history="1">
+          <w:hyperlink w:anchor="_Toc194286143" w:history="1">
             <w:r>
               <w:rPr>
                 <w:rStyle w:val="Hyperlink"/>
                 <w:noProof/>
-                <w:color w:val="0D0D0D" w:themeColor="text1" w:themeTint="F2"/>
               </w:rPr>
               <w:t>1.4</w:t>
             </w:r>
             <w:r>
               <w:rPr>
                 <w:noProof/>
-                <w:color w:val="0D0D0D" w:themeColor="text1" w:themeTint="F2"/>
               </w:rPr>
               <w:tab/>
             </w:r>
@@ -1893,7 +1762,6 @@
               <w:rPr>
                 <w:rStyle w:val="Hyperlink"/>
                 <w:noProof/>
-                <w:color w:val="0D0D0D" w:themeColor="text1" w:themeTint="F2"/>
               </w:rPr>
               <w:t>Project Scope</w:t>
             </w:r>
@@ -1901,7 +1769,6 @@
               <w:rPr>
                 <w:noProof/>
                 <w:webHidden/>
-                <w:color w:val="0D0D0D" w:themeColor="text1" w:themeTint="F2"/>
               </w:rPr>
               <w:tab/>
             </w:r>
@@ -1909,7 +1776,6 @@
               <w:rPr>
                 <w:noProof/>
                 <w:webHidden/>
-                <w:color w:val="0D0D0D" w:themeColor="text1" w:themeTint="F2"/>
               </w:rPr>
               <w:fldChar w:fldCharType="begin"/>
             </w:r>
@@ -1917,22 +1783,19 @@
               <w:rPr>
                 <w:noProof/>
                 <w:webHidden/>
-                <w:color w:val="0D0D0D" w:themeColor="text1" w:themeTint="F2"/>
-              </w:rPr>
-              <w:instrText xml:space="preserve"> PAGEREF _Toc194284927 \h </w:instrText>
+              </w:rPr>
+              <w:instrText xml:space="preserve"> PAGEREF _Toc194286143 \h </w:instrText>
             </w:r>
             <w:r>
               <w:rPr>
                 <w:noProof/>
                 <w:webHidden/>
-                <w:color w:val="0D0D0D" w:themeColor="text1" w:themeTint="F2"/>
               </w:rPr>
             </w:r>
             <w:r>
               <w:rPr>
                 <w:noProof/>
                 <w:webHidden/>
-                <w:color w:val="0D0D0D" w:themeColor="text1" w:themeTint="F2"/>
               </w:rPr>
               <w:fldChar w:fldCharType="separate"/>
             </w:r>
@@ -1940,7 +1803,6 @@
               <w:rPr>
                 <w:noProof/>
                 <w:webHidden/>
-                <w:color w:val="0D0D0D" w:themeColor="text1" w:themeTint="F2"/>
               </w:rPr>
               <w:t>5</w:t>
             </w:r>
@@ -1948,7 +1810,6 @@
               <w:rPr>
                 <w:noProof/>
                 <w:webHidden/>
-                <w:color w:val="0D0D0D" w:themeColor="text1" w:themeTint="F2"/>
               </w:rPr>
               <w:fldChar w:fldCharType="end"/>
             </w:r>
@@ -1963,22 +1824,19 @@
             </w:tabs>
             <w:rPr>
               <w:noProof/>
-              <w:color w:val="0D0D0D" w:themeColor="text1" w:themeTint="F2"/>
             </w:rPr>
           </w:pPr>
-          <w:hyperlink w:anchor="_Toc194284928" w:history="1">
+          <w:hyperlink w:anchor="_Toc194286144" w:history="1">
             <w:r>
               <w:rPr>
                 <w:rStyle w:val="Hyperlink"/>
                 <w:noProof/>
-                <w:color w:val="0D0D0D" w:themeColor="text1" w:themeTint="F2"/>
               </w:rPr>
               <w:t>1.4.1</w:t>
             </w:r>
             <w:r>
               <w:rPr>
                 <w:noProof/>
-                <w:color w:val="0D0D0D" w:themeColor="text1" w:themeTint="F2"/>
               </w:rPr>
               <w:tab/>
             </w:r>
@@ -1986,7 +1844,6 @@
               <w:rPr>
                 <w:rStyle w:val="Hyperlink"/>
                 <w:noProof/>
-                <w:color w:val="0D0D0D" w:themeColor="text1" w:themeTint="F2"/>
               </w:rPr>
               <w:t>In-Scope</w:t>
             </w:r>
@@ -1994,7 +1851,6 @@
               <w:rPr>
                 <w:noProof/>
                 <w:webHidden/>
-                <w:color w:val="0D0D0D" w:themeColor="text1" w:themeTint="F2"/>
               </w:rPr>
               <w:tab/>
             </w:r>
@@ -2002,7 +1858,6 @@
               <w:rPr>
                 <w:noProof/>
                 <w:webHidden/>
-                <w:color w:val="0D0D0D" w:themeColor="text1" w:themeTint="F2"/>
               </w:rPr>
               <w:fldChar w:fldCharType="begin"/>
             </w:r>
@@ -2010,22 +1865,19 @@
               <w:rPr>
                 <w:noProof/>
                 <w:webHidden/>
-                <w:color w:val="0D0D0D" w:themeColor="text1" w:themeTint="F2"/>
-              </w:rPr>
-              <w:instrText xml:space="preserve"> PAGEREF _Toc194284928 \h </w:instrText>
+              </w:rPr>
+              <w:instrText xml:space="preserve"> PAGEREF _Toc194286144 \h </w:instrText>
             </w:r>
             <w:r>
               <w:rPr>
                 <w:noProof/>
                 <w:webHidden/>
-                <w:color w:val="0D0D0D" w:themeColor="text1" w:themeTint="F2"/>
               </w:rPr>
             </w:r>
             <w:r>
               <w:rPr>
                 <w:noProof/>
                 <w:webHidden/>
-                <w:color w:val="0D0D0D" w:themeColor="text1" w:themeTint="F2"/>
               </w:rPr>
               <w:fldChar w:fldCharType="separate"/>
             </w:r>
@@ -2033,7 +1885,6 @@
               <w:rPr>
                 <w:noProof/>
                 <w:webHidden/>
-                <w:color w:val="0D0D0D" w:themeColor="text1" w:themeTint="F2"/>
               </w:rPr>
               <w:t>5</w:t>
             </w:r>
@@ -2041,7 +1892,6 @@
               <w:rPr>
                 <w:noProof/>
                 <w:webHidden/>
-                <w:color w:val="0D0D0D" w:themeColor="text1" w:themeTint="F2"/>
               </w:rPr>
               <w:fldChar w:fldCharType="end"/>
             </w:r>
@@ -2056,22 +1906,19 @@
             </w:tabs>
             <w:rPr>
               <w:noProof/>
-              <w:color w:val="0D0D0D" w:themeColor="text1" w:themeTint="F2"/>
             </w:rPr>
           </w:pPr>
-          <w:hyperlink w:anchor="_Toc194284929" w:history="1">
+          <w:hyperlink w:anchor="_Toc194286145" w:history="1">
             <w:r>
               <w:rPr>
                 <w:rStyle w:val="Hyperlink"/>
                 <w:noProof/>
-                <w:color w:val="0D0D0D" w:themeColor="text1" w:themeTint="F2"/>
               </w:rPr>
               <w:t>1.4.2</w:t>
             </w:r>
             <w:r>
               <w:rPr>
                 <w:noProof/>
-                <w:color w:val="0D0D0D" w:themeColor="text1" w:themeTint="F2"/>
               </w:rPr>
               <w:tab/>
             </w:r>
@@ -2079,7 +1926,6 @@
               <w:rPr>
                 <w:rStyle w:val="Hyperlink"/>
                 <w:noProof/>
-                <w:color w:val="0D0D0D" w:themeColor="text1" w:themeTint="F2"/>
               </w:rPr>
               <w:t>Out-of-Scope</w:t>
             </w:r>
@@ -2087,7 +1933,6 @@
               <w:rPr>
                 <w:noProof/>
                 <w:webHidden/>
-                <w:color w:val="0D0D0D" w:themeColor="text1" w:themeTint="F2"/>
               </w:rPr>
               <w:tab/>
             </w:r>
@@ -2095,7 +1940,6 @@
               <w:rPr>
                 <w:noProof/>
                 <w:webHidden/>
-                <w:color w:val="0D0D0D" w:themeColor="text1" w:themeTint="F2"/>
               </w:rPr>
               <w:fldChar w:fldCharType="begin"/>
             </w:r>
@@ -2103,22 +1947,19 @@
               <w:rPr>
                 <w:noProof/>
                 <w:webHidden/>
-                <w:color w:val="0D0D0D" w:themeColor="text1" w:themeTint="F2"/>
-              </w:rPr>
-              <w:instrText xml:space="preserve"> PAGEREF _Toc194284929 \h </w:instrText>
+              </w:rPr>
+              <w:instrText xml:space="preserve"> PAGEREF _Toc194286145 \h </w:instrText>
             </w:r>
             <w:r>
               <w:rPr>
                 <w:noProof/>
                 <w:webHidden/>
-                <w:color w:val="0D0D0D" w:themeColor="text1" w:themeTint="F2"/>
               </w:rPr>
             </w:r>
             <w:r>
               <w:rPr>
                 <w:noProof/>
                 <w:webHidden/>
-                <w:color w:val="0D0D0D" w:themeColor="text1" w:themeTint="F2"/>
               </w:rPr>
               <w:fldChar w:fldCharType="separate"/>
             </w:r>
@@ -2126,7 +1967,6 @@
               <w:rPr>
                 <w:noProof/>
                 <w:webHidden/>
-                <w:color w:val="0D0D0D" w:themeColor="text1" w:themeTint="F2"/>
               </w:rPr>
               <w:t>5</w:t>
             </w:r>
@@ -2134,7 +1974,6 @@
               <w:rPr>
                 <w:noProof/>
                 <w:webHidden/>
-                <w:color w:val="0D0D0D" w:themeColor="text1" w:themeTint="F2"/>
               </w:rPr>
               <w:fldChar w:fldCharType="end"/>
             </w:r>
@@ -2149,22 +1988,19 @@
             </w:tabs>
             <w:rPr>
               <w:noProof/>
-              <w:color w:val="0D0D0D" w:themeColor="text1" w:themeTint="F2"/>
             </w:rPr>
           </w:pPr>
-          <w:hyperlink w:anchor="_Toc194284930" w:history="1">
+          <w:hyperlink w:anchor="_Toc194286146" w:history="1">
             <w:r>
               <w:rPr>
                 <w:rStyle w:val="Hyperlink"/>
                 <w:noProof/>
-                <w:color w:val="0D0D0D" w:themeColor="text1" w:themeTint="F2"/>
               </w:rPr>
               <w:t>1.4.3</w:t>
             </w:r>
             <w:r>
               <w:rPr>
                 <w:noProof/>
-                <w:color w:val="0D0D0D" w:themeColor="text1" w:themeTint="F2"/>
               </w:rPr>
               <w:tab/>
             </w:r>
@@ -2172,7 +2008,6 @@
               <w:rPr>
                 <w:rStyle w:val="Hyperlink"/>
                 <w:noProof/>
-                <w:color w:val="0D0D0D" w:themeColor="text1" w:themeTint="F2"/>
               </w:rPr>
               <w:t>Constraints</w:t>
             </w:r>
@@ -2180,7 +2015,6 @@
               <w:rPr>
                 <w:noProof/>
                 <w:webHidden/>
-                <w:color w:val="0D0D0D" w:themeColor="text1" w:themeTint="F2"/>
               </w:rPr>
               <w:tab/>
             </w:r>
@@ -2188,7 +2022,6 @@
               <w:rPr>
                 <w:noProof/>
                 <w:webHidden/>
-                <w:color w:val="0D0D0D" w:themeColor="text1" w:themeTint="F2"/>
               </w:rPr>
               <w:fldChar w:fldCharType="begin"/>
             </w:r>
@@ -2196,22 +2029,19 @@
               <w:rPr>
                 <w:noProof/>
                 <w:webHidden/>
-                <w:color w:val="0D0D0D" w:themeColor="text1" w:themeTint="F2"/>
-              </w:rPr>
-              <w:instrText xml:space="preserve"> PAGEREF _Toc194284930 \h </w:instrText>
+              </w:rPr>
+              <w:instrText xml:space="preserve"> PAGEREF _Toc194286146 \h </w:instrText>
             </w:r>
             <w:r>
               <w:rPr>
                 <w:noProof/>
                 <w:webHidden/>
-                <w:color w:val="0D0D0D" w:themeColor="text1" w:themeTint="F2"/>
               </w:rPr>
             </w:r>
             <w:r>
               <w:rPr>
                 <w:noProof/>
                 <w:webHidden/>
-                <w:color w:val="0D0D0D" w:themeColor="text1" w:themeTint="F2"/>
               </w:rPr>
               <w:fldChar w:fldCharType="separate"/>
             </w:r>
@@ -2219,7 +2049,6 @@
               <w:rPr>
                 <w:noProof/>
                 <w:webHidden/>
-                <w:color w:val="0D0D0D" w:themeColor="text1" w:themeTint="F2"/>
               </w:rPr>
               <w:t>5</w:t>
             </w:r>
@@ -2227,7 +2056,6 @@
               <w:rPr>
                 <w:noProof/>
                 <w:webHidden/>
-                <w:color w:val="0D0D0D" w:themeColor="text1" w:themeTint="F2"/>
               </w:rPr>
               <w:fldChar w:fldCharType="end"/>
             </w:r>
@@ -2242,22 +2070,19 @@
             </w:tabs>
             <w:rPr>
               <w:noProof/>
-              <w:color w:val="0D0D0D" w:themeColor="text1" w:themeTint="F2"/>
             </w:rPr>
           </w:pPr>
-          <w:hyperlink w:anchor="_Toc194284931" w:history="1">
+          <w:hyperlink w:anchor="_Toc194286147" w:history="1">
             <w:r>
               <w:rPr>
                 <w:rStyle w:val="Hyperlink"/>
                 <w:noProof/>
-                <w:color w:val="0D0D0D" w:themeColor="text1" w:themeTint="F2"/>
               </w:rPr>
               <w:t>1.4.4</w:t>
             </w:r>
             <w:r>
               <w:rPr>
                 <w:noProof/>
-                <w:color w:val="0D0D0D" w:themeColor="text1" w:themeTint="F2"/>
               </w:rPr>
               <w:tab/>
             </w:r>
@@ -2265,7 +2090,6 @@
               <w:rPr>
                 <w:rStyle w:val="Hyperlink"/>
                 <w:noProof/>
-                <w:color w:val="0D0D0D" w:themeColor="text1" w:themeTint="F2"/>
               </w:rPr>
               <w:t>Assumptions</w:t>
             </w:r>
@@ -2273,7 +2097,6 @@
               <w:rPr>
                 <w:noProof/>
                 <w:webHidden/>
-                <w:color w:val="0D0D0D" w:themeColor="text1" w:themeTint="F2"/>
               </w:rPr>
               <w:tab/>
             </w:r>
@@ -2281,7 +2104,6 @@
               <w:rPr>
                 <w:noProof/>
                 <w:webHidden/>
-                <w:color w:val="0D0D0D" w:themeColor="text1" w:themeTint="F2"/>
               </w:rPr>
               <w:fldChar w:fldCharType="begin"/>
             </w:r>
@@ -2289,22 +2111,19 @@
               <w:rPr>
                 <w:noProof/>
                 <w:webHidden/>
-                <w:color w:val="0D0D0D" w:themeColor="text1" w:themeTint="F2"/>
-              </w:rPr>
-              <w:instrText xml:space="preserve"> PAGEREF _Toc194284931 \h </w:instrText>
+              </w:rPr>
+              <w:instrText xml:space="preserve"> PAGEREF _Toc194286147 \h </w:instrText>
             </w:r>
             <w:r>
               <w:rPr>
                 <w:noProof/>
                 <w:webHidden/>
-                <w:color w:val="0D0D0D" w:themeColor="text1" w:themeTint="F2"/>
               </w:rPr>
             </w:r>
             <w:r>
               <w:rPr>
                 <w:noProof/>
                 <w:webHidden/>
-                <w:color w:val="0D0D0D" w:themeColor="text1" w:themeTint="F2"/>
               </w:rPr>
               <w:fldChar w:fldCharType="separate"/>
             </w:r>
@@ -2312,7 +2131,6 @@
               <w:rPr>
                 <w:noProof/>
                 <w:webHidden/>
-                <w:color w:val="0D0D0D" w:themeColor="text1" w:themeTint="F2"/>
               </w:rPr>
               <w:t>5</w:t>
             </w:r>
@@ -2320,7 +2138,6 @@
               <w:rPr>
                 <w:noProof/>
                 <w:webHidden/>
-                <w:color w:val="0D0D0D" w:themeColor="text1" w:themeTint="F2"/>
               </w:rPr>
               <w:fldChar w:fldCharType="end"/>
             </w:r>
@@ -2334,15 +2151,13 @@
             </w:tabs>
             <w:rPr>
               <w:noProof/>
-              <w:color w:val="0D0D0D" w:themeColor="text1" w:themeTint="F2"/>
             </w:rPr>
           </w:pPr>
-          <w:hyperlink w:anchor="_Toc194284932" w:history="1">
+          <w:hyperlink w:anchor="_Toc194286148" w:history="1">
             <w:r>
               <w:rPr>
                 <w:rStyle w:val="Hyperlink"/>
                 <w:noProof/>
-                <w:color w:val="0D0D0D" w:themeColor="text1" w:themeTint="F2"/>
               </w:rPr>
               <w:t>References</w:t>
             </w:r>
@@ -2350,7 +2165,6 @@
               <w:rPr>
                 <w:noProof/>
                 <w:webHidden/>
-                <w:color w:val="0D0D0D" w:themeColor="text1" w:themeTint="F2"/>
               </w:rPr>
               <w:tab/>
             </w:r>
@@ -2358,7 +2172,6 @@
               <w:rPr>
                 <w:noProof/>
                 <w:webHidden/>
-                <w:color w:val="0D0D0D" w:themeColor="text1" w:themeTint="F2"/>
               </w:rPr>
               <w:fldChar w:fldCharType="begin"/>
             </w:r>
@@ -2366,22 +2179,19 @@
               <w:rPr>
                 <w:noProof/>
                 <w:webHidden/>
-                <w:color w:val="0D0D0D" w:themeColor="text1" w:themeTint="F2"/>
-              </w:rPr>
-              <w:instrText xml:space="preserve"> PAGEREF _Toc194284932 \h </w:instrText>
+              </w:rPr>
+              <w:instrText xml:space="preserve"> PAGEREF _Toc194286148 \h </w:instrText>
             </w:r>
             <w:r>
               <w:rPr>
                 <w:noProof/>
                 <w:webHidden/>
-                <w:color w:val="0D0D0D" w:themeColor="text1" w:themeTint="F2"/>
               </w:rPr>
             </w:r>
             <w:r>
               <w:rPr>
                 <w:noProof/>
                 <w:webHidden/>
-                <w:color w:val="0D0D0D" w:themeColor="text1" w:themeTint="F2"/>
               </w:rPr>
               <w:fldChar w:fldCharType="separate"/>
             </w:r>
@@ -2389,7 +2199,6 @@
               <w:rPr>
                 <w:noProof/>
                 <w:webHidden/>
-                <w:color w:val="0D0D0D" w:themeColor="text1" w:themeTint="F2"/>
               </w:rPr>
               <w:t>5</w:t>
             </w:r>
@@ -2397,7 +2206,6 @@
               <w:rPr>
                 <w:noProof/>
                 <w:webHidden/>
-                <w:color w:val="0D0D0D" w:themeColor="text1" w:themeTint="F2"/>
               </w:rPr>
               <w:fldChar w:fldCharType="end"/>
             </w:r>
@@ -2444,7 +2252,7 @@
         </w:numPr>
         <w:ind w:left="432" w:hanging="432"/>
       </w:pPr>
-      <w:bookmarkStart w:id="1" w:name="_Toc194284915"/>
+      <w:bookmarkStart w:id="1" w:name="_Toc194286131"/>
       <w:r>
         <w:lastRenderedPageBreak/>
         <w:t>Abstract</w:t>
@@ -2759,7 +2567,7 @@
       <w:pPr>
         <w:pStyle w:val="Heading1"/>
       </w:pPr>
-      <w:bookmarkStart w:id="2" w:name="_Toc194284916"/>
+      <w:bookmarkStart w:id="2" w:name="_Toc194286132"/>
       <w:r>
         <w:lastRenderedPageBreak/>
         <w:t>Introduction</w:t>
@@ -2771,7 +2579,7 @@
         <w:pStyle w:val="Heading2"/>
         <w:spacing w:before="0"/>
       </w:pPr>
-      <w:bookmarkStart w:id="3" w:name="_Toc194284917"/>
+      <w:bookmarkStart w:id="3" w:name="_Toc194286133"/>
       <w:r>
         <w:t>Purpose</w:t>
       </w:r>
@@ -2845,7 +2653,7 @@
         <w:pStyle w:val="Heading2"/>
         <w:spacing w:before="0"/>
       </w:pPr>
-      <w:bookmarkStart w:id="4" w:name="_Toc194284918"/>
+      <w:bookmarkStart w:id="4" w:name="_Toc194286134"/>
       <w:r>
         <w:t>Document Convention</w:t>
       </w:r>
@@ -2859,7 +2667,7 @@
           <w:szCs w:val="24"/>
         </w:rPr>
       </w:pPr>
-      <w:bookmarkStart w:id="5" w:name="_Toc194284919"/>
+      <w:bookmarkStart w:id="5" w:name="_Toc194286135"/>
       <w:r>
         <w:rPr>
           <w:sz w:val="24"/>
@@ -3178,7 +2986,7 @@
           <w:szCs w:val="24"/>
         </w:rPr>
       </w:pPr>
-      <w:bookmarkStart w:id="6" w:name="_Toc194284920"/>
+      <w:bookmarkStart w:id="6" w:name="_Toc194286136"/>
       <w:r>
         <w:rPr>
           <w:sz w:val="24"/>
@@ -3457,7 +3265,7 @@
           <w:szCs w:val="24"/>
         </w:rPr>
       </w:pPr>
-      <w:bookmarkStart w:id="7" w:name="_Toc194284921"/>
+      <w:bookmarkStart w:id="7" w:name="_Toc194286137"/>
       <w:r>
         <w:rPr>
           <w:sz w:val="24"/>
@@ -3565,7 +3373,7 @@
         <w:pStyle w:val="Heading2"/>
         <w:spacing w:before="0"/>
       </w:pPr>
-      <w:bookmarkStart w:id="8" w:name="_Toc194284922"/>
+      <w:bookmarkStart w:id="8" w:name="_Toc194286138"/>
       <w:r>
         <w:t>Intended Audience and Reading Suggestions</w:t>
       </w:r>
@@ -3590,7 +3398,7 @@
       <w:pPr>
         <w:pStyle w:val="Heading3"/>
       </w:pPr>
-      <w:bookmarkStart w:id="9" w:name="_Toc194284923"/>
+      <w:bookmarkStart w:id="9" w:name="_Toc194286139"/>
       <w:r>
         <w:rPr>
           <w:sz w:val="24"/>
@@ -3653,7 +3461,7 @@
         <w:pStyle w:val="Heading3"/>
         <w:spacing w:before="0"/>
       </w:pPr>
-      <w:bookmarkStart w:id="10" w:name="_Toc194284924"/>
+      <w:bookmarkStart w:id="10" w:name="_Toc194286140"/>
       <w:r>
         <w:rPr>
           <w:sz w:val="24"/>
@@ -3716,7 +3524,7 @@
         <w:pStyle w:val="Heading3"/>
         <w:spacing w:before="0"/>
       </w:pPr>
-      <w:bookmarkStart w:id="11" w:name="_Toc194284925"/>
+      <w:bookmarkStart w:id="11" w:name="_Toc194286141"/>
       <w:r>
         <w:rPr>
           <w:sz w:val="24"/>
@@ -3770,7 +3578,7 @@
         <w:pStyle w:val="Heading3"/>
         <w:spacing w:before="0"/>
       </w:pPr>
-      <w:bookmarkStart w:id="12" w:name="_Toc194284926"/>
+      <w:bookmarkStart w:id="12" w:name="_Toc194286142"/>
       <w:r>
         <w:rPr>
           <w:sz w:val="24"/>
@@ -3828,7 +3636,7 @@
         <w:pStyle w:val="Heading2"/>
         <w:spacing w:before="0"/>
       </w:pPr>
-      <w:bookmarkStart w:id="13" w:name="_Toc194284927"/>
+      <w:bookmarkStart w:id="13" w:name="_Toc194286143"/>
       <w:r>
         <w:t>Project Scope</w:t>
       </w:r>
@@ -3858,7 +3666,7 @@
           <w:szCs w:val="24"/>
         </w:rPr>
       </w:pPr>
-      <w:bookmarkStart w:id="14" w:name="_Toc194284928"/>
+      <w:bookmarkStart w:id="14" w:name="_Toc194286144"/>
       <w:r>
         <w:rPr>
           <w:sz w:val="24"/>
@@ -4008,7 +3816,7 @@
           <w:szCs w:val="24"/>
         </w:rPr>
       </w:pPr>
-      <w:bookmarkStart w:id="15" w:name="_Toc194284929"/>
+      <w:bookmarkStart w:id="15" w:name="_Toc194286145"/>
       <w:r>
         <w:rPr>
           <w:sz w:val="24"/>
@@ -4068,7 +3876,7 @@
           <w:szCs w:val="24"/>
         </w:rPr>
       </w:pPr>
-      <w:bookmarkStart w:id="16" w:name="_Toc194284930"/>
+      <w:bookmarkStart w:id="16" w:name="_Toc194286146"/>
       <w:r>
         <w:rPr>
           <w:sz w:val="24"/>
@@ -4119,7 +3927,7 @@
           <w:szCs w:val="24"/>
         </w:rPr>
       </w:pPr>
-      <w:bookmarkStart w:id="17" w:name="_Toc194284931"/>
+      <w:bookmarkStart w:id="17" w:name="_Toc194286147"/>
       <w:r>
         <w:rPr>
           <w:sz w:val="24"/>
@@ -4247,13 +4055,16 @@
         </w:numPr>
         <w:ind w:left="432" w:hanging="432"/>
       </w:pPr>
-      <w:bookmarkStart w:id="18" w:name="_Toc194284932"/>
+      <w:bookmarkStart w:id="18" w:name="_Toc194286148"/>
       <w:r>
         <w:t>References</w:t>
       </w:r>
       <w:bookmarkEnd w:id="18"/>
     </w:p>
     <w:p>
+      <w:pPr>
+        <w:spacing w:after="0"/>
+      </w:pPr>
       <w:r>
         <w:t>[1] PTUK Software Engineering Course, “</w:t>
       </w:r>
@@ -4276,8 +4087,15 @@
         </w:r>
       </w:hyperlink>
     </w:p>
-    <w:p/>
     <w:p>
+      <w:pPr>
+        <w:spacing w:after="0"/>
+      </w:pPr>
+    </w:p>
+    <w:p>
+      <w:pPr>
+        <w:spacing w:after="0"/>
+      </w:pPr>
       <w:r>
         <w:t>[2] IEEE Standards Association, “</w:t>
       </w:r>
@@ -4371,7 +4189,7 @@
           <w:rPr>
             <w:b/>
             <w:bCs/>
-            <w:color w:val="0D0D0D" w:themeColor="text1" w:themeTint="F2"/>
+            <w:color w:val="000000" w:themeColor="text1"/>
             <w:spacing w:val="60"/>
           </w:rPr>
           <w:t>Page</w:t>
@@ -4380,7 +4198,7 @@
           <w:rPr>
             <w:b/>
             <w:bCs/>
-            <w:color w:val="0D0D0D" w:themeColor="text1" w:themeTint="F2"/>
+            <w:color w:val="000000" w:themeColor="text1"/>
           </w:rPr>
           <w:t xml:space="preserve">| </w:t>
         </w:r>
@@ -4388,7 +4206,7 @@
           <w:rPr>
             <w:b/>
             <w:bCs/>
-            <w:color w:val="0D0D0D" w:themeColor="text1" w:themeTint="F2"/>
+            <w:color w:val="000000" w:themeColor="text1"/>
           </w:rPr>
           <w:fldChar w:fldCharType="begin"/>
         </w:r>
@@ -4396,7 +4214,7 @@
           <w:rPr>
             <w:b/>
             <w:bCs/>
-            <w:color w:val="0D0D0D" w:themeColor="text1" w:themeTint="F2"/>
+            <w:color w:val="000000" w:themeColor="text1"/>
           </w:rPr>
           <w:instrText xml:space="preserve"> PAGE   \* MERGEFORMAT </w:instrText>
         </w:r>
@@ -4404,7 +4222,7 @@
           <w:rPr>
             <w:b/>
             <w:bCs/>
-            <w:color w:val="0D0D0D" w:themeColor="text1" w:themeTint="F2"/>
+            <w:color w:val="000000" w:themeColor="text1"/>
           </w:rPr>
           <w:fldChar w:fldCharType="separate"/>
         </w:r>
@@ -4412,7 +4230,7 @@
           <w:rPr>
             <w:b/>
             <w:bCs/>
-            <w:color w:val="0D0D0D" w:themeColor="text1" w:themeTint="F2"/>
+            <w:color w:val="000000" w:themeColor="text1"/>
           </w:rPr>
           <w:t>5</w:t>
         </w:r>
@@ -4421,7 +4239,7 @@
             <w:b/>
             <w:bCs/>
             <w:noProof/>
-            <w:color w:val="0D0D0D" w:themeColor="text1" w:themeTint="F2"/>
+            <w:color w:val="000000" w:themeColor="text1"/>
           </w:rPr>
           <w:fldChar w:fldCharType="end"/>
         </w:r>
@@ -4429,7 +4247,7 @@
           <w:rPr>
             <w:b/>
             <w:bCs/>
-            <w:color w:val="0D0D0D" w:themeColor="text1" w:themeTint="F2"/>
+            <w:color w:val="000000" w:themeColor="text1"/>
           </w:rPr>
           <w:t xml:space="preserve"> </w:t>
         </w:r>
@@ -4489,7 +4307,6 @@
       <w:rPr>
         <w:smallCaps/>
         <w:noProof/>
-        <w:color w:val="0D0D0D" w:themeColor="text1" w:themeTint="F2"/>
         <w:spacing w:val="0"/>
         <w:sz w:val="18"/>
         <w:szCs w:val="18"/>
@@ -4536,11 +4353,7 @@
             <w:dataBinding w:prefixMappings="xmlns:ns0='http://purl.org/dc/elements/1.1/' xmlns:ns1='http://schemas.openxmlformats.org/package/2006/metadata/core-properties' " w:xpath="/ns1:coreProperties[1]/ns0:title[1]" w:storeItemID="{6C3C8BC8-F283-45AE-878A-BAB7291924A1}"/>
             <w:text/>
           </w:sdtPr>
-          <w:sdtEndPr>
-            <w:rPr>
-              <w:color w:val="0D0D0D" w:themeColor="text1" w:themeTint="F2"/>
-            </w:rPr>
-          </w:sdtEndPr>
+          <w:sdtEndPr/>
           <w:sdtContent>
             <w:r>
               <w:rPr>
@@ -4578,11 +4391,7 @@
             <w:dataBinding w:prefixMappings="xmlns:ns0='http://purl.org/dc/elements/1.1/' xmlns:ns1='http://schemas.openxmlformats.org/package/2006/metadata/core-properties' " w:xpath="/ns1:coreProperties[1]/ns0:creator[1]" w:storeItemID="{6C3C8BC8-F283-45AE-878A-BAB7291924A1}"/>
             <w:text/>
           </w:sdtPr>
-          <w:sdtEndPr>
-            <w:rPr>
-              <w:color w:val="0D0D0D" w:themeColor="text1" w:themeTint="F2"/>
-            </w:rPr>
-          </w:sdtEndPr>
+          <w:sdtEndPr/>
           <w:sdtContent>
             <w:r>
               <w:rPr>
@@ -17365,7 +17174,7 @@
     <w:charset w:val="00"/>
     <w:family w:val="roman"/>
     <w:pitch w:val="variable"/>
-    <w:sig w:usb0="E0002AFF" w:usb1="C0007843" w:usb2="00000009" w:usb3="00000000" w:csb0="000001FF" w:csb1="00000000"/>
+    <w:sig w:usb0="E0002EFF" w:usb1="C000785B" w:usb2="00000009" w:usb3="00000000" w:csb0="000001FF" w:csb1="00000000"/>
   </w:font>
   <w:font w:name="Courier New">
     <w:panose1 w:val="02070309020205020404"/>
@@ -17399,7 +17208,7 @@
     <w:charset w:val="00"/>
     <w:family w:val="swiss"/>
     <w:pitch w:val="variable"/>
-    <w:sig w:usb0="E0002AFF" w:usb1="C0007843" w:usb2="00000009" w:usb3="00000000" w:csb0="000001FF" w:csb1="00000000"/>
+    <w:sig w:usb0="E0002EFF" w:usb1="C000785B" w:usb2="00000009" w:usb3="00000000" w:csb0="000001FF" w:csb1="00000000"/>
   </w:font>
   <w:font w:name="MS Mincho">
     <w:altName w:val="ＭＳ 明朝"/>
@@ -17414,7 +17223,7 @@
     <w:charset w:val="00"/>
     <w:family w:val="swiss"/>
     <w:pitch w:val="variable"/>
-    <w:sig w:usb0="E0002AFF" w:usb1="4000ACFF" w:usb2="00000001" w:usb3="00000000" w:csb0="000001FF" w:csb1="00000000"/>
+    <w:sig w:usb0="E4002EFF" w:usb1="C200247B" w:usb2="00000009" w:usb3="00000000" w:csb0="000001FF" w:csb1="00000000"/>
   </w:font>
   <w:font w:name="MS Gothic">
     <w:altName w:val="ＭＳ ゴシック"/>
@@ -17443,7 +17252,7 @@
     <w:charset w:val="00"/>
     <w:family w:val="swiss"/>
     <w:pitch w:val="variable"/>
-    <w:sig w:usb0="A0002AEF" w:usb1="4000207B" w:usb2="00000000" w:usb3="00000000" w:csb0="000001FF" w:csb1="00000000"/>
+    <w:sig w:usb0="E4002EFF" w:usb1="C200247B" w:usb2="00000009" w:usb3="00000000" w:csb0="000001FF" w:csb1="00000000"/>
   </w:font>
 </w:fonts>
 </file>
@@ -17466,8 +17275,10 @@
     <w:rsidRoot w:val="00887279"/>
     <w:rsid w:val="00080443"/>
     <w:rsid w:val="00887279"/>
+    <w:rsid w:val="008F2C44"/>
     <w:rsid w:val="00AE60DB"/>
     <w:rsid w:val="00B833A1"/>
+    <w:rsid w:val="00E43A5B"/>
     <w:rsid w:val="00E7092A"/>
   </w:rsids>
   <m:mathPr>

--- a/CRMS_SRS.docx
+++ b/CRMS_SRS.docx
@@ -2346,6 +2346,9 @@
         <w:t xml:space="preserve"> </w:t>
       </w:r>
       <w:r>
+        <w:t xml:space="preserve">is a </w:t>
+      </w:r>
+      <w:r>
         <w:rPr>
           <w:rFonts w:ascii="Times New Roman" w:eastAsia="Times New Roman" w:hAnsi="Times New Roman" w:cs="Times New Roman"/>
           <w:b/>
@@ -3864,7 +3867,16 @@
         </w:numPr>
       </w:pPr>
       <w:r>
-        <w:t>third-party KYC tools.</w:t>
+        <w:t>T</w:t>
+      </w:r>
+      <w:r>
+        <w:t>hird-</w:t>
+      </w:r>
+      <w:r>
+        <w:t>P</w:t>
+      </w:r>
+      <w:r>
+        <w:t>arty KYC tools.</w:t>
       </w:r>
     </w:p>
     <w:p>
@@ -4083,7 +4095,19 @@
           <w:rPr>
             <w:rStyle w:val="Hyperlink"/>
           </w:rPr>
-          <w:t>https://lms.ptuk.edu.ps/mod/assign/view.php?id=633283</w:t>
+          <w:t>https://lms.ptuk.edu.ps/mod/assign/view.php?id=6</w:t>
+        </w:r>
+        <w:r>
+          <w:rPr>
+            <w:rStyle w:val="Hyperlink"/>
+          </w:rPr>
+          <w:t>3</w:t>
+        </w:r>
+        <w:r>
+          <w:rPr>
+            <w:rStyle w:val="Hyperlink"/>
+          </w:rPr>
+          <w:t>3283</w:t>
         </w:r>
       </w:hyperlink>
     </w:p>
@@ -17278,6 +17302,7 @@
     <w:rsid w:val="008F2C44"/>
     <w:rsid w:val="00AE60DB"/>
     <w:rsid w:val="00B833A1"/>
+    <w:rsid w:val="00BD0356"/>
     <w:rsid w:val="00E43A5B"/>
     <w:rsid w:val="00E7092A"/>
   </w:rsids>

--- a/CRMS_SRS.docx
+++ b/CRMS_SRS.docx
@@ -538,15 +538,7 @@
           <w:sz w:val="28"/>
           <w:szCs w:val="28"/>
         </w:rPr>
-        <w:t>202</w:t>
-      </w:r>
-      <w:r>
-        <w:rPr>
-          <w:color w:val="0D0D0D" w:themeColor="text1" w:themeTint="F2"/>
-          <w:sz w:val="28"/>
-          <w:szCs w:val="28"/>
-        </w:rPr>
-        <w:t>2xxxxx</w:t>
+        <w:t>202210901</w:t>
       </w:r>
       <w:r>
         <w:rPr>
@@ -4095,19 +4087,7 @@
           <w:rPr>
             <w:rStyle w:val="Hyperlink"/>
           </w:rPr>
-          <w:t>https://lms.ptuk.edu.ps/mod/assign/view.php?id=6</w:t>
-        </w:r>
-        <w:r>
-          <w:rPr>
-            <w:rStyle w:val="Hyperlink"/>
-          </w:rPr>
-          <w:t>3</w:t>
-        </w:r>
-        <w:r>
-          <w:rPr>
-            <w:rStyle w:val="Hyperlink"/>
-          </w:rPr>
-          <w:t>3283</w:t>
+          <w:t>https://lms.ptuk.edu.ps/mod/assign/view.php?id=633283</w:t>
         </w:r>
       </w:hyperlink>
     </w:p>
@@ -17298,6 +17278,7 @@
   <w:rsids>
     <w:rsidRoot w:val="00887279"/>
     <w:rsid w:val="00080443"/>
+    <w:rsid w:val="00514029"/>
     <w:rsid w:val="00887279"/>
     <w:rsid w:val="008F2C44"/>
     <w:rsid w:val="00AE60DB"/>
